--- a/documentation/Simulator Project Description.docx
+++ b/documentation/Simulator Project Description.docx
@@ -5,12 +5,18 @@
     <w:p>
       <w:pPr>
         <w:pStyle w:val="Title"/>
-      </w:pPr>
-      <w:r>
-        <w:t>Simulator Project</w:t>
-      </w:r>
-      <w:r>
-        <w:t xml:space="preserve"> – Falsification Detection</w:t>
+        <w:jc w:val="left"/>
+        <w:rPr>
+          <w:sz w:val="48"/>
+          <w:szCs w:val="48"/>
+        </w:rPr>
+      </w:pPr>
+      <w:r>
+        <w:rPr>
+          <w:sz w:val="48"/>
+          <w:szCs w:val="48"/>
+        </w:rPr>
+        <w:t>Simulator Project – Falsification Detection</w:t>
       </w:r>
     </w:p>
     <w:p>
@@ -23,232 +29,805 @@
     </w:p>
     <w:p>
       <w:r>
-        <w:t>This project aims to simulate pharmaceutical supply chains in a low- or middle-income country (LMIC)</w:t>
-      </w:r>
-      <w:r>
-        <w:t xml:space="preserve"> that are </w:t>
-      </w:r>
-      <w:r>
-        <w:t>subject to insertions of substandard and/or falsified products</w:t>
-      </w:r>
-      <w:r>
-        <w:t xml:space="preserve"> (hereby referred to as “falsified” products)</w:t>
-      </w:r>
-      <w:r>
-        <w:t>. The supply chain of a single pharmaceutical product (e.g., amoxicillin)</w:t>
-      </w:r>
-      <w:r>
-        <w:t xml:space="preserve"> is characterized</w:t>
+        <w:t>This project aims to simulate pharmaceutical supply chains in a low- or middle-income country (LMIC) that are subject to insertions of substandard and/or falsified products (hereby referred to as “falsified” products). The supply chain of a single pharmace</w:t>
+      </w:r>
+      <w:r>
+        <w:t>utical product (e.g., amoxicillin) is characterized through a network of nodes and arcs, where falsifier product originates from a single falsifier source node. Entities such as importers or outlets may possibly obtain product from these falsifier nodes un</w:t>
+      </w:r>
+      <w:r>
+        <w:t>der different circumstances or configurations. Drug regulatory agencies (DRAs) have the ability to sample and test products from different entities according to testing policies and procurement budgets.</w:t>
+      </w:r>
+    </w:p>
+    <w:p>
+      <w:r>
+        <w:t>The general aim of this project is summarized as foll</w:t>
+      </w:r>
+      <w:r>
+        <w:t>ows: “Under what types of network configurations and falsification contexts can different testing policies most ably detect the underlying structures of falsification?” Falsification structures need to be ascertained using the following pieces of informati</w:t>
+      </w:r>
+      <w:r>
+        <w:t>on:</w:t>
+      </w:r>
+    </w:p>
+    <w:p>
+      <w:pPr>
+        <w:numPr>
+          <w:ilvl w:val="0"/>
+          <w:numId w:val="2"/>
+        </w:numPr>
+        <w:pBdr>
+          <w:top w:val="nil"/>
+          <w:left w:val="nil"/>
+          <w:bottom w:val="nil"/>
+          <w:right w:val="nil"/>
+          <w:between w:val="nil"/>
+        </w:pBdr>
+        <w:spacing w:after="0"/>
+      </w:pPr>
+      <w:r>
+        <w:rPr>
+          <w:color w:val="000000"/>
+        </w:rPr>
+        <w:t>Sample collection results</w:t>
+      </w:r>
+    </w:p>
+    <w:p>
+      <w:pPr>
+        <w:numPr>
+          <w:ilvl w:val="1"/>
+          <w:numId w:val="2"/>
+        </w:numPr>
+        <w:pBdr>
+          <w:top w:val="nil"/>
+          <w:left w:val="nil"/>
+          <w:bottom w:val="nil"/>
+          <w:right w:val="nil"/>
+          <w:between w:val="nil"/>
+        </w:pBdr>
+        <w:spacing w:after="0"/>
+      </w:pPr>
+      <w:r>
+        <w:rPr>
+          <w:color w:val="000000"/>
+        </w:rPr>
+        <w:t>Importer name</w:t>
+      </w:r>
+    </w:p>
+    <w:p>
+      <w:pPr>
+        <w:numPr>
+          <w:ilvl w:val="1"/>
+          <w:numId w:val="2"/>
+        </w:numPr>
+        <w:pBdr>
+          <w:top w:val="nil"/>
+          <w:left w:val="nil"/>
+          <w:bottom w:val="nil"/>
+          <w:right w:val="nil"/>
+          <w:between w:val="nil"/>
+        </w:pBdr>
+        <w:spacing w:after="0"/>
+      </w:pPr>
+      <w:r>
+        <w:rPr>
+          <w:color w:val="000000"/>
+        </w:rPr>
+        <w:t xml:space="preserve">Batch in-country arrival date </w:t>
+      </w:r>
+    </w:p>
+    <w:p>
+      <w:pPr>
+        <w:numPr>
+          <w:ilvl w:val="1"/>
+          <w:numId w:val="2"/>
+        </w:numPr>
+        <w:pBdr>
+          <w:top w:val="nil"/>
+          <w:left w:val="nil"/>
+          <w:bottom w:val="nil"/>
+          <w:right w:val="nil"/>
+          <w:between w:val="nil"/>
+        </w:pBdr>
+        <w:spacing w:after="0"/>
+      </w:pPr>
+      <w:r>
+        <w:rPr>
+          <w:color w:val="000000"/>
+        </w:rPr>
+        <w:t>Pass/Fail diagnostic reading</w:t>
+      </w:r>
+    </w:p>
+    <w:p>
+      <w:pPr>
+        <w:numPr>
+          <w:ilvl w:val="0"/>
+          <w:numId w:val="2"/>
+        </w:numPr>
+        <w:pBdr>
+          <w:top w:val="nil"/>
+          <w:left w:val="nil"/>
+          <w:bottom w:val="nil"/>
+          <w:right w:val="nil"/>
+          <w:between w:val="nil"/>
+        </w:pBdr>
+      </w:pPr>
+      <w:r>
+        <w:rPr>
+          <w:color w:val="000000"/>
+        </w:rPr>
+        <w:t>Reports of stockouts at different entities – either when arriving to collect a sample, or by other means</w:t>
+      </w:r>
+    </w:p>
+    <w:p>
+      <w:r>
+        <w:t>Summarily, this project will explore some of th</w:t>
+      </w:r>
+      <w:r>
+        <w:t>e following questions:</w:t>
+      </w:r>
+    </w:p>
+    <w:p>
+      <w:pPr>
+        <w:numPr>
+          <w:ilvl w:val="0"/>
+          <w:numId w:val="3"/>
+        </w:numPr>
+        <w:pBdr>
+          <w:top w:val="nil"/>
+          <w:left w:val="nil"/>
+          <w:bottom w:val="nil"/>
+          <w:right w:val="nil"/>
+          <w:between w:val="nil"/>
+        </w:pBdr>
+        <w:spacing w:after="0"/>
+      </w:pPr>
+      <w:r>
+        <w:rPr>
+          <w:color w:val="000000"/>
+        </w:rPr>
+        <w:t>Can the location of “bad actors” be detected in the network, and with what degree of confidence? Under what circumstances?</w:t>
+      </w:r>
+    </w:p>
+    <w:p>
+      <w:pPr>
+        <w:numPr>
+          <w:ilvl w:val="0"/>
+          <w:numId w:val="3"/>
+        </w:numPr>
+        <w:pBdr>
+          <w:top w:val="nil"/>
+          <w:left w:val="nil"/>
+          <w:bottom w:val="nil"/>
+          <w:right w:val="nil"/>
+          <w:between w:val="nil"/>
+        </w:pBdr>
+        <w:spacing w:after="0"/>
+      </w:pPr>
+      <w:r>
+        <w:rPr>
+          <w:color w:val="000000"/>
+        </w:rPr>
+        <w:t>How do the testing data appear under temporal network changes, i.e., the occurrence of unfit batches of a product that is otherwise f</w:t>
+      </w:r>
+      <w:r>
+        <w:rPr>
+          <w:color w:val="000000"/>
+        </w:rPr>
+        <w:t>it for consumption?</w:t>
+      </w:r>
+    </w:p>
+    <w:p>
+      <w:pPr>
+        <w:numPr>
+          <w:ilvl w:val="0"/>
+          <w:numId w:val="3"/>
+        </w:numPr>
+        <w:pBdr>
+          <w:top w:val="nil"/>
+          <w:left w:val="nil"/>
+          <w:bottom w:val="nil"/>
+          <w:right w:val="nil"/>
+          <w:between w:val="nil"/>
+        </w:pBdr>
+        <w:spacing w:after="0"/>
+      </w:pPr>
+      <w:r>
+        <w:rPr>
+          <w:color w:val="000000"/>
+        </w:rPr>
+        <w:t>How can sampling data and supply chain structure be integrated into decision-making policies?</w:t>
+      </w:r>
+    </w:p>
+    <w:p>
+      <w:pPr>
+        <w:numPr>
+          <w:ilvl w:val="0"/>
+          <w:numId w:val="3"/>
+        </w:numPr>
+        <w:pBdr>
+          <w:top w:val="nil"/>
+          <w:left w:val="nil"/>
+          <w:bottom w:val="nil"/>
+          <w:right w:val="nil"/>
+          <w:between w:val="nil"/>
+        </w:pBdr>
+        <w:spacing w:after="0"/>
+      </w:pPr>
+      <w:r>
+        <w:rPr>
+          <w:color w:val="000000"/>
+        </w:rPr>
+        <w:t>What happens as the network expands/contracts in complexity?</w:t>
+      </w:r>
+    </w:p>
+    <w:p>
+      <w:pPr>
+        <w:numPr>
+          <w:ilvl w:val="0"/>
+          <w:numId w:val="3"/>
+        </w:numPr>
+        <w:pBdr>
+          <w:top w:val="nil"/>
+          <w:left w:val="nil"/>
+          <w:bottom w:val="nil"/>
+          <w:right w:val="nil"/>
+          <w:between w:val="nil"/>
+        </w:pBdr>
+      </w:pPr>
+      <w:r>
+        <w:rPr>
+          <w:color w:val="000000"/>
+        </w:rPr>
+        <w:t>Which testing policies are most/least effective (at all)?</w:t>
+      </w:r>
+    </w:p>
+    <w:p>
+      <w:pPr>
+        <w:pStyle w:val="Heading1"/>
+      </w:pPr>
+      <w:r>
+        <w:t>Simulation Model Schema</w:t>
+      </w:r>
+      <w:r>
+        <w:t>tic</w:t>
+      </w:r>
+    </w:p>
+    <w:p>
+      <w:r>
+        <w:t xml:space="preserve">(See “Falsification_Simulator.py” for the Python code running this model.) The simulation model utilizes a graph-based structure to represent the pharmaceutical supply chain. The primary objects are “entity nodes,” signifying manufacturers, importers, </w:t>
+      </w:r>
+      <w:r>
+        <w:t xml:space="preserve">and pharmaceutical outlets, and “drug packets,” signifying a single dosage of a particular pharmaceutical product. Entity nodes are generated using the </w:t>
+      </w:r>
+      <w:r>
+        <w:t>following lists</w:t>
+      </w:r>
+      <w:r>
+        <w:t>:</w:t>
+      </w:r>
+    </w:p>
+    <w:p>
+      <w:pPr>
+        <w:numPr>
+          <w:ilvl w:val="0"/>
+          <w:numId w:val="4"/>
+        </w:numPr>
+        <w:pBdr>
+          <w:top w:val="nil"/>
+          <w:left w:val="nil"/>
+          <w:bottom w:val="nil"/>
+          <w:right w:val="nil"/>
+          <w:between w:val="nil"/>
+        </w:pBdr>
+        <w:rPr>
+          <w:color w:val="000000"/>
+        </w:rPr>
+      </w:pPr>
+      <w:r>
+        <w:rPr>
+          <w:b/>
+        </w:rPr>
+        <w:t>Root Nodes:</w:t>
+      </w:r>
+      <w:r>
+        <w:t xml:space="preserve"> Signifies the entering of a drug into the supply chain. Assume the root no</w:t>
+      </w:r>
+      <w:r>
+        <w:t xml:space="preserve">de always has enough supply to meet the demand of all </w:t>
+      </w:r>
+      <w:r>
+        <w:t>nodes</w:t>
+      </w:r>
+      <w:r>
+        <w:t xml:space="preserve"> it is supplying</w:t>
+      </w:r>
+      <w:r>
+        <w:t xml:space="preserve"> (e.g.,</w:t>
       </w:r>
       <w:r>
         <w:t xml:space="preserve"> </w:t>
       </w:r>
       <w:r>
-        <w:t xml:space="preserve">through </w:t>
-      </w:r>
-      <w:r>
-        <w:t xml:space="preserve">a network of nodes and arcs, where </w:t>
-      </w:r>
-      <w:r>
-        <w:t>falsifier product originates from a single falsifier source node. Entities such as importers or outlets may possibly obtain product from these falsifier nodes under different circumstances or configurations. Drug regulatory agencies (DRAs) have the ability to sample</w:t>
-      </w:r>
-      <w:r>
-        <w:t xml:space="preserve"> and test products from different entities according to testing policies and procurement budgets.</w:t>
-      </w:r>
-    </w:p>
-    <w:p>
-      <w:r>
-        <w:t xml:space="preserve">The </w:t>
-      </w:r>
-      <w:r>
-        <w:t>general aim</w:t>
-      </w:r>
-      <w:r>
-        <w:t xml:space="preserve"> of this project is summarized as follows: “Under what types of network configurations and falsification contexts</w:t>
-      </w:r>
-      <w:r>
-        <w:t xml:space="preserve"> can different testing policies most ably detect the underlying structures of falsification?</w:t>
-      </w:r>
-      <w:r>
-        <w:t>” Falsification structures need to be ascertained using the following pieces of information:</w:t>
-      </w:r>
-    </w:p>
-    <w:p>
-      <w:pPr>
-        <w:pStyle w:val="ListParagraph"/>
-        <w:numPr>
-          <w:ilvl w:val="0"/>
-          <w:numId w:val="5"/>
-        </w:numPr>
-      </w:pPr>
-      <w:r>
-        <w:t>Sample collection results</w:t>
-      </w:r>
-    </w:p>
-    <w:p>
-      <w:pPr>
-        <w:pStyle w:val="ListParagraph"/>
+        <w:t>g</w:t>
+      </w:r>
+      <w:r>
+        <w:t>lobal supplier)</w:t>
+      </w:r>
+      <w:r>
+        <w:t>.</w:t>
+      </w:r>
+    </w:p>
+    <w:p>
+      <w:pPr>
+        <w:numPr>
+          <w:ilvl w:val="0"/>
+          <w:numId w:val="4"/>
+        </w:numPr>
+        <w:pBdr>
+          <w:top w:val="nil"/>
+          <w:left w:val="nil"/>
+          <w:bottom w:val="nil"/>
+          <w:right w:val="nil"/>
+          <w:between w:val="nil"/>
+        </w:pBdr>
+      </w:pPr>
+      <w:r>
+        <w:rPr>
+          <w:b/>
+        </w:rPr>
+        <w:t>End Nodes:</w:t>
+      </w:r>
+      <w:r>
+        <w:t xml:space="preserve"> The end of the movement of a drug in the supply chain. </w:t>
+      </w:r>
+    </w:p>
+    <w:p>
+      <w:pPr>
+        <w:numPr>
+          <w:ilvl w:val="0"/>
+          <w:numId w:val="4"/>
+        </w:numPr>
+        <w:pBdr>
+          <w:top w:val="nil"/>
+          <w:left w:val="nil"/>
+          <w:bottom w:val="nil"/>
+          <w:right w:val="nil"/>
+          <w:between w:val="nil"/>
+        </w:pBdr>
+      </w:pPr>
+      <w:r>
+        <w:rPr>
+          <w:b/>
+        </w:rPr>
+        <w:t>Intermediate Nodes:</w:t>
+      </w:r>
+      <w:r>
+        <w:t xml:space="preserve"> Currently in the middle of the supply chain.  The drug is not at a root no</w:t>
+      </w:r>
+      <w:r>
+        <w:t>de nor an end node</w:t>
+      </w:r>
+    </w:p>
+    <w:p>
+      <w:r>
+        <w:t>The simulation model takes into account the demands of each non-root node from its reorder points and reorder amounts. While also accounting for each end node’s preferred suppliers, an effective demand schedule can be developed. The simu</w:t>
+      </w:r>
+      <w:r>
+        <w:t>lation tracks the entire transition life of each drug packet, so it can be known if drugs originated from a falsifier node.</w:t>
+      </w:r>
+    </w:p>
+    <w:p>
+      <w:r>
+        <w:lastRenderedPageBreak/>
+        <w:t xml:space="preserve">By taking into account the list of end nodes and sampling budget, an estimate of the percentage of how many falsified drugs at each </w:t>
+      </w:r>
+      <w:r>
+        <w:t>node within a supply chain can be developed.</w:t>
+      </w:r>
+    </w:p>
+    <w:p>
+      <w:pPr>
+        <w:rPr>
+          <w:highlight w:val="yellow"/>
+        </w:rPr>
+      </w:pPr>
+      <w:r>
+        <w:rPr>
+          <w:highlight w:val="yellow"/>
+        </w:rPr>
+        <w:t>The simulation timeline is as follows:</w:t>
+      </w:r>
+    </w:p>
+    <w:p>
+      <w:pPr>
+        <w:numPr>
+          <w:ilvl w:val="0"/>
+          <w:numId w:val="4"/>
+        </w:numPr>
+        <w:pBdr>
+          <w:top w:val="nil"/>
+          <w:left w:val="nil"/>
+          <w:bottom w:val="nil"/>
+          <w:right w:val="nil"/>
+          <w:between w:val="nil"/>
+        </w:pBdr>
+      </w:pPr>
+      <w:r>
+        <w:t>Input files are read into the system. These input files provide:</w:t>
+      </w:r>
+    </w:p>
+    <w:p>
+      <w:pPr>
         <w:numPr>
           <w:ilvl w:val="1"/>
-          <w:numId w:val="5"/>
-        </w:numPr>
-      </w:pPr>
-      <w:r>
-        <w:t>Importer name</w:t>
-      </w:r>
-    </w:p>
-    <w:p>
-      <w:pPr>
-        <w:pStyle w:val="ListParagraph"/>
+          <w:numId w:val="4"/>
+        </w:numPr>
+        <w:pBdr>
+          <w:top w:val="nil"/>
+          <w:left w:val="nil"/>
+          <w:bottom w:val="nil"/>
+          <w:right w:val="nil"/>
+          <w:between w:val="nil"/>
+        </w:pBdr>
+      </w:pPr>
+      <w:r>
+        <w:t>The list of nodes</w:t>
+      </w:r>
+    </w:p>
+    <w:p>
+      <w:pPr>
         <w:numPr>
           <w:ilvl w:val="1"/>
-          <w:numId w:val="5"/>
-        </w:numPr>
-      </w:pPr>
-      <w:r>
-        <w:t xml:space="preserve">Batch in-country arrival date </w:t>
-      </w:r>
-    </w:p>
-    <w:p>
-      <w:pPr>
-        <w:pStyle w:val="ListParagraph"/>
+          <w:numId w:val="4"/>
+        </w:numPr>
+        <w:pBdr>
+          <w:top w:val="nil"/>
+          <w:left w:val="nil"/>
+          <w:bottom w:val="nil"/>
+          <w:right w:val="nil"/>
+          <w:between w:val="nil"/>
+        </w:pBdr>
+      </w:pPr>
+      <w:r>
+        <w:t>Arc preferences</w:t>
+      </w:r>
+    </w:p>
+    <w:p>
+      <w:pPr>
         <w:numPr>
           <w:ilvl w:val="1"/>
-          <w:numId w:val="5"/>
-        </w:numPr>
-      </w:pPr>
-      <w:r>
-        <w:t>Pass/Fail diagnostic</w:t>
-      </w:r>
-      <w:r>
-        <w:t xml:space="preserve"> reading</w:t>
-      </w:r>
-    </w:p>
-    <w:p>
-      <w:pPr>
-        <w:pStyle w:val="ListParagraph"/>
-        <w:numPr>
-          <w:ilvl w:val="0"/>
-          <w:numId w:val="5"/>
-        </w:numPr>
-      </w:pPr>
-      <w:r>
-        <w:t>Reports of stockouts at different entities – either when arriving to collect a sample, or by other means</w:t>
-      </w:r>
-    </w:p>
-    <w:p>
-      <w:r>
-        <w:t>Summarily, this project will explore some of the following questions:</w:t>
-      </w:r>
-    </w:p>
-    <w:p>
-      <w:pPr>
-        <w:pStyle w:val="ListParagraph"/>
-        <w:numPr>
-          <w:ilvl w:val="0"/>
-          <w:numId w:val="6"/>
-        </w:numPr>
-      </w:pPr>
-      <w:r>
-        <w:t>Can the location of “bad actors” be detected in the network, and with what degree of confidence? Under what circumstances?</w:t>
-      </w:r>
-    </w:p>
-    <w:p>
-      <w:pPr>
-        <w:pStyle w:val="ListParagraph"/>
-        <w:numPr>
-          <w:ilvl w:val="0"/>
-          <w:numId w:val="6"/>
-        </w:numPr>
-      </w:pPr>
-      <w:r>
-        <w:t>How do the testing data appear under temporal network changes, i.e., the occurrence of unfit batches of a product that is otherwise fit for consumption?</w:t>
-      </w:r>
-    </w:p>
-    <w:p>
-      <w:pPr>
-        <w:pStyle w:val="ListParagraph"/>
-        <w:numPr>
-          <w:ilvl w:val="0"/>
-          <w:numId w:val="6"/>
-        </w:numPr>
-      </w:pPr>
-      <w:r>
-        <w:t>How can sampling data and supply chain structure be integrated into decision-making policies?</w:t>
-      </w:r>
-    </w:p>
-    <w:p>
-      <w:pPr>
-        <w:pStyle w:val="ListParagraph"/>
-        <w:numPr>
-          <w:ilvl w:val="0"/>
-          <w:numId w:val="6"/>
-        </w:numPr>
-      </w:pPr>
-      <w:r>
-        <w:t>What happens as the network expands/contracts in complexity?</w:t>
-      </w:r>
-    </w:p>
-    <w:p>
-      <w:pPr>
-        <w:pStyle w:val="ListParagraph"/>
-        <w:numPr>
-          <w:ilvl w:val="0"/>
-          <w:numId w:val="6"/>
-        </w:numPr>
-      </w:pPr>
-      <w:r>
-        <w:t>Which testing policies are most/least effective</w:t>
-      </w:r>
-      <w:r>
-        <w:t xml:space="preserve"> (at all)</w:t>
-      </w:r>
-      <w:r>
-        <w:t>?</w:t>
-      </w:r>
-    </w:p>
-    <w:p>
-      <w:pPr>
-        <w:pStyle w:val="Heading1"/>
-      </w:pPr>
-      <w:r>
-        <w:t>Simulation Model Schematic</w:t>
-      </w:r>
-    </w:p>
-    <w:p>
-      <w:r>
-        <w:t>(See “Falsification_Simulator.py” for the Python code running this model.) The simulation model utilizes a graph-based structure to represent the pharmaceutical supply chain.</w:t>
-      </w:r>
-      <w:r>
-        <w:t xml:space="preserve"> The primary objects are “entity nodes,” signifying manufacturers, importers, and pharmaceutical outlets, and “drug packets,” signifying </w:t>
-      </w:r>
-      <w:r>
-        <w:t>a single dosage of a particular pharmaceutical product.</w:t>
-      </w:r>
-      <w:r>
-        <w:t xml:space="preserve"> Entity nodes are generated using the following lists:</w:t>
-      </w:r>
-    </w:p>
-    <w:p>
-      <w:pPr>
-        <w:pStyle w:val="ListParagraph"/>
-        <w:numPr>
-          <w:ilvl w:val="0"/>
-          <w:numId w:val="10"/>
-        </w:numPr>
-        <w:rPr>
-          <w:highlight w:val="yellow"/>
-        </w:rPr>
-      </w:pPr>
-      <w:r>
-        <w:rPr>
-          <w:highlight w:val="yellow"/>
-        </w:rPr>
-        <w:t>[HOLD]</w:t>
-      </w:r>
-    </w:p>
-    <w:p/>
-    <w:p/>
+          <w:numId w:val="4"/>
+        </w:numPr>
+        <w:pBdr>
+          <w:top w:val="nil"/>
+          <w:left w:val="nil"/>
+          <w:bottom w:val="nil"/>
+          <w:right w:val="nil"/>
+          <w:between w:val="nil"/>
+        </w:pBdr>
+      </w:pPr>
+      <w:r>
+        <w:t>Arc lead times</w:t>
+      </w:r>
+    </w:p>
+    <w:p>
+      <w:pPr>
+        <w:numPr>
+          <w:ilvl w:val="0"/>
+          <w:numId w:val="4"/>
+        </w:numPr>
+        <w:pBdr>
+          <w:top w:val="nil"/>
+          <w:left w:val="nil"/>
+          <w:bottom w:val="nil"/>
+          <w:right w:val="nil"/>
+          <w:between w:val="nil"/>
+        </w:pBdr>
+      </w:pPr>
+      <w:r>
+        <w:t>Parameters are set such as the number of simulation days, sample budget, and the drug testing policy to use</w:t>
+      </w:r>
+    </w:p>
+    <w:p>
+      <w:pPr>
+        <w:numPr>
+          <w:ilvl w:val="0"/>
+          <w:numId w:val="4"/>
+        </w:numPr>
+        <w:pBdr>
+          <w:top w:val="nil"/>
+          <w:left w:val="nil"/>
+          <w:bottom w:val="nil"/>
+          <w:right w:val="nil"/>
+          <w:between w:val="nil"/>
+        </w:pBdr>
+      </w:pPr>
+      <w:r>
+        <w:t xml:space="preserve">Data from the input files are used to create lists of root, intermediate, and end nodes </w:t>
+      </w:r>
+    </w:p>
+    <w:p>
+      <w:pPr>
+        <w:numPr>
+          <w:ilvl w:val="0"/>
+          <w:numId w:val="4"/>
+        </w:numPr>
+        <w:pBdr>
+          <w:top w:val="nil"/>
+          <w:left w:val="nil"/>
+          <w:bottom w:val="nil"/>
+          <w:right w:val="nil"/>
+          <w:between w:val="nil"/>
+        </w:pBdr>
+      </w:pPr>
+      <w:r>
+        <w:t>Based on the testing policy selected and arc preferences, t</w:t>
+      </w:r>
+      <w:r>
+        <w:t xml:space="preserve">esting schedules are developed </w:t>
+      </w:r>
+    </w:p>
+    <w:p>
+      <w:pPr>
+        <w:numPr>
+          <w:ilvl w:val="1"/>
+          <w:numId w:val="4"/>
+        </w:numPr>
+        <w:pBdr>
+          <w:top w:val="nil"/>
+          <w:left w:val="nil"/>
+          <w:bottom w:val="nil"/>
+          <w:right w:val="nil"/>
+          <w:between w:val="nil"/>
+        </w:pBdr>
+      </w:pPr>
+      <w:r>
+        <w:t xml:space="preserve">Possible testing policies include: </w:t>
+      </w:r>
+    </w:p>
+    <w:p>
+      <w:pPr>
+        <w:numPr>
+          <w:ilvl w:val="2"/>
+          <w:numId w:val="4"/>
+        </w:numPr>
+        <w:pBdr>
+          <w:top w:val="nil"/>
+          <w:left w:val="nil"/>
+          <w:bottom w:val="nil"/>
+          <w:right w:val="nil"/>
+          <w:between w:val="nil"/>
+        </w:pBdr>
+      </w:pPr>
+      <w:r>
+        <w:t>a deterministic end node policy</w:t>
+      </w:r>
+    </w:p>
+    <w:p>
+      <w:pPr>
+        <w:numPr>
+          <w:ilvl w:val="2"/>
+          <w:numId w:val="4"/>
+        </w:numPr>
+        <w:pBdr>
+          <w:top w:val="nil"/>
+          <w:left w:val="nil"/>
+          <w:bottom w:val="nil"/>
+          <w:right w:val="nil"/>
+          <w:between w:val="nil"/>
+        </w:pBdr>
+      </w:pPr>
+      <w:r>
+        <w:t>a deterministic end node policy with multiple tests per day set via the sampling budget</w:t>
+      </w:r>
+    </w:p>
+    <w:p>
+      <w:pPr>
+        <w:numPr>
+          <w:ilvl w:val="2"/>
+          <w:numId w:val="4"/>
+        </w:numPr>
+        <w:pBdr>
+          <w:top w:val="nil"/>
+          <w:left w:val="nil"/>
+          <w:bottom w:val="nil"/>
+          <w:right w:val="nil"/>
+          <w:between w:val="nil"/>
+        </w:pBdr>
+      </w:pPr>
+      <w:r>
+        <w:t>a randomized end node policy with multiple tests per day set via the</w:t>
+      </w:r>
+      <w:r>
+        <w:t xml:space="preserve"> sampling budget</w:t>
+      </w:r>
+    </w:p>
+    <w:p>
+      <w:pPr>
+        <w:numPr>
+          <w:ilvl w:val="0"/>
+          <w:numId w:val="4"/>
+        </w:numPr>
+        <w:pBdr>
+          <w:top w:val="nil"/>
+          <w:left w:val="nil"/>
+          <w:bottom w:val="nil"/>
+          <w:right w:val="nil"/>
+          <w:between w:val="nil"/>
+        </w:pBdr>
+      </w:pPr>
+      <w:r>
+        <w:t>Each day of the simulation, the intermediate and end nodes process arriving orders by updating their drug packet consumption records, demand records (satisfied vs stocked out units), and time before the next inventory arrival</w:t>
+      </w:r>
+    </w:p>
+    <w:p>
+      <w:pPr>
+        <w:numPr>
+          <w:ilvl w:val="0"/>
+          <w:numId w:val="4"/>
+        </w:numPr>
+        <w:pBdr>
+          <w:top w:val="nil"/>
+          <w:left w:val="nil"/>
+          <w:bottom w:val="nil"/>
+          <w:right w:val="nil"/>
+          <w:between w:val="nil"/>
+        </w:pBdr>
+      </w:pPr>
+      <w:r>
+        <w:t>When intermediate or end nodes</w:t>
+      </w:r>
+      <w:r>
+        <w:t xml:space="preserve"> have inventory levels at or below their reorder points, they place an order</w:t>
+      </w:r>
+    </w:p>
+    <w:p>
+      <w:pPr>
+        <w:numPr>
+          <w:ilvl w:val="0"/>
+          <w:numId w:val="4"/>
+        </w:numPr>
+        <w:pBdr>
+          <w:top w:val="nil"/>
+          <w:left w:val="nil"/>
+          <w:bottom w:val="nil"/>
+          <w:right w:val="nil"/>
+          <w:between w:val="nil"/>
+        </w:pBdr>
+      </w:pPr>
+      <w:r>
+        <w:t>After the simulation runs through all of the days, data is outputted regarding the following:</w:t>
+      </w:r>
+    </w:p>
+    <w:p>
+      <w:pPr>
+        <w:numPr>
+          <w:ilvl w:val="1"/>
+          <w:numId w:val="4"/>
+        </w:numPr>
+        <w:pBdr>
+          <w:top w:val="nil"/>
+          <w:left w:val="nil"/>
+          <w:bottom w:val="nil"/>
+          <w:right w:val="nil"/>
+          <w:between w:val="nil"/>
+        </w:pBdr>
+      </w:pPr>
+      <w:r>
+        <w:rPr>
+          <w:u w:val="single"/>
+        </w:rPr>
+        <w:t>Root node summary statistics</w:t>
+      </w:r>
+      <w:r>
+        <w:t xml:space="preserve">→ the consumption of each root node is provided followed </w:t>
+      </w:r>
+      <w:r>
+        <w:t>by  its consumption percentage compared to the other root nodes</w:t>
+      </w:r>
+    </w:p>
+    <w:p>
+      <w:pPr>
+        <w:numPr>
+          <w:ilvl w:val="1"/>
+          <w:numId w:val="4"/>
+        </w:numPr>
+        <w:pBdr>
+          <w:top w:val="nil"/>
+          <w:left w:val="nil"/>
+          <w:bottom w:val="nil"/>
+          <w:right w:val="nil"/>
+          <w:between w:val="nil"/>
+        </w:pBdr>
+      </w:pPr>
+      <w:r>
+        <w:rPr>
+          <w:u w:val="single"/>
+        </w:rPr>
+        <w:t>Intermediate node summary statistics</w:t>
+      </w:r>
+      <w:r>
+        <w:t>→  For each intermediate node, the amount of satisfied demand followed by stockout demand is reported. The stockout percentage and inventory available for e</w:t>
+      </w:r>
+      <w:r>
+        <w:t>ach node are also shown</w:t>
+      </w:r>
+    </w:p>
+    <w:p>
+      <w:pPr>
+        <w:numPr>
+          <w:ilvl w:val="1"/>
+          <w:numId w:val="4"/>
+        </w:numPr>
+        <w:pBdr>
+          <w:top w:val="nil"/>
+          <w:left w:val="nil"/>
+          <w:bottom w:val="nil"/>
+          <w:right w:val="nil"/>
+          <w:between w:val="nil"/>
+        </w:pBdr>
+      </w:pPr>
+      <w:r>
+        <w:rPr>
+          <w:u w:val="single"/>
+        </w:rPr>
+        <w:t>End node summary statistics</w:t>
+      </w:r>
+      <w:r>
+        <w:t>→ For each end node, the amount of satisfied demand followed by stockout demand is reported. The stockout percentage and inventory available for each node are also shown</w:t>
+      </w:r>
+    </w:p>
+    <w:p>
+      <w:pPr>
+        <w:numPr>
+          <w:ilvl w:val="1"/>
+          <w:numId w:val="4"/>
+        </w:numPr>
+        <w:pBdr>
+          <w:top w:val="nil"/>
+          <w:left w:val="nil"/>
+          <w:bottom w:val="nil"/>
+          <w:right w:val="nil"/>
+          <w:between w:val="nil"/>
+        </w:pBdr>
+      </w:pPr>
+      <w:r>
+        <w:rPr>
+          <w:u w:val="single"/>
+        </w:rPr>
+        <w:t>Testing summary  statistics</w:t>
+      </w:r>
+    </w:p>
+    <w:p>
+      <w:pPr>
+        <w:numPr>
+          <w:ilvl w:val="1"/>
+          <w:numId w:val="4"/>
+        </w:numPr>
+        <w:pBdr>
+          <w:top w:val="nil"/>
+          <w:left w:val="nil"/>
+          <w:bottom w:val="nil"/>
+          <w:right w:val="nil"/>
+          <w:between w:val="nil"/>
+        </w:pBdr>
+      </w:pPr>
+      <w:r>
+        <w:rPr>
+          <w:u w:val="single"/>
+        </w:rPr>
+        <w:t>Overall</w:t>
+      </w:r>
+      <w:r>
+        <w:rPr>
+          <w:u w:val="single"/>
+        </w:rPr>
+        <w:t xml:space="preserve"> statistics</w:t>
+      </w:r>
+      <w:r>
+        <w:t>→ The overall  simulation run time, total  tests, total falsified drugs found, and total stocked out found is shown</w:t>
+      </w:r>
+    </w:p>
     <w:p>
       <w:r>
         <w:t>The following graphics depict the different structural logic of each element of the simulation.</w:t>
@@ -260,10 +839,10 @@
       </w:pPr>
       <w:r>
         <w:lastRenderedPageBreak/>
-        <w:t>Overview of the flow of products</w:t>
-      </w:r>
-      <w:r>
-        <w:t xml:space="preserve"> (“Drug Packets”)</w:t>
+        <w:t xml:space="preserve">Overview of the flow of products </w:t>
+      </w:r>
+      <w:r>
+        <w:t>(“Drug Packets”)</w:t>
       </w:r>
     </w:p>
     <w:p>
@@ -275,36 +854,26 @@
           <w:noProof/>
         </w:rPr>
         <w:drawing>
-          <wp:inline distT="0" distB="0" distL="0" distR="0" wp14:anchorId="45333303" wp14:editId="575426C8">
-            <wp:extent cx="4267200" cy="2070284"/>
-            <wp:effectExtent l="0" t="0" r="0" b="6350"/>
-            <wp:docPr id="4" name="Picture 4"/>
-            <wp:cNvGraphicFramePr>
-              <a:graphicFrameLocks xmlns:a="http://schemas.openxmlformats.org/drawingml/2006/main" noChangeAspect="1"/>
-            </wp:cNvGraphicFramePr>
+          <wp:inline distT="0" distB="0" distL="0" distR="0" wp14:anchorId="3ED63057" wp14:editId="3A0947C2">
+            <wp:extent cx="4292635" cy="2082624"/>
+            <wp:effectExtent l="0" t="0" r="0" b="0"/>
+            <wp:docPr id="10" name="image8.png"/>
+            <wp:cNvGraphicFramePr/>
             <a:graphic xmlns:a="http://schemas.openxmlformats.org/drawingml/2006/main">
               <a:graphicData uri="http://schemas.openxmlformats.org/drawingml/2006/picture">
                 <pic:pic xmlns:pic="http://schemas.openxmlformats.org/drawingml/2006/picture">
                   <pic:nvPicPr>
-                    <pic:cNvPr id="0" name="Picture 5"/>
-                    <pic:cNvPicPr>
-                      <a:picLocks noChangeAspect="1" noChangeArrowheads="1"/>
-                    </pic:cNvPicPr>
+                    <pic:cNvPr id="0" name="image8.png"/>
+                    <pic:cNvPicPr preferRelativeResize="0"/>
                   </pic:nvPicPr>
                   <pic:blipFill>
-                    <a:blip r:embed="rId7" cstate="print">
-                      <a:extLst>
-                        <a:ext uri="{28A0092B-C50C-407E-A947-70E740481C1C}">
-                          <a14:useLocalDpi xmlns:a14="http://schemas.microsoft.com/office/drawing/2010/main" val="0"/>
-                        </a:ext>
-                      </a:extLst>
-                    </a:blip>
+                    <a:blip r:embed="rId8"/>
                     <a:srcRect/>
                     <a:stretch>
                       <a:fillRect/>
                     </a:stretch>
                   </pic:blipFill>
-                  <pic:spPr bwMode="auto">
+                  <pic:spPr>
                     <a:xfrm>
                       <a:off x="0" y="0"/>
                       <a:ext cx="4292635" cy="2082624"/>
@@ -312,7 +881,7 @@
                     <a:prstGeom prst="rect">
                       <a:avLst/>
                     </a:prstGeom>
-                    <a:noFill/>
+                    <a:ln/>
                   </pic:spPr>
                 </pic:pic>
               </a:graphicData>
@@ -338,36 +907,26 @@
           <w:noProof/>
         </w:rPr>
         <w:drawing>
-          <wp:inline distT="0" distB="0" distL="0" distR="0" wp14:anchorId="3E550067" wp14:editId="21749F57">
-            <wp:extent cx="4106133" cy="1307082"/>
-            <wp:effectExtent l="0" t="0" r="0" b="7620"/>
-            <wp:docPr id="5" name="Picture 5"/>
-            <wp:cNvGraphicFramePr>
-              <a:graphicFrameLocks xmlns:a="http://schemas.openxmlformats.org/drawingml/2006/main" noChangeAspect="1"/>
-            </wp:cNvGraphicFramePr>
+          <wp:inline distT="0" distB="0" distL="0" distR="0" wp14:anchorId="1112A244" wp14:editId="12E7B471">
+            <wp:extent cx="4142581" cy="1318684"/>
+            <wp:effectExtent l="0" t="0" r="0" b="0"/>
+            <wp:docPr id="12" name="image9.png"/>
+            <wp:cNvGraphicFramePr/>
             <a:graphic xmlns:a="http://schemas.openxmlformats.org/drawingml/2006/main">
               <a:graphicData uri="http://schemas.openxmlformats.org/drawingml/2006/picture">
                 <pic:pic xmlns:pic="http://schemas.openxmlformats.org/drawingml/2006/picture">
                   <pic:nvPicPr>
-                    <pic:cNvPr id="0" name="Picture 6"/>
-                    <pic:cNvPicPr>
-                      <a:picLocks noChangeAspect="1" noChangeArrowheads="1"/>
-                    </pic:cNvPicPr>
+                    <pic:cNvPr id="0" name="image9.png"/>
+                    <pic:cNvPicPr preferRelativeResize="0"/>
                   </pic:nvPicPr>
                   <pic:blipFill>
-                    <a:blip r:embed="rId8" cstate="print">
-                      <a:extLst>
-                        <a:ext uri="{28A0092B-C50C-407E-A947-70E740481C1C}">
-                          <a14:useLocalDpi xmlns:a14="http://schemas.microsoft.com/office/drawing/2010/main" val="0"/>
-                        </a:ext>
-                      </a:extLst>
-                    </a:blip>
+                    <a:blip r:embed="rId9"/>
                     <a:srcRect/>
                     <a:stretch>
                       <a:fillRect/>
                     </a:stretch>
                   </pic:blipFill>
-                  <pic:spPr bwMode="auto">
+                  <pic:spPr>
                     <a:xfrm>
                       <a:off x="0" y="0"/>
                       <a:ext cx="4142581" cy="1318684"/>
@@ -375,7 +934,7 @@
                     <a:prstGeom prst="rect">
                       <a:avLst/>
                     </a:prstGeom>
-                    <a:noFill/>
+                    <a:ln/>
                   </pic:spPr>
                 </pic:pic>
               </a:graphicData>
@@ -402,114 +961,190 @@
     </w:p>
     <w:p>
       <w:pPr>
-        <w:pStyle w:val="ListParagraph"/>
-        <w:numPr>
-          <w:ilvl w:val="0"/>
-          <w:numId w:val="8"/>
-        </w:numPr>
+        <w:numPr>
+          <w:ilvl w:val="0"/>
+          <w:numId w:val="6"/>
+        </w:numPr>
+        <w:pBdr>
+          <w:top w:val="nil"/>
+          <w:left w:val="nil"/>
+          <w:bottom w:val="nil"/>
+          <w:right w:val="nil"/>
+          <w:between w:val="nil"/>
+        </w:pBdr>
+        <w:spacing w:after="0"/>
         <w:jc w:val="left"/>
       </w:pPr>
       <w:r>
-        <w:t>Reorder points/amount for different entities (i.e.,</w:t>
-      </w:r>
-      <w:r>
-        <w:t xml:space="preserve"> internal</w:t>
-      </w:r>
-      <w:r>
-        <w:t xml:space="preserve"> policies)</w:t>
-      </w:r>
-    </w:p>
-    <w:p>
-      <w:pPr>
-        <w:pStyle w:val="ListParagraph"/>
-        <w:numPr>
-          <w:ilvl w:val="0"/>
-          <w:numId w:val="8"/>
-        </w:numPr>
+        <w:rPr>
+          <w:color w:val="000000"/>
+        </w:rPr>
+        <w:t>Reorder points/amount for different entities (i.e., internal policies)</w:t>
+      </w:r>
+    </w:p>
+    <w:p>
+      <w:pPr>
+        <w:numPr>
+          <w:ilvl w:val="0"/>
+          <w:numId w:val="6"/>
+        </w:numPr>
+        <w:pBdr>
+          <w:top w:val="nil"/>
+          <w:left w:val="nil"/>
+          <w:bottom w:val="nil"/>
+          <w:right w:val="nil"/>
+          <w:between w:val="nil"/>
+        </w:pBdr>
+        <w:spacing w:after="0"/>
         <w:jc w:val="left"/>
       </w:pPr>
       <w:r>
-        <w:t>Lead times</w:t>
-      </w:r>
-      <w:r>
-        <w:t xml:space="preserve"> and global stockout rates (i.e. external factors)</w:t>
-      </w:r>
-    </w:p>
-    <w:p>
-      <w:pPr>
-        <w:pStyle w:val="ListParagraph"/>
-        <w:numPr>
-          <w:ilvl w:val="0"/>
-          <w:numId w:val="8"/>
-        </w:numPr>
+        <w:rPr>
+          <w:color w:val="000000"/>
+        </w:rPr>
+        <w:t>Lead times and global stockout rates (i.e. external factors)</w:t>
+      </w:r>
+    </w:p>
+    <w:p>
+      <w:pPr>
+        <w:numPr>
+          <w:ilvl w:val="0"/>
+          <w:numId w:val="6"/>
+        </w:numPr>
+        <w:pBdr>
+          <w:top w:val="nil"/>
+          <w:left w:val="nil"/>
+          <w:bottom w:val="nil"/>
+          <w:right w:val="nil"/>
+          <w:between w:val="nil"/>
+        </w:pBdr>
+        <w:spacing w:after="0"/>
         <w:jc w:val="left"/>
       </w:pPr>
       <w:r>
+        <w:rPr>
+          <w:color w:val="000000"/>
+        </w:rPr>
         <w:t>Underlying network structures</w:t>
       </w:r>
     </w:p>
     <w:p>
       <w:pPr>
-        <w:pStyle w:val="ListParagraph"/>
         <w:numPr>
           <w:ilvl w:val="1"/>
-          <w:numId w:val="8"/>
-        </w:numPr>
+          <w:numId w:val="6"/>
+        </w:numPr>
+        <w:pBdr>
+          <w:top w:val="nil"/>
+          <w:left w:val="nil"/>
+          <w:bottom w:val="nil"/>
+          <w:right w:val="nil"/>
+          <w:between w:val="nil"/>
+        </w:pBdr>
+        <w:spacing w:after="0"/>
         <w:jc w:val="left"/>
       </w:pPr>
       <w:r>
+        <w:rPr>
+          <w:color w:val="000000"/>
+        </w:rPr>
         <w:t>Number of importers that can be accessed by each outlet</w:t>
       </w:r>
     </w:p>
     <w:p>
       <w:pPr>
-        <w:pStyle w:val="ListParagraph"/>
         <w:numPr>
           <w:ilvl w:val="1"/>
-          <w:numId w:val="8"/>
-        </w:numPr>
+          <w:numId w:val="6"/>
+        </w:numPr>
+        <w:pBdr>
+          <w:top w:val="nil"/>
+          <w:left w:val="nil"/>
+          <w:bottom w:val="nil"/>
+          <w:right w:val="nil"/>
+          <w:between w:val="nil"/>
+        </w:pBdr>
+        <w:spacing w:after="0"/>
         <w:jc w:val="left"/>
       </w:pPr>
       <w:r>
-        <w:t>Number of entities engaging with the falsifier node</w:t>
-      </w:r>
-    </w:p>
-    <w:p>
-      <w:pPr>
-        <w:pStyle w:val="ListParagraph"/>
+        <w:rPr>
+          <w:color w:val="000000"/>
+        </w:rPr>
+        <w:t>Number of entities engaging with the f</w:t>
+      </w:r>
+      <w:r>
+        <w:rPr>
+          <w:color w:val="000000"/>
+        </w:rPr>
+        <w:t>alsifier node</w:t>
+      </w:r>
+    </w:p>
+    <w:p>
+      <w:pPr>
         <w:numPr>
           <w:ilvl w:val="1"/>
-          <w:numId w:val="8"/>
-        </w:numPr>
+          <w:numId w:val="6"/>
+        </w:numPr>
+        <w:pBdr>
+          <w:top w:val="nil"/>
+          <w:left w:val="nil"/>
+          <w:bottom w:val="nil"/>
+          <w:right w:val="nil"/>
+          <w:between w:val="nil"/>
+        </w:pBdr>
+        <w:spacing w:after="0"/>
         <w:jc w:val="left"/>
       </w:pPr>
       <w:r>
+        <w:rPr>
+          <w:color w:val="000000"/>
+        </w:rPr>
         <w:t>Overall size/complexity</w:t>
       </w:r>
     </w:p>
     <w:p>
       <w:pPr>
-        <w:pStyle w:val="ListParagraph"/>
-        <w:numPr>
-          <w:ilvl w:val="0"/>
-          <w:numId w:val="8"/>
-        </w:numPr>
+        <w:numPr>
+          <w:ilvl w:val="0"/>
+          <w:numId w:val="6"/>
+        </w:numPr>
+        <w:pBdr>
+          <w:top w:val="nil"/>
+          <w:left w:val="nil"/>
+          <w:bottom w:val="nil"/>
+          <w:right w:val="nil"/>
+          <w:between w:val="nil"/>
+        </w:pBdr>
+        <w:spacing w:after="0"/>
         <w:jc w:val="left"/>
       </w:pPr>
       <w:r>
+        <w:rPr>
+          <w:color w:val="000000"/>
+        </w:rPr>
         <w:t>Trigger sensitivities for entities opting to source from the falsifier node</w:t>
       </w:r>
     </w:p>
     <w:p>
       <w:pPr>
-        <w:pStyle w:val="ListParagraph"/>
-        <w:numPr>
-          <w:ilvl w:val="0"/>
-          <w:numId w:val="8"/>
-        </w:numPr>
+        <w:numPr>
+          <w:ilvl w:val="0"/>
+          <w:numId w:val="6"/>
+        </w:numPr>
+        <w:pBdr>
+          <w:top w:val="nil"/>
+          <w:left w:val="nil"/>
+          <w:bottom w:val="nil"/>
+          <w:right w:val="nil"/>
+          <w:between w:val="nil"/>
+        </w:pBdr>
         <w:jc w:val="left"/>
       </w:pPr>
       <w:r>
+        <w:rPr>
+          <w:color w:val="000000"/>
+        </w:rPr>
         <w:t>Testing policies and budgets</w:t>
       </w:r>
     </w:p>
@@ -523,280 +1158,403 @@
     </w:p>
     <w:p>
       <w:r>
-        <w:t>We make some assumptions in generating the Liberian base model, which acts as our best estimate of the scale and flow</w:t>
-      </w:r>
-      <w:r>
-        <w:t xml:space="preserve"> of</w:t>
-      </w:r>
-      <w:r>
-        <w:t xml:space="preserve"> Liberia’s private pharmaceutical supply</w:t>
-      </w:r>
-      <w:r>
-        <w:t xml:space="preserve"> chain</w:t>
-      </w:r>
-      <w:r>
-        <w:t xml:space="preserve"> for its 15 counties</w:t>
-      </w:r>
-      <w:r>
-        <w:t>. These various assumptions may be adjusted for different configurations and scenarios</w:t>
-      </w:r>
-      <w:r>
-        <w:t>:</w:t>
-      </w:r>
-    </w:p>
-    <w:p>
-      <w:pPr>
-        <w:pStyle w:val="ListParagraph"/>
-        <w:numPr>
-          <w:ilvl w:val="0"/>
-          <w:numId w:val="9"/>
-        </w:numPr>
+        <w:t>We make some assumptions in generating the Liberian base model, which acts as our best estima</w:t>
+      </w:r>
+      <w:r>
+        <w:t>te of the scale and flow of Liberia’s private pharmaceutical supply chain for its 15 counties. These various assumptions may be adjusted for different configurations and scenarios:</w:t>
+      </w:r>
+    </w:p>
+    <w:p>
+      <w:pPr>
+        <w:numPr>
+          <w:ilvl w:val="0"/>
+          <w:numId w:val="7"/>
+        </w:numPr>
+        <w:pBdr>
+          <w:top w:val="nil"/>
+          <w:left w:val="nil"/>
+          <w:bottom w:val="nil"/>
+          <w:right w:val="nil"/>
+          <w:between w:val="nil"/>
+        </w:pBdr>
+        <w:spacing w:after="0"/>
       </w:pPr>
       <w:r>
         <w:rPr>
           <w:b/>
-          <w:bCs/>
+          <w:color w:val="000000"/>
         </w:rPr>
         <w:t>1 falsifier node; 1 global manufacturer/supplier</w:t>
       </w:r>
       <w:r>
-        <w:t>: These are the two source nodes for all drug packet objects. Intermediate nodes (importers) may source from either node, while end nodes (pharmaceutical outlets) source either from intermediate nodes or the falsifier node.</w:t>
-      </w:r>
-    </w:p>
-    <w:p>
-      <w:pPr>
-        <w:pStyle w:val="ListParagraph"/>
-        <w:numPr>
-          <w:ilvl w:val="0"/>
-          <w:numId w:val="9"/>
-        </w:numPr>
+        <w:rPr>
+          <w:color w:val="000000"/>
+        </w:rPr>
+        <w:t xml:space="preserve">: These are the two source nodes for all drug packet objects. Intermediate nodes (importers) may source from either node, while end nodes (pharmaceutical outlets) source either from intermediate nodes or the </w:t>
+      </w:r>
+      <w:r>
+        <w:rPr>
+          <w:color w:val="000000"/>
+        </w:rPr>
+        <w:t>falsifier node.</w:t>
+      </w:r>
+    </w:p>
+    <w:p>
+      <w:pPr>
+        <w:numPr>
+          <w:ilvl w:val="0"/>
+          <w:numId w:val="7"/>
+        </w:numPr>
+        <w:pBdr>
+          <w:top w:val="nil"/>
+          <w:left w:val="nil"/>
+          <w:bottom w:val="nil"/>
+          <w:right w:val="nil"/>
+          <w:between w:val="nil"/>
+        </w:pBdr>
+        <w:spacing w:after="0"/>
       </w:pPr>
       <w:r>
         <w:rPr>
           <w:b/>
-          <w:bCs/>
+          <w:color w:val="000000"/>
         </w:rPr>
         <w:t>10 importers</w:t>
       </w:r>
       <w:r>
-        <w:t>: During the September 2019 visit, it was established that there are roughly 10 major private importers of pharmaceuticals in Liberia that would provide the large majority of drugs for the private supply chain</w:t>
-      </w:r>
-      <w:r>
-        <w:t xml:space="preserve"> (especially antibiotics)</w:t>
-      </w:r>
-      <w:r>
-        <w:t>. This value could be adjusted for different pharmaceutical classes (doxycycline, ampicillin, etc.).</w:t>
-      </w:r>
-    </w:p>
-    <w:p>
-      <w:pPr>
-        <w:pStyle w:val="ListParagraph"/>
-        <w:numPr>
-          <w:ilvl w:val="0"/>
-          <w:numId w:val="9"/>
-        </w:numPr>
+        <w:rPr>
+          <w:color w:val="000000"/>
+        </w:rPr>
+        <w:t>: During the September 2019 visit, it was established that there are roughly 10 major private importers of pharmaceuticals in Liberia that would provide the large majority of drugs for the private supply chain (especially antibi</w:t>
+      </w:r>
+      <w:r>
+        <w:rPr>
+          <w:color w:val="000000"/>
+        </w:rPr>
+        <w:t>otics). This value could be adjusted for different pharmaceutical classes (doxycycline, ampicillin, etc.).</w:t>
+      </w:r>
+    </w:p>
+    <w:p>
+      <w:pPr>
+        <w:numPr>
+          <w:ilvl w:val="0"/>
+          <w:numId w:val="7"/>
+        </w:numPr>
+        <w:pBdr>
+          <w:top w:val="nil"/>
+          <w:left w:val="nil"/>
+          <w:bottom w:val="nil"/>
+          <w:right w:val="nil"/>
+          <w:between w:val="nil"/>
+        </w:pBdr>
+        <w:spacing w:after="0"/>
       </w:pPr>
       <w:r>
         <w:rPr>
           <w:b/>
-          <w:bCs/>
+          <w:color w:val="000000"/>
         </w:rPr>
         <w:lastRenderedPageBreak/>
         <w:t>106 end nodes</w:t>
       </w:r>
       <w:r>
-        <w:t>: Currently we are only sure that there are 10 registered pharmacies in Bong County. Using population estimates, we extrapolate</w:t>
-      </w:r>
-      <w:r>
-        <w:t xml:space="preserve"> this knowledge to other counties, presuming that a similar pharmacy-per-capita ratio exists</w:t>
-      </w:r>
-      <w:r>
-        <w:t>, which brings us to 106 total pharmacies in Liberia</w:t>
-      </w:r>
-      <w:r>
+        <w:rPr>
+          <w:color w:val="000000"/>
+        </w:rPr>
+        <w:t>: Currently we are only sure that there are 10 registered pharmacies in Bong County. Using population estimates, we extrapolate this kno</w:t>
+      </w:r>
+      <w:r>
+        <w:rPr>
+          <w:color w:val="000000"/>
+        </w:rPr>
+        <w:t xml:space="preserve">wledge to other counties, presuming that a similar pharmacy-per-capita ratio exists, which brings us to 106 total pharmacies in Liberia. </w:t>
+      </w:r>
+    </w:p>
+    <w:p>
+      <w:pPr>
+        <w:numPr>
+          <w:ilvl w:val="1"/>
+          <w:numId w:val="7"/>
+        </w:numPr>
+        <w:pBdr>
+          <w:top w:val="nil"/>
+          <w:left w:val="nil"/>
+          <w:bottom w:val="nil"/>
+          <w:right w:val="nil"/>
+          <w:between w:val="nil"/>
+        </w:pBdr>
+        <w:spacing w:after="0"/>
+      </w:pPr>
+      <w:r>
+        <w:rPr>
+          <w:color w:val="000000"/>
+        </w:rPr>
+        <w:t>Ideally, we will have the exact number of registered outlets at some point.</w:t>
+      </w:r>
+    </w:p>
+    <w:p>
+      <w:pPr>
+        <w:numPr>
+          <w:ilvl w:val="0"/>
+          <w:numId w:val="7"/>
+        </w:numPr>
+        <w:pBdr>
+          <w:top w:val="nil"/>
+          <w:left w:val="nil"/>
+          <w:bottom w:val="nil"/>
+          <w:right w:val="nil"/>
+          <w:between w:val="nil"/>
+        </w:pBdr>
+        <w:spacing w:after="0"/>
+      </w:pPr>
+      <w:r>
+        <w:rPr>
+          <w:b/>
+          <w:color w:val="000000"/>
+        </w:rPr>
+        <w:t>Average demand per region</w:t>
+      </w:r>
+      <w:r>
+        <w:rPr>
+          <w:color w:val="000000"/>
+        </w:rPr>
+        <w:t xml:space="preserve">: The 2018 WHO Report on Surveillance of Antibiotic Consumption shows each of the surveilled African nations (4 total, excluding Liberia) consuming around 5 daily dosage </w:t>
+      </w:r>
+      <w:proofErr w:type="spellStart"/>
+      <w:r>
+        <w:rPr>
+          <w:color w:val="000000"/>
+        </w:rPr>
+        <w:t>XXx</w:t>
+      </w:r>
+      <w:proofErr w:type="spellEnd"/>
+      <w:r>
+        <w:rPr>
+          <w:color w:val="000000"/>
+        </w:rPr>
+        <w:t xml:space="preserve"> per 1000 inhabitants of beta-lactam </w:t>
+      </w:r>
+      <w:proofErr w:type="spellStart"/>
+      <w:r>
+        <w:rPr>
+          <w:color w:val="000000"/>
+        </w:rPr>
+        <w:t>antibacterials</w:t>
+      </w:r>
+      <w:proofErr w:type="spellEnd"/>
+      <w:r>
+        <w:rPr>
+          <w:color w:val="000000"/>
+        </w:rPr>
+        <w:t>/</w:t>
+      </w:r>
+      <w:proofErr w:type="spellStart"/>
+      <w:r>
+        <w:rPr>
+          <w:color w:val="000000"/>
+        </w:rPr>
+        <w:t>penicillins</w:t>
+      </w:r>
+      <w:proofErr w:type="spellEnd"/>
+      <w:r>
+        <w:rPr>
+          <w:color w:val="000000"/>
+        </w:rPr>
+        <w:t xml:space="preserve">. Amoxicillin falls </w:t>
+      </w:r>
+      <w:r>
+        <w:rPr>
+          <w:color w:val="000000"/>
+        </w:rPr>
+        <w:t>under this umbrella and constitutes the most commonly consumed antibiotic in Liberia (amoxicillin signifies about 25% of this category in Burundi). Without differentiating, and assuming that we’re looking at all beta-lactam antibiotics in our simulation, w</w:t>
+      </w:r>
+      <w:r>
+        <w:rPr>
+          <w:color w:val="000000"/>
+        </w:rPr>
+        <w:t>e use an assumption of 5 days per treatment/blister pack to approximate a 1 blister pack/1000 inhabitants per day in Liberia.</w:t>
+      </w:r>
+    </w:p>
+    <w:p>
+      <w:pPr>
+        <w:numPr>
+          <w:ilvl w:val="1"/>
+          <w:numId w:val="7"/>
+        </w:numPr>
+        <w:pBdr>
+          <w:top w:val="nil"/>
+          <w:left w:val="nil"/>
+          <w:bottom w:val="nil"/>
+          <w:right w:val="nil"/>
+          <w:between w:val="nil"/>
+        </w:pBdr>
+        <w:spacing w:after="0"/>
+      </w:pPr>
+      <w:r>
+        <w:rPr>
+          <w:color w:val="000000"/>
+        </w:rPr>
+        <w:t>These approximations can be greatly improved upon receiving importer information with respect to specific drugs, like amoxicillin,</w:t>
+      </w:r>
+      <w:r>
+        <w:rPr>
+          <w:color w:val="000000"/>
+        </w:rPr>
+        <w:t xml:space="preserve"> doxycycline, etc.</w:t>
+      </w:r>
+    </w:p>
+    <w:p>
+      <w:pPr>
+        <w:numPr>
+          <w:ilvl w:val="0"/>
+          <w:numId w:val="7"/>
+        </w:numPr>
+        <w:pBdr>
+          <w:top w:val="nil"/>
+          <w:left w:val="nil"/>
+          <w:bottom w:val="nil"/>
+          <w:right w:val="nil"/>
+          <w:between w:val="nil"/>
+        </w:pBdr>
+        <w:spacing w:after="0"/>
+      </w:pPr>
+      <w:r>
+        <w:rPr>
+          <w:b/>
+          <w:color w:val="000000"/>
+        </w:rPr>
+        <w:t>Average demand per pharmacy</w:t>
+      </w:r>
+      <w:r>
+        <w:rPr>
+          <w:color w:val="000000"/>
+        </w:rPr>
+        <w:t>: Once the demand per region is established, we can use the estimated pharmacy numbers to establish how much average demand should be experienced by each pharmacy. We assume pharmacies in a particular region se</w:t>
+      </w:r>
+      <w:r>
+        <w:rPr>
+          <w:color w:val="000000"/>
+        </w:rPr>
+        <w:t>e the same average demand.</w:t>
+      </w:r>
+    </w:p>
+    <w:p>
+      <w:pPr>
+        <w:numPr>
+          <w:ilvl w:val="0"/>
+          <w:numId w:val="7"/>
+        </w:numPr>
+        <w:pBdr>
+          <w:top w:val="nil"/>
+          <w:left w:val="nil"/>
+          <w:bottom w:val="nil"/>
+          <w:right w:val="nil"/>
+          <w:between w:val="nil"/>
+        </w:pBdr>
+        <w:spacing w:after="0"/>
+      </w:pPr>
+      <w:r>
+        <w:rPr>
+          <w:b/>
+          <w:color w:val="000000"/>
+        </w:rPr>
+        <w:t>Demand variability</w:t>
+      </w:r>
+      <w:r>
+        <w:rPr>
+          <w:color w:val="000000"/>
+        </w:rPr>
+        <w:t>: Using a target coefficient of variation of 0.5 and an assumed uniform distribution (lacking any other information on typical demands - Poisson would be just as reasonable, too), we can backwards solve the nece</w:t>
+      </w:r>
+      <w:r>
+        <w:rPr>
+          <w:color w:val="000000"/>
+        </w:rPr>
+        <w:t xml:space="preserve">ssary upper/lower bounds on the uniform distribution to garner this desired </w:t>
+      </w:r>
+      <w:proofErr w:type="spellStart"/>
+      <w:r>
+        <w:rPr>
+          <w:color w:val="000000"/>
+        </w:rPr>
+        <w:t>CoV</w:t>
+      </w:r>
+      <w:proofErr w:type="spellEnd"/>
+      <w:r>
+        <w:rPr>
+          <w:color w:val="000000"/>
+        </w:rPr>
         <w:t>.</w:t>
       </w:r>
-      <w:r>
-        <w:t xml:space="preserve"> </w:t>
-      </w:r>
-    </w:p>
-    <w:p>
-      <w:pPr>
-        <w:pStyle w:val="ListParagraph"/>
-        <w:numPr>
-          <w:ilvl w:val="1"/>
-          <w:numId w:val="9"/>
-        </w:numPr>
-      </w:pPr>
-      <w:r>
-        <w:t>Ideally,</w:t>
-      </w:r>
-      <w:r>
-        <w:t xml:space="preserve"> we will have the exact number of registered outlets at some point.</w:t>
-      </w:r>
-    </w:p>
-    <w:p>
-      <w:pPr>
-        <w:pStyle w:val="ListParagraph"/>
-        <w:numPr>
-          <w:ilvl w:val="0"/>
-          <w:numId w:val="9"/>
-        </w:numPr>
+    </w:p>
+    <w:p>
+      <w:pPr>
+        <w:numPr>
+          <w:ilvl w:val="0"/>
+          <w:numId w:val="7"/>
+        </w:numPr>
+        <w:pBdr>
+          <w:top w:val="nil"/>
+          <w:left w:val="nil"/>
+          <w:bottom w:val="nil"/>
+          <w:right w:val="nil"/>
+          <w:between w:val="nil"/>
+        </w:pBdr>
+        <w:spacing w:after="0"/>
       </w:pPr>
       <w:r>
         <w:rPr>
           <w:b/>
-          <w:bCs/>
-        </w:rPr>
-        <w:t>Average demand per region</w:t>
-      </w:r>
-      <w:r>
-        <w:t>:</w:t>
-      </w:r>
-      <w:r>
-        <w:t xml:space="preserve"> </w:t>
-      </w:r>
-      <w:r>
-        <w:t xml:space="preserve">The 2018 WHO Report on Surveillance of Antibiotic Consumption shows each of the surveilled African nations (4 total, excluding Liberia) consuming around 5 daily dosage XXx per 1000 inhabitants of beta-lactam antibacterials/penicillins. Amoxicillin falls under this </w:t>
-      </w:r>
-      <w:r>
-        <w:t>umbrella and</w:t>
-      </w:r>
-      <w:r>
-        <w:t xml:space="preserve"> constitutes the most commonly consumed antibiotic in Liberia (amoxicillin signifies about 25% of this category in Burundi). Without differentiating, and assuming </w:t>
-      </w:r>
-      <w:r>
-        <w:t>that we’re looking at all beta-lactam antibiotics in our simulation, we use an assumption of 5 days per treatment/blister pack to approximate a 1 blister pack/1000 inhabitants per day in Liberia.</w:t>
-      </w:r>
-    </w:p>
-    <w:p>
-      <w:pPr>
-        <w:pStyle w:val="ListParagraph"/>
-        <w:numPr>
-          <w:ilvl w:val="1"/>
-          <w:numId w:val="9"/>
-        </w:numPr>
-      </w:pPr>
-      <w:r>
-        <w:t xml:space="preserve">These approximations can be greatly improved upon receiving importer information with respect to </w:t>
-      </w:r>
-      <w:r>
-        <w:t>specific drugs, like amoxicillin, doxycycline, etc.</w:t>
-      </w:r>
-    </w:p>
-    <w:p>
-      <w:pPr>
-        <w:pStyle w:val="ListParagraph"/>
-        <w:numPr>
-          <w:ilvl w:val="0"/>
-          <w:numId w:val="9"/>
-        </w:numPr>
+          <w:color w:val="000000"/>
+        </w:rPr>
+        <w:t>Lead time from Monrovia per region</w:t>
+      </w:r>
+      <w:r>
+        <w:rPr>
+          <w:color w:val="000000"/>
+        </w:rPr>
+        <w:t>: These values are best guesses from personal knowledge of round trips to and from each county of Liberia to the capital, Monrovia.</w:t>
+      </w:r>
+    </w:p>
+    <w:p>
+      <w:pPr>
+        <w:numPr>
+          <w:ilvl w:val="0"/>
+          <w:numId w:val="7"/>
+        </w:numPr>
+        <w:pBdr>
+          <w:top w:val="nil"/>
+          <w:left w:val="nil"/>
+          <w:bottom w:val="nil"/>
+          <w:right w:val="nil"/>
+          <w:between w:val="nil"/>
+        </w:pBdr>
       </w:pPr>
       <w:r>
         <w:rPr>
           <w:b/>
-          <w:bCs/>
-        </w:rPr>
-        <w:t>Average demand per pharmacy</w:t>
-      </w:r>
-      <w:r>
-        <w:t xml:space="preserve">: Once the demand per region is established, we can use the </w:t>
-      </w:r>
-      <w:r>
-        <w:t>estimated pharmacy numbers to establish how much average demand should be experienced by each pharmacy. We assume pharmacies in a particular region see the same average demand.</w:t>
-      </w:r>
-    </w:p>
-    <w:p>
-      <w:pPr>
-        <w:pStyle w:val="ListParagraph"/>
-        <w:numPr>
-          <w:ilvl w:val="0"/>
-          <w:numId w:val="9"/>
-        </w:numPr>
-      </w:pPr>
+          <w:color w:val="000000"/>
+        </w:rPr>
+        <w:t>Inventory</w:t>
+      </w:r>
       <w:r>
         <w:rPr>
           <w:b/>
-          <w:bCs/>
-        </w:rPr>
-        <w:t>Demand variability</w:t>
-      </w:r>
-      <w:r>
-        <w:t>:</w:t>
-      </w:r>
-      <w:r>
-        <w:t xml:space="preserve"> Using a target coefficient of variation of 0.5 and an assumed uniform distribution (lacking any other information on typical demands</w:t>
-      </w:r>
-      <w:r>
-        <w:t xml:space="preserve"> -</w:t>
-      </w:r>
-      <w:r>
-        <w:t xml:space="preserve"> Poisson would be </w:t>
-      </w:r>
-      <w:r>
-        <w:t xml:space="preserve">just as </w:t>
-      </w:r>
-      <w:r>
-        <w:t xml:space="preserve">reasonable, too), we can backwards solve the necessary upper/lower bounds on </w:t>
-      </w:r>
-      <w:r>
-        <w:t>the uniform distribution to garner this desired CoV.</w:t>
-      </w:r>
-    </w:p>
-    <w:p>
-      <w:pPr>
-        <w:pStyle w:val="ListParagraph"/>
-        <w:numPr>
-          <w:ilvl w:val="0"/>
-          <w:numId w:val="9"/>
-        </w:numPr>
-      </w:pPr>
-      <w:r>
-        <w:rPr>
-          <w:b/>
-          <w:bCs/>
-        </w:rPr>
-        <w:t>Lead time from Monrovia per region</w:t>
-      </w:r>
-      <w:r>
-        <w:t>:</w:t>
-      </w:r>
-      <w:r>
-        <w:t xml:space="preserve"> These values are best guesses from personal knowledge of round trips to and from each county of Liberia to the capital, Monrovia.</w:t>
-      </w:r>
-    </w:p>
-    <w:p>
-      <w:pPr>
-        <w:pStyle w:val="ListParagraph"/>
-        <w:numPr>
-          <w:ilvl w:val="0"/>
-          <w:numId w:val="9"/>
-        </w:numPr>
-      </w:pPr>
-      <w:r>
-        <w:rPr>
-          <w:b/>
-          <w:bCs/>
-        </w:rPr>
-        <w:t>Inventory policies</w:t>
-      </w:r>
-      <w:r>
-        <w:t>:</w:t>
-      </w:r>
-      <w:r>
-        <w:t xml:space="preserve"> For the base model </w:t>
-      </w:r>
-      <w:r>
-        <w:t xml:space="preserve">end nodes </w:t>
-      </w:r>
-      <w:r>
-        <w:t>we set the reorder point equal to a 90% service rate and the reorder level equal to 15 days of mean demand.</w:t>
-      </w:r>
-      <w:r>
-        <w:t xml:space="preserve"> </w:t>
-      </w:r>
-      <w:r>
-        <w:t>For intermediate nodes we use a 90% service rate relative to first-preference customers, and 60 days of mean demand.</w:t>
+          <w:color w:val="000000"/>
+        </w:rPr>
+        <w:t xml:space="preserve"> policies</w:t>
+      </w:r>
+      <w:r>
+        <w:rPr>
+          <w:color w:val="000000"/>
+        </w:rPr>
+        <w:t>: For the base model end nodes we set the reorder point equal to a 90% service rate and the reorder level equal to 15 days of mean demand. For intermediate nodes we use a 90% service rate relative to first-preference customers, and 60 days of mean</w:t>
+      </w:r>
+      <w:r>
+        <w:rPr>
+          <w:color w:val="000000"/>
+        </w:rPr>
+        <w:t xml:space="preserve"> demand.</w:t>
       </w:r>
     </w:p>
     <w:p>
@@ -809,29 +1567,15 @@
     </w:p>
     <w:p>
       <w:r>
-        <w:t xml:space="preserve">The following is a collection of different configurations and results that </w:t>
-      </w:r>
-      <w:r>
-        <w:t>have been produced so far</w:t>
-      </w:r>
-      <w:r>
-        <w:t>.</w:t>
+        <w:t>The following is a collection of different configurations and results that have been produced so far.</w:t>
       </w:r>
     </w:p>
     <w:p>
       <w:r>
         <w:rPr>
           <w:i/>
-          <w:iCs/>
-        </w:rPr>
-        <w:t>Base Model</w:t>
-      </w:r>
-      <w:r>
-        <w:rPr>
-          <w:i/>
-          <w:iCs/>
-        </w:rPr>
-        <w:t xml:space="preserve"> – </w:t>
+        </w:rPr>
+        <w:t xml:space="preserve">Base Model – </w:t>
       </w:r>
       <w:r>
         <w:t>400 simulation days, 5 deterministic samples collected per day</w:t>
@@ -843,36 +1587,26 @@
           <w:noProof/>
         </w:rPr>
         <w:drawing>
-          <wp:inline distT="0" distB="0" distL="0" distR="0" wp14:anchorId="6A1B4920" wp14:editId="1A98F225">
+          <wp:inline distT="0" distB="0" distL="0" distR="0" wp14:anchorId="5E020D32" wp14:editId="0FC10F35">
             <wp:extent cx="2286000" cy="1324711"/>
-            <wp:effectExtent l="0" t="0" r="0" b="8890"/>
-            <wp:docPr id="1" name="Picture 1"/>
-            <wp:cNvGraphicFramePr>
-              <a:graphicFrameLocks xmlns:a="http://schemas.openxmlformats.org/drawingml/2006/main" noChangeAspect="1"/>
-            </wp:cNvGraphicFramePr>
+            <wp:effectExtent l="0" t="0" r="0" b="0"/>
+            <wp:docPr id="11" name="image4.png"/>
+            <wp:cNvGraphicFramePr/>
             <a:graphic xmlns:a="http://schemas.openxmlformats.org/drawingml/2006/main">
               <a:graphicData uri="http://schemas.openxmlformats.org/drawingml/2006/picture">
                 <pic:pic xmlns:pic="http://schemas.openxmlformats.org/drawingml/2006/picture">
                   <pic:nvPicPr>
-                    <pic:cNvPr id="0" name="Picture 1"/>
-                    <pic:cNvPicPr>
-                      <a:picLocks noChangeAspect="1" noChangeArrowheads="1"/>
-                    </pic:cNvPicPr>
+                    <pic:cNvPr id="0" name="image4.png"/>
+                    <pic:cNvPicPr preferRelativeResize="0"/>
                   </pic:nvPicPr>
                   <pic:blipFill>
-                    <a:blip r:embed="rId9">
-                      <a:extLst>
-                        <a:ext uri="{28A0092B-C50C-407E-A947-70E740481C1C}">
-                          <a14:useLocalDpi xmlns:a14="http://schemas.microsoft.com/office/drawing/2010/main" val="0"/>
-                        </a:ext>
-                      </a:extLst>
-                    </a:blip>
+                    <a:blip r:embed="rId10"/>
                     <a:srcRect/>
                     <a:stretch>
                       <a:fillRect/>
                     </a:stretch>
                   </pic:blipFill>
-                  <pic:spPr bwMode="auto">
+                  <pic:spPr>
                     <a:xfrm>
                       <a:off x="0" y="0"/>
                       <a:ext cx="2286000" cy="1324711"/>
@@ -880,10 +1614,7 @@
                     <a:prstGeom prst="rect">
                       <a:avLst/>
                     </a:prstGeom>
-                    <a:noFill/>
-                    <a:ln>
-                      <a:noFill/>
-                    </a:ln>
+                    <a:ln/>
                   </pic:spPr>
                 </pic:pic>
               </a:graphicData>
@@ -899,36 +1630,26 @@
           <w:noProof/>
         </w:rPr>
         <w:drawing>
-          <wp:inline distT="0" distB="0" distL="0" distR="0" wp14:anchorId="55F7C4C1" wp14:editId="7CEA2800">
+          <wp:inline distT="0" distB="0" distL="0" distR="0" wp14:anchorId="7C712823" wp14:editId="1C1DB649">
             <wp:extent cx="5943600" cy="1257300"/>
             <wp:effectExtent l="0" t="0" r="0" b="0"/>
-            <wp:docPr id="2" name="Picture 2"/>
-            <wp:cNvGraphicFramePr>
-              <a:graphicFrameLocks xmlns:a="http://schemas.openxmlformats.org/drawingml/2006/main" noChangeAspect="1"/>
-            </wp:cNvGraphicFramePr>
+            <wp:docPr id="14" name="image1.png"/>
+            <wp:cNvGraphicFramePr/>
             <a:graphic xmlns:a="http://schemas.openxmlformats.org/drawingml/2006/main">
               <a:graphicData uri="http://schemas.openxmlformats.org/drawingml/2006/picture">
                 <pic:pic xmlns:pic="http://schemas.openxmlformats.org/drawingml/2006/picture">
                   <pic:nvPicPr>
-                    <pic:cNvPr id="0" name="Picture 2"/>
-                    <pic:cNvPicPr>
-                      <a:picLocks noChangeAspect="1" noChangeArrowheads="1"/>
-                    </pic:cNvPicPr>
+                    <pic:cNvPr id="0" name="image1.png"/>
+                    <pic:cNvPicPr preferRelativeResize="0"/>
                   </pic:nvPicPr>
                   <pic:blipFill>
-                    <a:blip r:embed="rId10">
-                      <a:extLst>
-                        <a:ext uri="{28A0092B-C50C-407E-A947-70E740481C1C}">
-                          <a14:useLocalDpi xmlns:a14="http://schemas.microsoft.com/office/drawing/2010/main" val="0"/>
-                        </a:ext>
-                      </a:extLst>
-                    </a:blip>
+                    <a:blip r:embed="rId11"/>
                     <a:srcRect/>
                     <a:stretch>
                       <a:fillRect/>
                     </a:stretch>
                   </pic:blipFill>
-                  <pic:spPr bwMode="auto">
+                  <pic:spPr>
                     <a:xfrm>
                       <a:off x="0" y="0"/>
                       <a:ext cx="5943600" cy="1257300"/>
@@ -936,10 +1657,7 @@
                     <a:prstGeom prst="rect">
                       <a:avLst/>
                     </a:prstGeom>
-                    <a:noFill/>
-                    <a:ln>
-                      <a:noFill/>
-                    </a:ln>
+                    <a:ln/>
                   </pic:spPr>
                 </pic:pic>
               </a:graphicData>
@@ -952,7 +1670,6 @@
       <w:pPr>
         <w:rPr>
           <w:i/>
-          <w:iCs/>
         </w:rPr>
       </w:pPr>
     </w:p>
@@ -960,17 +1677,9 @@
       <w:r>
         <w:rPr>
           <w:i/>
-          <w:iCs/>
         </w:rPr>
         <w:lastRenderedPageBreak/>
-        <w:t>Problem Intermediate Node</w:t>
-      </w:r>
-      <w:r>
-        <w:rPr>
-          <w:i/>
-          <w:iCs/>
-        </w:rPr>
-        <w:t xml:space="preserve"> – </w:t>
+        <w:t xml:space="preserve">Problem Intermediate Node – </w:t>
       </w:r>
       <w:r>
         <w:t>1 intermediate node distributes SF batches with probability 0.2</w:t>
@@ -982,36 +1691,26 @@
           <w:noProof/>
         </w:rPr>
         <w:drawing>
-          <wp:inline distT="0" distB="0" distL="0" distR="0" wp14:anchorId="4F6D61CB" wp14:editId="5488B228">
+          <wp:inline distT="0" distB="0" distL="0" distR="0" wp14:anchorId="3AE6D3D4" wp14:editId="44594687">
             <wp:extent cx="2307517" cy="1005840"/>
-            <wp:effectExtent l="0" t="0" r="0" b="3810"/>
-            <wp:docPr id="6" name="Picture 6"/>
-            <wp:cNvGraphicFramePr>
-              <a:graphicFrameLocks xmlns:a="http://schemas.openxmlformats.org/drawingml/2006/main" noChangeAspect="1"/>
-            </wp:cNvGraphicFramePr>
+            <wp:effectExtent l="0" t="0" r="0" b="0"/>
+            <wp:docPr id="13" name="image2.png"/>
+            <wp:cNvGraphicFramePr/>
             <a:graphic xmlns:a="http://schemas.openxmlformats.org/drawingml/2006/main">
               <a:graphicData uri="http://schemas.openxmlformats.org/drawingml/2006/picture">
                 <pic:pic xmlns:pic="http://schemas.openxmlformats.org/drawingml/2006/picture">
                   <pic:nvPicPr>
-                    <pic:cNvPr id="0" name="Picture 4"/>
-                    <pic:cNvPicPr>
-                      <a:picLocks noChangeAspect="1" noChangeArrowheads="1"/>
-                    </pic:cNvPicPr>
+                    <pic:cNvPr id="0" name="image2.png"/>
+                    <pic:cNvPicPr preferRelativeResize="0"/>
                   </pic:nvPicPr>
                   <pic:blipFill>
-                    <a:blip r:embed="rId11">
-                      <a:extLst>
-                        <a:ext uri="{28A0092B-C50C-407E-A947-70E740481C1C}">
-                          <a14:useLocalDpi xmlns:a14="http://schemas.microsoft.com/office/drawing/2010/main" val="0"/>
-                        </a:ext>
-                      </a:extLst>
-                    </a:blip>
+                    <a:blip r:embed="rId12"/>
                     <a:srcRect/>
                     <a:stretch>
                       <a:fillRect/>
                     </a:stretch>
                   </pic:blipFill>
-                  <pic:spPr bwMode="auto">
+                  <pic:spPr>
                     <a:xfrm>
                       <a:off x="0" y="0"/>
                       <a:ext cx="2307517" cy="1005840"/>
@@ -1019,10 +1718,7 @@
                     <a:prstGeom prst="rect">
                       <a:avLst/>
                     </a:prstGeom>
-                    <a:noFill/>
-                    <a:ln>
-                      <a:noFill/>
-                    </a:ln>
+                    <a:ln/>
                   </pic:spPr>
                 </pic:pic>
               </a:graphicData>
@@ -1035,36 +1731,26 @@
           <w:noProof/>
         </w:rPr>
         <w:drawing>
-          <wp:inline distT="0" distB="0" distL="0" distR="0" wp14:anchorId="28D12E9E" wp14:editId="7190BEEE">
+          <wp:inline distT="0" distB="0" distL="0" distR="0" wp14:anchorId="2FF39311" wp14:editId="2E5DCDD7">
             <wp:extent cx="883507" cy="1005840"/>
-            <wp:effectExtent l="0" t="0" r="0" b="3810"/>
-            <wp:docPr id="7" name="Picture 7"/>
-            <wp:cNvGraphicFramePr>
-              <a:graphicFrameLocks xmlns:a="http://schemas.openxmlformats.org/drawingml/2006/main" noChangeAspect="1"/>
-            </wp:cNvGraphicFramePr>
+            <wp:effectExtent l="0" t="0" r="0" b="0"/>
+            <wp:docPr id="16" name="image3.png"/>
+            <wp:cNvGraphicFramePr/>
             <a:graphic xmlns:a="http://schemas.openxmlformats.org/drawingml/2006/main">
               <a:graphicData uri="http://schemas.openxmlformats.org/drawingml/2006/picture">
                 <pic:pic xmlns:pic="http://schemas.openxmlformats.org/drawingml/2006/picture">
                   <pic:nvPicPr>
-                    <pic:cNvPr id="0" name="Picture 5"/>
-                    <pic:cNvPicPr>
-                      <a:picLocks noChangeAspect="1" noChangeArrowheads="1"/>
-                    </pic:cNvPicPr>
+                    <pic:cNvPr id="0" name="image3.png"/>
+                    <pic:cNvPicPr preferRelativeResize="0"/>
                   </pic:nvPicPr>
                   <pic:blipFill>
-                    <a:blip r:embed="rId12">
-                      <a:extLst>
-                        <a:ext uri="{28A0092B-C50C-407E-A947-70E740481C1C}">
-                          <a14:useLocalDpi xmlns:a14="http://schemas.microsoft.com/office/drawing/2010/main" val="0"/>
-                        </a:ext>
-                      </a:extLst>
-                    </a:blip>
+                    <a:blip r:embed="rId13"/>
                     <a:srcRect/>
                     <a:stretch>
                       <a:fillRect/>
                     </a:stretch>
                   </pic:blipFill>
-                  <pic:spPr bwMode="auto">
+                  <pic:spPr>
                     <a:xfrm>
                       <a:off x="0" y="0"/>
                       <a:ext cx="883507" cy="1005840"/>
@@ -1072,10 +1758,7 @@
                     <a:prstGeom prst="rect">
                       <a:avLst/>
                     </a:prstGeom>
-                    <a:noFill/>
-                    <a:ln>
-                      <a:noFill/>
-                    </a:ln>
+                    <a:ln/>
                   </pic:spPr>
                 </pic:pic>
               </a:graphicData>
@@ -1088,36 +1771,26 @@
           <w:noProof/>
         </w:rPr>
         <w:drawing>
-          <wp:inline distT="0" distB="0" distL="0" distR="0" wp14:anchorId="35AB75F0" wp14:editId="3397D1A0">
+          <wp:inline distT="0" distB="0" distL="0" distR="0" wp14:anchorId="5FAE82B3" wp14:editId="44D905D0">
             <wp:extent cx="5943600" cy="985519"/>
-            <wp:effectExtent l="0" t="0" r="0" b="5715"/>
-            <wp:docPr id="3" name="Picture 3"/>
-            <wp:cNvGraphicFramePr>
-              <a:graphicFrameLocks xmlns:a="http://schemas.openxmlformats.org/drawingml/2006/main" noChangeAspect="1"/>
-            </wp:cNvGraphicFramePr>
+            <wp:effectExtent l="0" t="0" r="0" b="0"/>
+            <wp:docPr id="15" name="image5.png"/>
+            <wp:cNvGraphicFramePr/>
             <a:graphic xmlns:a="http://schemas.openxmlformats.org/drawingml/2006/main">
               <a:graphicData uri="http://schemas.openxmlformats.org/drawingml/2006/picture">
                 <pic:pic xmlns:pic="http://schemas.openxmlformats.org/drawingml/2006/picture">
                   <pic:nvPicPr>
-                    <pic:cNvPr id="0" name="Picture 3"/>
-                    <pic:cNvPicPr>
-                      <a:picLocks noChangeAspect="1" noChangeArrowheads="1"/>
-                    </pic:cNvPicPr>
+                    <pic:cNvPr id="0" name="image5.png"/>
+                    <pic:cNvPicPr preferRelativeResize="0"/>
                   </pic:nvPicPr>
                   <pic:blipFill>
-                    <a:blip r:embed="rId13">
-                      <a:extLst>
-                        <a:ext uri="{28A0092B-C50C-407E-A947-70E740481C1C}">
-                          <a14:useLocalDpi xmlns:a14="http://schemas.microsoft.com/office/drawing/2010/main" val="0"/>
-                        </a:ext>
-                      </a:extLst>
-                    </a:blip>
+                    <a:blip r:embed="rId14"/>
                     <a:srcRect/>
                     <a:stretch>
                       <a:fillRect/>
                     </a:stretch>
                   </pic:blipFill>
-                  <pic:spPr bwMode="auto">
+                  <pic:spPr>
                     <a:xfrm>
                       <a:off x="0" y="0"/>
                       <a:ext cx="5943600" cy="985519"/>
@@ -1125,10 +1798,7 @@
                     <a:prstGeom prst="rect">
                       <a:avLst/>
                     </a:prstGeom>
-                    <a:noFill/>
-                    <a:ln>
-                      <a:noFill/>
-                    </a:ln>
+                    <a:ln/>
                   </pic:spPr>
                 </pic:pic>
               </a:graphicData>
@@ -1143,36 +1813,26 @@
           <w:noProof/>
         </w:rPr>
         <w:drawing>
-          <wp:inline distT="0" distB="0" distL="0" distR="0" wp14:anchorId="1C4BECA2" wp14:editId="3B866B04">
+          <wp:inline distT="0" distB="0" distL="0" distR="0" wp14:anchorId="54C0CEE8" wp14:editId="03CE8C07">
             <wp:extent cx="2204248" cy="1280160"/>
-            <wp:effectExtent l="0" t="0" r="5715" b="0"/>
-            <wp:docPr id="9" name="Picture 9"/>
-            <wp:cNvGraphicFramePr>
-              <a:graphicFrameLocks xmlns:a="http://schemas.openxmlformats.org/drawingml/2006/main" noChangeAspect="1"/>
-            </wp:cNvGraphicFramePr>
+            <wp:effectExtent l="0" t="0" r="0" b="0"/>
+            <wp:docPr id="18" name="image6.png"/>
+            <wp:cNvGraphicFramePr/>
             <a:graphic xmlns:a="http://schemas.openxmlformats.org/drawingml/2006/main">
               <a:graphicData uri="http://schemas.openxmlformats.org/drawingml/2006/picture">
                 <pic:pic xmlns:pic="http://schemas.openxmlformats.org/drawingml/2006/picture">
                   <pic:nvPicPr>
-                    <pic:cNvPr id="0" name="Picture 7"/>
-                    <pic:cNvPicPr>
-                      <a:picLocks noChangeAspect="1" noChangeArrowheads="1"/>
-                    </pic:cNvPicPr>
+                    <pic:cNvPr id="0" name="image6.png"/>
+                    <pic:cNvPicPr preferRelativeResize="0"/>
                   </pic:nvPicPr>
                   <pic:blipFill>
-                    <a:blip r:embed="rId14">
-                      <a:extLst>
-                        <a:ext uri="{28A0092B-C50C-407E-A947-70E740481C1C}">
-                          <a14:useLocalDpi xmlns:a14="http://schemas.microsoft.com/office/drawing/2010/main" val="0"/>
-                        </a:ext>
-                      </a:extLst>
-                    </a:blip>
+                    <a:blip r:embed="rId15"/>
                     <a:srcRect/>
                     <a:stretch>
                       <a:fillRect/>
                     </a:stretch>
                   </pic:blipFill>
-                  <pic:spPr bwMode="auto">
+                  <pic:spPr>
                     <a:xfrm>
                       <a:off x="0" y="0"/>
                       <a:ext cx="2204248" cy="1280160"/>
@@ -1180,10 +1840,7 @@
                     <a:prstGeom prst="rect">
                       <a:avLst/>
                     </a:prstGeom>
-                    <a:noFill/>
-                    <a:ln>
-                      <a:noFill/>
-                    </a:ln>
+                    <a:ln/>
                   </pic:spPr>
                 </pic:pic>
               </a:graphicData>
@@ -1196,36 +1853,26 @@
           <w:noProof/>
         </w:rPr>
         <w:drawing>
-          <wp:inline distT="0" distB="0" distL="0" distR="0" wp14:anchorId="03CA15BB" wp14:editId="7BD65152">
+          <wp:inline distT="0" distB="0" distL="0" distR="0" wp14:anchorId="25DE91AE" wp14:editId="66878F55">
             <wp:extent cx="6036151" cy="1280160"/>
-            <wp:effectExtent l="0" t="0" r="3175" b="0"/>
-            <wp:docPr id="8" name="Picture 8"/>
-            <wp:cNvGraphicFramePr>
-              <a:graphicFrameLocks xmlns:a="http://schemas.openxmlformats.org/drawingml/2006/main" noChangeAspect="1"/>
-            </wp:cNvGraphicFramePr>
+            <wp:effectExtent l="0" t="0" r="0" b="0"/>
+            <wp:docPr id="17" name="image7.png"/>
+            <wp:cNvGraphicFramePr/>
             <a:graphic xmlns:a="http://schemas.openxmlformats.org/drawingml/2006/main">
               <a:graphicData uri="http://schemas.openxmlformats.org/drawingml/2006/picture">
                 <pic:pic xmlns:pic="http://schemas.openxmlformats.org/drawingml/2006/picture">
                   <pic:nvPicPr>
-                    <pic:cNvPr id="0" name="Picture 6"/>
-                    <pic:cNvPicPr>
-                      <a:picLocks noChangeAspect="1" noChangeArrowheads="1"/>
-                    </pic:cNvPicPr>
+                    <pic:cNvPr id="0" name="image7.png"/>
+                    <pic:cNvPicPr preferRelativeResize="0"/>
                   </pic:nvPicPr>
                   <pic:blipFill>
-                    <a:blip r:embed="rId15">
-                      <a:extLst>
-                        <a:ext uri="{28A0092B-C50C-407E-A947-70E740481C1C}">
-                          <a14:useLocalDpi xmlns:a14="http://schemas.microsoft.com/office/drawing/2010/main" val="0"/>
-                        </a:ext>
-                      </a:extLst>
-                    </a:blip>
+                    <a:blip r:embed="rId16"/>
                     <a:srcRect/>
                     <a:stretch>
                       <a:fillRect/>
                     </a:stretch>
                   </pic:blipFill>
-                  <pic:spPr bwMode="auto">
+                  <pic:spPr>
                     <a:xfrm>
                       <a:off x="0" y="0"/>
                       <a:ext cx="6036151" cy="1280160"/>
@@ -1233,10 +1880,7 @@
                     <a:prstGeom prst="rect">
                       <a:avLst/>
                     </a:prstGeom>
-                    <a:noFill/>
-                    <a:ln>
-                      <a:noFill/>
-                    </a:ln>
+                    <a:ln/>
                   </pic:spPr>
                 </pic:pic>
               </a:graphicData>
@@ -1255,326 +1899,564 @@
     </w:p>
     <w:p>
       <w:r>
-        <w:t xml:space="preserve">The principal drivers of this simulation model are the sampling data collected at different points in the system and an idea of the overall supply chain structure. Heightened information around each of these drivers will result in a more useful model. Although assumptions for any piece of data can help bridge gaps, </w:t>
-      </w:r>
-      <w:r>
-        <w:t>the following is a list</w:t>
-      </w:r>
-      <w:r>
-        <w:t xml:space="preserve"> of different pieces of information that would help the simulation best emulate reality:</w:t>
-      </w:r>
-    </w:p>
-    <w:p>
-      <w:pPr>
-        <w:pStyle w:val="ListParagraph"/>
-        <w:numPr>
-          <w:ilvl w:val="0"/>
-          <w:numId w:val="9"/>
-        </w:numPr>
+        <w:t>The principal drivers of this simulation model are the samp</w:t>
+      </w:r>
+      <w:r>
+        <w:t>ling data collected at different points in the system and an idea of the overall supply chain structure. Heightened information around each of these drivers will result in a more useful model. Although assumptions for any piece of data can help bridge gaps</w:t>
+      </w:r>
+      <w:r>
+        <w:t>, the following is a list of different pieces of information that would help the simulation best emulate reality:</w:t>
+      </w:r>
+    </w:p>
+    <w:p>
+      <w:pPr>
+        <w:numPr>
+          <w:ilvl w:val="0"/>
+          <w:numId w:val="7"/>
+        </w:numPr>
+        <w:pBdr>
+          <w:top w:val="nil"/>
+          <w:left w:val="nil"/>
+          <w:bottom w:val="nil"/>
+          <w:right w:val="nil"/>
+          <w:between w:val="nil"/>
+        </w:pBdr>
+        <w:spacing w:after="0"/>
         <w:rPr>
           <w:b/>
-          <w:bCs/>
+          <w:color w:val="000000"/>
         </w:rPr>
       </w:pPr>
       <w:r>
         <w:rPr>
           <w:b/>
-          <w:bCs/>
+          <w:color w:val="000000"/>
         </w:rPr>
         <w:t>Supply chain structure</w:t>
       </w:r>
     </w:p>
     <w:p>
       <w:pPr>
-        <w:pStyle w:val="ListParagraph"/>
         <w:numPr>
           <w:ilvl w:val="1"/>
-          <w:numId w:val="9"/>
-        </w:numPr>
-      </w:pPr>
-      <w:r>
+          <w:numId w:val="7"/>
+        </w:numPr>
+        <w:pBdr>
+          <w:top w:val="nil"/>
+          <w:left w:val="nil"/>
+          <w:bottom w:val="nil"/>
+          <w:right w:val="nil"/>
+          <w:between w:val="nil"/>
+        </w:pBdr>
+        <w:spacing w:after="0"/>
+      </w:pPr>
+      <w:r>
+        <w:rPr>
+          <w:color w:val="000000"/>
+        </w:rPr>
         <w:t>Importer data</w:t>
       </w:r>
     </w:p>
     <w:p>
       <w:pPr>
-        <w:pStyle w:val="ListParagraph"/>
         <w:numPr>
           <w:ilvl w:val="2"/>
-          <w:numId w:val="9"/>
-        </w:numPr>
-      </w:pPr>
-      <w:r>
+          <w:numId w:val="7"/>
+        </w:numPr>
+        <w:pBdr>
+          <w:top w:val="nil"/>
+          <w:left w:val="nil"/>
+          <w:bottom w:val="nil"/>
+          <w:right w:val="nil"/>
+          <w:between w:val="nil"/>
+        </w:pBdr>
+        <w:spacing w:after="0"/>
+      </w:pPr>
+      <w:r>
+        <w:rPr>
+          <w:color w:val="000000"/>
+        </w:rPr>
         <w:t>Inventory policies</w:t>
       </w:r>
     </w:p>
     <w:p>
       <w:pPr>
-        <w:pStyle w:val="ListParagraph"/>
         <w:numPr>
           <w:ilvl w:val="2"/>
-          <w:numId w:val="9"/>
-        </w:numPr>
-      </w:pPr>
-      <w:r>
+          <w:numId w:val="7"/>
+        </w:numPr>
+        <w:pBdr>
+          <w:top w:val="nil"/>
+          <w:left w:val="nil"/>
+          <w:bottom w:val="nil"/>
+          <w:right w:val="nil"/>
+          <w:between w:val="nil"/>
+        </w:pBdr>
+        <w:spacing w:after="0"/>
+      </w:pPr>
+      <w:r>
+        <w:rPr>
+          <w:color w:val="000000"/>
+        </w:rPr>
         <w:t>Lead time to order reception</w:t>
       </w:r>
     </w:p>
     <w:p>
       <w:pPr>
-        <w:pStyle w:val="ListParagraph"/>
         <w:numPr>
           <w:ilvl w:val="2"/>
-          <w:numId w:val="9"/>
-        </w:numPr>
-      </w:pPr>
-      <w:r>
+          <w:numId w:val="7"/>
+        </w:numPr>
+        <w:pBdr>
+          <w:top w:val="nil"/>
+          <w:left w:val="nil"/>
+          <w:bottom w:val="nil"/>
+          <w:right w:val="nil"/>
+          <w:between w:val="nil"/>
+        </w:pBdr>
+        <w:spacing w:after="0"/>
+      </w:pPr>
+      <w:r>
+        <w:rPr>
+          <w:color w:val="000000"/>
+        </w:rPr>
         <w:t>Size + date of shipments received</w:t>
       </w:r>
     </w:p>
     <w:p>
       <w:pPr>
-        <w:pStyle w:val="ListParagraph"/>
         <w:numPr>
           <w:ilvl w:val="2"/>
-          <w:numId w:val="9"/>
-        </w:numPr>
-      </w:pPr>
-      <w:r>
+          <w:numId w:val="7"/>
+        </w:numPr>
+        <w:pBdr>
+          <w:top w:val="nil"/>
+          <w:left w:val="nil"/>
+          <w:bottom w:val="nil"/>
+          <w:right w:val="nil"/>
+          <w:between w:val="nil"/>
+        </w:pBdr>
+        <w:spacing w:after="0"/>
+      </w:pPr>
+      <w:r>
+        <w:rPr>
+          <w:color w:val="000000"/>
+        </w:rPr>
         <w:t>Demand data</w:t>
       </w:r>
     </w:p>
     <w:p>
       <w:pPr>
-        <w:pStyle w:val="ListParagraph"/>
         <w:numPr>
           <w:ilvl w:val="2"/>
-          <w:numId w:val="9"/>
-        </w:numPr>
-      </w:pPr>
-      <w:r>
+          <w:numId w:val="7"/>
+        </w:numPr>
+        <w:pBdr>
+          <w:top w:val="nil"/>
+          <w:left w:val="nil"/>
+          <w:bottom w:val="nil"/>
+          <w:right w:val="nil"/>
+          <w:between w:val="nil"/>
+        </w:pBdr>
+        <w:spacing w:after="0"/>
+      </w:pPr>
+      <w:r>
+        <w:rPr>
+          <w:color w:val="000000"/>
+        </w:rPr>
         <w:t>Stockout prevalence</w:t>
       </w:r>
     </w:p>
     <w:p>
       <w:pPr>
-        <w:pStyle w:val="ListParagraph"/>
         <w:numPr>
           <w:ilvl w:val="2"/>
-          <w:numId w:val="9"/>
-        </w:numPr>
-      </w:pPr>
-      <w:r>
+          <w:numId w:val="7"/>
+        </w:numPr>
+        <w:pBdr>
+          <w:top w:val="nil"/>
+          <w:left w:val="nil"/>
+          <w:bottom w:val="nil"/>
+          <w:right w:val="nil"/>
+          <w:between w:val="nil"/>
+        </w:pBdr>
+        <w:spacing w:after="0"/>
+      </w:pPr>
+      <w:r>
+        <w:rPr>
+          <w:color w:val="000000"/>
+        </w:rPr>
         <w:t>Procurement criteria for different manufacturers</w:t>
       </w:r>
     </w:p>
     <w:p>
       <w:pPr>
-        <w:pStyle w:val="ListParagraph"/>
         <w:numPr>
           <w:ilvl w:val="1"/>
-          <w:numId w:val="9"/>
-        </w:numPr>
-      </w:pPr>
-      <w:r>
+          <w:numId w:val="7"/>
+        </w:numPr>
+        <w:pBdr>
+          <w:top w:val="nil"/>
+          <w:left w:val="nil"/>
+          <w:bottom w:val="nil"/>
+          <w:right w:val="nil"/>
+          <w:between w:val="nil"/>
+        </w:pBdr>
+        <w:spacing w:after="0"/>
+      </w:pPr>
+      <w:r>
+        <w:rPr>
+          <w:color w:val="000000"/>
+        </w:rPr>
         <w:t>Outlet data</w:t>
       </w:r>
     </w:p>
     <w:p>
       <w:pPr>
-        <w:pStyle w:val="ListParagraph"/>
         <w:numPr>
           <w:ilvl w:val="2"/>
-          <w:numId w:val="9"/>
-        </w:numPr>
-      </w:pPr>
-      <w:r>
+          <w:numId w:val="7"/>
+        </w:numPr>
+        <w:pBdr>
+          <w:top w:val="nil"/>
+          <w:left w:val="nil"/>
+          <w:bottom w:val="nil"/>
+          <w:right w:val="nil"/>
+          <w:between w:val="nil"/>
+        </w:pBdr>
+        <w:spacing w:after="0"/>
+      </w:pPr>
+      <w:r>
+        <w:rPr>
+          <w:color w:val="000000"/>
+        </w:rPr>
         <w:t>Inventory policies</w:t>
       </w:r>
     </w:p>
     <w:p>
       <w:pPr>
-        <w:pStyle w:val="ListParagraph"/>
         <w:numPr>
           <w:ilvl w:val="2"/>
-          <w:numId w:val="9"/>
-        </w:numPr>
-      </w:pPr>
-      <w:r>
+          <w:numId w:val="7"/>
+        </w:numPr>
+        <w:pBdr>
+          <w:top w:val="nil"/>
+          <w:left w:val="nil"/>
+          <w:bottom w:val="nil"/>
+          <w:right w:val="nil"/>
+          <w:between w:val="nil"/>
+        </w:pBdr>
+        <w:spacing w:after="0"/>
+      </w:pPr>
+      <w:r>
+        <w:rPr>
+          <w:color w:val="000000"/>
+        </w:rPr>
         <w:t>Lead time to order reception</w:t>
       </w:r>
     </w:p>
     <w:p>
       <w:pPr>
-        <w:pStyle w:val="ListParagraph"/>
         <w:numPr>
           <w:ilvl w:val="2"/>
-          <w:numId w:val="9"/>
-        </w:numPr>
-      </w:pPr>
-      <w:r>
+          <w:numId w:val="7"/>
+        </w:numPr>
+        <w:pBdr>
+          <w:top w:val="nil"/>
+          <w:left w:val="nil"/>
+          <w:bottom w:val="nil"/>
+          <w:right w:val="nil"/>
+          <w:between w:val="nil"/>
+        </w:pBdr>
+        <w:spacing w:after="0"/>
+      </w:pPr>
+      <w:r>
+        <w:rPr>
+          <w:color w:val="000000"/>
+        </w:rPr>
         <w:t>Size + date of shipments received</w:t>
       </w:r>
     </w:p>
     <w:p>
       <w:pPr>
-        <w:pStyle w:val="ListParagraph"/>
         <w:numPr>
           <w:ilvl w:val="2"/>
-          <w:numId w:val="9"/>
-        </w:numPr>
-      </w:pPr>
-      <w:r>
+          <w:numId w:val="7"/>
+        </w:numPr>
+        <w:pBdr>
+          <w:top w:val="nil"/>
+          <w:left w:val="nil"/>
+          <w:bottom w:val="nil"/>
+          <w:right w:val="nil"/>
+          <w:between w:val="nil"/>
+        </w:pBdr>
+        <w:spacing w:after="0"/>
+      </w:pPr>
+      <w:r>
+        <w:rPr>
+          <w:color w:val="000000"/>
+        </w:rPr>
         <w:lastRenderedPageBreak/>
         <w:t>Demand data</w:t>
       </w:r>
     </w:p>
     <w:p>
       <w:pPr>
-        <w:pStyle w:val="ListParagraph"/>
         <w:numPr>
           <w:ilvl w:val="2"/>
-          <w:numId w:val="9"/>
-        </w:numPr>
-      </w:pPr>
-      <w:r>
+          <w:numId w:val="7"/>
+        </w:numPr>
+        <w:pBdr>
+          <w:top w:val="nil"/>
+          <w:left w:val="nil"/>
+          <w:bottom w:val="nil"/>
+          <w:right w:val="nil"/>
+          <w:between w:val="nil"/>
+        </w:pBdr>
+        <w:spacing w:after="0"/>
+      </w:pPr>
+      <w:r>
+        <w:rPr>
+          <w:color w:val="000000"/>
+        </w:rPr>
         <w:t>Stockout prevalence</w:t>
       </w:r>
     </w:p>
     <w:p>
       <w:pPr>
-        <w:pStyle w:val="ListParagraph"/>
         <w:numPr>
           <w:ilvl w:val="2"/>
-          <w:numId w:val="9"/>
-        </w:numPr>
-      </w:pPr>
-      <w:r>
+          <w:numId w:val="7"/>
+        </w:numPr>
+        <w:pBdr>
+          <w:top w:val="nil"/>
+          <w:left w:val="nil"/>
+          <w:bottom w:val="nil"/>
+          <w:right w:val="nil"/>
+          <w:between w:val="nil"/>
+        </w:pBdr>
+        <w:spacing w:after="0"/>
+      </w:pPr>
+      <w:r>
+        <w:rPr>
+          <w:color w:val="000000"/>
+        </w:rPr>
         <w:t>Procurement criteria for different importers</w:t>
       </w:r>
     </w:p>
     <w:p>
       <w:pPr>
-        <w:pStyle w:val="ListParagraph"/>
         <w:numPr>
           <w:ilvl w:val="2"/>
-          <w:numId w:val="9"/>
-        </w:numPr>
-      </w:pPr>
-      <w:r>
+          <w:numId w:val="7"/>
+        </w:numPr>
+        <w:pBdr>
+          <w:top w:val="nil"/>
+          <w:left w:val="nil"/>
+          <w:bottom w:val="nil"/>
+          <w:right w:val="nil"/>
+          <w:between w:val="nil"/>
+        </w:pBdr>
+        <w:spacing w:after="0"/>
+      </w:pPr>
+      <w:r>
+        <w:rPr>
+          <w:color w:val="000000"/>
+        </w:rPr>
         <w:t>Regional disease prevalence</w:t>
       </w:r>
     </w:p>
     <w:p>
       <w:pPr>
-        <w:pStyle w:val="ListParagraph"/>
-        <w:numPr>
-          <w:ilvl w:val="0"/>
-          <w:numId w:val="9"/>
-        </w:numPr>
-      </w:pPr>
-      <w:r>
+        <w:numPr>
+          <w:ilvl w:val="0"/>
+          <w:numId w:val="7"/>
+        </w:numPr>
+        <w:pBdr>
+          <w:top w:val="nil"/>
+          <w:left w:val="nil"/>
+          <w:bottom w:val="nil"/>
+          <w:right w:val="nil"/>
+          <w:between w:val="nil"/>
+        </w:pBdr>
+        <w:spacing w:after="0"/>
+      </w:pPr>
+      <w:r>
+        <w:rPr>
+          <w:color w:val="000000"/>
+        </w:rPr>
         <w:t>Detection capacity</w:t>
       </w:r>
     </w:p>
     <w:p>
       <w:pPr>
-        <w:pStyle w:val="ListParagraph"/>
-        <w:numPr>
-          <w:ilvl w:val="1"/>
-          <w:numId w:val="9"/>
-        </w:numPr>
-      </w:pPr>
-      <w:r>
-        <w:t>Potential sampling plans</w:t>
-      </w:r>
-    </w:p>
-    <w:p>
-      <w:pPr>
-        <w:pStyle w:val="ListParagraph"/>
-        <w:numPr>
-          <w:ilvl w:val="1"/>
-          <w:numId w:val="9"/>
-        </w:numPr>
-      </w:pPr>
-      <w:r>
-        <w:t>Regulatory actions</w:t>
-      </w:r>
-    </w:p>
-    <w:p>
-      <w:pPr>
-        <w:pStyle w:val="ListParagraph"/>
-        <w:numPr>
-          <w:ilvl w:val="1"/>
-          <w:numId w:val="9"/>
-        </w:numPr>
-      </w:pPr>
-      <w:r>
-        <w:t>Sensitivity/specificity of screening diagnostic</w:t>
-      </w:r>
-    </w:p>
-    <w:p>
-      <w:pPr>
-        <w:pStyle w:val="Heading1"/>
-      </w:pPr>
-      <w:r>
-        <w:t>Moving Forward</w:t>
-      </w:r>
-    </w:p>
-    <w:p>
-      <w:r>
-        <w:t>The project will progress under the following steps:</w:t>
-      </w:r>
-    </w:p>
-    <w:p>
-      <w:pPr>
-        <w:pStyle w:val="ListParagraph"/>
-        <w:numPr>
-          <w:ilvl w:val="0"/>
-          <w:numId w:val="7"/>
-        </w:numPr>
-      </w:pPr>
-      <w:r>
-        <w:t xml:space="preserve">Identify some base models </w:t>
-      </w:r>
-      <w:r>
-        <w:t>and look at different output patterns</w:t>
-      </w:r>
-    </w:p>
-    <w:p>
-      <w:pPr>
-        <w:pStyle w:val="ListParagraph"/>
         <w:numPr>
           <w:ilvl w:val="1"/>
           <w:numId w:val="7"/>
         </w:numPr>
-      </w:pPr>
-      <w:r>
-        <w:t>What do different configurations look like with respect to the data we would observe?</w:t>
-      </w:r>
-    </w:p>
-    <w:p>
-      <w:pPr>
-        <w:pStyle w:val="ListParagraph"/>
+        <w:pBdr>
+          <w:top w:val="nil"/>
+          <w:left w:val="nil"/>
+          <w:bottom w:val="nil"/>
+          <w:right w:val="nil"/>
+          <w:between w:val="nil"/>
+        </w:pBdr>
+        <w:spacing w:after="0"/>
+      </w:pPr>
+      <w:r>
+        <w:rPr>
+          <w:color w:val="000000"/>
+        </w:rPr>
+        <w:t>Potential sampling plans</w:t>
+      </w:r>
+    </w:p>
+    <w:p>
+      <w:pPr>
         <w:numPr>
           <w:ilvl w:val="1"/>
           <w:numId w:val="7"/>
         </w:numPr>
-      </w:pPr>
-      <w:r>
+        <w:pBdr>
+          <w:top w:val="nil"/>
+          <w:left w:val="nil"/>
+          <w:bottom w:val="nil"/>
+          <w:right w:val="nil"/>
+          <w:between w:val="nil"/>
+        </w:pBdr>
+        <w:spacing w:after="0"/>
+      </w:pPr>
+      <w:r>
+        <w:rPr>
+          <w:color w:val="000000"/>
+        </w:rPr>
+        <w:t>Regulatory actions</w:t>
+      </w:r>
+    </w:p>
+    <w:p>
+      <w:pPr>
+        <w:numPr>
+          <w:ilvl w:val="1"/>
+          <w:numId w:val="7"/>
+        </w:numPr>
+        <w:pBdr>
+          <w:top w:val="nil"/>
+          <w:left w:val="nil"/>
+          <w:bottom w:val="nil"/>
+          <w:right w:val="nil"/>
+          <w:between w:val="nil"/>
+        </w:pBdr>
+      </w:pPr>
+      <w:r>
+        <w:rPr>
+          <w:color w:val="000000"/>
+        </w:rPr>
+        <w:t>Sensitivity/specificity of screening diagnostic</w:t>
+      </w:r>
+    </w:p>
+    <w:p>
+      <w:pPr>
+        <w:pStyle w:val="Heading1"/>
+      </w:pPr>
+      <w:r>
+        <w:t>Moving Forward</w:t>
+      </w:r>
+    </w:p>
+    <w:p>
+      <w:r>
+        <w:t>The project will progress under the following steps:</w:t>
+      </w:r>
+    </w:p>
+    <w:p>
+      <w:pPr>
+        <w:numPr>
+          <w:ilvl w:val="0"/>
+          <w:numId w:val="5"/>
+        </w:numPr>
+        <w:pBdr>
+          <w:top w:val="nil"/>
+          <w:left w:val="nil"/>
+          <w:bottom w:val="nil"/>
+          <w:right w:val="nil"/>
+          <w:between w:val="nil"/>
+        </w:pBdr>
+        <w:spacing w:after="0"/>
+      </w:pPr>
+      <w:r>
+        <w:rPr>
+          <w:color w:val="000000"/>
+        </w:rPr>
+        <w:t>Identify some base models and look at different output patterns</w:t>
+      </w:r>
+    </w:p>
+    <w:p>
+      <w:pPr>
+        <w:numPr>
+          <w:ilvl w:val="1"/>
+          <w:numId w:val="5"/>
+        </w:numPr>
+        <w:pBdr>
+          <w:top w:val="nil"/>
+          <w:left w:val="nil"/>
+          <w:bottom w:val="nil"/>
+          <w:right w:val="nil"/>
+          <w:between w:val="nil"/>
+        </w:pBdr>
+        <w:spacing w:after="0"/>
+      </w:pPr>
+      <w:r>
+        <w:rPr>
+          <w:color w:val="000000"/>
+        </w:rPr>
+        <w:t>What do different configurations look like with respect to the data we would observe?</w:t>
+      </w:r>
+    </w:p>
+    <w:p>
+      <w:pPr>
+        <w:numPr>
+          <w:ilvl w:val="1"/>
+          <w:numId w:val="5"/>
+        </w:numPr>
+        <w:pBdr>
+          <w:top w:val="nil"/>
+          <w:left w:val="nil"/>
+          <w:bottom w:val="nil"/>
+          <w:right w:val="nil"/>
+          <w:between w:val="nil"/>
+        </w:pBdr>
+        <w:spacing w:after="0"/>
+      </w:pPr>
+      <w:r>
+        <w:rPr>
+          <w:color w:val="000000"/>
+        </w:rPr>
         <w:t>What is the effect of LT shocks? (Like when the southeastern region gets cut off from Monrovia)</w:t>
       </w:r>
     </w:p>
     <w:p>
       <w:pPr>
-        <w:pStyle w:val="ListParagraph"/>
-        <w:numPr>
-          <w:ilvl w:val="0"/>
-          <w:numId w:val="7"/>
-        </w:numPr>
-      </w:pPr>
-      <w:r>
-        <w:t>How can sampling data be integrated with knowledge of the supply chain structure to produce estimates of where falsified product is emanating from (importers vs. outlets)?</w:t>
+        <w:numPr>
+          <w:ilvl w:val="0"/>
+          <w:numId w:val="5"/>
+        </w:numPr>
+        <w:pBdr>
+          <w:top w:val="nil"/>
+          <w:left w:val="nil"/>
+          <w:bottom w:val="nil"/>
+          <w:right w:val="nil"/>
+          <w:between w:val="nil"/>
+        </w:pBdr>
+      </w:pPr>
+      <w:r>
+        <w:rPr>
+          <w:color w:val="000000"/>
+        </w:rPr>
+        <w:t>How can sampling data be integrated with knowledge of the supply chain str</w:t>
+      </w:r>
+      <w:r>
+        <w:rPr>
+          <w:color w:val="000000"/>
+        </w:rPr>
+        <w:t>ucture to produce estimates of where falsified product is emanating from (importers vs. outlets)?</w:t>
       </w:r>
     </w:p>
     <w:p>
@@ -1589,356 +2471,665 @@
       <w:pPr>
         <w:rPr>
           <w:i/>
-          <w:iCs/>
         </w:rPr>
       </w:pPr>
       <w:r>
         <w:rPr>
           <w:i/>
-          <w:iCs/>
         </w:rPr>
         <w:t>A list of items to complete:</w:t>
       </w:r>
     </w:p>
     <w:p>
       <w:pPr>
-        <w:pStyle w:val="ListParagraph"/>
-        <w:numPr>
-          <w:ilvl w:val="0"/>
-          <w:numId w:val="4"/>
-        </w:numPr>
-      </w:pPr>
-      <w:r>
-        <w:t>Put a smaller falsifier “order” amount in the “root” section of the ‘MakeOrder’ method</w:t>
-      </w:r>
-    </w:p>
-    <w:p>
-      <w:pPr>
-        <w:pStyle w:val="ListParagraph"/>
+        <w:numPr>
+          <w:ilvl w:val="0"/>
+          <w:numId w:val="1"/>
+        </w:numPr>
+        <w:pBdr>
+          <w:top w:val="nil"/>
+          <w:left w:val="nil"/>
+          <w:bottom w:val="nil"/>
+          <w:right w:val="nil"/>
+          <w:between w:val="nil"/>
+        </w:pBdr>
+        <w:spacing w:after="0"/>
+      </w:pPr>
+      <w:r>
+        <w:rPr>
+          <w:color w:val="000000"/>
+        </w:rPr>
+        <w:t>Put a smaller falsifier “order” amount in the “root” section of the ‘</w:t>
+      </w:r>
+      <w:proofErr w:type="spellStart"/>
+      <w:r>
+        <w:rPr>
+          <w:color w:val="000000"/>
+        </w:rPr>
+        <w:t>MakeOrder</w:t>
+      </w:r>
+      <w:proofErr w:type="spellEnd"/>
+      <w:r>
+        <w:rPr>
+          <w:color w:val="000000"/>
+        </w:rPr>
+        <w:t>’ method</w:t>
+      </w:r>
+    </w:p>
+    <w:p>
+      <w:pPr>
         <w:numPr>
           <w:ilvl w:val="1"/>
-          <w:numId w:val="4"/>
-        </w:numPr>
-      </w:pPr>
-      <w:r>
+          <w:numId w:val="1"/>
+        </w:numPr>
+        <w:pBdr>
+          <w:top w:val="nil"/>
+          <w:left w:val="nil"/>
+          <w:bottom w:val="nil"/>
+          <w:right w:val="nil"/>
+          <w:between w:val="nil"/>
+        </w:pBdr>
+        <w:spacing w:after="0"/>
+      </w:pPr>
+      <w:r>
+        <w:rPr>
+          <w:color w:val="000000"/>
+        </w:rPr>
         <w:t>Should be triggered by the ‘current supplier’ node having the ‘FALSIFIER’ label</w:t>
       </w:r>
     </w:p>
     <w:p>
       <w:pPr>
-        <w:pStyle w:val="ListParagraph"/>
         <w:numPr>
           <w:ilvl w:val="1"/>
-          <w:numId w:val="4"/>
-        </w:numPr>
-      </w:pPr>
-      <w:r>
+          <w:numId w:val="1"/>
+        </w:numPr>
+        <w:pBdr>
+          <w:top w:val="nil"/>
+          <w:left w:val="nil"/>
+          <w:bottom w:val="nil"/>
+          <w:right w:val="nil"/>
+          <w:between w:val="nil"/>
+        </w:pBdr>
+        <w:spacing w:after="0"/>
+      </w:pPr>
+      <w:r>
+        <w:rPr>
+          <w:color w:val="000000"/>
+        </w:rPr>
         <w:t>Potentially triggered by the current number of days stocked out, as well</w:t>
       </w:r>
     </w:p>
     <w:p>
       <w:pPr>
-        <w:pStyle w:val="ListParagraph"/>
         <w:numPr>
           <w:ilvl w:val="1"/>
-          <w:numId w:val="4"/>
-        </w:numPr>
-      </w:pPr>
-      <w:r>
-        <w:t>Order amount is r/2</w:t>
-      </w:r>
-    </w:p>
-    <w:p>
-      <w:pPr>
-        <w:pStyle w:val="ListParagraph"/>
+          <w:numId w:val="1"/>
+        </w:numPr>
+        <w:pBdr>
+          <w:top w:val="nil"/>
+          <w:left w:val="nil"/>
+          <w:bottom w:val="nil"/>
+          <w:right w:val="nil"/>
+          <w:between w:val="nil"/>
+        </w:pBdr>
+        <w:spacing w:after="0"/>
+      </w:pPr>
+      <w:r>
+        <w:rPr>
+          <w:color w:val="000000"/>
+        </w:rPr>
+        <w:t xml:space="preserve">Order amount is </w:t>
+      </w:r>
+      <w:r>
+        <w:rPr>
+          <w:color w:val="000000"/>
+        </w:rPr>
+        <w:t>r/2</w:t>
+      </w:r>
+    </w:p>
+    <w:p>
+      <w:pPr>
         <w:numPr>
           <w:ilvl w:val="1"/>
-          <w:numId w:val="4"/>
-        </w:numPr>
-      </w:pPr>
-      <w:r>
+          <w:numId w:val="1"/>
+        </w:numPr>
+        <w:pBdr>
+          <w:top w:val="nil"/>
+          <w:left w:val="nil"/>
+          <w:bottom w:val="nil"/>
+          <w:right w:val="nil"/>
+          <w:between w:val="nil"/>
+        </w:pBdr>
+        <w:spacing w:after="0"/>
+      </w:pPr>
+      <w:r>
+        <w:rPr>
+          <w:color w:val="000000"/>
+        </w:rPr>
         <w:t>Record the number of triggers activated per entity</w:t>
       </w:r>
     </w:p>
     <w:p>
       <w:pPr>
-        <w:pStyle w:val="ListParagraph"/>
-        <w:numPr>
-          <w:ilvl w:val="0"/>
-          <w:numId w:val="4"/>
-        </w:numPr>
-      </w:pPr>
-      <w:r>
+        <w:numPr>
+          <w:ilvl w:val="0"/>
+          <w:numId w:val="1"/>
+        </w:numPr>
+        <w:pBdr>
+          <w:top w:val="nil"/>
+          <w:left w:val="nil"/>
+          <w:bottom w:val="nil"/>
+          <w:right w:val="nil"/>
+          <w:between w:val="nil"/>
+        </w:pBdr>
+        <w:spacing w:after="0"/>
+      </w:pPr>
+      <w:r>
+        <w:rPr>
+          <w:color w:val="000000"/>
+        </w:rPr>
         <w:t>Generate ability to run batch files that vary different parameters</w:t>
       </w:r>
     </w:p>
     <w:p>
       <w:pPr>
-        <w:pStyle w:val="ListParagraph"/>
-        <w:numPr>
-          <w:ilvl w:val="0"/>
-          <w:numId w:val="4"/>
-        </w:numPr>
-      </w:pPr>
-      <w:r>
+        <w:numPr>
+          <w:ilvl w:val="0"/>
+          <w:numId w:val="1"/>
+        </w:numPr>
+        <w:pBdr>
+          <w:top w:val="nil"/>
+          <w:left w:val="nil"/>
+          <w:bottom w:val="nil"/>
+          <w:right w:val="nil"/>
+          <w:between w:val="nil"/>
+        </w:pBdr>
+        <w:spacing w:after="0"/>
+      </w:pPr>
+      <w:r>
+        <w:rPr>
+          <w:color w:val="000000"/>
+        </w:rPr>
         <w:t>Put the “batch consumption rate” statistics in the simulation output</w:t>
       </w:r>
     </w:p>
     <w:p>
       <w:pPr>
-        <w:pStyle w:val="ListParagraph"/>
-        <w:numPr>
-          <w:ilvl w:val="0"/>
-          <w:numId w:val="4"/>
-        </w:numPr>
-      </w:pPr>
-      <w:r>
+        <w:numPr>
+          <w:ilvl w:val="0"/>
+          <w:numId w:val="1"/>
+        </w:numPr>
+        <w:pBdr>
+          <w:top w:val="nil"/>
+          <w:left w:val="nil"/>
+          <w:bottom w:val="nil"/>
+          <w:right w:val="nil"/>
+          <w:between w:val="nil"/>
+        </w:pBdr>
+        <w:spacing w:after="0"/>
+      </w:pPr>
+      <w:r>
+        <w:rPr>
+          <w:color w:val="000000"/>
+        </w:rPr>
         <w:t>Streamline testing/sampling process into its own module</w:t>
       </w:r>
     </w:p>
     <w:p>
       <w:pPr>
-        <w:pStyle w:val="ListParagraph"/>
-        <w:numPr>
-          <w:ilvl w:val="0"/>
-          <w:numId w:val="4"/>
-        </w:numPr>
-      </w:pPr>
-      <w:r>
-        <w:t xml:space="preserve">Implement </w:t>
-      </w:r>
-      <w:r>
-        <w:t>"</w:t>
-      </w:r>
-      <w:r>
-        <w:t>sandy</w:t>
-      </w:r>
-      <w:r>
-        <w:t xml:space="preserve">" </w:t>
-      </w:r>
-      <w:r>
-        <w:t>checks to ensure things are running smoothly without errors, outliers, etc.</w:t>
-      </w:r>
-    </w:p>
-    <w:p>
-      <w:pPr>
-        <w:pStyle w:val="ListParagraph"/>
-        <w:numPr>
-          <w:ilvl w:val="0"/>
-          <w:numId w:val="4"/>
-        </w:numPr>
-      </w:pPr>
-      <w:r>
+        <w:numPr>
+          <w:ilvl w:val="0"/>
+          <w:numId w:val="1"/>
+        </w:numPr>
+        <w:pBdr>
+          <w:top w:val="nil"/>
+          <w:left w:val="nil"/>
+          <w:bottom w:val="nil"/>
+          <w:right w:val="nil"/>
+          <w:between w:val="nil"/>
+        </w:pBdr>
+        <w:spacing w:after="0"/>
+      </w:pPr>
+      <w:r>
+        <w:rPr>
+          <w:color w:val="000000"/>
+        </w:rPr>
+        <w:t>Implement</w:t>
+      </w:r>
+      <w:r>
+        <w:rPr>
+          <w:color w:val="000000"/>
+        </w:rPr>
+        <w:t xml:space="preserve"> "sandy" checks to ensure things are running smoothly without errors, outliers, etc.</w:t>
+      </w:r>
+    </w:p>
+    <w:p>
+      <w:pPr>
+        <w:numPr>
+          <w:ilvl w:val="0"/>
+          <w:numId w:val="1"/>
+        </w:numPr>
+        <w:pBdr>
+          <w:top w:val="nil"/>
+          <w:left w:val="nil"/>
+          <w:bottom w:val="nil"/>
+          <w:right w:val="nil"/>
+          <w:between w:val="nil"/>
+        </w:pBdr>
+        <w:spacing w:after="0"/>
+      </w:pPr>
+      <w:r>
+        <w:rPr>
+          <w:color w:val="000000"/>
+        </w:rPr>
         <w:t xml:space="preserve">Generate a “scratch folder” </w:t>
       </w:r>
     </w:p>
     <w:p>
       <w:pPr>
-        <w:pStyle w:val="ListParagraph"/>
-        <w:numPr>
-          <w:ilvl w:val="0"/>
-          <w:numId w:val="4"/>
-        </w:numPr>
-      </w:pPr>
-      <w:r>
+        <w:numPr>
+          <w:ilvl w:val="0"/>
+          <w:numId w:val="1"/>
+        </w:numPr>
+        <w:pBdr>
+          <w:top w:val="nil"/>
+          <w:left w:val="nil"/>
+          <w:bottom w:val="nil"/>
+          <w:right w:val="nil"/>
+          <w:between w:val="nil"/>
+        </w:pBdr>
+        <w:spacing w:after="0"/>
+      </w:pPr>
+      <w:r>
+        <w:rPr>
+          <w:color w:val="000000"/>
+        </w:rPr>
         <w:t>Put the printed output logic into a module</w:t>
       </w:r>
     </w:p>
     <w:p>
       <w:pPr>
-        <w:pStyle w:val="ListParagraph"/>
-        <w:numPr>
-          <w:ilvl w:val="0"/>
-          <w:numId w:val="4"/>
-        </w:numPr>
-      </w:pPr>
-      <w:r>
+        <w:numPr>
+          <w:ilvl w:val="0"/>
+          <w:numId w:val="1"/>
+        </w:numPr>
+        <w:pBdr>
+          <w:top w:val="nil"/>
+          <w:left w:val="nil"/>
+          <w:bottom w:val="nil"/>
+          <w:right w:val="nil"/>
+          <w:between w:val="nil"/>
+        </w:pBdr>
+        <w:spacing w:after="0"/>
+      </w:pPr>
+      <w:r>
+        <w:rPr>
+          <w:color w:val="000000"/>
+        </w:rPr>
         <w:t>Fix output reader for testing results; needs to include transition matrix estimates</w:t>
       </w:r>
     </w:p>
     <w:p>
       <w:pPr>
-        <w:pStyle w:val="ListParagraph"/>
-        <w:numPr>
-          <w:ilvl w:val="0"/>
-          <w:numId w:val="4"/>
-        </w:numPr>
-      </w:pPr>
-      <w:r>
-        <w:t>Develop a procedure for what would be needed to build a simulation model in a much larger country like Nigeria</w:t>
-      </w:r>
-    </w:p>
-    <w:p>
-      <w:pPr>
-        <w:pStyle w:val="ListParagraph"/>
-        <w:numPr>
-          <w:ilvl w:val="0"/>
-          <w:numId w:val="4"/>
-        </w:numPr>
-      </w:pPr>
-      <w:r>
+        <w:numPr>
+          <w:ilvl w:val="0"/>
+          <w:numId w:val="1"/>
+        </w:numPr>
+        <w:pBdr>
+          <w:top w:val="nil"/>
+          <w:left w:val="nil"/>
+          <w:bottom w:val="nil"/>
+          <w:right w:val="nil"/>
+          <w:between w:val="nil"/>
+        </w:pBdr>
+        <w:spacing w:after="0"/>
+      </w:pPr>
+      <w:r>
+        <w:rPr>
+          <w:color w:val="000000"/>
+        </w:rPr>
+        <w:t>Develop a proce</w:t>
+      </w:r>
+      <w:r>
+        <w:rPr>
+          <w:color w:val="000000"/>
+        </w:rPr>
+        <w:t>dure for what would be needed to build a simulation model in a much larger country like Nigeria</w:t>
+      </w:r>
+    </w:p>
+    <w:p>
+      <w:pPr>
+        <w:numPr>
+          <w:ilvl w:val="0"/>
+          <w:numId w:val="1"/>
+        </w:numPr>
+        <w:pBdr>
+          <w:top w:val="nil"/>
+          <w:left w:val="nil"/>
+          <w:bottom w:val="nil"/>
+          <w:right w:val="nil"/>
+          <w:between w:val="nil"/>
+        </w:pBdr>
+        <w:spacing w:after="0"/>
+      </w:pPr>
+      <w:r>
+        <w:rPr>
+          <w:color w:val="000000"/>
+        </w:rPr>
         <w:t>Put together a description of how the simulation model works</w:t>
       </w:r>
     </w:p>
     <w:p>
       <w:pPr>
-        <w:pStyle w:val="ListParagraph"/>
-        <w:numPr>
-          <w:ilvl w:val="0"/>
-          <w:numId w:val="4"/>
-        </w:numPr>
-      </w:pPr>
-      <w:r>
-        <w:t>p_hat estimates, matrix calculations, etc., need to be made robust to the possibility that not all nodes are te</w:t>
-      </w:r>
-      <w:r>
-        <w:t>sted.</w:t>
-      </w:r>
-    </w:p>
-    <w:p>
-      <w:pPr>
-        <w:pStyle w:val="ListParagraph"/>
-        <w:numPr>
-          <w:ilvl w:val="0"/>
-          <w:numId w:val="4"/>
-        </w:numPr>
+        <w:numPr>
+          <w:ilvl w:val="0"/>
+          <w:numId w:val="1"/>
+        </w:numPr>
+        <w:pBdr>
+          <w:top w:val="nil"/>
+          <w:left w:val="nil"/>
+          <w:bottom w:val="nil"/>
+          <w:right w:val="nil"/>
+          <w:between w:val="nil"/>
+        </w:pBdr>
+        <w:spacing w:after="0"/>
+      </w:pPr>
+      <w:proofErr w:type="spellStart"/>
+      <w:r>
+        <w:rPr>
+          <w:color w:val="000000"/>
+        </w:rPr>
+        <w:t>p_hat</w:t>
+      </w:r>
+      <w:proofErr w:type="spellEnd"/>
+      <w:r>
+        <w:rPr>
+          <w:color w:val="000000"/>
+        </w:rPr>
+        <w:t xml:space="preserve"> estimates, matrix calculations, etc., need to be made robust to the possibility that not all </w:t>
+      </w:r>
+      <w:r>
+        <w:rPr>
+          <w:color w:val="000000"/>
+        </w:rPr>
+        <w:t>nodes are tested.</w:t>
+      </w:r>
+    </w:p>
+    <w:p>
+      <w:pPr>
+        <w:numPr>
+          <w:ilvl w:val="0"/>
+          <w:numId w:val="1"/>
+        </w:numPr>
+        <w:pBdr>
+          <w:top w:val="nil"/>
+          <w:left w:val="nil"/>
+          <w:bottom w:val="nil"/>
+          <w:right w:val="nil"/>
+          <w:between w:val="nil"/>
+        </w:pBdr>
+        <w:spacing w:after="0"/>
         <w:rPr>
           <w:strike/>
-        </w:rPr>
-      </w:pPr>
-      <w:r>
-        <w:t>Modifier</w:t>
-      </w:r>
-      <w:r>
-        <w:t>/wrapper</w:t>
-      </w:r>
-      <w:r>
-        <w:t xml:space="preserve"> function that can change network structures, etc.</w:t>
-      </w:r>
-    </w:p>
-    <w:p>
-      <w:pPr>
-        <w:pStyle w:val="ListParagraph"/>
-        <w:numPr>
-          <w:ilvl w:val="0"/>
-          <w:numId w:val="4"/>
-        </w:numPr>
+          <w:color w:val="000000"/>
+        </w:rPr>
+      </w:pPr>
+      <w:r>
+        <w:rPr>
+          <w:color w:val="000000"/>
+        </w:rPr>
+        <w:t>Modifier/wrapper function that can change network structures, etc.</w:t>
+      </w:r>
+    </w:p>
+    <w:p>
+      <w:pPr>
+        <w:numPr>
+          <w:ilvl w:val="0"/>
+          <w:numId w:val="1"/>
+        </w:numPr>
+        <w:pBdr>
+          <w:top w:val="nil"/>
+          <w:left w:val="nil"/>
+          <w:bottom w:val="nil"/>
+          <w:right w:val="nil"/>
+          <w:between w:val="nil"/>
+        </w:pBdr>
+        <w:spacing w:after="0"/>
         <w:rPr>
           <w:strike/>
-        </w:rPr>
-      </w:pPr>
+          <w:color w:val="FF0000"/>
+        </w:rPr>
+      </w:pPr>
+      <w:sdt>
+        <w:sdtPr>
+          <w:tag w:val="goog_rdk_0"/>
+          <w:id w:val="412587513"/>
+        </w:sdtPr>
+        <w:sdtEndPr/>
+        <w:sdtContent>
+          <w:commentRangeStart w:id="0"/>
+        </w:sdtContent>
+      </w:sdt>
       <w:r>
         <w:rPr>
           <w:strike/>
+          <w:color w:val="FF0000"/>
         </w:rPr>
         <w:t>Create output reader module for output dictionaries</w:t>
       </w:r>
     </w:p>
     <w:p>
       <w:pPr>
-        <w:pStyle w:val="ListParagraph"/>
-        <w:numPr>
-          <w:ilvl w:val="0"/>
-          <w:numId w:val="4"/>
-        </w:numPr>
+        <w:numPr>
+          <w:ilvl w:val="0"/>
+          <w:numId w:val="1"/>
+        </w:numPr>
+        <w:pBdr>
+          <w:top w:val="nil"/>
+          <w:left w:val="nil"/>
+          <w:bottom w:val="nil"/>
+          <w:right w:val="nil"/>
+          <w:between w:val="nil"/>
+        </w:pBdr>
+        <w:spacing w:after="0"/>
         <w:rPr>
           <w:strike/>
+          <w:color w:val="FF0000"/>
         </w:rPr>
       </w:pPr>
       <w:r>
         <w:rPr>
           <w:strike/>
+          <w:color w:val="FF0000"/>
         </w:rPr>
         <w:t>Put the warm-up logic into its own module</w:t>
       </w:r>
     </w:p>
     <w:p>
       <w:pPr>
-        <w:pStyle w:val="ListParagraph"/>
-        <w:numPr>
-          <w:ilvl w:val="0"/>
-          <w:numId w:val="4"/>
-        </w:numPr>
+        <w:numPr>
+          <w:ilvl w:val="0"/>
+          <w:numId w:val="1"/>
+        </w:numPr>
+        <w:pBdr>
+          <w:top w:val="nil"/>
+          <w:left w:val="nil"/>
+          <w:bottom w:val="nil"/>
+          <w:right w:val="nil"/>
+          <w:between w:val="nil"/>
+        </w:pBdr>
+        <w:spacing w:after="0"/>
         <w:rPr>
           <w:strike/>
+          <w:color w:val="FF0000"/>
         </w:rPr>
       </w:pPr>
       <w:r>
         <w:rPr>
           <w:strike/>
+          <w:color w:val="FF0000"/>
         </w:rPr>
         <w:t>Add sensitivity/specificity to testing results</w:t>
       </w:r>
     </w:p>
     <w:p>
       <w:pPr>
-        <w:pStyle w:val="ListParagraph"/>
-        <w:numPr>
-          <w:ilvl w:val="0"/>
-          <w:numId w:val="4"/>
-        </w:numPr>
+        <w:numPr>
+          <w:ilvl w:val="0"/>
+          <w:numId w:val="1"/>
+        </w:numPr>
+        <w:pBdr>
+          <w:top w:val="nil"/>
+          <w:left w:val="nil"/>
+          <w:bottom w:val="nil"/>
+          <w:right w:val="nil"/>
+          <w:between w:val="nil"/>
+        </w:pBdr>
+        <w:spacing w:after="0"/>
         <w:rPr>
           <w:strike/>
+          <w:color w:val="FF0000"/>
         </w:rPr>
       </w:pPr>
       <w:r>
         <w:rPr>
           <w:strike/>
+          <w:color w:val="FF0000"/>
         </w:rPr>
         <w:t>Add warm-up period</w:t>
       </w:r>
     </w:p>
     <w:p>
       <w:pPr>
-        <w:pStyle w:val="ListParagraph"/>
-        <w:numPr>
-          <w:ilvl w:val="0"/>
-          <w:numId w:val="4"/>
-        </w:numPr>
+        <w:numPr>
+          <w:ilvl w:val="0"/>
+          <w:numId w:val="1"/>
+        </w:numPr>
+        <w:pBdr>
+          <w:top w:val="nil"/>
+          <w:left w:val="nil"/>
+          <w:bottom w:val="nil"/>
+          <w:right w:val="nil"/>
+          <w:between w:val="nil"/>
+        </w:pBdr>
+        <w:spacing w:after="0"/>
         <w:rPr>
           <w:strike/>
+          <w:color w:val="FF0000"/>
         </w:rPr>
       </w:pPr>
       <w:r>
         <w:rPr>
           <w:strike/>
+          <w:color w:val="FF0000"/>
         </w:rPr>
         <w:t>Have multiple (100?) long warm-up periods that we sample from for each replication (as opposed to generating warm-up periods each time)</w:t>
       </w:r>
     </w:p>
     <w:p>
       <w:pPr>
-        <w:pStyle w:val="ListParagraph"/>
-        <w:numPr>
-          <w:ilvl w:val="0"/>
-          <w:numId w:val="4"/>
-        </w:numPr>
+        <w:numPr>
+          <w:ilvl w:val="0"/>
+          <w:numId w:val="1"/>
+        </w:numPr>
+        <w:pBdr>
+          <w:top w:val="nil"/>
+          <w:left w:val="nil"/>
+          <w:bottom w:val="nil"/>
+          <w:right w:val="nil"/>
+          <w:between w:val="nil"/>
+        </w:pBdr>
         <w:rPr>
           <w:strike/>
+          <w:color w:val="FF0000"/>
         </w:rPr>
       </w:pPr>
       <w:r>
         <w:rPr>
           <w:strike/>
-        </w:rPr>
-        <w:t>Run multiple replications as opposed to long-run simulations</w:t>
+          <w:color w:val="FF0000"/>
+        </w:rPr>
+        <w:t>Run multiple replications as opposed to long-run simul</w:t>
+      </w:r>
+      <w:r>
+        <w:rPr>
+          <w:strike/>
+          <w:color w:val="FF0000"/>
+        </w:rPr>
+        <w:t>ations</w:t>
+      </w:r>
+      <w:commentRangeEnd w:id="0"/>
+      <w:r>
+        <w:commentReference w:id="0"/>
       </w:r>
     </w:p>
     <w:sectPr>
-      <w:headerReference w:type="default" r:id="rId16"/>
+      <w:headerReference w:type="default" r:id="rId20"/>
       <w:pgSz w:w="12240" w:h="15840"/>
       <w:pgMar w:top="1440" w:right="1440" w:bottom="1440" w:left="1440" w:header="720" w:footer="720" w:gutter="0"/>
+      <w:pgNumType w:start="1"/>
       <w:cols w:space="720"/>
-      <w:docGrid w:linePitch="360"/>
     </w:sectPr>
   </w:body>
 </w:document>
 </file>
 
+<file path=word/comments.xml><?xml version="1.0" encoding="utf-8"?>
+<w:comments xmlns:wpc="http://schemas.microsoft.com/office/word/2010/wordprocessingCanvas" xmlns:cx="http://schemas.microsoft.com/office/drawing/2014/chartex" xmlns:cx1="http://schemas.microsoft.com/office/drawing/2015/9/8/chartex" xmlns:cx2="http://schemas.microsoft.com/office/drawing/2015/10/21/chartex" xmlns:cx3="http://schemas.microsoft.com/office/drawing/2016/5/9/chartex" xmlns:cx4="http://schemas.microsoft.com/office/drawing/2016/5/10/chartex" xmlns:cx5="http://schemas.microsoft.com/office/drawing/2016/5/11/chartex" xmlns:cx6="http://schemas.microsoft.com/office/drawing/2016/5/12/chartex" xmlns:cx7="http://schemas.microsoft.com/office/drawing/2016/5/13/chartex" xmlns:cx8="http://schemas.microsoft.com/office/drawing/2016/5/14/chartex" xmlns:mc="http://schemas.openxmlformats.org/markup-compatibility/2006" xmlns:aink="http://schemas.microsoft.com/office/drawing/2016/ink" xmlns:am3d="http://schemas.microsoft.com/office/drawing/2017/model3d" xmlns:o="urn:schemas-microsoft-com:office:office" xmlns:r="http://schemas.openxmlformats.org/officeDocument/2006/relationships" xmlns:m="http://schemas.openxmlformats.org/officeDocument/2006/math" xmlns:v="urn:schemas-microsoft-com:vml" xmlns:wp14="http://schemas.microsoft.com/office/word/2010/wordprocessingDrawing" xmlns:wp="http://schemas.openxmlformats.org/drawingml/2006/wordprocessingDrawing" xmlns:w10="urn:schemas-microsoft-com:office:word" xmlns:w="http://schemas.openxmlformats.org/wordprocessingml/2006/main" xmlns:w14="http://schemas.microsoft.com/office/word/2010/wordml" xmlns:w15="http://schemas.microsoft.com/office/word/2012/wordml" xmlns:w16cex="http://schemas.microsoft.com/office/word/2018/wordml/cex" xmlns:w16cid="http://schemas.microsoft.com/office/word/2016/wordml/cid" xmlns:w16="http://schemas.microsoft.com/office/word/2018/wordml" xmlns:w16se="http://schemas.microsoft.com/office/word/2015/wordml/symex" xmlns:wpg="http://schemas.microsoft.com/office/word/2010/wordprocessingGroup" xmlns:wpi="http://schemas.microsoft.com/office/word/2010/wordprocessingInk" xmlns:wne="http://schemas.microsoft.com/office/word/2006/wordml" xmlns:wps="http://schemas.microsoft.com/office/word/2010/wordprocessingShape" mc:Ignorable="w14 w15 w16se w16cid w16 w16cex wp14">
+  <w:comment w:id="0" w:author="Maya Zakarin" w:date="2020-06-17T18:27:00Z" w:initials="">
+    <w:p>
+      <w:pPr>
+        <w:widowControl w:val="0"/>
+        <w:pBdr>
+          <w:top w:val="nil"/>
+          <w:left w:val="nil"/>
+          <w:bottom w:val="nil"/>
+          <w:right w:val="nil"/>
+          <w:between w:val="nil"/>
+        </w:pBdr>
+        <w:spacing w:after="0" w:line="240" w:lineRule="auto"/>
+        <w:jc w:val="left"/>
+        <w:rPr>
+          <w:rFonts w:ascii="Arial" w:eastAsia="Arial" w:hAnsi="Arial" w:cs="Arial"/>
+          <w:color w:val="000000"/>
+          <w:sz w:val="22"/>
+          <w:szCs w:val="22"/>
+        </w:rPr>
+      </w:pPr>
+      <w:r>
+        <w:rPr>
+          <w:rFonts w:ascii="Arial" w:eastAsia="Arial" w:hAnsi="Arial" w:cs="Arial"/>
+          <w:color w:val="000000"/>
+          <w:sz w:val="22"/>
+          <w:szCs w:val="22"/>
+        </w:rPr>
+        <w:t>Tasks completed by Eugene.</w:t>
+      </w:r>
+    </w:p>
+  </w:comment>
+</w:comments>
+</file>
+
+<file path=word/commentsExtended.xml><?xml version="1.0" encoding="utf-8"?>
+<w15:commentsEx xmlns:wpc="http://schemas.microsoft.com/office/word/2010/wordprocessingCanvas" xmlns:cx="http://schemas.microsoft.com/office/drawing/2014/chartex" xmlns:cx1="http://schemas.microsoft.com/office/drawing/2015/9/8/chartex" xmlns:cx2="http://schemas.microsoft.com/office/drawing/2015/10/21/chartex" xmlns:cx3="http://schemas.microsoft.com/office/drawing/2016/5/9/chartex" xmlns:cx4="http://schemas.microsoft.com/office/drawing/2016/5/10/chartex" xmlns:cx5="http://schemas.microsoft.com/office/drawing/2016/5/11/chartex" xmlns:cx6="http://schemas.microsoft.com/office/drawing/2016/5/12/chartex" xmlns:cx7="http://schemas.microsoft.com/office/drawing/2016/5/13/chartex" xmlns:cx8="http://schemas.microsoft.com/office/drawing/2016/5/14/chartex" xmlns:mc="http://schemas.openxmlformats.org/markup-compatibility/2006" xmlns:aink="http://schemas.microsoft.com/office/drawing/2016/ink" xmlns:am3d="http://schemas.microsoft.com/office/drawing/2017/model3d" xmlns:o="urn:schemas-microsoft-com:office:office" xmlns:r="http://schemas.openxmlformats.org/officeDocument/2006/relationships" xmlns:m="http://schemas.openxmlformats.org/officeDocument/2006/math" xmlns:v="urn:schemas-microsoft-com:vml" xmlns:wp14="http://schemas.microsoft.com/office/word/2010/wordprocessingDrawing" xmlns:wp="http://schemas.openxmlformats.org/drawingml/2006/wordprocessingDrawing" xmlns:w10="urn:schemas-microsoft-com:office:word" xmlns:w="http://schemas.openxmlformats.org/wordprocessingml/2006/main" xmlns:w14="http://schemas.microsoft.com/office/word/2010/wordml" xmlns:w15="http://schemas.microsoft.com/office/word/2012/wordml" xmlns:w16cex="http://schemas.microsoft.com/office/word/2018/wordml/cex" xmlns:w16cid="http://schemas.microsoft.com/office/word/2016/wordml/cid" xmlns:w16="http://schemas.microsoft.com/office/word/2018/wordml" xmlns:w16se="http://schemas.microsoft.com/office/word/2015/wordml/symex" xmlns:wpg="http://schemas.microsoft.com/office/word/2010/wordprocessingGroup" xmlns:wpi="http://schemas.microsoft.com/office/word/2010/wordprocessingInk" xmlns:wne="http://schemas.microsoft.com/office/word/2006/wordml" xmlns:wps="http://schemas.microsoft.com/office/word/2010/wordprocessingShape" mc:Ignorable="w14 w15 w16se w16cid w16 w16cex wp14">
+  <w15:commentEx w15:paraId="00000083" w15:done="0"/>
+</w15:commentsEx>
+</file>
+
+<file path=word/commentsIds.xml><?xml version="1.0" encoding="utf-8"?>
+<w16cid:commentsIds xmlns:wpc="http://schemas.microsoft.com/office/word/2010/wordprocessingCanvas" xmlns:cx="http://schemas.microsoft.com/office/drawing/2014/chartex" xmlns:cx1="http://schemas.microsoft.com/office/drawing/2015/9/8/chartex" xmlns:cx2="http://schemas.microsoft.com/office/drawing/2015/10/21/chartex" xmlns:cx3="http://schemas.microsoft.com/office/drawing/2016/5/9/chartex" xmlns:cx4="http://schemas.microsoft.com/office/drawing/2016/5/10/chartex" xmlns:cx5="http://schemas.microsoft.com/office/drawing/2016/5/11/chartex" xmlns:cx6="http://schemas.microsoft.com/office/drawing/2016/5/12/chartex" xmlns:cx7="http://schemas.microsoft.com/office/drawing/2016/5/13/chartex" xmlns:cx8="http://schemas.microsoft.com/office/drawing/2016/5/14/chartex" xmlns:mc="http://schemas.openxmlformats.org/markup-compatibility/2006" xmlns:aink="http://schemas.microsoft.com/office/drawing/2016/ink" xmlns:am3d="http://schemas.microsoft.com/office/drawing/2017/model3d" xmlns:o="urn:schemas-microsoft-com:office:office" xmlns:r="http://schemas.openxmlformats.org/officeDocument/2006/relationships" xmlns:m="http://schemas.openxmlformats.org/officeDocument/2006/math" xmlns:v="urn:schemas-microsoft-com:vml" xmlns:wp14="http://schemas.microsoft.com/office/word/2010/wordprocessingDrawing" xmlns:wp="http://schemas.openxmlformats.org/drawingml/2006/wordprocessingDrawing" xmlns:w10="urn:schemas-microsoft-com:office:word" xmlns:w="http://schemas.openxmlformats.org/wordprocessingml/2006/main" xmlns:w14="http://schemas.microsoft.com/office/word/2010/wordml" xmlns:w15="http://schemas.microsoft.com/office/word/2012/wordml" xmlns:w16cex="http://schemas.microsoft.com/office/word/2018/wordml/cex" xmlns:w16cid="http://schemas.microsoft.com/office/word/2016/wordml/cid" xmlns:w16="http://schemas.microsoft.com/office/word/2018/wordml" xmlns:w16se="http://schemas.microsoft.com/office/word/2015/wordml/symex" xmlns:wpg="http://schemas.microsoft.com/office/word/2010/wordprocessingGroup" xmlns:wpi="http://schemas.microsoft.com/office/word/2010/wordprocessingInk" xmlns:wne="http://schemas.microsoft.com/office/word/2006/wordml" xmlns:wps="http://schemas.microsoft.com/office/word/2010/wordprocessingShape" mc:Ignorable="w14 w15 w16se w16cid w16 w16cex wp14">
+  <w16cid:commentId w16cid:paraId="00000083" w16cid:durableId="22FA605D"/>
+</w16cid:commentsIds>
+</file>
+
 <file path=word/endnotes.xml><?xml version="1.0" encoding="utf-8"?>
 <w:endnotes xmlns:wpc="http://schemas.microsoft.com/office/word/2010/wordprocessingCanvas" xmlns:cx="http://schemas.microsoft.com/office/drawing/2014/chartex" xmlns:cx1="http://schemas.microsoft.com/office/drawing/2015/9/8/chartex" xmlns:cx2="http://schemas.microsoft.com/office/drawing/2015/10/21/chartex" xmlns:cx3="http://schemas.microsoft.com/office/drawing/2016/5/9/chartex" xmlns:cx4="http://schemas.microsoft.com/office/drawing/2016/5/10/chartex" xmlns:cx5="http://schemas.microsoft.com/office/drawing/2016/5/11/chartex" xmlns:cx6="http://schemas.microsoft.com/office/drawing/2016/5/12/chartex" xmlns:cx7="http://schemas.microsoft.com/office/drawing/2016/5/13/chartex" xmlns:cx8="http://schemas.microsoft.com/office/drawing/2016/5/14/chartex" xmlns:mc="http://schemas.openxmlformats.org/markup-compatibility/2006" xmlns:aink="http://schemas.microsoft.com/office/drawing/2016/ink" xmlns:am3d="http://schemas.microsoft.com/office/drawing/2017/model3d" xmlns:o="urn:schemas-microsoft-com:office:office" xmlns:r="http://schemas.openxmlformats.org/officeDocument/2006/relationships" xmlns:m="http://schemas.openxmlformats.org/officeDocument/2006/math" xmlns:v="urn:schemas-microsoft-com:vml" xmlns:wp14="http://schemas.microsoft.com/office/word/2010/wordprocessingDrawing" xmlns:wp="http://schemas.openxmlformats.org/drawingml/2006/wordprocessingDrawing" xmlns:w10="urn:schemas-microsoft-com:office:word" xmlns:w="http://schemas.openxmlformats.org/wordprocessingml/2006/main" xmlns:w14="http://schemas.microsoft.com/office/word/2010/wordml" xmlns:w15="http://schemas.microsoft.com/office/word/2012/wordml" xmlns:w16cex="http://schemas.microsoft.com/office/word/2018/wordml/cex" xmlns:w16cid="http://schemas.microsoft.com/office/word/2016/wordml/cid" xmlns:w16="http://schemas.microsoft.com/office/word/2018/wordml" xmlns:w16se="http://schemas.microsoft.com/office/word/2015/wordml/symex" xmlns:wpg="http://schemas.microsoft.com/office/word/2010/wordprocessingGroup" xmlns:wpi="http://schemas.microsoft.com/office/word/2010/wordprocessingInk" xmlns:wne="http://schemas.microsoft.com/office/word/2006/wordml" xmlns:wps="http://schemas.microsoft.com/office/word/2010/wordprocessingShape" mc:Ignorable="w14 w15 w16se w16cid w16 w16cex wp14">
   <w:endnote w:type="separator" w:id="-1">
     <w:p>
+      <w:pPr>
+        <w:spacing w:after="0" w:line="240" w:lineRule="auto"/>
+      </w:pPr>
       <w:r>
         <w:separator/>
       </w:r>
@@ -1946,6 +3137,9 @@
   </w:endnote>
   <w:endnote w:type="continuationSeparator" w:id="0">
     <w:p>
+      <w:pPr>
+        <w:spacing w:after="0" w:line="240" w:lineRule="auto"/>
+      </w:pPr>
       <w:r>
         <w:continuationSeparator/>
       </w:r>
@@ -1958,6 +3152,9 @@
 <w:footnotes xmlns:wpc="http://schemas.microsoft.com/office/word/2010/wordprocessingCanvas" xmlns:cx="http://schemas.microsoft.com/office/drawing/2014/chartex" xmlns:cx1="http://schemas.microsoft.com/office/drawing/2015/9/8/chartex" xmlns:cx2="http://schemas.microsoft.com/office/drawing/2015/10/21/chartex" xmlns:cx3="http://schemas.microsoft.com/office/drawing/2016/5/9/chartex" xmlns:cx4="http://schemas.microsoft.com/office/drawing/2016/5/10/chartex" xmlns:cx5="http://schemas.microsoft.com/office/drawing/2016/5/11/chartex" xmlns:cx6="http://schemas.microsoft.com/office/drawing/2016/5/12/chartex" xmlns:cx7="http://schemas.microsoft.com/office/drawing/2016/5/13/chartex" xmlns:cx8="http://schemas.microsoft.com/office/drawing/2016/5/14/chartex" xmlns:mc="http://schemas.openxmlformats.org/markup-compatibility/2006" xmlns:aink="http://schemas.microsoft.com/office/drawing/2016/ink" xmlns:am3d="http://schemas.microsoft.com/office/drawing/2017/model3d" xmlns:o="urn:schemas-microsoft-com:office:office" xmlns:r="http://schemas.openxmlformats.org/officeDocument/2006/relationships" xmlns:m="http://schemas.openxmlformats.org/officeDocument/2006/math" xmlns:v="urn:schemas-microsoft-com:vml" xmlns:wp14="http://schemas.microsoft.com/office/word/2010/wordprocessingDrawing" xmlns:wp="http://schemas.openxmlformats.org/drawingml/2006/wordprocessingDrawing" xmlns:w10="urn:schemas-microsoft-com:office:word" xmlns:w="http://schemas.openxmlformats.org/wordprocessingml/2006/main" xmlns:w14="http://schemas.microsoft.com/office/word/2010/wordml" xmlns:w15="http://schemas.microsoft.com/office/word/2012/wordml" xmlns:w16cex="http://schemas.microsoft.com/office/word/2018/wordml/cex" xmlns:w16cid="http://schemas.microsoft.com/office/word/2016/wordml/cid" xmlns:w16="http://schemas.microsoft.com/office/word/2018/wordml" xmlns:w16se="http://schemas.microsoft.com/office/word/2015/wordml/symex" xmlns:wpg="http://schemas.microsoft.com/office/word/2010/wordprocessingGroup" xmlns:wpi="http://schemas.microsoft.com/office/word/2010/wordprocessingInk" xmlns:wne="http://schemas.microsoft.com/office/word/2006/wordml" xmlns:wps="http://schemas.microsoft.com/office/word/2010/wordprocessingShape" mc:Ignorable="w14 w15 w16se w16cid w16 w16cex wp14">
   <w:footnote w:type="separator" w:id="-1">
     <w:p>
+      <w:pPr>
+        <w:spacing w:after="0" w:line="240" w:lineRule="auto"/>
+      </w:pPr>
       <w:r>
         <w:separator/>
       </w:r>
@@ -1965,6 +3162,9 @@
   </w:footnote>
   <w:footnote w:type="continuationSeparator" w:id="0">
     <w:p>
+      <w:pPr>
+        <w:spacing w:after="0" w:line="240" w:lineRule="auto"/>
+      </w:pPr>
       <w:r>
         <w:continuationSeparator/>
       </w:r>
@@ -1977,31 +3177,40 @@
 <w:hdr xmlns:wpc="http://schemas.microsoft.com/office/word/2010/wordprocessingCanvas" xmlns:cx="http://schemas.microsoft.com/office/drawing/2014/chartex" xmlns:cx1="http://schemas.microsoft.com/office/drawing/2015/9/8/chartex" xmlns:cx2="http://schemas.microsoft.com/office/drawing/2015/10/21/chartex" xmlns:cx3="http://schemas.microsoft.com/office/drawing/2016/5/9/chartex" xmlns:cx4="http://schemas.microsoft.com/office/drawing/2016/5/10/chartex" xmlns:cx5="http://schemas.microsoft.com/office/drawing/2016/5/11/chartex" xmlns:cx6="http://schemas.microsoft.com/office/drawing/2016/5/12/chartex" xmlns:cx7="http://schemas.microsoft.com/office/drawing/2016/5/13/chartex" xmlns:cx8="http://schemas.microsoft.com/office/drawing/2016/5/14/chartex" xmlns:mc="http://schemas.openxmlformats.org/markup-compatibility/2006" xmlns:aink="http://schemas.microsoft.com/office/drawing/2016/ink" xmlns:am3d="http://schemas.microsoft.com/office/drawing/2017/model3d" xmlns:o="urn:schemas-microsoft-com:office:office" xmlns:r="http://schemas.openxmlformats.org/officeDocument/2006/relationships" xmlns:m="http://schemas.openxmlformats.org/officeDocument/2006/math" xmlns:v="urn:schemas-microsoft-com:vml" xmlns:wp14="http://schemas.microsoft.com/office/word/2010/wordprocessingDrawing" xmlns:wp="http://schemas.openxmlformats.org/drawingml/2006/wordprocessingDrawing" xmlns:w10="urn:schemas-microsoft-com:office:word" xmlns:w="http://schemas.openxmlformats.org/wordprocessingml/2006/main" xmlns:w14="http://schemas.microsoft.com/office/word/2010/wordml" xmlns:w15="http://schemas.microsoft.com/office/word/2012/wordml" xmlns:w16cex="http://schemas.microsoft.com/office/word/2018/wordml/cex" xmlns:w16cid="http://schemas.microsoft.com/office/word/2016/wordml/cid" xmlns:w16="http://schemas.microsoft.com/office/word/2018/wordml" xmlns:w16se="http://schemas.microsoft.com/office/word/2015/wordml/symex" xmlns:wpg="http://schemas.microsoft.com/office/word/2010/wordprocessingGroup" xmlns:wpi="http://schemas.microsoft.com/office/word/2010/wordprocessingInk" xmlns:wne="http://schemas.microsoft.com/office/word/2006/wordml" xmlns:wps="http://schemas.microsoft.com/office/word/2010/wordprocessingShape" mc:Ignorable="w14 w15 w16se w16cid w16 w16cex wp14">
   <w:p>
     <w:pPr>
-      <w:pStyle w:val="Header"/>
+      <w:pBdr>
+        <w:top w:val="nil"/>
+        <w:left w:val="nil"/>
+        <w:bottom w:val="nil"/>
+        <w:right w:val="nil"/>
+        <w:between w:val="nil"/>
+      </w:pBdr>
+      <w:tabs>
+        <w:tab w:val="center" w:pos="4680"/>
+        <w:tab w:val="right" w:pos="9360"/>
+      </w:tabs>
+      <w:spacing w:after="0" w:line="240" w:lineRule="auto"/>
+      <w:rPr>
+        <w:color w:val="000000"/>
+      </w:rPr>
     </w:pPr>
     <w:r>
+      <w:rPr>
+        <w:color w:val="000000"/>
+      </w:rPr>
       <w:t>Northwestern IEMS Department</w:t>
     </w:r>
     <w:r>
+      <w:rPr>
+        <w:color w:val="000000"/>
+      </w:rPr>
       <w:tab/>
     </w:r>
     <w:r>
+      <w:rPr>
+        <w:color w:val="000000"/>
+      </w:rPr>
       <w:tab/>
-    </w:r>
-    <w:r>
-      <w:t>May</w:t>
-    </w:r>
-    <w:r>
-      <w:t xml:space="preserve"> </w:t>
-    </w:r>
-    <w:r>
-      <w:t>21</w:t>
-    </w:r>
-    <w:r>
-      <w:t>, 20</w:t>
-    </w:r>
-    <w:r>
-      <w:t>20</w:t>
+      <w:t>May 21, 2020</w:t>
     </w:r>
   </w:p>
 </w:hdr>
@@ -2010,123 +3219,10 @@
 <file path=word/numbering.xml><?xml version="1.0" encoding="utf-8"?>
 <w:numbering xmlns:wpc="http://schemas.microsoft.com/office/word/2010/wordprocessingCanvas" xmlns:cx="http://schemas.microsoft.com/office/drawing/2014/chartex" xmlns:cx1="http://schemas.microsoft.com/office/drawing/2015/9/8/chartex" xmlns:cx2="http://schemas.microsoft.com/office/drawing/2015/10/21/chartex" xmlns:cx3="http://schemas.microsoft.com/office/drawing/2016/5/9/chartex" xmlns:cx4="http://schemas.microsoft.com/office/drawing/2016/5/10/chartex" xmlns:cx5="http://schemas.microsoft.com/office/drawing/2016/5/11/chartex" xmlns:cx6="http://schemas.microsoft.com/office/drawing/2016/5/12/chartex" xmlns:cx7="http://schemas.microsoft.com/office/drawing/2016/5/13/chartex" xmlns:cx8="http://schemas.microsoft.com/office/drawing/2016/5/14/chartex" xmlns:mc="http://schemas.openxmlformats.org/markup-compatibility/2006" xmlns:aink="http://schemas.microsoft.com/office/drawing/2016/ink" xmlns:am3d="http://schemas.microsoft.com/office/drawing/2017/model3d" xmlns:o="urn:schemas-microsoft-com:office:office" xmlns:r="http://schemas.openxmlformats.org/officeDocument/2006/relationships" xmlns:m="http://schemas.openxmlformats.org/officeDocument/2006/math" xmlns:v="urn:schemas-microsoft-com:vml" xmlns:wp14="http://schemas.microsoft.com/office/word/2010/wordprocessingDrawing" xmlns:wp="http://schemas.openxmlformats.org/drawingml/2006/wordprocessingDrawing" xmlns:w10="urn:schemas-microsoft-com:office:word" xmlns:w="http://schemas.openxmlformats.org/wordprocessingml/2006/main" xmlns:w14="http://schemas.microsoft.com/office/word/2010/wordml" xmlns:w15="http://schemas.microsoft.com/office/word/2012/wordml" xmlns:w16cex="http://schemas.microsoft.com/office/word/2018/wordml/cex" xmlns:w16cid="http://schemas.microsoft.com/office/word/2016/wordml/cid" xmlns:w16="http://schemas.microsoft.com/office/word/2018/wordml" xmlns:w16se="http://schemas.microsoft.com/office/word/2015/wordml/symex" xmlns:wpg="http://schemas.microsoft.com/office/word/2010/wordprocessingGroup" xmlns:wpi="http://schemas.microsoft.com/office/word/2010/wordprocessingInk" xmlns:wne="http://schemas.microsoft.com/office/word/2006/wordml" xmlns:wps="http://schemas.microsoft.com/office/word/2010/wordprocessingShape" mc:Ignorable="w14 w15 w16se w16cid w16 w16cex wp14">
   <w:abstractNum w:abstractNumId="0" w15:restartNumberingAfterBreak="0">
-    <w:nsid w:val="12311CE3"/>
-    <w:multiLevelType w:val="hybridMultilevel"/>
-    <w:tmpl w:val="C92C3A70"/>
-    <w:lvl w:ilvl="0" w:tplc="04090001">
-      <w:start w:val="1"/>
-      <w:numFmt w:val="bullet"/>
-      <w:lvlText w:val=""/>
-      <w:lvlJc w:val="left"/>
-      <w:pPr>
-        <w:ind w:left="720" w:hanging="360"/>
-      </w:pPr>
-      <w:rPr>
-        <w:rFonts w:ascii="Symbol" w:hAnsi="Symbol" w:hint="default"/>
-      </w:rPr>
-    </w:lvl>
-    <w:lvl w:ilvl="1" w:tplc="04090003" w:tentative="1">
-      <w:start w:val="1"/>
-      <w:numFmt w:val="bullet"/>
-      <w:lvlText w:val="o"/>
-      <w:lvlJc w:val="left"/>
-      <w:pPr>
-        <w:ind w:left="1440" w:hanging="360"/>
-      </w:pPr>
-      <w:rPr>
-        <w:rFonts w:ascii="Courier New" w:hAnsi="Courier New" w:cs="Courier New" w:hint="default"/>
-      </w:rPr>
-    </w:lvl>
-    <w:lvl w:ilvl="2" w:tplc="04090005" w:tentative="1">
-      <w:start w:val="1"/>
-      <w:numFmt w:val="bullet"/>
-      <w:lvlText w:val=""/>
-      <w:lvlJc w:val="left"/>
-      <w:pPr>
-        <w:ind w:left="2160" w:hanging="360"/>
-      </w:pPr>
-      <w:rPr>
-        <w:rFonts w:ascii="Wingdings" w:hAnsi="Wingdings" w:hint="default"/>
-      </w:rPr>
-    </w:lvl>
-    <w:lvl w:ilvl="3" w:tplc="04090001" w:tentative="1">
-      <w:start w:val="1"/>
-      <w:numFmt w:val="bullet"/>
-      <w:lvlText w:val=""/>
-      <w:lvlJc w:val="left"/>
-      <w:pPr>
-        <w:ind w:left="2880" w:hanging="360"/>
-      </w:pPr>
-      <w:rPr>
-        <w:rFonts w:ascii="Symbol" w:hAnsi="Symbol" w:hint="default"/>
-      </w:rPr>
-    </w:lvl>
-    <w:lvl w:ilvl="4" w:tplc="04090003" w:tentative="1">
-      <w:start w:val="1"/>
-      <w:numFmt w:val="bullet"/>
-      <w:lvlText w:val="o"/>
-      <w:lvlJc w:val="left"/>
-      <w:pPr>
-        <w:ind w:left="3600" w:hanging="360"/>
-      </w:pPr>
-      <w:rPr>
-        <w:rFonts w:ascii="Courier New" w:hAnsi="Courier New" w:cs="Courier New" w:hint="default"/>
-      </w:rPr>
-    </w:lvl>
-    <w:lvl w:ilvl="5" w:tplc="04090005" w:tentative="1">
-      <w:start w:val="1"/>
-      <w:numFmt w:val="bullet"/>
-      <w:lvlText w:val=""/>
-      <w:lvlJc w:val="left"/>
-      <w:pPr>
-        <w:ind w:left="4320" w:hanging="360"/>
-      </w:pPr>
-      <w:rPr>
-        <w:rFonts w:ascii="Wingdings" w:hAnsi="Wingdings" w:hint="default"/>
-      </w:rPr>
-    </w:lvl>
-    <w:lvl w:ilvl="6" w:tplc="04090001" w:tentative="1">
-      <w:start w:val="1"/>
-      <w:numFmt w:val="bullet"/>
-      <w:lvlText w:val=""/>
-      <w:lvlJc w:val="left"/>
-      <w:pPr>
-        <w:ind w:left="5040" w:hanging="360"/>
-      </w:pPr>
-      <w:rPr>
-        <w:rFonts w:ascii="Symbol" w:hAnsi="Symbol" w:hint="default"/>
-      </w:rPr>
-    </w:lvl>
-    <w:lvl w:ilvl="7" w:tplc="04090003" w:tentative="1">
-      <w:start w:val="1"/>
-      <w:numFmt w:val="bullet"/>
-      <w:lvlText w:val="o"/>
-      <w:lvlJc w:val="left"/>
-      <w:pPr>
-        <w:ind w:left="5760" w:hanging="360"/>
-      </w:pPr>
-      <w:rPr>
-        <w:rFonts w:ascii="Courier New" w:hAnsi="Courier New" w:cs="Courier New" w:hint="default"/>
-      </w:rPr>
-    </w:lvl>
-    <w:lvl w:ilvl="8" w:tplc="04090005" w:tentative="1">
-      <w:start w:val="1"/>
-      <w:numFmt w:val="bullet"/>
-      <w:lvlText w:val=""/>
-      <w:lvlJc w:val="left"/>
-      <w:pPr>
-        <w:ind w:left="6480" w:hanging="360"/>
-      </w:pPr>
-      <w:rPr>
-        <w:rFonts w:ascii="Wingdings" w:hAnsi="Wingdings" w:hint="default"/>
-      </w:rPr>
-    </w:lvl>
-  </w:abstractNum>
-  <w:abstractNum w:abstractNumId="1" w15:restartNumberingAfterBreak="0">
-    <w:nsid w:val="18580A77"/>
-    <w:multiLevelType w:val="hybridMultilevel"/>
-    <w:tmpl w:val="388EF598"/>
-    <w:lvl w:ilvl="0" w:tplc="0409000F">
+    <w:nsid w:val="07713536"/>
+    <w:multiLevelType w:val="multilevel"/>
+    <w:tmpl w:val="21AC15E6"/>
+    <w:lvl w:ilvl="0">
       <w:start w:val="1"/>
       <w:numFmt w:val="decimal"/>
       <w:lvlText w:val="%1."/>
@@ -2135,7 +3231,7 @@
         <w:ind w:left="720" w:hanging="360"/>
       </w:pPr>
     </w:lvl>
-    <w:lvl w:ilvl="1" w:tplc="04090019">
+    <w:lvl w:ilvl="1">
       <w:start w:val="1"/>
       <w:numFmt w:val="lowerLetter"/>
       <w:lvlText w:val="%2."/>
@@ -2144,7 +3240,7 @@
         <w:ind w:left="1440" w:hanging="360"/>
       </w:pPr>
     </w:lvl>
-    <w:lvl w:ilvl="2" w:tplc="0409001B" w:tentative="1">
+    <w:lvl w:ilvl="2">
       <w:start w:val="1"/>
       <w:numFmt w:val="lowerRoman"/>
       <w:lvlText w:val="%3."/>
@@ -2153,7 +3249,7 @@
         <w:ind w:left="2160" w:hanging="180"/>
       </w:pPr>
     </w:lvl>
-    <w:lvl w:ilvl="3" w:tplc="0409000F" w:tentative="1">
+    <w:lvl w:ilvl="3">
       <w:start w:val="1"/>
       <w:numFmt w:val="decimal"/>
       <w:lvlText w:val="%4."/>
@@ -2162,7 +3258,7 @@
         <w:ind w:left="2880" w:hanging="360"/>
       </w:pPr>
     </w:lvl>
-    <w:lvl w:ilvl="4" w:tplc="04090019" w:tentative="1">
+    <w:lvl w:ilvl="4">
       <w:start w:val="1"/>
       <w:numFmt w:val="lowerLetter"/>
       <w:lvlText w:val="%5."/>
@@ -2171,7 +3267,7 @@
         <w:ind w:left="3600" w:hanging="360"/>
       </w:pPr>
     </w:lvl>
-    <w:lvl w:ilvl="5" w:tplc="0409001B" w:tentative="1">
+    <w:lvl w:ilvl="5">
       <w:start w:val="1"/>
       <w:numFmt w:val="lowerRoman"/>
       <w:lvlText w:val="%6."/>
@@ -2180,7 +3276,7 @@
         <w:ind w:left="4320" w:hanging="180"/>
       </w:pPr>
     </w:lvl>
-    <w:lvl w:ilvl="6" w:tplc="0409000F" w:tentative="1">
+    <w:lvl w:ilvl="6">
       <w:start w:val="1"/>
       <w:numFmt w:val="decimal"/>
       <w:lvlText w:val="%7."/>
@@ -2189,7 +3285,7 @@
         <w:ind w:left="5040" w:hanging="360"/>
       </w:pPr>
     </w:lvl>
-    <w:lvl w:ilvl="7" w:tplc="04090019" w:tentative="1">
+    <w:lvl w:ilvl="7">
       <w:start w:val="1"/>
       <w:numFmt w:val="lowerLetter"/>
       <w:lvlText w:val="%8."/>
@@ -2198,7 +3294,7 @@
         <w:ind w:left="5760" w:hanging="360"/>
       </w:pPr>
     </w:lvl>
-    <w:lvl w:ilvl="8" w:tplc="0409001B" w:tentative="1">
+    <w:lvl w:ilvl="8">
       <w:start w:val="1"/>
       <w:numFmt w:val="lowerRoman"/>
       <w:lvlText w:val="%9."/>
@@ -2208,23 +3304,136 @@
       </w:pPr>
     </w:lvl>
   </w:abstractNum>
+  <w:abstractNum w:abstractNumId="1" w15:restartNumberingAfterBreak="0">
+    <w:nsid w:val="1321006A"/>
+    <w:multiLevelType w:val="multilevel"/>
+    <w:tmpl w:val="13749170"/>
+    <w:lvl w:ilvl="0">
+      <w:start w:val="1"/>
+      <w:numFmt w:val="bullet"/>
+      <w:lvlText w:val="●"/>
+      <w:lvlJc w:val="left"/>
+      <w:pPr>
+        <w:ind w:left="720" w:hanging="360"/>
+      </w:pPr>
+      <w:rPr>
+        <w:rFonts w:ascii="Noto Sans Symbols" w:eastAsia="Noto Sans Symbols" w:hAnsi="Noto Sans Symbols" w:cs="Noto Sans Symbols"/>
+      </w:rPr>
+    </w:lvl>
+    <w:lvl w:ilvl="1">
+      <w:start w:val="1"/>
+      <w:numFmt w:val="bullet"/>
+      <w:lvlText w:val="o"/>
+      <w:lvlJc w:val="left"/>
+      <w:pPr>
+        <w:ind w:left="1440" w:hanging="360"/>
+      </w:pPr>
+      <w:rPr>
+        <w:rFonts w:ascii="Courier New" w:eastAsia="Courier New" w:hAnsi="Courier New" w:cs="Courier New"/>
+      </w:rPr>
+    </w:lvl>
+    <w:lvl w:ilvl="2">
+      <w:start w:val="1"/>
+      <w:numFmt w:val="bullet"/>
+      <w:lvlText w:val="▪"/>
+      <w:lvlJc w:val="left"/>
+      <w:pPr>
+        <w:ind w:left="2160" w:hanging="360"/>
+      </w:pPr>
+      <w:rPr>
+        <w:rFonts w:ascii="Noto Sans Symbols" w:eastAsia="Noto Sans Symbols" w:hAnsi="Noto Sans Symbols" w:cs="Noto Sans Symbols"/>
+      </w:rPr>
+    </w:lvl>
+    <w:lvl w:ilvl="3">
+      <w:start w:val="1"/>
+      <w:numFmt w:val="bullet"/>
+      <w:lvlText w:val="●"/>
+      <w:lvlJc w:val="left"/>
+      <w:pPr>
+        <w:ind w:left="2880" w:hanging="360"/>
+      </w:pPr>
+      <w:rPr>
+        <w:rFonts w:ascii="Noto Sans Symbols" w:eastAsia="Noto Sans Symbols" w:hAnsi="Noto Sans Symbols" w:cs="Noto Sans Symbols"/>
+      </w:rPr>
+    </w:lvl>
+    <w:lvl w:ilvl="4">
+      <w:start w:val="1"/>
+      <w:numFmt w:val="bullet"/>
+      <w:lvlText w:val="o"/>
+      <w:lvlJc w:val="left"/>
+      <w:pPr>
+        <w:ind w:left="3600" w:hanging="360"/>
+      </w:pPr>
+      <w:rPr>
+        <w:rFonts w:ascii="Courier New" w:eastAsia="Courier New" w:hAnsi="Courier New" w:cs="Courier New"/>
+      </w:rPr>
+    </w:lvl>
+    <w:lvl w:ilvl="5">
+      <w:start w:val="1"/>
+      <w:numFmt w:val="bullet"/>
+      <w:lvlText w:val="▪"/>
+      <w:lvlJc w:val="left"/>
+      <w:pPr>
+        <w:ind w:left="4320" w:hanging="360"/>
+      </w:pPr>
+      <w:rPr>
+        <w:rFonts w:ascii="Noto Sans Symbols" w:eastAsia="Noto Sans Symbols" w:hAnsi="Noto Sans Symbols" w:cs="Noto Sans Symbols"/>
+      </w:rPr>
+    </w:lvl>
+    <w:lvl w:ilvl="6">
+      <w:start w:val="1"/>
+      <w:numFmt w:val="bullet"/>
+      <w:lvlText w:val="●"/>
+      <w:lvlJc w:val="left"/>
+      <w:pPr>
+        <w:ind w:left="5040" w:hanging="360"/>
+      </w:pPr>
+      <w:rPr>
+        <w:rFonts w:ascii="Noto Sans Symbols" w:eastAsia="Noto Sans Symbols" w:hAnsi="Noto Sans Symbols" w:cs="Noto Sans Symbols"/>
+      </w:rPr>
+    </w:lvl>
+    <w:lvl w:ilvl="7">
+      <w:start w:val="1"/>
+      <w:numFmt w:val="bullet"/>
+      <w:lvlText w:val="o"/>
+      <w:lvlJc w:val="left"/>
+      <w:pPr>
+        <w:ind w:left="5760" w:hanging="360"/>
+      </w:pPr>
+      <w:rPr>
+        <w:rFonts w:ascii="Courier New" w:eastAsia="Courier New" w:hAnsi="Courier New" w:cs="Courier New"/>
+      </w:rPr>
+    </w:lvl>
+    <w:lvl w:ilvl="8">
+      <w:start w:val="1"/>
+      <w:numFmt w:val="bullet"/>
+      <w:lvlText w:val="▪"/>
+      <w:lvlJc w:val="left"/>
+      <w:pPr>
+        <w:ind w:left="6480" w:hanging="360"/>
+      </w:pPr>
+      <w:rPr>
+        <w:rFonts w:ascii="Noto Sans Symbols" w:eastAsia="Noto Sans Symbols" w:hAnsi="Noto Sans Symbols" w:cs="Noto Sans Symbols"/>
+      </w:rPr>
+    </w:lvl>
+  </w:abstractNum>
   <w:abstractNum w:abstractNumId="2" w15:restartNumberingAfterBreak="0">
-    <w:nsid w:val="19310FB8"/>
-    <w:multiLevelType w:val="hybridMultilevel"/>
-    <w:tmpl w:val="6A48E5C8"/>
-    <w:lvl w:ilvl="0" w:tplc="04090001">
-      <w:start w:val="1"/>
-      <w:numFmt w:val="bullet"/>
-      <w:lvlText w:val=""/>
+    <w:nsid w:val="2D9437C5"/>
+    <w:multiLevelType w:val="multilevel"/>
+    <w:tmpl w:val="96304FA4"/>
+    <w:lvl w:ilvl="0">
+      <w:start w:val="1"/>
+      <w:numFmt w:val="bullet"/>
+      <w:lvlText w:val="●"/>
       <w:lvlJc w:val="left"/>
       <w:pPr>
         <w:ind w:left="720" w:hanging="360"/>
       </w:pPr>
       <w:rPr>
-        <w:rFonts w:ascii="Symbol" w:hAnsi="Symbol" w:hint="default"/>
-      </w:rPr>
-    </w:lvl>
-    <w:lvl w:ilvl="1" w:tplc="04090003" w:tentative="1">
+        <w:rFonts w:ascii="Noto Sans Symbols" w:eastAsia="Noto Sans Symbols" w:hAnsi="Noto Sans Symbols" w:cs="Noto Sans Symbols"/>
+      </w:rPr>
+    </w:lvl>
+    <w:lvl w:ilvl="1">
       <w:start w:val="1"/>
       <w:numFmt w:val="bullet"/>
       <w:lvlText w:val="o"/>
@@ -2233,34 +3442,34 @@
         <w:ind w:left="1440" w:hanging="360"/>
       </w:pPr>
       <w:rPr>
-        <w:rFonts w:ascii="Courier New" w:hAnsi="Courier New" w:cs="Courier New" w:hint="default"/>
-      </w:rPr>
-    </w:lvl>
-    <w:lvl w:ilvl="2" w:tplc="04090005" w:tentative="1">
-      <w:start w:val="1"/>
-      <w:numFmt w:val="bullet"/>
-      <w:lvlText w:val=""/>
+        <w:rFonts w:ascii="Courier New" w:eastAsia="Courier New" w:hAnsi="Courier New" w:cs="Courier New"/>
+      </w:rPr>
+    </w:lvl>
+    <w:lvl w:ilvl="2">
+      <w:start w:val="1"/>
+      <w:numFmt w:val="bullet"/>
+      <w:lvlText w:val="▪"/>
       <w:lvlJc w:val="left"/>
       <w:pPr>
         <w:ind w:left="2160" w:hanging="360"/>
       </w:pPr>
       <w:rPr>
-        <w:rFonts w:ascii="Wingdings" w:hAnsi="Wingdings" w:hint="default"/>
-      </w:rPr>
-    </w:lvl>
-    <w:lvl w:ilvl="3" w:tplc="04090001" w:tentative="1">
-      <w:start w:val="1"/>
-      <w:numFmt w:val="bullet"/>
-      <w:lvlText w:val=""/>
+        <w:rFonts w:ascii="Noto Sans Symbols" w:eastAsia="Noto Sans Symbols" w:hAnsi="Noto Sans Symbols" w:cs="Noto Sans Symbols"/>
+      </w:rPr>
+    </w:lvl>
+    <w:lvl w:ilvl="3">
+      <w:start w:val="1"/>
+      <w:numFmt w:val="bullet"/>
+      <w:lvlText w:val="●"/>
       <w:lvlJc w:val="left"/>
       <w:pPr>
         <w:ind w:left="2880" w:hanging="360"/>
       </w:pPr>
       <w:rPr>
-        <w:rFonts w:ascii="Symbol" w:hAnsi="Symbol" w:hint="default"/>
-      </w:rPr>
-    </w:lvl>
-    <w:lvl w:ilvl="4" w:tplc="04090003" w:tentative="1">
+        <w:rFonts w:ascii="Noto Sans Symbols" w:eastAsia="Noto Sans Symbols" w:hAnsi="Noto Sans Symbols" w:cs="Noto Sans Symbols"/>
+      </w:rPr>
+    </w:lvl>
+    <w:lvl w:ilvl="4">
       <w:start w:val="1"/>
       <w:numFmt w:val="bullet"/>
       <w:lvlText w:val="o"/>
@@ -2269,34 +3478,34 @@
         <w:ind w:left="3600" w:hanging="360"/>
       </w:pPr>
       <w:rPr>
-        <w:rFonts w:ascii="Courier New" w:hAnsi="Courier New" w:cs="Courier New" w:hint="default"/>
-      </w:rPr>
-    </w:lvl>
-    <w:lvl w:ilvl="5" w:tplc="04090005" w:tentative="1">
-      <w:start w:val="1"/>
-      <w:numFmt w:val="bullet"/>
-      <w:lvlText w:val=""/>
+        <w:rFonts w:ascii="Courier New" w:eastAsia="Courier New" w:hAnsi="Courier New" w:cs="Courier New"/>
+      </w:rPr>
+    </w:lvl>
+    <w:lvl w:ilvl="5">
+      <w:start w:val="1"/>
+      <w:numFmt w:val="bullet"/>
+      <w:lvlText w:val="▪"/>
       <w:lvlJc w:val="left"/>
       <w:pPr>
         <w:ind w:left="4320" w:hanging="360"/>
       </w:pPr>
       <w:rPr>
-        <w:rFonts w:ascii="Wingdings" w:hAnsi="Wingdings" w:hint="default"/>
-      </w:rPr>
-    </w:lvl>
-    <w:lvl w:ilvl="6" w:tplc="04090001" w:tentative="1">
-      <w:start w:val="1"/>
-      <w:numFmt w:val="bullet"/>
-      <w:lvlText w:val=""/>
+        <w:rFonts w:ascii="Noto Sans Symbols" w:eastAsia="Noto Sans Symbols" w:hAnsi="Noto Sans Symbols" w:cs="Noto Sans Symbols"/>
+      </w:rPr>
+    </w:lvl>
+    <w:lvl w:ilvl="6">
+      <w:start w:val="1"/>
+      <w:numFmt w:val="bullet"/>
+      <w:lvlText w:val="●"/>
       <w:lvlJc w:val="left"/>
       <w:pPr>
         <w:ind w:left="5040" w:hanging="360"/>
       </w:pPr>
       <w:rPr>
-        <w:rFonts w:ascii="Symbol" w:hAnsi="Symbol" w:hint="default"/>
-      </w:rPr>
-    </w:lvl>
-    <w:lvl w:ilvl="7" w:tplc="04090003" w:tentative="1">
+        <w:rFonts w:ascii="Noto Sans Symbols" w:eastAsia="Noto Sans Symbols" w:hAnsi="Noto Sans Symbols" w:cs="Noto Sans Symbols"/>
+      </w:rPr>
+    </w:lvl>
+    <w:lvl w:ilvl="7">
       <w:start w:val="1"/>
       <w:numFmt w:val="bullet"/>
       <w:lvlText w:val="o"/>
@@ -2305,39 +3514,39 @@
         <w:ind w:left="5760" w:hanging="360"/>
       </w:pPr>
       <w:rPr>
-        <w:rFonts w:ascii="Courier New" w:hAnsi="Courier New" w:cs="Courier New" w:hint="default"/>
-      </w:rPr>
-    </w:lvl>
-    <w:lvl w:ilvl="8" w:tplc="04090005" w:tentative="1">
-      <w:start w:val="1"/>
-      <w:numFmt w:val="bullet"/>
-      <w:lvlText w:val=""/>
+        <w:rFonts w:ascii="Courier New" w:eastAsia="Courier New" w:hAnsi="Courier New" w:cs="Courier New"/>
+      </w:rPr>
+    </w:lvl>
+    <w:lvl w:ilvl="8">
+      <w:start w:val="1"/>
+      <w:numFmt w:val="bullet"/>
+      <w:lvlText w:val="▪"/>
       <w:lvlJc w:val="left"/>
       <w:pPr>
         <w:ind w:left="6480" w:hanging="360"/>
       </w:pPr>
       <w:rPr>
-        <w:rFonts w:ascii="Wingdings" w:hAnsi="Wingdings" w:hint="default"/>
+        <w:rFonts w:ascii="Noto Sans Symbols" w:eastAsia="Noto Sans Symbols" w:hAnsi="Noto Sans Symbols" w:cs="Noto Sans Symbols"/>
       </w:rPr>
     </w:lvl>
   </w:abstractNum>
   <w:abstractNum w:abstractNumId="3" w15:restartNumberingAfterBreak="0">
-    <w:nsid w:val="2CAA410A"/>
-    <w:multiLevelType w:val="hybridMultilevel"/>
-    <w:tmpl w:val="D7162672"/>
-    <w:lvl w:ilvl="0" w:tplc="04090001">
-      <w:start w:val="1"/>
-      <w:numFmt w:val="bullet"/>
-      <w:lvlText w:val=""/>
+    <w:nsid w:val="34850105"/>
+    <w:multiLevelType w:val="multilevel"/>
+    <w:tmpl w:val="7C94C398"/>
+    <w:lvl w:ilvl="0">
+      <w:start w:val="1"/>
+      <w:numFmt w:val="bullet"/>
+      <w:lvlText w:val="●"/>
       <w:lvlJc w:val="left"/>
       <w:pPr>
         <w:ind w:left="720" w:hanging="360"/>
       </w:pPr>
       <w:rPr>
-        <w:rFonts w:ascii="Symbol" w:hAnsi="Symbol" w:hint="default"/>
-      </w:rPr>
-    </w:lvl>
-    <w:lvl w:ilvl="1" w:tplc="04090003">
+        <w:rFonts w:ascii="Noto Sans Symbols" w:eastAsia="Noto Sans Symbols" w:hAnsi="Noto Sans Symbols" w:cs="Noto Sans Symbols"/>
+      </w:rPr>
+    </w:lvl>
+    <w:lvl w:ilvl="1">
       <w:start w:val="1"/>
       <w:numFmt w:val="bullet"/>
       <w:lvlText w:val="o"/>
@@ -2346,34 +3555,34 @@
         <w:ind w:left="1440" w:hanging="360"/>
       </w:pPr>
       <w:rPr>
-        <w:rFonts w:ascii="Courier New" w:hAnsi="Courier New" w:cs="Courier New" w:hint="default"/>
-      </w:rPr>
-    </w:lvl>
-    <w:lvl w:ilvl="2" w:tplc="04090005" w:tentative="1">
-      <w:start w:val="1"/>
-      <w:numFmt w:val="bullet"/>
-      <w:lvlText w:val=""/>
+        <w:rFonts w:ascii="Courier New" w:eastAsia="Courier New" w:hAnsi="Courier New" w:cs="Courier New"/>
+      </w:rPr>
+    </w:lvl>
+    <w:lvl w:ilvl="2">
+      <w:start w:val="1"/>
+      <w:numFmt w:val="bullet"/>
+      <w:lvlText w:val="▪"/>
       <w:lvlJc w:val="left"/>
       <w:pPr>
         <w:ind w:left="2160" w:hanging="360"/>
       </w:pPr>
       <w:rPr>
-        <w:rFonts w:ascii="Wingdings" w:hAnsi="Wingdings" w:hint="default"/>
-      </w:rPr>
-    </w:lvl>
-    <w:lvl w:ilvl="3" w:tplc="04090001" w:tentative="1">
-      <w:start w:val="1"/>
-      <w:numFmt w:val="bullet"/>
-      <w:lvlText w:val=""/>
+        <w:rFonts w:ascii="Noto Sans Symbols" w:eastAsia="Noto Sans Symbols" w:hAnsi="Noto Sans Symbols" w:cs="Noto Sans Symbols"/>
+      </w:rPr>
+    </w:lvl>
+    <w:lvl w:ilvl="3">
+      <w:start w:val="1"/>
+      <w:numFmt w:val="bullet"/>
+      <w:lvlText w:val="●"/>
       <w:lvlJc w:val="left"/>
       <w:pPr>
         <w:ind w:left="2880" w:hanging="360"/>
       </w:pPr>
       <w:rPr>
-        <w:rFonts w:ascii="Symbol" w:hAnsi="Symbol" w:hint="default"/>
-      </w:rPr>
-    </w:lvl>
-    <w:lvl w:ilvl="4" w:tplc="04090003" w:tentative="1">
+        <w:rFonts w:ascii="Noto Sans Symbols" w:eastAsia="Noto Sans Symbols" w:hAnsi="Noto Sans Symbols" w:cs="Noto Sans Symbols"/>
+      </w:rPr>
+    </w:lvl>
+    <w:lvl w:ilvl="4">
       <w:start w:val="1"/>
       <w:numFmt w:val="bullet"/>
       <w:lvlText w:val="o"/>
@@ -2382,34 +3591,34 @@
         <w:ind w:left="3600" w:hanging="360"/>
       </w:pPr>
       <w:rPr>
-        <w:rFonts w:ascii="Courier New" w:hAnsi="Courier New" w:cs="Courier New" w:hint="default"/>
-      </w:rPr>
-    </w:lvl>
-    <w:lvl w:ilvl="5" w:tplc="04090005" w:tentative="1">
-      <w:start w:val="1"/>
-      <w:numFmt w:val="bullet"/>
-      <w:lvlText w:val=""/>
+        <w:rFonts w:ascii="Courier New" w:eastAsia="Courier New" w:hAnsi="Courier New" w:cs="Courier New"/>
+      </w:rPr>
+    </w:lvl>
+    <w:lvl w:ilvl="5">
+      <w:start w:val="1"/>
+      <w:numFmt w:val="bullet"/>
+      <w:lvlText w:val="▪"/>
       <w:lvlJc w:val="left"/>
       <w:pPr>
         <w:ind w:left="4320" w:hanging="360"/>
       </w:pPr>
       <w:rPr>
-        <w:rFonts w:ascii="Wingdings" w:hAnsi="Wingdings" w:hint="default"/>
-      </w:rPr>
-    </w:lvl>
-    <w:lvl w:ilvl="6" w:tplc="04090001" w:tentative="1">
-      <w:start w:val="1"/>
-      <w:numFmt w:val="bullet"/>
-      <w:lvlText w:val=""/>
+        <w:rFonts w:ascii="Noto Sans Symbols" w:eastAsia="Noto Sans Symbols" w:hAnsi="Noto Sans Symbols" w:cs="Noto Sans Symbols"/>
+      </w:rPr>
+    </w:lvl>
+    <w:lvl w:ilvl="6">
+      <w:start w:val="1"/>
+      <w:numFmt w:val="bullet"/>
+      <w:lvlText w:val="●"/>
       <w:lvlJc w:val="left"/>
       <w:pPr>
         <w:ind w:left="5040" w:hanging="360"/>
       </w:pPr>
       <w:rPr>
-        <w:rFonts w:ascii="Symbol" w:hAnsi="Symbol" w:hint="default"/>
-      </w:rPr>
-    </w:lvl>
-    <w:lvl w:ilvl="7" w:tplc="04090003" w:tentative="1">
+        <w:rFonts w:ascii="Noto Sans Symbols" w:eastAsia="Noto Sans Symbols" w:hAnsi="Noto Sans Symbols" w:cs="Noto Sans Symbols"/>
+      </w:rPr>
+    </w:lvl>
+    <w:lvl w:ilvl="7">
       <w:start w:val="1"/>
       <w:numFmt w:val="bullet"/>
       <w:lvlText w:val="o"/>
@@ -2418,39 +3627,39 @@
         <w:ind w:left="5760" w:hanging="360"/>
       </w:pPr>
       <w:rPr>
-        <w:rFonts w:ascii="Courier New" w:hAnsi="Courier New" w:cs="Courier New" w:hint="default"/>
-      </w:rPr>
-    </w:lvl>
-    <w:lvl w:ilvl="8" w:tplc="04090005" w:tentative="1">
-      <w:start w:val="1"/>
-      <w:numFmt w:val="bullet"/>
-      <w:lvlText w:val=""/>
+        <w:rFonts w:ascii="Courier New" w:eastAsia="Courier New" w:hAnsi="Courier New" w:cs="Courier New"/>
+      </w:rPr>
+    </w:lvl>
+    <w:lvl w:ilvl="8">
+      <w:start w:val="1"/>
+      <w:numFmt w:val="bullet"/>
+      <w:lvlText w:val="▪"/>
       <w:lvlJc w:val="left"/>
       <w:pPr>
         <w:ind w:left="6480" w:hanging="360"/>
       </w:pPr>
       <w:rPr>
-        <w:rFonts w:ascii="Wingdings" w:hAnsi="Wingdings" w:hint="default"/>
+        <w:rFonts w:ascii="Noto Sans Symbols" w:eastAsia="Noto Sans Symbols" w:hAnsi="Noto Sans Symbols" w:cs="Noto Sans Symbols"/>
       </w:rPr>
     </w:lvl>
   </w:abstractNum>
   <w:abstractNum w:abstractNumId="4" w15:restartNumberingAfterBreak="0">
-    <w:nsid w:val="45504906"/>
-    <w:multiLevelType w:val="hybridMultilevel"/>
-    <w:tmpl w:val="4E547708"/>
-    <w:lvl w:ilvl="0" w:tplc="04090001">
-      <w:start w:val="1"/>
-      <w:numFmt w:val="bullet"/>
-      <w:lvlText w:val=""/>
+    <w:nsid w:val="57837643"/>
+    <w:multiLevelType w:val="multilevel"/>
+    <w:tmpl w:val="858266CE"/>
+    <w:lvl w:ilvl="0">
+      <w:start w:val="1"/>
+      <w:numFmt w:val="decimal"/>
+      <w:lvlText w:val="%1."/>
       <w:lvlJc w:val="left"/>
       <w:pPr>
         <w:ind w:left="720" w:hanging="360"/>
       </w:pPr>
       <w:rPr>
-        <w:rFonts w:ascii="Symbol" w:hAnsi="Symbol" w:hint="default"/>
-      </w:rPr>
-    </w:lvl>
-    <w:lvl w:ilvl="1" w:tplc="04090003">
+        <w:strike w:val="0"/>
+      </w:rPr>
+    </w:lvl>
+    <w:lvl w:ilvl="1">
       <w:start w:val="1"/>
       <w:numFmt w:val="bullet"/>
       <w:lvlText w:val="o"/>
@@ -2459,34 +3668,34 @@
         <w:ind w:left="1440" w:hanging="360"/>
       </w:pPr>
       <w:rPr>
-        <w:rFonts w:ascii="Courier New" w:hAnsi="Courier New" w:cs="Courier New" w:hint="default"/>
-      </w:rPr>
-    </w:lvl>
-    <w:lvl w:ilvl="2" w:tplc="04090005">
-      <w:start w:val="1"/>
-      <w:numFmt w:val="bullet"/>
-      <w:lvlText w:val=""/>
+        <w:rFonts w:ascii="Courier New" w:eastAsia="Courier New" w:hAnsi="Courier New" w:cs="Courier New"/>
+      </w:rPr>
+    </w:lvl>
+    <w:lvl w:ilvl="2">
+      <w:start w:val="1"/>
+      <w:numFmt w:val="bullet"/>
+      <w:lvlText w:val="▪"/>
       <w:lvlJc w:val="left"/>
       <w:pPr>
         <w:ind w:left="2160" w:hanging="360"/>
       </w:pPr>
       <w:rPr>
-        <w:rFonts w:ascii="Wingdings" w:hAnsi="Wingdings" w:hint="default"/>
-      </w:rPr>
-    </w:lvl>
-    <w:lvl w:ilvl="3" w:tplc="04090001" w:tentative="1">
-      <w:start w:val="1"/>
-      <w:numFmt w:val="bullet"/>
-      <w:lvlText w:val=""/>
+        <w:rFonts w:ascii="Noto Sans Symbols" w:eastAsia="Noto Sans Symbols" w:hAnsi="Noto Sans Symbols" w:cs="Noto Sans Symbols"/>
+      </w:rPr>
+    </w:lvl>
+    <w:lvl w:ilvl="3">
+      <w:start w:val="1"/>
+      <w:numFmt w:val="bullet"/>
+      <w:lvlText w:val="●"/>
       <w:lvlJc w:val="left"/>
       <w:pPr>
         <w:ind w:left="2880" w:hanging="360"/>
       </w:pPr>
       <w:rPr>
-        <w:rFonts w:ascii="Symbol" w:hAnsi="Symbol" w:hint="default"/>
-      </w:rPr>
-    </w:lvl>
-    <w:lvl w:ilvl="4" w:tplc="04090003" w:tentative="1">
+        <w:rFonts w:ascii="Noto Sans Symbols" w:eastAsia="Noto Sans Symbols" w:hAnsi="Noto Sans Symbols" w:cs="Noto Sans Symbols"/>
+      </w:rPr>
+    </w:lvl>
+    <w:lvl w:ilvl="4">
       <w:start w:val="1"/>
       <w:numFmt w:val="bullet"/>
       <w:lvlText w:val="o"/>
@@ -2495,34 +3704,34 @@
         <w:ind w:left="3600" w:hanging="360"/>
       </w:pPr>
       <w:rPr>
-        <w:rFonts w:ascii="Courier New" w:hAnsi="Courier New" w:cs="Courier New" w:hint="default"/>
-      </w:rPr>
-    </w:lvl>
-    <w:lvl w:ilvl="5" w:tplc="04090005" w:tentative="1">
-      <w:start w:val="1"/>
-      <w:numFmt w:val="bullet"/>
-      <w:lvlText w:val=""/>
+        <w:rFonts w:ascii="Courier New" w:eastAsia="Courier New" w:hAnsi="Courier New" w:cs="Courier New"/>
+      </w:rPr>
+    </w:lvl>
+    <w:lvl w:ilvl="5">
+      <w:start w:val="1"/>
+      <w:numFmt w:val="bullet"/>
+      <w:lvlText w:val="▪"/>
       <w:lvlJc w:val="left"/>
       <w:pPr>
         <w:ind w:left="4320" w:hanging="360"/>
       </w:pPr>
       <w:rPr>
-        <w:rFonts w:ascii="Wingdings" w:hAnsi="Wingdings" w:hint="default"/>
-      </w:rPr>
-    </w:lvl>
-    <w:lvl w:ilvl="6" w:tplc="04090001" w:tentative="1">
-      <w:start w:val="1"/>
-      <w:numFmt w:val="bullet"/>
-      <w:lvlText w:val=""/>
+        <w:rFonts w:ascii="Noto Sans Symbols" w:eastAsia="Noto Sans Symbols" w:hAnsi="Noto Sans Symbols" w:cs="Noto Sans Symbols"/>
+      </w:rPr>
+    </w:lvl>
+    <w:lvl w:ilvl="6">
+      <w:start w:val="1"/>
+      <w:numFmt w:val="bullet"/>
+      <w:lvlText w:val="●"/>
       <w:lvlJc w:val="left"/>
       <w:pPr>
         <w:ind w:left="5040" w:hanging="360"/>
       </w:pPr>
       <w:rPr>
-        <w:rFonts w:ascii="Symbol" w:hAnsi="Symbol" w:hint="default"/>
-      </w:rPr>
-    </w:lvl>
-    <w:lvl w:ilvl="7" w:tplc="04090003" w:tentative="1">
+        <w:rFonts w:ascii="Noto Sans Symbols" w:eastAsia="Noto Sans Symbols" w:hAnsi="Noto Sans Symbols" w:cs="Noto Sans Symbols"/>
+      </w:rPr>
+    </w:lvl>
+    <w:lvl w:ilvl="7">
       <w:start w:val="1"/>
       <w:numFmt w:val="bullet"/>
       <w:lvlText w:val="o"/>
@@ -2531,39 +3740,39 @@
         <w:ind w:left="5760" w:hanging="360"/>
       </w:pPr>
       <w:rPr>
-        <w:rFonts w:ascii="Courier New" w:hAnsi="Courier New" w:cs="Courier New" w:hint="default"/>
-      </w:rPr>
-    </w:lvl>
-    <w:lvl w:ilvl="8" w:tplc="04090005" w:tentative="1">
-      <w:start w:val="1"/>
-      <w:numFmt w:val="bullet"/>
-      <w:lvlText w:val=""/>
+        <w:rFonts w:ascii="Courier New" w:eastAsia="Courier New" w:hAnsi="Courier New" w:cs="Courier New"/>
+      </w:rPr>
+    </w:lvl>
+    <w:lvl w:ilvl="8">
+      <w:start w:val="1"/>
+      <w:numFmt w:val="bullet"/>
+      <w:lvlText w:val="▪"/>
       <w:lvlJc w:val="left"/>
       <w:pPr>
         <w:ind w:left="6480" w:hanging="360"/>
       </w:pPr>
       <w:rPr>
-        <w:rFonts w:ascii="Wingdings" w:hAnsi="Wingdings" w:hint="default"/>
+        <w:rFonts w:ascii="Noto Sans Symbols" w:eastAsia="Noto Sans Symbols" w:hAnsi="Noto Sans Symbols" w:cs="Noto Sans Symbols"/>
       </w:rPr>
     </w:lvl>
   </w:abstractNum>
   <w:abstractNum w:abstractNumId="5" w15:restartNumberingAfterBreak="0">
-    <w:nsid w:val="4F9A0AF9"/>
-    <w:multiLevelType w:val="hybridMultilevel"/>
-    <w:tmpl w:val="5588C3BA"/>
-    <w:lvl w:ilvl="0" w:tplc="04090001">
-      <w:start w:val="1"/>
-      <w:numFmt w:val="bullet"/>
-      <w:lvlText w:val=""/>
+    <w:nsid w:val="68AE3810"/>
+    <w:multiLevelType w:val="multilevel"/>
+    <w:tmpl w:val="FBB01632"/>
+    <w:lvl w:ilvl="0">
+      <w:start w:val="1"/>
+      <w:numFmt w:val="bullet"/>
+      <w:lvlText w:val="●"/>
       <w:lvlJc w:val="left"/>
       <w:pPr>
         <w:ind w:left="720" w:hanging="360"/>
       </w:pPr>
       <w:rPr>
-        <w:rFonts w:ascii="Symbol" w:hAnsi="Symbol" w:hint="default"/>
-      </w:rPr>
-    </w:lvl>
-    <w:lvl w:ilvl="1" w:tplc="04090003">
+        <w:rFonts w:ascii="Noto Sans Symbols" w:eastAsia="Noto Sans Symbols" w:hAnsi="Noto Sans Symbols" w:cs="Noto Sans Symbols"/>
+      </w:rPr>
+    </w:lvl>
+    <w:lvl w:ilvl="1">
       <w:start w:val="1"/>
       <w:numFmt w:val="bullet"/>
       <w:lvlText w:val="o"/>
@@ -2572,34 +3781,34 @@
         <w:ind w:left="1440" w:hanging="360"/>
       </w:pPr>
       <w:rPr>
-        <w:rFonts w:ascii="Courier New" w:hAnsi="Courier New" w:cs="Courier New" w:hint="default"/>
-      </w:rPr>
-    </w:lvl>
-    <w:lvl w:ilvl="2" w:tplc="04090005" w:tentative="1">
-      <w:start w:val="1"/>
-      <w:numFmt w:val="bullet"/>
-      <w:lvlText w:val=""/>
+        <w:rFonts w:ascii="Courier New" w:eastAsia="Courier New" w:hAnsi="Courier New" w:cs="Courier New"/>
+      </w:rPr>
+    </w:lvl>
+    <w:lvl w:ilvl="2">
+      <w:start w:val="1"/>
+      <w:numFmt w:val="bullet"/>
+      <w:lvlText w:val="▪"/>
       <w:lvlJc w:val="left"/>
       <w:pPr>
         <w:ind w:left="2160" w:hanging="360"/>
       </w:pPr>
       <w:rPr>
-        <w:rFonts w:ascii="Wingdings" w:hAnsi="Wingdings" w:hint="default"/>
-      </w:rPr>
-    </w:lvl>
-    <w:lvl w:ilvl="3" w:tplc="04090001" w:tentative="1">
-      <w:start w:val="1"/>
-      <w:numFmt w:val="bullet"/>
-      <w:lvlText w:val=""/>
+        <w:rFonts w:ascii="Noto Sans Symbols" w:eastAsia="Noto Sans Symbols" w:hAnsi="Noto Sans Symbols" w:cs="Noto Sans Symbols"/>
+      </w:rPr>
+    </w:lvl>
+    <w:lvl w:ilvl="3">
+      <w:start w:val="1"/>
+      <w:numFmt w:val="bullet"/>
+      <w:lvlText w:val="●"/>
       <w:lvlJc w:val="left"/>
       <w:pPr>
         <w:ind w:left="2880" w:hanging="360"/>
       </w:pPr>
       <w:rPr>
-        <w:rFonts w:ascii="Symbol" w:hAnsi="Symbol" w:hint="default"/>
-      </w:rPr>
-    </w:lvl>
-    <w:lvl w:ilvl="4" w:tplc="04090003" w:tentative="1">
+        <w:rFonts w:ascii="Noto Sans Symbols" w:eastAsia="Noto Sans Symbols" w:hAnsi="Noto Sans Symbols" w:cs="Noto Sans Symbols"/>
+      </w:rPr>
+    </w:lvl>
+    <w:lvl w:ilvl="4">
       <w:start w:val="1"/>
       <w:numFmt w:val="bullet"/>
       <w:lvlText w:val="o"/>
@@ -2608,34 +3817,34 @@
         <w:ind w:left="3600" w:hanging="360"/>
       </w:pPr>
       <w:rPr>
-        <w:rFonts w:ascii="Courier New" w:hAnsi="Courier New" w:cs="Courier New" w:hint="default"/>
-      </w:rPr>
-    </w:lvl>
-    <w:lvl w:ilvl="5" w:tplc="04090005" w:tentative="1">
-      <w:start w:val="1"/>
-      <w:numFmt w:val="bullet"/>
-      <w:lvlText w:val=""/>
+        <w:rFonts w:ascii="Courier New" w:eastAsia="Courier New" w:hAnsi="Courier New" w:cs="Courier New"/>
+      </w:rPr>
+    </w:lvl>
+    <w:lvl w:ilvl="5">
+      <w:start w:val="1"/>
+      <w:numFmt w:val="bullet"/>
+      <w:lvlText w:val="▪"/>
       <w:lvlJc w:val="left"/>
       <w:pPr>
         <w:ind w:left="4320" w:hanging="360"/>
       </w:pPr>
       <w:rPr>
-        <w:rFonts w:ascii="Wingdings" w:hAnsi="Wingdings" w:hint="default"/>
-      </w:rPr>
-    </w:lvl>
-    <w:lvl w:ilvl="6" w:tplc="04090001" w:tentative="1">
-      <w:start w:val="1"/>
-      <w:numFmt w:val="bullet"/>
-      <w:lvlText w:val=""/>
+        <w:rFonts w:ascii="Noto Sans Symbols" w:eastAsia="Noto Sans Symbols" w:hAnsi="Noto Sans Symbols" w:cs="Noto Sans Symbols"/>
+      </w:rPr>
+    </w:lvl>
+    <w:lvl w:ilvl="6">
+      <w:start w:val="1"/>
+      <w:numFmt w:val="bullet"/>
+      <w:lvlText w:val="●"/>
       <w:lvlJc w:val="left"/>
       <w:pPr>
         <w:ind w:left="5040" w:hanging="360"/>
       </w:pPr>
       <w:rPr>
-        <w:rFonts w:ascii="Symbol" w:hAnsi="Symbol" w:hint="default"/>
-      </w:rPr>
-    </w:lvl>
-    <w:lvl w:ilvl="7" w:tplc="04090003" w:tentative="1">
+        <w:rFonts w:ascii="Noto Sans Symbols" w:eastAsia="Noto Sans Symbols" w:hAnsi="Noto Sans Symbols" w:cs="Noto Sans Symbols"/>
+      </w:rPr>
+    </w:lvl>
+    <w:lvl w:ilvl="7">
       <w:start w:val="1"/>
       <w:numFmt w:val="bullet"/>
       <w:lvlText w:val="o"/>
@@ -2644,39 +3853,39 @@
         <w:ind w:left="5760" w:hanging="360"/>
       </w:pPr>
       <w:rPr>
-        <w:rFonts w:ascii="Courier New" w:hAnsi="Courier New" w:cs="Courier New" w:hint="default"/>
-      </w:rPr>
-    </w:lvl>
-    <w:lvl w:ilvl="8" w:tplc="04090005" w:tentative="1">
-      <w:start w:val="1"/>
-      <w:numFmt w:val="bullet"/>
-      <w:lvlText w:val=""/>
+        <w:rFonts w:ascii="Courier New" w:eastAsia="Courier New" w:hAnsi="Courier New" w:cs="Courier New"/>
+      </w:rPr>
+    </w:lvl>
+    <w:lvl w:ilvl="8">
+      <w:start w:val="1"/>
+      <w:numFmt w:val="bullet"/>
+      <w:lvlText w:val="▪"/>
       <w:lvlJc w:val="left"/>
       <w:pPr>
         <w:ind w:left="6480" w:hanging="360"/>
       </w:pPr>
       <w:rPr>
-        <w:rFonts w:ascii="Wingdings" w:hAnsi="Wingdings" w:hint="default"/>
+        <w:rFonts w:ascii="Noto Sans Symbols" w:eastAsia="Noto Sans Symbols" w:hAnsi="Noto Sans Symbols" w:cs="Noto Sans Symbols"/>
       </w:rPr>
     </w:lvl>
   </w:abstractNum>
   <w:abstractNum w:abstractNumId="6" w15:restartNumberingAfterBreak="0">
-    <w:nsid w:val="52A25C44"/>
-    <w:multiLevelType w:val="hybridMultilevel"/>
-    <w:tmpl w:val="ED1E2D10"/>
-    <w:lvl w:ilvl="0" w:tplc="04090001">
-      <w:start w:val="1"/>
-      <w:numFmt w:val="bullet"/>
-      <w:lvlText w:val=""/>
+    <w:nsid w:val="7C35576E"/>
+    <w:multiLevelType w:val="multilevel"/>
+    <w:tmpl w:val="A238E7D8"/>
+    <w:lvl w:ilvl="0">
+      <w:start w:val="1"/>
+      <w:numFmt w:val="bullet"/>
+      <w:lvlText w:val="●"/>
       <w:lvlJc w:val="left"/>
       <w:pPr>
         <w:ind w:left="720" w:hanging="360"/>
       </w:pPr>
       <w:rPr>
-        <w:rFonts w:ascii="Symbol" w:hAnsi="Symbol" w:hint="default"/>
-      </w:rPr>
-    </w:lvl>
-    <w:lvl w:ilvl="1" w:tplc="04090003">
+        <w:rFonts w:ascii="Noto Sans Symbols" w:eastAsia="Noto Sans Symbols" w:hAnsi="Noto Sans Symbols" w:cs="Noto Sans Symbols"/>
+      </w:rPr>
+    </w:lvl>
+    <w:lvl w:ilvl="1">
       <w:start w:val="1"/>
       <w:numFmt w:val="bullet"/>
       <w:lvlText w:val="o"/>
@@ -2685,34 +3894,34 @@
         <w:ind w:left="1440" w:hanging="360"/>
       </w:pPr>
       <w:rPr>
-        <w:rFonts w:ascii="Courier New" w:hAnsi="Courier New" w:cs="Courier New" w:hint="default"/>
-      </w:rPr>
-    </w:lvl>
-    <w:lvl w:ilvl="2" w:tplc="04090005" w:tentative="1">
-      <w:start w:val="1"/>
-      <w:numFmt w:val="bullet"/>
-      <w:lvlText w:val=""/>
+        <w:rFonts w:ascii="Courier New" w:eastAsia="Courier New" w:hAnsi="Courier New" w:cs="Courier New"/>
+      </w:rPr>
+    </w:lvl>
+    <w:lvl w:ilvl="2">
+      <w:start w:val="1"/>
+      <w:numFmt w:val="bullet"/>
+      <w:lvlText w:val="▪"/>
       <w:lvlJc w:val="left"/>
       <w:pPr>
         <w:ind w:left="2160" w:hanging="360"/>
       </w:pPr>
       <w:rPr>
-        <w:rFonts w:ascii="Wingdings" w:hAnsi="Wingdings" w:hint="default"/>
-      </w:rPr>
-    </w:lvl>
-    <w:lvl w:ilvl="3" w:tplc="04090001" w:tentative="1">
-      <w:start w:val="1"/>
-      <w:numFmt w:val="bullet"/>
-      <w:lvlText w:val=""/>
+        <w:rFonts w:ascii="Noto Sans Symbols" w:eastAsia="Noto Sans Symbols" w:hAnsi="Noto Sans Symbols" w:cs="Noto Sans Symbols"/>
+      </w:rPr>
+    </w:lvl>
+    <w:lvl w:ilvl="3">
+      <w:start w:val="1"/>
+      <w:numFmt w:val="bullet"/>
+      <w:lvlText w:val="●"/>
       <w:lvlJc w:val="left"/>
       <w:pPr>
         <w:ind w:left="2880" w:hanging="360"/>
       </w:pPr>
       <w:rPr>
-        <w:rFonts w:ascii="Symbol" w:hAnsi="Symbol" w:hint="default"/>
-      </w:rPr>
-    </w:lvl>
-    <w:lvl w:ilvl="4" w:tplc="04090003" w:tentative="1">
+        <w:rFonts w:ascii="Noto Sans Symbols" w:eastAsia="Noto Sans Symbols" w:hAnsi="Noto Sans Symbols" w:cs="Noto Sans Symbols"/>
+      </w:rPr>
+    </w:lvl>
+    <w:lvl w:ilvl="4">
       <w:start w:val="1"/>
       <w:numFmt w:val="bullet"/>
       <w:lvlText w:val="o"/>
@@ -2721,34 +3930,34 @@
         <w:ind w:left="3600" w:hanging="360"/>
       </w:pPr>
       <w:rPr>
-        <w:rFonts w:ascii="Courier New" w:hAnsi="Courier New" w:cs="Courier New" w:hint="default"/>
-      </w:rPr>
-    </w:lvl>
-    <w:lvl w:ilvl="5" w:tplc="04090005" w:tentative="1">
-      <w:start w:val="1"/>
-      <w:numFmt w:val="bullet"/>
-      <w:lvlText w:val=""/>
+        <w:rFonts w:ascii="Courier New" w:eastAsia="Courier New" w:hAnsi="Courier New" w:cs="Courier New"/>
+      </w:rPr>
+    </w:lvl>
+    <w:lvl w:ilvl="5">
+      <w:start w:val="1"/>
+      <w:numFmt w:val="bullet"/>
+      <w:lvlText w:val="▪"/>
       <w:lvlJc w:val="left"/>
       <w:pPr>
         <w:ind w:left="4320" w:hanging="360"/>
       </w:pPr>
       <w:rPr>
-        <w:rFonts w:ascii="Wingdings" w:hAnsi="Wingdings" w:hint="default"/>
-      </w:rPr>
-    </w:lvl>
-    <w:lvl w:ilvl="6" w:tplc="04090001" w:tentative="1">
-      <w:start w:val="1"/>
-      <w:numFmt w:val="bullet"/>
-      <w:lvlText w:val=""/>
+        <w:rFonts w:ascii="Noto Sans Symbols" w:eastAsia="Noto Sans Symbols" w:hAnsi="Noto Sans Symbols" w:cs="Noto Sans Symbols"/>
+      </w:rPr>
+    </w:lvl>
+    <w:lvl w:ilvl="6">
+      <w:start w:val="1"/>
+      <w:numFmt w:val="bullet"/>
+      <w:lvlText w:val="●"/>
       <w:lvlJc w:val="left"/>
       <w:pPr>
         <w:ind w:left="5040" w:hanging="360"/>
       </w:pPr>
       <w:rPr>
-        <w:rFonts w:ascii="Symbol" w:hAnsi="Symbol" w:hint="default"/>
-      </w:rPr>
-    </w:lvl>
-    <w:lvl w:ilvl="7" w:tplc="04090003" w:tentative="1">
+        <w:rFonts w:ascii="Noto Sans Symbols" w:eastAsia="Noto Sans Symbols" w:hAnsi="Noto Sans Symbols" w:cs="Noto Sans Symbols"/>
+      </w:rPr>
+    </w:lvl>
+    <w:lvl w:ilvl="7">
       <w:start w:val="1"/>
       <w:numFmt w:val="bullet"/>
       <w:lvlText w:val="o"/>
@@ -2757,391 +3966,42 @@
         <w:ind w:left="5760" w:hanging="360"/>
       </w:pPr>
       <w:rPr>
-        <w:rFonts w:ascii="Courier New" w:hAnsi="Courier New" w:cs="Courier New" w:hint="default"/>
-      </w:rPr>
-    </w:lvl>
-    <w:lvl w:ilvl="8" w:tplc="04090005" w:tentative="1">
-      <w:start w:val="1"/>
-      <w:numFmt w:val="bullet"/>
-      <w:lvlText w:val=""/>
+        <w:rFonts w:ascii="Courier New" w:eastAsia="Courier New" w:hAnsi="Courier New" w:cs="Courier New"/>
+      </w:rPr>
+    </w:lvl>
+    <w:lvl w:ilvl="8">
+      <w:start w:val="1"/>
+      <w:numFmt w:val="bullet"/>
+      <w:lvlText w:val="▪"/>
       <w:lvlJc w:val="left"/>
       <w:pPr>
         <w:ind w:left="6480" w:hanging="360"/>
       </w:pPr>
       <w:rPr>
-        <w:rFonts w:ascii="Wingdings" w:hAnsi="Wingdings" w:hint="default"/>
-      </w:rPr>
-    </w:lvl>
-  </w:abstractNum>
-  <w:abstractNum w:abstractNumId="7" w15:restartNumberingAfterBreak="0">
-    <w:nsid w:val="66121FF0"/>
-    <w:multiLevelType w:val="hybridMultilevel"/>
-    <w:tmpl w:val="E7787CA4"/>
-    <w:lvl w:ilvl="0" w:tplc="04090001">
-      <w:start w:val="1"/>
-      <w:numFmt w:val="bullet"/>
-      <w:lvlText w:val=""/>
-      <w:lvlJc w:val="left"/>
-      <w:pPr>
-        <w:ind w:left="720" w:hanging="360"/>
-      </w:pPr>
-      <w:rPr>
-        <w:rFonts w:ascii="Symbol" w:hAnsi="Symbol" w:cs="Symbol" w:hint="default"/>
-      </w:rPr>
-    </w:lvl>
-    <w:lvl w:ilvl="1" w:tplc="04090003" w:tentative="1">
-      <w:start w:val="1"/>
-      <w:numFmt w:val="bullet"/>
-      <w:lvlText w:val="o"/>
-      <w:lvlJc w:val="left"/>
-      <w:pPr>
-        <w:ind w:left="1440" w:hanging="360"/>
-      </w:pPr>
-      <w:rPr>
-        <w:rFonts w:ascii="Courier New" w:hAnsi="Courier New" w:cs="Courier New" w:hint="default"/>
-      </w:rPr>
-    </w:lvl>
-    <w:lvl w:ilvl="2" w:tplc="04090005" w:tentative="1">
-      <w:start w:val="1"/>
-      <w:numFmt w:val="bullet"/>
-      <w:lvlText w:val=""/>
-      <w:lvlJc w:val="left"/>
-      <w:pPr>
-        <w:ind w:left="2160" w:hanging="360"/>
-      </w:pPr>
-      <w:rPr>
-        <w:rFonts w:ascii="Wingdings" w:hAnsi="Wingdings" w:cs="Wingdings" w:hint="default"/>
-      </w:rPr>
-    </w:lvl>
-    <w:lvl w:ilvl="3" w:tplc="04090001" w:tentative="1">
-      <w:start w:val="1"/>
-      <w:numFmt w:val="bullet"/>
-      <w:lvlText w:val=""/>
-      <w:lvlJc w:val="left"/>
-      <w:pPr>
-        <w:ind w:left="2880" w:hanging="360"/>
-      </w:pPr>
-      <w:rPr>
-        <w:rFonts w:ascii="Symbol" w:hAnsi="Symbol" w:cs="Symbol" w:hint="default"/>
-      </w:rPr>
-    </w:lvl>
-    <w:lvl w:ilvl="4" w:tplc="04090003" w:tentative="1">
-      <w:start w:val="1"/>
-      <w:numFmt w:val="bullet"/>
-      <w:lvlText w:val="o"/>
-      <w:lvlJc w:val="left"/>
-      <w:pPr>
-        <w:ind w:left="3600" w:hanging="360"/>
-      </w:pPr>
-      <w:rPr>
-        <w:rFonts w:ascii="Courier New" w:hAnsi="Courier New" w:cs="Courier New" w:hint="default"/>
-      </w:rPr>
-    </w:lvl>
-    <w:lvl w:ilvl="5" w:tplc="04090005" w:tentative="1">
-      <w:start w:val="1"/>
-      <w:numFmt w:val="bullet"/>
-      <w:lvlText w:val=""/>
-      <w:lvlJc w:val="left"/>
-      <w:pPr>
-        <w:ind w:left="4320" w:hanging="360"/>
-      </w:pPr>
-      <w:rPr>
-        <w:rFonts w:ascii="Wingdings" w:hAnsi="Wingdings" w:cs="Wingdings" w:hint="default"/>
-      </w:rPr>
-    </w:lvl>
-    <w:lvl w:ilvl="6" w:tplc="04090001" w:tentative="1">
-      <w:start w:val="1"/>
-      <w:numFmt w:val="bullet"/>
-      <w:lvlText w:val=""/>
-      <w:lvlJc w:val="left"/>
-      <w:pPr>
-        <w:ind w:left="5040" w:hanging="360"/>
-      </w:pPr>
-      <w:rPr>
-        <w:rFonts w:ascii="Symbol" w:hAnsi="Symbol" w:cs="Symbol" w:hint="default"/>
-      </w:rPr>
-    </w:lvl>
-    <w:lvl w:ilvl="7" w:tplc="04090003" w:tentative="1">
-      <w:start w:val="1"/>
-      <w:numFmt w:val="bullet"/>
-      <w:lvlText w:val="o"/>
-      <w:lvlJc w:val="left"/>
-      <w:pPr>
-        <w:ind w:left="5760" w:hanging="360"/>
-      </w:pPr>
-      <w:rPr>
-        <w:rFonts w:ascii="Courier New" w:hAnsi="Courier New" w:cs="Courier New" w:hint="default"/>
-      </w:rPr>
-    </w:lvl>
-    <w:lvl w:ilvl="8" w:tplc="04090005" w:tentative="1">
-      <w:start w:val="1"/>
-      <w:numFmt w:val="bullet"/>
-      <w:lvlText w:val=""/>
-      <w:lvlJc w:val="left"/>
-      <w:pPr>
-        <w:ind w:left="6480" w:hanging="360"/>
-      </w:pPr>
-      <w:rPr>
-        <w:rFonts w:ascii="Wingdings" w:hAnsi="Wingdings" w:cs="Wingdings" w:hint="default"/>
-      </w:rPr>
-    </w:lvl>
-  </w:abstractNum>
-  <w:abstractNum w:abstractNumId="8" w15:restartNumberingAfterBreak="0">
-    <w:nsid w:val="68304A8E"/>
-    <w:multiLevelType w:val="hybridMultilevel"/>
-    <w:tmpl w:val="010A32C2"/>
-    <w:lvl w:ilvl="0" w:tplc="04090001">
-      <w:start w:val="1"/>
-      <w:numFmt w:val="bullet"/>
-      <w:lvlText w:val=""/>
-      <w:lvlJc w:val="left"/>
-      <w:pPr>
-        <w:ind w:left="720" w:hanging="360"/>
-      </w:pPr>
-      <w:rPr>
-        <w:rFonts w:ascii="Symbol" w:hAnsi="Symbol" w:hint="default"/>
-      </w:rPr>
-    </w:lvl>
-    <w:lvl w:ilvl="1" w:tplc="04090003">
-      <w:start w:val="1"/>
-      <w:numFmt w:val="bullet"/>
-      <w:lvlText w:val="o"/>
-      <w:lvlJc w:val="left"/>
-      <w:pPr>
-        <w:ind w:left="1440" w:hanging="360"/>
-      </w:pPr>
-      <w:rPr>
-        <w:rFonts w:ascii="Courier New" w:hAnsi="Courier New" w:cs="Courier New" w:hint="default"/>
-      </w:rPr>
-    </w:lvl>
-    <w:lvl w:ilvl="2" w:tplc="04090005">
-      <w:start w:val="1"/>
-      <w:numFmt w:val="bullet"/>
-      <w:lvlText w:val=""/>
-      <w:lvlJc w:val="left"/>
-      <w:pPr>
-        <w:ind w:left="2160" w:hanging="360"/>
-      </w:pPr>
-      <w:rPr>
-        <w:rFonts w:ascii="Wingdings" w:hAnsi="Wingdings" w:hint="default"/>
-      </w:rPr>
-    </w:lvl>
-    <w:lvl w:ilvl="3" w:tplc="04090001" w:tentative="1">
-      <w:start w:val="1"/>
-      <w:numFmt w:val="bullet"/>
-      <w:lvlText w:val=""/>
-      <w:lvlJc w:val="left"/>
-      <w:pPr>
-        <w:ind w:left="2880" w:hanging="360"/>
-      </w:pPr>
-      <w:rPr>
-        <w:rFonts w:ascii="Symbol" w:hAnsi="Symbol" w:hint="default"/>
-      </w:rPr>
-    </w:lvl>
-    <w:lvl w:ilvl="4" w:tplc="04090003" w:tentative="1">
-      <w:start w:val="1"/>
-      <w:numFmt w:val="bullet"/>
-      <w:lvlText w:val="o"/>
-      <w:lvlJc w:val="left"/>
-      <w:pPr>
-        <w:ind w:left="3600" w:hanging="360"/>
-      </w:pPr>
-      <w:rPr>
-        <w:rFonts w:ascii="Courier New" w:hAnsi="Courier New" w:cs="Courier New" w:hint="default"/>
-      </w:rPr>
-    </w:lvl>
-    <w:lvl w:ilvl="5" w:tplc="04090005" w:tentative="1">
-      <w:start w:val="1"/>
-      <w:numFmt w:val="bullet"/>
-      <w:lvlText w:val=""/>
-      <w:lvlJc w:val="left"/>
-      <w:pPr>
-        <w:ind w:left="4320" w:hanging="360"/>
-      </w:pPr>
-      <w:rPr>
-        <w:rFonts w:ascii="Wingdings" w:hAnsi="Wingdings" w:hint="default"/>
-      </w:rPr>
-    </w:lvl>
-    <w:lvl w:ilvl="6" w:tplc="04090001" w:tentative="1">
-      <w:start w:val="1"/>
-      <w:numFmt w:val="bullet"/>
-      <w:lvlText w:val=""/>
-      <w:lvlJc w:val="left"/>
-      <w:pPr>
-        <w:ind w:left="5040" w:hanging="360"/>
-      </w:pPr>
-      <w:rPr>
-        <w:rFonts w:ascii="Symbol" w:hAnsi="Symbol" w:hint="default"/>
-      </w:rPr>
-    </w:lvl>
-    <w:lvl w:ilvl="7" w:tplc="04090003" w:tentative="1">
-      <w:start w:val="1"/>
-      <w:numFmt w:val="bullet"/>
-      <w:lvlText w:val="o"/>
-      <w:lvlJc w:val="left"/>
-      <w:pPr>
-        <w:ind w:left="5760" w:hanging="360"/>
-      </w:pPr>
-      <w:rPr>
-        <w:rFonts w:ascii="Courier New" w:hAnsi="Courier New" w:cs="Courier New" w:hint="default"/>
-      </w:rPr>
-    </w:lvl>
-    <w:lvl w:ilvl="8" w:tplc="04090005" w:tentative="1">
-      <w:start w:val="1"/>
-      <w:numFmt w:val="bullet"/>
-      <w:lvlText w:val=""/>
-      <w:lvlJc w:val="left"/>
-      <w:pPr>
-        <w:ind w:left="6480" w:hanging="360"/>
-      </w:pPr>
-      <w:rPr>
-        <w:rFonts w:ascii="Wingdings" w:hAnsi="Wingdings" w:hint="default"/>
-      </w:rPr>
-    </w:lvl>
-  </w:abstractNum>
-  <w:abstractNum w:abstractNumId="9" w15:restartNumberingAfterBreak="0">
-    <w:nsid w:val="69523156"/>
-    <w:multiLevelType w:val="hybridMultilevel"/>
-    <w:tmpl w:val="F4AC2AFC"/>
-    <w:lvl w:ilvl="0" w:tplc="7CC285C8">
-      <w:start w:val="1"/>
-      <w:numFmt w:val="decimal"/>
-      <w:lvlText w:val="%1."/>
-      <w:lvlJc w:val="left"/>
-      <w:pPr>
-        <w:ind w:left="720" w:hanging="360"/>
-      </w:pPr>
-      <w:rPr>
-        <w:rFonts w:hint="default"/>
-        <w:strike w:val="0"/>
-      </w:rPr>
-    </w:lvl>
-    <w:lvl w:ilvl="1" w:tplc="04090003">
-      <w:start w:val="1"/>
-      <w:numFmt w:val="bullet"/>
-      <w:lvlText w:val="o"/>
-      <w:lvlJc w:val="left"/>
-      <w:pPr>
-        <w:ind w:left="1440" w:hanging="360"/>
-      </w:pPr>
-      <w:rPr>
-        <w:rFonts w:ascii="Courier New" w:hAnsi="Courier New" w:cs="Courier New" w:hint="default"/>
-      </w:rPr>
-    </w:lvl>
-    <w:lvl w:ilvl="2" w:tplc="04090005" w:tentative="1">
-      <w:start w:val="1"/>
-      <w:numFmt w:val="bullet"/>
-      <w:lvlText w:val=""/>
-      <w:lvlJc w:val="left"/>
-      <w:pPr>
-        <w:ind w:left="2160" w:hanging="360"/>
-      </w:pPr>
-      <w:rPr>
-        <w:rFonts w:ascii="Wingdings" w:hAnsi="Wingdings" w:hint="default"/>
-      </w:rPr>
-    </w:lvl>
-    <w:lvl w:ilvl="3" w:tplc="04090001" w:tentative="1">
-      <w:start w:val="1"/>
-      <w:numFmt w:val="bullet"/>
-      <w:lvlText w:val=""/>
-      <w:lvlJc w:val="left"/>
-      <w:pPr>
-        <w:ind w:left="2880" w:hanging="360"/>
-      </w:pPr>
-      <w:rPr>
-        <w:rFonts w:ascii="Symbol" w:hAnsi="Symbol" w:hint="default"/>
-      </w:rPr>
-    </w:lvl>
-    <w:lvl w:ilvl="4" w:tplc="04090003" w:tentative="1">
-      <w:start w:val="1"/>
-      <w:numFmt w:val="bullet"/>
-      <w:lvlText w:val="o"/>
-      <w:lvlJc w:val="left"/>
-      <w:pPr>
-        <w:ind w:left="3600" w:hanging="360"/>
-      </w:pPr>
-      <w:rPr>
-        <w:rFonts w:ascii="Courier New" w:hAnsi="Courier New" w:cs="Courier New" w:hint="default"/>
-      </w:rPr>
-    </w:lvl>
-    <w:lvl w:ilvl="5" w:tplc="04090005" w:tentative="1">
-      <w:start w:val="1"/>
-      <w:numFmt w:val="bullet"/>
-      <w:lvlText w:val=""/>
-      <w:lvlJc w:val="left"/>
-      <w:pPr>
-        <w:ind w:left="4320" w:hanging="360"/>
-      </w:pPr>
-      <w:rPr>
-        <w:rFonts w:ascii="Wingdings" w:hAnsi="Wingdings" w:hint="default"/>
-      </w:rPr>
-    </w:lvl>
-    <w:lvl w:ilvl="6" w:tplc="04090001" w:tentative="1">
-      <w:start w:val="1"/>
-      <w:numFmt w:val="bullet"/>
-      <w:lvlText w:val=""/>
-      <w:lvlJc w:val="left"/>
-      <w:pPr>
-        <w:ind w:left="5040" w:hanging="360"/>
-      </w:pPr>
-      <w:rPr>
-        <w:rFonts w:ascii="Symbol" w:hAnsi="Symbol" w:hint="default"/>
-      </w:rPr>
-    </w:lvl>
-    <w:lvl w:ilvl="7" w:tplc="04090003" w:tentative="1">
-      <w:start w:val="1"/>
-      <w:numFmt w:val="bullet"/>
-      <w:lvlText w:val="o"/>
-      <w:lvlJc w:val="left"/>
-      <w:pPr>
-        <w:ind w:left="5760" w:hanging="360"/>
-      </w:pPr>
-      <w:rPr>
-        <w:rFonts w:ascii="Courier New" w:hAnsi="Courier New" w:cs="Courier New" w:hint="default"/>
-      </w:rPr>
-    </w:lvl>
-    <w:lvl w:ilvl="8" w:tplc="04090005" w:tentative="1">
-      <w:start w:val="1"/>
-      <w:numFmt w:val="bullet"/>
-      <w:lvlText w:val=""/>
-      <w:lvlJc w:val="left"/>
-      <w:pPr>
-        <w:ind w:left="6480" w:hanging="360"/>
-      </w:pPr>
-      <w:rPr>
-        <w:rFonts w:ascii="Wingdings" w:hAnsi="Wingdings" w:hint="default"/>
+        <w:rFonts w:ascii="Noto Sans Symbols" w:eastAsia="Noto Sans Symbols" w:hAnsi="Noto Sans Symbols" w:cs="Noto Sans Symbols"/>
       </w:rPr>
     </w:lvl>
   </w:abstractNum>
   <w:num w:numId="1">
+    <w:abstractNumId w:val="4"/>
+  </w:num>
+  <w:num w:numId="2">
     <w:abstractNumId w:val="2"/>
   </w:num>
-  <w:num w:numId="2">
-    <w:abstractNumId w:val="4"/>
-  </w:num>
   <w:num w:numId="3">
-    <w:abstractNumId w:val="3"/>
+    <w:abstractNumId w:val="5"/>
   </w:num>
   <w:num w:numId="4">
-    <w:abstractNumId w:val="9"/>
+    <w:abstractNumId w:val="6"/>
   </w:num>
   <w:num w:numId="5">
-    <w:abstractNumId w:val="6"/>
+    <w:abstractNumId w:val="0"/>
   </w:num>
   <w:num w:numId="6">
-    <w:abstractNumId w:val="0"/>
+    <w:abstractNumId w:val="3"/>
   </w:num>
   <w:num w:numId="7">
     <w:abstractNumId w:val="1"/>
-  </w:num>
-  <w:num w:numId="8">
-    <w:abstractNumId w:val="5"/>
-  </w:num>
-  <w:num w:numId="9">
-    <w:abstractNumId w:val="8"/>
-  </w:num>
-  <w:num w:numId="10">
-    <w:abstractNumId w:val="7"/>
   </w:num>
 </w:numbering>
 </file>
@@ -3151,15 +4011,14 @@
   <w:docDefaults>
     <w:rPrDefault>
       <w:rPr>
-        <w:rFonts w:asciiTheme="minorHAnsi" w:eastAsiaTheme="minorHAnsi" w:hAnsiTheme="minorHAnsi" w:cstheme="minorBidi"/>
-        <w:sz w:val="22"/>
-        <w:szCs w:val="22"/>
+        <w:rFonts w:ascii="Calibri" w:eastAsia="Calibri" w:hAnsi="Calibri" w:cs="Calibri"/>
         <w:lang w:val="en-US" w:eastAsia="en-US" w:bidi="ar-SA"/>
       </w:rPr>
     </w:rPrDefault>
     <w:pPrDefault>
       <w:pPr>
         <w:spacing w:after="160" w:line="259" w:lineRule="auto"/>
+        <w:jc w:val="both"/>
       </w:pPr>
     </w:pPrDefault>
   </w:docDefaults>
@@ -3545,13 +4404,6 @@
     <w:name w:val="Normal"/>
     <w:qFormat/>
     <w:rsid w:val="001A1FCA"/>
-    <w:pPr>
-      <w:jc w:val="both"/>
-    </w:pPr>
-    <w:rPr>
-      <w:sz w:val="20"/>
-      <w:szCs w:val="20"/>
-    </w:rPr>
   </w:style>
   <w:style w:type="paragraph" w:styleId="Heading1">
     <w:name w:val="heading 1"/>
@@ -3602,6 +4454,7 @@
     <w:next w:val="Normal"/>
     <w:link w:val="Heading3Char"/>
     <w:uiPriority w:val="9"/>
+    <w:semiHidden/>
     <w:unhideWhenUsed/>
     <w:qFormat/>
     <w:rsid w:val="0014434F"/>
@@ -3624,6 +4477,7 @@
     <w:next w:val="Normal"/>
     <w:link w:val="Heading4Char"/>
     <w:uiPriority w:val="9"/>
+    <w:semiHidden/>
     <w:unhideWhenUsed/>
     <w:qFormat/>
     <w:rsid w:val="0014434F"/>
@@ -3638,6 +4492,44 @@
       <w:i/>
       <w:iCs/>
       <w:color w:val="2F5496" w:themeColor="accent1" w:themeShade="BF"/>
+    </w:rPr>
+  </w:style>
+  <w:style w:type="paragraph" w:styleId="Heading5">
+    <w:name w:val="heading 5"/>
+    <w:basedOn w:val="Normal"/>
+    <w:next w:val="Normal"/>
+    <w:uiPriority w:val="9"/>
+    <w:semiHidden/>
+    <w:unhideWhenUsed/>
+    <w:qFormat/>
+    <w:pPr>
+      <w:keepNext/>
+      <w:keepLines/>
+      <w:spacing w:before="220" w:after="40"/>
+      <w:outlineLvl w:val="4"/>
+    </w:pPr>
+    <w:rPr>
+      <w:b/>
+      <w:sz w:val="22"/>
+      <w:szCs w:val="22"/>
+    </w:rPr>
+  </w:style>
+  <w:style w:type="paragraph" w:styleId="Heading6">
+    <w:name w:val="heading 6"/>
+    <w:basedOn w:val="Normal"/>
+    <w:next w:val="Normal"/>
+    <w:uiPriority w:val="9"/>
+    <w:semiHidden/>
+    <w:unhideWhenUsed/>
+    <w:qFormat/>
+    <w:pPr>
+      <w:keepNext/>
+      <w:keepLines/>
+      <w:spacing w:before="200" w:after="40"/>
+      <w:outlineLvl w:val="5"/>
+    </w:pPr>
+    <w:rPr>
+      <w:b/>
     </w:rPr>
   </w:style>
   <w:style w:type="character" w:default="1" w:styleId="DefaultParagraphFont">
@@ -3807,6 +4699,84 @@
     <w:link w:val="Footer"/>
     <w:uiPriority w:val="99"/>
     <w:rsid w:val="00F30120"/>
+  </w:style>
+  <w:style w:type="paragraph" w:styleId="Subtitle">
+    <w:name w:val="Subtitle"/>
+    <w:basedOn w:val="Normal"/>
+    <w:next w:val="Normal"/>
+    <w:uiPriority w:val="11"/>
+    <w:qFormat/>
+    <w:pPr>
+      <w:keepNext/>
+      <w:keepLines/>
+      <w:spacing w:before="360" w:after="80"/>
+    </w:pPr>
+    <w:rPr>
+      <w:rFonts w:ascii="Georgia" w:eastAsia="Georgia" w:hAnsi="Georgia" w:cs="Georgia"/>
+      <w:i/>
+      <w:color w:val="666666"/>
+      <w:sz w:val="48"/>
+      <w:szCs w:val="48"/>
+    </w:rPr>
+  </w:style>
+  <w:style w:type="paragraph" w:styleId="CommentText">
+    <w:name w:val="annotation text"/>
+    <w:basedOn w:val="Normal"/>
+    <w:link w:val="CommentTextChar"/>
+    <w:uiPriority w:val="99"/>
+    <w:semiHidden/>
+    <w:unhideWhenUsed/>
+    <w:pPr>
+      <w:spacing w:line="240" w:lineRule="auto"/>
+    </w:pPr>
+  </w:style>
+  <w:style w:type="character" w:customStyle="1" w:styleId="CommentTextChar">
+    <w:name w:val="Comment Text Char"/>
+    <w:basedOn w:val="DefaultParagraphFont"/>
+    <w:link w:val="CommentText"/>
+    <w:uiPriority w:val="99"/>
+    <w:semiHidden/>
+  </w:style>
+  <w:style w:type="character" w:styleId="CommentReference">
+    <w:name w:val="annotation reference"/>
+    <w:basedOn w:val="DefaultParagraphFont"/>
+    <w:uiPriority w:val="99"/>
+    <w:semiHidden/>
+    <w:unhideWhenUsed/>
+    <w:rPr>
+      <w:sz w:val="16"/>
+      <w:szCs w:val="16"/>
+    </w:rPr>
+  </w:style>
+  <w:style w:type="paragraph" w:styleId="BalloonText">
+    <w:name w:val="Balloon Text"/>
+    <w:basedOn w:val="Normal"/>
+    <w:link w:val="BalloonTextChar"/>
+    <w:uiPriority w:val="99"/>
+    <w:semiHidden/>
+    <w:unhideWhenUsed/>
+    <w:rsid w:val="009A667B"/>
+    <w:pPr>
+      <w:spacing w:after="0" w:line="240" w:lineRule="auto"/>
+    </w:pPr>
+    <w:rPr>
+      <w:rFonts w:ascii="Segoe UI" w:hAnsi="Segoe UI" w:cs="Segoe UI"/>
+      <w:sz w:val="18"/>
+      <w:szCs w:val="18"/>
+    </w:rPr>
+  </w:style>
+  <w:style w:type="character" w:customStyle="1" w:styleId="BalloonTextChar">
+    <w:name w:val="Balloon Text Char"/>
+    <w:basedOn w:val="DefaultParagraphFont"/>
+    <w:link w:val="BalloonText"/>
+    <w:uiPriority w:val="99"/>
+    <w:semiHidden/>
+    <w:rsid w:val="009A667B"/>
+    <w:rPr>
+      <w:rFonts w:ascii="Segoe UI" w:hAnsi="Segoe UI" w:cs="Segoe UI"/>
+      <w:sz w:val="18"/>
+      <w:szCs w:val="18"/>
+    </w:rPr>
   </w:style>
 </w:styles>
 </file>
@@ -4104,4 +5074,19 @@
     </a:ext>
   </a:extLst>
 </a:theme>
+</file>
+
+<file path=customXml/item1.xml><?xml version="1.0" encoding="utf-8"?>
+<go:gDocsCustomXmlDataStorage xmlns:go="http://customooxmlschemas.google.com/" xmlns:r="http://schemas.openxmlformats.org/officeDocument/2006/relationships">
+  <go:docsCustomData xmlns:go="http://customooxmlschemas.google.com/" roundtripDataSignature="AMtx7mi3Q9wZjiwK1Rq5YTV+8gEqa3JNaA==">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</go:docsCustomData>
+</go:gDocsCustomXmlDataStorage>
+</file>
+
+<file path=customXml/itemProps1.xml><?xml version="1.0" encoding="utf-8"?>
+<ds:datastoreItem xmlns:ds="http://schemas.openxmlformats.org/officeDocument/2006/customXml" ds:itemID="{11111111-1234-1234-1234-123412341234}">
+  <ds:schemaRefs>
+    <ds:schemaRef ds:uri="http://customooxmlschemas.google.com/"/>
+    <ds:schemaRef ds:uri="http://schemas.openxmlformats.org/officeDocument/2006/relationships"/>
+  </ds:schemaRefs>
+</ds:datastoreItem>
 </file>
--- a/documentation/Simulator Project Description.docx
+++ b/documentation/Simulator Project Description.docx
@@ -29,24 +29,24 @@
     </w:p>
     <w:p>
       <w:r>
-        <w:t>This project aims to simulate pharmaceutical supply chains in a low- or middle-income country (LMIC) that are subject to insertions of substandard and/or falsified products (hereby referred to as “falsified” products). The supply chain of a single pharmace</w:t>
-      </w:r>
-      <w:r>
-        <w:t>utical product (e.g., amoxicillin) is characterized through a network of nodes and arcs, where falsifier product originates from a single falsifier source node. Entities such as importers or outlets may possibly obtain product from these falsifier nodes un</w:t>
-      </w:r>
-      <w:r>
-        <w:t>der different circumstances or configurations. Drug regulatory agencies (DRAs) have the ability to sample and test products from different entities according to testing policies and procurement budgets.</w:t>
-      </w:r>
-    </w:p>
-    <w:p>
-      <w:r>
-        <w:t>The general aim of this project is summarized as foll</w:t>
-      </w:r>
-      <w:r>
-        <w:t>ows: “Under what types of network configurations and falsification contexts can different testing policies most ably detect the underlying structures of falsification?” Falsification structures need to be ascertained using the following pieces of informati</w:t>
-      </w:r>
-      <w:r>
-        <w:t>on:</w:t>
+        <w:t xml:space="preserve">This project aims to simulate pharmaceutical supply chains in a low- or middle-income country (LMIC) that are subject to insertions of substandard and/or falsified products (hereby referred to as </w:t>
+      </w:r>
+      <w:r>
+        <w:t>SF products</w:t>
+      </w:r>
+      <w:r>
+        <w:t>). The supply chain of a single pharmaceutical product (e.g., amoxicillin) is characterized through a network of nodes and arcs, where falsifier product originates from a single falsifier source node. Entities such as importers or outlets may possibly obtain product from these falsifier nodes under different circumstances or configurations. Drug regulatory agencies (DRAs) have the ability to sample and test products from different entities according to testing policies and procurement budgets.</w:t>
+      </w:r>
+    </w:p>
+    <w:p>
+      <w:r>
+        <w:t xml:space="preserve">The general aim of this project is summarized as follows: “Under what types of network configurations and falsification contexts can different testing policies most ably detect the underlying structures of </w:t>
+      </w:r>
+      <w:r>
+        <w:t>SF distribution</w:t>
+      </w:r>
+      <w:r>
+        <w:t>?” Falsification structures need to be ascertained using the following pieces of information:</w:t>
       </w:r>
     </w:p>
     <w:p>
@@ -63,6 +63,7 @@
           <w:between w:val="nil"/>
         </w:pBdr>
         <w:spacing w:after="0"/>
+        <w:ind w:left="576" w:hanging="216"/>
       </w:pPr>
       <w:r>
         <w:rPr>
@@ -85,6 +86,7 @@
           <w:between w:val="nil"/>
         </w:pBdr>
         <w:spacing w:after="0"/>
+        <w:ind w:left="1080" w:hanging="216"/>
       </w:pPr>
       <w:r>
         <w:rPr>
@@ -107,6 +109,7 @@
           <w:between w:val="nil"/>
         </w:pBdr>
         <w:spacing w:after="0"/>
+        <w:ind w:left="1080" w:hanging="216"/>
       </w:pPr>
       <w:r>
         <w:rPr>
@@ -129,6 +132,7 @@
           <w:between w:val="nil"/>
         </w:pBdr>
         <w:spacing w:after="0"/>
+        <w:ind w:left="1080" w:hanging="216"/>
       </w:pPr>
       <w:r>
         <w:rPr>
@@ -150,6 +154,8 @@
           <w:right w:val="nil"/>
           <w:between w:val="nil"/>
         </w:pBdr>
+        <w:spacing w:after="0"/>
+        <w:ind w:left="576" w:hanging="216"/>
       </w:pPr>
       <w:r>
         <w:rPr>
@@ -159,27 +165,31 @@
       </w:r>
     </w:p>
     <w:p>
-      <w:r>
-        <w:t>Summarily, this project will explore some of th</w:t>
-      </w:r>
-      <w:r>
-        <w:t>e following questions:</w:t>
+      <w:pPr>
+        <w:spacing w:before="120" w:after="80"/>
+      </w:pPr>
+      <w:r>
+        <w:t>Summarily, this project will explore some of the following questions:</w:t>
       </w:r>
     </w:p>
     <w:p>
       <w:pPr>
         <w:numPr>
           <w:ilvl w:val="0"/>
-          <w:numId w:val="3"/>
-        </w:numPr>
-        <w:pBdr>
-          <w:top w:val="nil"/>
-          <w:left w:val="nil"/>
-          <w:bottom w:val="nil"/>
-          <w:right w:val="nil"/>
-          <w:between w:val="nil"/>
-        </w:pBdr>
-        <w:spacing w:after="0"/>
+          <w:numId w:val="2"/>
+        </w:numPr>
+        <w:pBdr>
+          <w:top w:val="nil"/>
+          <w:left w:val="nil"/>
+          <w:bottom w:val="nil"/>
+          <w:right w:val="nil"/>
+          <w:between w:val="nil"/>
+        </w:pBdr>
+        <w:spacing w:after="0"/>
+        <w:ind w:left="576" w:hanging="216"/>
+        <w:rPr>
+          <w:color w:val="000000"/>
+        </w:rPr>
       </w:pPr>
       <w:r>
         <w:rPr>
@@ -192,44 +202,46 @@
       <w:pPr>
         <w:numPr>
           <w:ilvl w:val="0"/>
-          <w:numId w:val="3"/>
-        </w:numPr>
-        <w:pBdr>
-          <w:top w:val="nil"/>
-          <w:left w:val="nil"/>
-          <w:bottom w:val="nil"/>
-          <w:right w:val="nil"/>
-          <w:between w:val="nil"/>
-        </w:pBdr>
-        <w:spacing w:after="0"/>
-      </w:pPr>
-      <w:r>
-        <w:rPr>
-          <w:color w:val="000000"/>
-        </w:rPr>
-        <w:t>How do the testing data appear under temporal network changes, i.e., the occurrence of unfit batches of a product that is otherwise f</w:t>
-      </w:r>
-      <w:r>
-        <w:rPr>
-          <w:color w:val="000000"/>
-        </w:rPr>
-        <w:t>it for consumption?</w:t>
+          <w:numId w:val="2"/>
+        </w:numPr>
+        <w:pBdr>
+          <w:top w:val="nil"/>
+          <w:left w:val="nil"/>
+          <w:bottom w:val="nil"/>
+          <w:right w:val="nil"/>
+          <w:between w:val="nil"/>
+        </w:pBdr>
+        <w:spacing w:after="0"/>
+        <w:ind w:left="576" w:hanging="216"/>
+        <w:rPr>
+          <w:color w:val="000000"/>
+        </w:rPr>
+      </w:pPr>
+      <w:r>
+        <w:rPr>
+          <w:color w:val="000000"/>
+        </w:rPr>
+        <w:t>How do the testing data appear under temporal network changes, i.e., the occurrence of unfit batches of a product that is otherwise fit for consumption?</w:t>
       </w:r>
     </w:p>
     <w:p>
       <w:pPr>
         <w:numPr>
           <w:ilvl w:val="0"/>
-          <w:numId w:val="3"/>
-        </w:numPr>
-        <w:pBdr>
-          <w:top w:val="nil"/>
-          <w:left w:val="nil"/>
-          <w:bottom w:val="nil"/>
-          <w:right w:val="nil"/>
-          <w:between w:val="nil"/>
-        </w:pBdr>
-        <w:spacing w:after="0"/>
+          <w:numId w:val="2"/>
+        </w:numPr>
+        <w:pBdr>
+          <w:top w:val="nil"/>
+          <w:left w:val="nil"/>
+          <w:bottom w:val="nil"/>
+          <w:right w:val="nil"/>
+          <w:between w:val="nil"/>
+        </w:pBdr>
+        <w:spacing w:after="0"/>
+        <w:ind w:left="576" w:hanging="216"/>
+        <w:rPr>
+          <w:color w:val="000000"/>
+        </w:rPr>
       </w:pPr>
       <w:r>
         <w:rPr>
@@ -242,16 +254,20 @@
       <w:pPr>
         <w:numPr>
           <w:ilvl w:val="0"/>
-          <w:numId w:val="3"/>
-        </w:numPr>
-        <w:pBdr>
-          <w:top w:val="nil"/>
-          <w:left w:val="nil"/>
-          <w:bottom w:val="nil"/>
-          <w:right w:val="nil"/>
-          <w:between w:val="nil"/>
-        </w:pBdr>
-        <w:spacing w:after="0"/>
+          <w:numId w:val="2"/>
+        </w:numPr>
+        <w:pBdr>
+          <w:top w:val="nil"/>
+          <w:left w:val="nil"/>
+          <w:bottom w:val="nil"/>
+          <w:right w:val="nil"/>
+          <w:between w:val="nil"/>
+        </w:pBdr>
+        <w:spacing w:after="0"/>
+        <w:ind w:left="576" w:hanging="216"/>
+        <w:rPr>
+          <w:color w:val="000000"/>
+        </w:rPr>
       </w:pPr>
       <w:r>
         <w:rPr>
@@ -264,15 +280,17 @@
       <w:pPr>
         <w:numPr>
           <w:ilvl w:val="0"/>
-          <w:numId w:val="3"/>
-        </w:numPr>
-        <w:pBdr>
-          <w:top w:val="nil"/>
-          <w:left w:val="nil"/>
-          <w:bottom w:val="nil"/>
-          <w:right w:val="nil"/>
-          <w:between w:val="nil"/>
-        </w:pBdr>
+          <w:numId w:val="2"/>
+        </w:numPr>
+        <w:pBdr>
+          <w:top w:val="nil"/>
+          <w:left w:val="nil"/>
+          <w:bottom w:val="nil"/>
+          <w:right w:val="nil"/>
+          <w:between w:val="nil"/>
+        </w:pBdr>
+        <w:spacing w:after="0"/>
+        <w:ind w:left="576" w:hanging="216"/>
       </w:pPr>
       <w:r>
         <w:rPr>
@@ -286,21 +304,42 @@
         <w:pStyle w:val="Heading1"/>
       </w:pPr>
       <w:r>
-        <w:t>Simulation Model Schema</w:t>
-      </w:r>
-      <w:r>
-        <w:t>tic</w:t>
-      </w:r>
-    </w:p>
-    <w:p>
-      <w:r>
-        <w:t xml:space="preserve">(See “Falsification_Simulator.py” for the Python code running this model.) The simulation model utilizes a graph-based structure to represent the pharmaceutical supply chain. The primary objects are “entity nodes,” signifying manufacturers, importers, </w:t>
-      </w:r>
-      <w:r>
-        <w:t xml:space="preserve">and pharmaceutical outlets, and “drug packets,” signifying a single dosage of a particular pharmaceutical product. Entity nodes are generated using the </w:t>
-      </w:r>
-      <w:r>
-        <w:t>following lists</w:t>
+        <w:t>Simulation Model Schematic</w:t>
+      </w:r>
+    </w:p>
+    <w:p>
+      <w:r>
+        <w:t>(See “Falsification_Simulator.py” for the Python code running this model.) The simulation model utilizes a graph-based structure to represent the pharmaceutical supply chain. The primary objects are “entity nodes,” signifying manufacturers, importers, and pharmaceutical outlets, and “drug packets,” signifying</w:t>
+      </w:r>
+      <w:r>
+        <w:t xml:space="preserve"> some number</w:t>
+      </w:r>
+      <w:r>
+        <w:t xml:space="preserve"> </w:t>
+      </w:r>
+      <w:r>
+        <w:t xml:space="preserve">of </w:t>
+      </w:r>
+      <w:r>
+        <w:t>single dosage</w:t>
+      </w:r>
+      <w:r>
+        <w:t>s</w:t>
+      </w:r>
+      <w:r>
+        <w:t xml:space="preserve"> of a particular pharmaceutical product</w:t>
+      </w:r>
+      <w:r>
+        <w:t xml:space="preserve"> (e.g., a round of </w:t>
+      </w:r>
+      <w:r>
+        <w:t>amoxicillin)</w:t>
+      </w:r>
+      <w:r>
+        <w:t xml:space="preserve">. Entity nodes are </w:t>
+      </w:r>
+      <w:r>
+        <w:t>classified as one of the following</w:t>
       </w:r>
       <w:r>
         <w:t>:</w:t>
@@ -330,31 +369,43 @@
         <w:t>Root Nodes:</w:t>
       </w:r>
       <w:r>
-        <w:t xml:space="preserve"> Signifies the entering of a drug into the supply chain. Assume the root no</w:t>
-      </w:r>
-      <w:r>
-        <w:t xml:space="preserve">de always has enough supply to meet the demand of all </w:t>
-      </w:r>
-      <w:r>
-        <w:t>nodes</w:t>
-      </w:r>
-      <w:r>
-        <w:t xml:space="preserve"> it is supplying</w:t>
-      </w:r>
-      <w:r>
-        <w:t xml:space="preserve"> (e.g.,</w:t>
-      </w:r>
-      <w:r>
         <w:t xml:space="preserve"> </w:t>
       </w:r>
       <w:r>
-        <w:t>g</w:t>
-      </w:r>
-      <w:r>
-        <w:t>lobal supplier)</w:t>
-      </w:r>
-      <w:r>
-        <w:t>.</w:t>
+        <w:t xml:space="preserve">These nodes signify the global market supply of the </w:t>
+      </w:r>
+      <w:r>
+        <w:t>product</w:t>
+      </w:r>
+      <w:r>
+        <w:t xml:space="preserve"> and can only be accessed by importer/intermediate nodes. For the purposes of the simulation, </w:t>
+      </w:r>
+      <w:r>
+        <w:t>only two root nodes are needed: one to generate acceptable product, and the other to generate SF product. As we are only interested in the national supply system of a particular country and not the global market as a whole, we a</w:t>
+      </w:r>
+      <w:r>
+        <w:t xml:space="preserve">ssume </w:t>
+      </w:r>
+      <w:r>
+        <w:t>that</w:t>
+      </w:r>
+      <w:r>
+        <w:t xml:space="preserve"> root node</w:t>
+      </w:r>
+      <w:r>
+        <w:t>s</w:t>
+      </w:r>
+      <w:r>
+        <w:t xml:space="preserve"> always ha</w:t>
+      </w:r>
+      <w:r>
+        <w:t>ve</w:t>
+      </w:r>
+      <w:r>
+        <w:t xml:space="preserve"> enough supply to meet </w:t>
+      </w:r>
+      <w:r>
+        <w:t>orders placed with them.</w:t>
       </w:r>
     </w:p>
     <w:p>
@@ -375,10 +426,22 @@
         <w:rPr>
           <w:b/>
         </w:rPr>
-        <w:t>End Nodes:</w:t>
-      </w:r>
-      <w:r>
-        <w:t xml:space="preserve"> The end of the movement of a drug in the supply chain. </w:t>
+        <w:t>Intermediate Nodes:</w:t>
+      </w:r>
+      <w:r>
+        <w:t xml:space="preserve"> </w:t>
+      </w:r>
+      <w:r>
+        <w:t xml:space="preserve">These nodes signify the </w:t>
+      </w:r>
+      <w:r>
+        <w:t xml:space="preserve">national </w:t>
+      </w:r>
+      <w:r>
+        <w:t>importers</w:t>
+      </w:r>
+      <w:r>
+        <w:t xml:space="preserve"> for the product. They procure from either of the two root nodes, and supply pharmacy outlets (end nodes).</w:t>
       </w:r>
     </w:p>
     <w:p>
@@ -399,42 +462,85 @@
         <w:rPr>
           <w:b/>
         </w:rPr>
-        <w:t>Intermediate Nodes:</w:t>
-      </w:r>
-      <w:r>
-        <w:t xml:space="preserve"> Currently in the middle of the supply chain.  The drug is not at a root no</w:t>
-      </w:r>
-      <w:r>
-        <w:t>de nor an end node</w:t>
-      </w:r>
-    </w:p>
-    <w:p>
-      <w:r>
-        <w:t>The simulation model takes into account the demands of each non-root node from its reorder points and reorder amounts. While also accounting for each end node’s preferred suppliers, an effective demand schedule can be developed. The simu</w:t>
-      </w:r>
-      <w:r>
-        <w:t>lation tracks the entire transition life of each drug packet, so it can be known if drugs originated from a falsifier node.</w:t>
-      </w:r>
-    </w:p>
-    <w:p>
+        <w:t>End Nodes:</w:t>
+      </w:r>
+      <w:r>
+        <w:t xml:space="preserve"> </w:t>
+      </w:r>
+      <w:r>
+        <w:t>These nodes signify the pharmacy outlets from where consumers purchase products. Upon deciding to place an order for more product, end nodes reference a ranked preference list of intermediate nodes. Should the most preferred node be stocked out of product,</w:t>
+      </w:r>
+      <w:r>
+        <w:t xml:space="preserve"> the end node attempts to procure </w:t>
+      </w:r>
       <w:r>
         <w:lastRenderedPageBreak/>
-        <w:t xml:space="preserve">By taking into account the list of end nodes and sampling budget, an estimate of the percentage of how many falsified drugs at each </w:t>
-      </w:r>
-      <w:r>
-        <w:t>node within a supply chain can be developed.</w:t>
-      </w:r>
-    </w:p>
-    <w:p>
-      <w:pPr>
-        <w:rPr>
-          <w:highlight w:val="yellow"/>
-        </w:rPr>
-      </w:pPr>
-      <w:r>
-        <w:rPr>
-          <w:highlight w:val="yellow"/>
-        </w:rPr>
+        <w:t>product from the next node on the list, and so on.</w:t>
+      </w:r>
+      <w:r>
+        <w:t xml:space="preserve"> Upon exhausting this list, end nodes </w:t>
+      </w:r>
+      <w:r>
+        <w:t>will delay for a period of time before moving to procure directly from the root node supplying unacceptable product.</w:t>
+      </w:r>
+    </w:p>
+    <w:p>
+      <w:r>
+        <w:t>Intermediate and end nodes follow fixed-order-quantity inventory policies, looking to order a set amount once the available inventory drop below a set reorder point.</w:t>
+      </w:r>
+      <w:r>
+        <w:t xml:space="preserve"> Orders are delayed according to lead times that are end-node dependent.</w:t>
+      </w:r>
+      <w:r>
+        <w:t xml:space="preserve"> Demand schedules at the end nodes are generated according to a decided distribution.</w:t>
+      </w:r>
+    </w:p>
+    <w:p>
+      <w:r>
+        <w:t xml:space="preserve">Product sampling </w:t>
+      </w:r>
+      <w:r>
+        <w:t>(similar to post-market surveillance) is potentially conducted at end no</w:t>
+      </w:r>
+      <w:r>
+        <w:t>d</w:t>
+      </w:r>
+      <w:r>
+        <w:t>es during each day of the simulation</w:t>
+      </w:r>
+      <w:r>
+        <w:t>, according to a preordained testing policy, limited by an entered sampling budget. On a scheduled day, an end node is “visited,” a single package of product is purchased, an audit of the inventory at the end node is compiled, and the product</w:t>
+      </w:r>
+      <w:r>
+        <w:t xml:space="preserve"> is</w:t>
+      </w:r>
+      <w:r>
+        <w:t xml:space="preserve"> tested according to </w:t>
+      </w:r>
+      <w:r>
+        <w:t>an established</w:t>
+      </w:r>
+      <w:r>
+        <w:t xml:space="preserve"> diagnostic sensitivity and specificity. </w:t>
+      </w:r>
+      <w:r>
+        <w:t xml:space="preserve">The inventory audit during the visit </w:t>
+      </w:r>
+      <w:r>
+        <w:t xml:space="preserve">notes </w:t>
+      </w:r>
+      <w:r>
+        <w:t xml:space="preserve">the </w:t>
+      </w:r>
+      <w:r>
+        <w:t xml:space="preserve">intermediate node sources for all available inventory at the end node, with product from the root node supplying SF product “hidden” from the audit (yet still available for purchase </w:t>
+      </w:r>
+      <w:r>
+        <w:t>and testing).</w:t>
+      </w:r>
+    </w:p>
+    <w:p>
+      <w:r>
         <w:t>The simulation timeline is as follows:</w:t>
       </w:r>
     </w:p>
@@ -442,390 +548,476 @@
       <w:pPr>
         <w:numPr>
           <w:ilvl w:val="0"/>
-          <w:numId w:val="4"/>
-        </w:numPr>
-        <w:pBdr>
-          <w:top w:val="nil"/>
-          <w:left w:val="nil"/>
-          <w:bottom w:val="nil"/>
-          <w:right w:val="nil"/>
-          <w:between w:val="nil"/>
-        </w:pBdr>
-      </w:pPr>
-      <w:r>
-        <w:t>Input files are read into the system. These input files provide:</w:t>
+          <w:numId w:val="9"/>
+        </w:numPr>
+        <w:pBdr>
+          <w:top w:val="nil"/>
+          <w:left w:val="nil"/>
+          <w:bottom w:val="nil"/>
+          <w:right w:val="nil"/>
+          <w:between w:val="nil"/>
+        </w:pBdr>
+        <w:spacing w:before="120" w:after="80"/>
+      </w:pPr>
+      <w:r>
+        <w:t xml:space="preserve">Input files are read into the system. These input files </w:t>
+      </w:r>
+      <w:r>
+        <w:t>include the following:</w:t>
       </w:r>
     </w:p>
     <w:p>
       <w:pPr>
         <w:numPr>
           <w:ilvl w:val="1"/>
-          <w:numId w:val="4"/>
-        </w:numPr>
-        <w:pBdr>
-          <w:top w:val="nil"/>
-          <w:left w:val="nil"/>
-          <w:bottom w:val="nil"/>
-          <w:right w:val="nil"/>
-          <w:between w:val="nil"/>
-        </w:pBdr>
-      </w:pPr>
-      <w:r>
-        <w:t>The list of nodes</w:t>
+          <w:numId w:val="2"/>
+        </w:numPr>
+        <w:pBdr>
+          <w:top w:val="nil"/>
+          <w:left w:val="nil"/>
+          <w:bottom w:val="nil"/>
+          <w:right w:val="nil"/>
+          <w:between w:val="nil"/>
+        </w:pBdr>
+        <w:spacing w:after="0"/>
+        <w:ind w:left="1080" w:hanging="216"/>
+      </w:pPr>
+      <w:r>
+        <w:t xml:space="preserve">The </w:t>
+      </w:r>
+      <w:r>
+        <w:t xml:space="preserve">node list, containing each node </w:t>
+      </w:r>
+      <w:r>
+        <w:t xml:space="preserve">and </w:t>
+      </w:r>
+      <w:r>
+        <w:t>its key characteristics</w:t>
       </w:r>
     </w:p>
     <w:p>
       <w:pPr>
         <w:numPr>
           <w:ilvl w:val="1"/>
-          <w:numId w:val="4"/>
-        </w:numPr>
-        <w:pBdr>
-          <w:top w:val="nil"/>
-          <w:left w:val="nil"/>
-          <w:bottom w:val="nil"/>
-          <w:right w:val="nil"/>
-          <w:between w:val="nil"/>
-        </w:pBdr>
-      </w:pPr>
-      <w:r>
-        <w:t>Arc preferences</w:t>
+          <w:numId w:val="2"/>
+        </w:numPr>
+        <w:pBdr>
+          <w:top w:val="nil"/>
+          <w:left w:val="nil"/>
+          <w:bottom w:val="nil"/>
+          <w:right w:val="nil"/>
+          <w:between w:val="nil"/>
+        </w:pBdr>
+        <w:spacing w:after="0"/>
+        <w:ind w:left="1080" w:hanging="216"/>
+      </w:pPr>
+      <w:r>
+        <w:t>Arc preference transition matrix, containing the ranked preference of each end node for each intermediate node</w:t>
       </w:r>
     </w:p>
     <w:p>
       <w:pPr>
         <w:numPr>
           <w:ilvl w:val="1"/>
-          <w:numId w:val="4"/>
-        </w:numPr>
-        <w:pBdr>
-          <w:top w:val="nil"/>
-          <w:left w:val="nil"/>
-          <w:bottom w:val="nil"/>
-          <w:right w:val="nil"/>
-          <w:between w:val="nil"/>
-        </w:pBdr>
-      </w:pPr>
-      <w:r>
-        <w:t>Arc lead times</w:t>
+          <w:numId w:val="2"/>
+        </w:numPr>
+        <w:pBdr>
+          <w:top w:val="nil"/>
+          <w:left w:val="nil"/>
+          <w:bottom w:val="nil"/>
+          <w:right w:val="nil"/>
+          <w:between w:val="nil"/>
+        </w:pBdr>
+        <w:spacing w:after="0"/>
+        <w:ind w:left="1080" w:hanging="216"/>
+      </w:pPr>
+      <w:r>
+        <w:t>(Optional) Arc-dependent reorder points and lead times, in case these quantities change for end nodes with different intermediate nodes</w:t>
       </w:r>
     </w:p>
     <w:p>
       <w:pPr>
         <w:numPr>
           <w:ilvl w:val="0"/>
-          <w:numId w:val="4"/>
-        </w:numPr>
-        <w:pBdr>
-          <w:top w:val="nil"/>
-          <w:left w:val="nil"/>
-          <w:bottom w:val="nil"/>
-          <w:right w:val="nil"/>
-          <w:between w:val="nil"/>
-        </w:pBdr>
-      </w:pPr>
-      <w:r>
-        <w:t>Parameters are set such as the number of simulation days, sample budget, and the drug testing policy to use</w:t>
+          <w:numId w:val="9"/>
+        </w:numPr>
+        <w:pBdr>
+          <w:top w:val="nil"/>
+          <w:left w:val="nil"/>
+          <w:bottom w:val="nil"/>
+          <w:right w:val="nil"/>
+          <w:between w:val="nil"/>
+        </w:pBdr>
+        <w:spacing w:before="120" w:after="80"/>
+      </w:pPr>
+      <w:r>
+        <w:t>Key simulation p</w:t>
+      </w:r>
+      <w:r>
+        <w:t>arameters are set</w:t>
+      </w:r>
+      <w:r>
+        <w:t>, including the following:</w:t>
+      </w:r>
+    </w:p>
+    <w:p>
+      <w:pPr>
+        <w:numPr>
+          <w:ilvl w:val="1"/>
+          <w:numId w:val="2"/>
+        </w:numPr>
+        <w:pBdr>
+          <w:top w:val="nil"/>
+          <w:left w:val="nil"/>
+          <w:bottom w:val="nil"/>
+          <w:right w:val="nil"/>
+          <w:between w:val="nil"/>
+        </w:pBdr>
+        <w:spacing w:after="0"/>
+        <w:ind w:left="1080" w:hanging="216"/>
+      </w:pPr>
+      <w:r>
+        <w:t>N</w:t>
+      </w:r>
+      <w:r>
+        <w:t>umber of simulation days</w:t>
+      </w:r>
+    </w:p>
+    <w:p>
+      <w:pPr>
+        <w:numPr>
+          <w:ilvl w:val="1"/>
+          <w:numId w:val="2"/>
+        </w:numPr>
+        <w:pBdr>
+          <w:top w:val="nil"/>
+          <w:left w:val="nil"/>
+          <w:bottom w:val="nil"/>
+          <w:right w:val="nil"/>
+          <w:between w:val="nil"/>
+        </w:pBdr>
+        <w:spacing w:after="0"/>
+        <w:ind w:left="1080" w:hanging="216"/>
+      </w:pPr>
+      <w:r>
+        <w:t xml:space="preserve">Sampling </w:t>
+      </w:r>
+      <w:r>
+        <w:t>budget</w:t>
+      </w:r>
+    </w:p>
+    <w:p>
+      <w:pPr>
+        <w:numPr>
+          <w:ilvl w:val="1"/>
+          <w:numId w:val="2"/>
+        </w:numPr>
+        <w:pBdr>
+          <w:top w:val="nil"/>
+          <w:left w:val="nil"/>
+          <w:bottom w:val="nil"/>
+          <w:right w:val="nil"/>
+          <w:between w:val="nil"/>
+        </w:pBdr>
+        <w:spacing w:after="0"/>
+        <w:ind w:left="1080" w:hanging="216"/>
+      </w:pPr>
+      <w:r>
+        <w:t xml:space="preserve">Testing </w:t>
+      </w:r>
+      <w:r>
+        <w:t>policy to use</w:t>
+      </w:r>
+    </w:p>
+    <w:p>
+      <w:pPr>
+        <w:numPr>
+          <w:ilvl w:val="1"/>
+          <w:numId w:val="2"/>
+        </w:numPr>
+        <w:pBdr>
+          <w:top w:val="nil"/>
+          <w:left w:val="nil"/>
+          <w:bottom w:val="nil"/>
+          <w:right w:val="nil"/>
+          <w:between w:val="nil"/>
+        </w:pBdr>
+        <w:spacing w:after="0"/>
+        <w:ind w:left="1080" w:hanging="216"/>
+      </w:pPr>
+      <w:r>
+        <w:t>Diagnostic tool sensitivity and specificit</w:t>
+      </w:r>
+      <w:r>
+        <w:t>y</w:t>
+      </w:r>
+    </w:p>
+    <w:p>
+      <w:pPr>
+        <w:numPr>
+          <w:ilvl w:val="1"/>
+          <w:numId w:val="2"/>
+        </w:numPr>
+        <w:pBdr>
+          <w:top w:val="nil"/>
+          <w:left w:val="nil"/>
+          <w:bottom w:val="nil"/>
+          <w:right w:val="nil"/>
+          <w:between w:val="nil"/>
+        </w:pBdr>
+        <w:spacing w:after="0"/>
+        <w:ind w:left="1080" w:hanging="216"/>
+      </w:pPr>
+      <w:r>
+        <w:t>Whether to use prior established simulation warm-up runs</w:t>
+      </w:r>
+    </w:p>
+    <w:p>
+      <w:pPr>
+        <w:numPr>
+          <w:ilvl w:val="1"/>
+          <w:numId w:val="2"/>
+        </w:numPr>
+        <w:pBdr>
+          <w:top w:val="nil"/>
+          <w:left w:val="nil"/>
+          <w:bottom w:val="nil"/>
+          <w:right w:val="nil"/>
+          <w:between w:val="nil"/>
+        </w:pBdr>
+        <w:spacing w:after="0"/>
+        <w:ind w:left="1080" w:hanging="216"/>
+      </w:pPr>
+      <w:r>
+        <w:t xml:space="preserve">Probabilities that each importer procures from </w:t>
+      </w:r>
+      <w:r>
+        <w:t>the root node supplying SF products</w:t>
       </w:r>
     </w:p>
     <w:p>
       <w:pPr>
         <w:numPr>
           <w:ilvl w:val="0"/>
-          <w:numId w:val="4"/>
-        </w:numPr>
-        <w:pBdr>
-          <w:top w:val="nil"/>
-          <w:left w:val="nil"/>
-          <w:bottom w:val="nil"/>
-          <w:right w:val="nil"/>
-          <w:between w:val="nil"/>
-        </w:pBdr>
-      </w:pPr>
-      <w:r>
-        <w:t xml:space="preserve">Data from the input files are used to create lists of root, intermediate, and end nodes </w:t>
+          <w:numId w:val="9"/>
+        </w:numPr>
+        <w:pBdr>
+          <w:top w:val="nil"/>
+          <w:left w:val="nil"/>
+          <w:bottom w:val="nil"/>
+          <w:right w:val="nil"/>
+          <w:between w:val="nil"/>
+        </w:pBdr>
+        <w:spacing w:before="120" w:after="80"/>
+      </w:pPr>
+      <w:r>
+        <w:t xml:space="preserve">Respective objects are constructed via </w:t>
+      </w:r>
+      <w:r>
+        <w:t xml:space="preserve">the </w:t>
+      </w:r>
+      <w:r>
+        <w:t xml:space="preserve">read </w:t>
+      </w:r>
+      <w:r>
+        <w:t>input files</w:t>
       </w:r>
     </w:p>
     <w:p>
       <w:pPr>
         <w:numPr>
           <w:ilvl w:val="0"/>
-          <w:numId w:val="4"/>
-        </w:numPr>
-        <w:pBdr>
-          <w:top w:val="nil"/>
-          <w:left w:val="nil"/>
-          <w:bottom w:val="nil"/>
-          <w:right w:val="nil"/>
-          <w:between w:val="nil"/>
-        </w:pBdr>
-      </w:pPr>
-      <w:r>
-        <w:t>Based on the testing policy selected and arc preferences, t</w:t>
-      </w:r>
-      <w:r>
-        <w:t xml:space="preserve">esting schedules are developed </w:t>
+          <w:numId w:val="9"/>
+        </w:numPr>
+        <w:pBdr>
+          <w:top w:val="nil"/>
+          <w:left w:val="nil"/>
+          <w:bottom w:val="nil"/>
+          <w:right w:val="nil"/>
+          <w:between w:val="nil"/>
+        </w:pBdr>
+        <w:spacing w:before="120" w:after="80"/>
+      </w:pPr>
+      <w:r>
+        <w:t>Testing schedules are initialized</w:t>
+      </w:r>
+    </w:p>
+    <w:p>
+      <w:pPr>
+        <w:numPr>
+          <w:ilvl w:val="0"/>
+          <w:numId w:val="9"/>
+        </w:numPr>
+        <w:pBdr>
+          <w:top w:val="nil"/>
+          <w:left w:val="nil"/>
+          <w:bottom w:val="nil"/>
+          <w:right w:val="nil"/>
+          <w:between w:val="nil"/>
+        </w:pBdr>
+        <w:spacing w:before="120" w:after="80"/>
+      </w:pPr>
+      <w:r>
+        <w:t>During each day of the simulation, the following process takes place:</w:t>
       </w:r>
     </w:p>
     <w:p>
       <w:pPr>
         <w:numPr>
           <w:ilvl w:val="1"/>
-          <w:numId w:val="4"/>
-        </w:numPr>
-        <w:pBdr>
-          <w:top w:val="nil"/>
-          <w:left w:val="nil"/>
-          <w:bottom w:val="nil"/>
-          <w:right w:val="nil"/>
-          <w:between w:val="nil"/>
-        </w:pBdr>
-      </w:pPr>
-      <w:r>
-        <w:t xml:space="preserve">Possible testing policies include: </w:t>
-      </w:r>
-    </w:p>
-    <w:p>
-      <w:pPr>
-        <w:numPr>
-          <w:ilvl w:val="2"/>
-          <w:numId w:val="4"/>
-        </w:numPr>
-        <w:pBdr>
-          <w:top w:val="nil"/>
-          <w:left w:val="nil"/>
-          <w:bottom w:val="nil"/>
-          <w:right w:val="nil"/>
-          <w:between w:val="nil"/>
-        </w:pBdr>
-      </w:pPr>
-      <w:r>
-        <w:t>a deterministic end node policy</w:t>
-      </w:r>
-    </w:p>
-    <w:p>
-      <w:pPr>
-        <w:numPr>
-          <w:ilvl w:val="2"/>
-          <w:numId w:val="4"/>
-        </w:numPr>
-        <w:pBdr>
-          <w:top w:val="nil"/>
-          <w:left w:val="nil"/>
-          <w:bottom w:val="nil"/>
-          <w:right w:val="nil"/>
-          <w:between w:val="nil"/>
-        </w:pBdr>
-      </w:pPr>
-      <w:r>
-        <w:t>a deterministic end node policy with multiple tests per day set via the sampling budget</w:t>
-      </w:r>
-    </w:p>
-    <w:p>
-      <w:pPr>
-        <w:numPr>
-          <w:ilvl w:val="2"/>
-          <w:numId w:val="4"/>
-        </w:numPr>
-        <w:pBdr>
-          <w:top w:val="nil"/>
-          <w:left w:val="nil"/>
-          <w:bottom w:val="nil"/>
-          <w:right w:val="nil"/>
-          <w:between w:val="nil"/>
-        </w:pBdr>
-      </w:pPr>
-      <w:r>
-        <w:t>a randomized end node policy with multiple tests per day set via the</w:t>
-      </w:r>
-      <w:r>
-        <w:t xml:space="preserve"> sampling budget</w:t>
+          <w:numId w:val="2"/>
+        </w:numPr>
+        <w:pBdr>
+          <w:top w:val="nil"/>
+          <w:left w:val="nil"/>
+          <w:bottom w:val="nil"/>
+          <w:right w:val="nil"/>
+          <w:between w:val="nil"/>
+        </w:pBdr>
+        <w:spacing w:after="0"/>
+        <w:ind w:left="1080" w:hanging="216"/>
+      </w:pPr>
+      <w:r>
+        <w:t>Intermediate nodes process incoming orders</w:t>
+      </w:r>
+    </w:p>
+    <w:p>
+      <w:pPr>
+        <w:numPr>
+          <w:ilvl w:val="1"/>
+          <w:numId w:val="2"/>
+        </w:numPr>
+        <w:pBdr>
+          <w:top w:val="nil"/>
+          <w:left w:val="nil"/>
+          <w:bottom w:val="nil"/>
+          <w:right w:val="nil"/>
+          <w:between w:val="nil"/>
+        </w:pBdr>
+        <w:spacing w:after="0"/>
+        <w:ind w:left="1080" w:hanging="216"/>
+      </w:pPr>
+      <w:r>
+        <w:t>End nodes process incoming orders</w:t>
+      </w:r>
+    </w:p>
+    <w:p>
+      <w:pPr>
+        <w:numPr>
+          <w:ilvl w:val="1"/>
+          <w:numId w:val="2"/>
+        </w:numPr>
+        <w:pBdr>
+          <w:top w:val="nil"/>
+          <w:left w:val="nil"/>
+          <w:bottom w:val="nil"/>
+          <w:right w:val="nil"/>
+          <w:between w:val="nil"/>
+        </w:pBdr>
+        <w:spacing w:after="0"/>
+        <w:ind w:left="1080" w:hanging="216"/>
+      </w:pPr>
+      <w:r>
+        <w:t>End nodes process day’s demand and update consumption records</w:t>
+      </w:r>
+    </w:p>
+    <w:p>
+      <w:pPr>
+        <w:numPr>
+          <w:ilvl w:val="1"/>
+          <w:numId w:val="2"/>
+        </w:numPr>
+        <w:pBdr>
+          <w:top w:val="nil"/>
+          <w:left w:val="nil"/>
+          <w:bottom w:val="nil"/>
+          <w:right w:val="nil"/>
+          <w:between w:val="nil"/>
+        </w:pBdr>
+        <w:spacing w:after="0"/>
+        <w:ind w:left="1080" w:hanging="216"/>
+      </w:pPr>
+      <w:r>
+        <w:t>Sampling of end nodes is conducted per the testing schedule</w:t>
+      </w:r>
+    </w:p>
+    <w:p>
+      <w:pPr>
+        <w:numPr>
+          <w:ilvl w:val="1"/>
+          <w:numId w:val="2"/>
+        </w:numPr>
+        <w:pBdr>
+          <w:top w:val="nil"/>
+          <w:left w:val="nil"/>
+          <w:bottom w:val="nil"/>
+          <w:right w:val="nil"/>
+          <w:between w:val="nil"/>
+        </w:pBdr>
+        <w:spacing w:after="0"/>
+        <w:ind w:left="1080" w:hanging="216"/>
+      </w:pPr>
+      <w:r>
+        <w:t>End nodes make orders if reorder points reached</w:t>
+      </w:r>
+    </w:p>
+    <w:p>
+      <w:pPr>
+        <w:numPr>
+          <w:ilvl w:val="1"/>
+          <w:numId w:val="2"/>
+        </w:numPr>
+        <w:pBdr>
+          <w:top w:val="nil"/>
+          <w:left w:val="nil"/>
+          <w:bottom w:val="nil"/>
+          <w:right w:val="nil"/>
+          <w:between w:val="nil"/>
+        </w:pBdr>
+        <w:spacing w:after="0"/>
+        <w:ind w:left="1080" w:hanging="216"/>
+      </w:pPr>
+      <w:r>
+        <w:t>Intermediate nodes make orders if reorder points reached</w:t>
+      </w:r>
+    </w:p>
+    <w:p>
+      <w:pPr>
+        <w:numPr>
+          <w:ilvl w:val="1"/>
+          <w:numId w:val="2"/>
+        </w:numPr>
+        <w:pBdr>
+          <w:top w:val="nil"/>
+          <w:left w:val="nil"/>
+          <w:bottom w:val="nil"/>
+          <w:right w:val="nil"/>
+          <w:between w:val="nil"/>
+        </w:pBdr>
+        <w:spacing w:after="0"/>
+        <w:ind w:left="1080" w:hanging="216"/>
+      </w:pPr>
+      <w:r>
+        <w:t>Testing schedules (if dynamic) are updated</w:t>
       </w:r>
     </w:p>
     <w:p>
       <w:pPr>
         <w:numPr>
           <w:ilvl w:val="0"/>
-          <w:numId w:val="4"/>
-        </w:numPr>
-        <w:pBdr>
-          <w:top w:val="nil"/>
-          <w:left w:val="nil"/>
-          <w:bottom w:val="nil"/>
-          <w:right w:val="nil"/>
-          <w:between w:val="nil"/>
-        </w:pBdr>
-      </w:pPr>
-      <w:r>
-        <w:t>Each day of the simulation, the intermediate and end nodes process arriving orders by updating their drug packet consumption records, demand records (satisfied vs stocked out units), and time before the next inventory arrival</w:t>
-      </w:r>
-    </w:p>
-    <w:p>
-      <w:pPr>
-        <w:numPr>
-          <w:ilvl w:val="0"/>
-          <w:numId w:val="4"/>
-        </w:numPr>
-        <w:pBdr>
-          <w:top w:val="nil"/>
-          <w:left w:val="nil"/>
-          <w:bottom w:val="nil"/>
-          <w:right w:val="nil"/>
-          <w:between w:val="nil"/>
-        </w:pBdr>
-      </w:pPr>
-      <w:r>
-        <w:t>When intermediate or end nodes</w:t>
-      </w:r>
-      <w:r>
-        <w:t xml:space="preserve"> have inventory levels at or below their reorder points, they place an order</w:t>
-      </w:r>
-    </w:p>
-    <w:p>
-      <w:pPr>
-        <w:numPr>
-          <w:ilvl w:val="0"/>
-          <w:numId w:val="4"/>
-        </w:numPr>
-        <w:pBdr>
-          <w:top w:val="nil"/>
-          <w:left w:val="nil"/>
-          <w:bottom w:val="nil"/>
-          <w:right w:val="nil"/>
-          <w:between w:val="nil"/>
-        </w:pBdr>
-      </w:pPr>
-      <w:r>
-        <w:t>After the simulation runs through all of the days, data is outputted regarding the following:</w:t>
-      </w:r>
-    </w:p>
-    <w:p>
-      <w:pPr>
-        <w:numPr>
-          <w:ilvl w:val="1"/>
-          <w:numId w:val="4"/>
-        </w:numPr>
-        <w:pBdr>
-          <w:top w:val="nil"/>
-          <w:left w:val="nil"/>
-          <w:bottom w:val="nil"/>
-          <w:right w:val="nil"/>
-          <w:between w:val="nil"/>
-        </w:pBdr>
-      </w:pPr>
-      <w:r>
-        <w:rPr>
-          <w:u w:val="single"/>
-        </w:rPr>
-        <w:t>Root node summary statistics</w:t>
-      </w:r>
-      <w:r>
-        <w:t xml:space="preserve">→ the consumption of each root node is provided followed </w:t>
-      </w:r>
-      <w:r>
-        <w:t>by  its consumption percentage compared to the other root nodes</w:t>
-      </w:r>
-    </w:p>
-    <w:p>
-      <w:pPr>
-        <w:numPr>
-          <w:ilvl w:val="1"/>
-          <w:numId w:val="4"/>
-        </w:numPr>
-        <w:pBdr>
-          <w:top w:val="nil"/>
-          <w:left w:val="nil"/>
-          <w:bottom w:val="nil"/>
-          <w:right w:val="nil"/>
-          <w:between w:val="nil"/>
-        </w:pBdr>
-      </w:pPr>
-      <w:r>
-        <w:rPr>
-          <w:u w:val="single"/>
-        </w:rPr>
-        <w:t>Intermediate node summary statistics</w:t>
-      </w:r>
-      <w:r>
-        <w:t>→  For each intermediate node, the amount of satisfied demand followed by stockout demand is reported. The stockout percentage and inventory available for e</w:t>
-      </w:r>
-      <w:r>
-        <w:t>ach node are also shown</w:t>
-      </w:r>
-    </w:p>
-    <w:p>
-      <w:pPr>
-        <w:numPr>
-          <w:ilvl w:val="1"/>
-          <w:numId w:val="4"/>
-        </w:numPr>
-        <w:pBdr>
-          <w:top w:val="nil"/>
-          <w:left w:val="nil"/>
-          <w:bottom w:val="nil"/>
-          <w:right w:val="nil"/>
-          <w:between w:val="nil"/>
-        </w:pBdr>
-      </w:pPr>
-      <w:r>
-        <w:rPr>
-          <w:u w:val="single"/>
-        </w:rPr>
-        <w:t>End node summary statistics</w:t>
-      </w:r>
-      <w:r>
-        <w:t>→ For each end node, the amount of satisfied demand followed by stockout demand is reported. The stockout percentage and inventory available for each node are also shown</w:t>
-      </w:r>
-    </w:p>
-    <w:p>
-      <w:pPr>
-        <w:numPr>
-          <w:ilvl w:val="1"/>
-          <w:numId w:val="4"/>
-        </w:numPr>
-        <w:pBdr>
-          <w:top w:val="nil"/>
-          <w:left w:val="nil"/>
-          <w:bottom w:val="nil"/>
-          <w:right w:val="nil"/>
-          <w:between w:val="nil"/>
-        </w:pBdr>
-      </w:pPr>
-      <w:r>
-        <w:rPr>
-          <w:u w:val="single"/>
-        </w:rPr>
-        <w:t>Testing summary  statistics</w:t>
-      </w:r>
-    </w:p>
-    <w:p>
-      <w:pPr>
-        <w:numPr>
-          <w:ilvl w:val="1"/>
-          <w:numId w:val="4"/>
-        </w:numPr>
-        <w:pBdr>
-          <w:top w:val="nil"/>
-          <w:left w:val="nil"/>
-          <w:bottom w:val="nil"/>
-          <w:right w:val="nil"/>
-          <w:between w:val="nil"/>
-        </w:pBdr>
-      </w:pPr>
-      <w:r>
-        <w:rPr>
-          <w:u w:val="single"/>
-        </w:rPr>
-        <w:t>Overall</w:t>
-      </w:r>
-      <w:r>
-        <w:rPr>
-          <w:u w:val="single"/>
-        </w:rPr>
-        <w:t xml:space="preserve"> statistics</w:t>
-      </w:r>
-      <w:r>
-        <w:t>→ The overall  simulation run time, total  tests, total falsified drugs found, and total stocked out found is shown</w:t>
+          <w:numId w:val="9"/>
+        </w:numPr>
+        <w:pBdr>
+          <w:top w:val="nil"/>
+          <w:left w:val="nil"/>
+          <w:bottom w:val="nil"/>
+          <w:right w:val="nil"/>
+          <w:between w:val="nil"/>
+        </w:pBdr>
+        <w:spacing w:before="120" w:after="80"/>
+      </w:pPr>
+      <w:r>
+        <w:t>Once all days have completed, statistics are compiled, and outputs are printed and/or stored</w:t>
       </w:r>
     </w:p>
     <w:p>
@@ -835,14 +1027,11 @@
     </w:p>
     <w:p>
       <w:pPr>
-        <w:pStyle w:val="Heading2"/>
+        <w:pStyle w:val="Heading3"/>
       </w:pPr>
       <w:r>
         <w:lastRenderedPageBreak/>
-        <w:t xml:space="preserve">Overview of the flow of products </w:t>
-      </w:r>
-      <w:r>
-        <w:t>(“Drug Packets”)</w:t>
+        <w:t>Overview of the flow of products (“Drug Packets”)</w:t>
       </w:r>
     </w:p>
     <w:p>
@@ -854,34 +1043,47 @@
           <w:noProof/>
         </w:rPr>
         <w:drawing>
-          <wp:inline distT="0" distB="0" distL="0" distR="0" wp14:anchorId="3ED63057" wp14:editId="3A0947C2">
-            <wp:extent cx="4292635" cy="2082624"/>
-            <wp:effectExtent l="0" t="0" r="0" b="0"/>
-            <wp:docPr id="10" name="image8.png"/>
-            <wp:cNvGraphicFramePr/>
+          <wp:inline distT="0" distB="0" distL="0" distR="0" wp14:anchorId="1921617F" wp14:editId="44C81F65">
+            <wp:extent cx="5120640" cy="2724441"/>
+            <wp:effectExtent l="0" t="0" r="3810" b="0"/>
+            <wp:docPr id="19" name="Picture 19"/>
+            <wp:cNvGraphicFramePr>
+              <a:graphicFrameLocks xmlns:a="http://schemas.openxmlformats.org/drawingml/2006/main" noChangeAspect="1"/>
+            </wp:cNvGraphicFramePr>
             <a:graphic xmlns:a="http://schemas.openxmlformats.org/drawingml/2006/main">
               <a:graphicData uri="http://schemas.openxmlformats.org/drawingml/2006/picture">
                 <pic:pic xmlns:pic="http://schemas.openxmlformats.org/drawingml/2006/picture">
                   <pic:nvPicPr>
-                    <pic:cNvPr id="0" name="image8.png"/>
-                    <pic:cNvPicPr preferRelativeResize="0"/>
+                    <pic:cNvPr id="0" name="Picture 2"/>
+                    <pic:cNvPicPr>
+                      <a:picLocks noChangeAspect="1" noChangeArrowheads="1"/>
+                    </pic:cNvPicPr>
                   </pic:nvPicPr>
                   <pic:blipFill>
-                    <a:blip r:embed="rId8"/>
+                    <a:blip r:embed="rId8" cstate="print">
+                      <a:extLst>
+                        <a:ext uri="{28A0092B-C50C-407E-A947-70E740481C1C}">
+                          <a14:useLocalDpi xmlns:a14="http://schemas.microsoft.com/office/drawing/2010/main" val="0"/>
+                        </a:ext>
+                      </a:extLst>
+                    </a:blip>
                     <a:srcRect/>
                     <a:stretch>
                       <a:fillRect/>
                     </a:stretch>
                   </pic:blipFill>
-                  <pic:spPr>
+                  <pic:spPr bwMode="auto">
                     <a:xfrm>
                       <a:off x="0" y="0"/>
-                      <a:ext cx="4292635" cy="2082624"/>
+                      <a:ext cx="5120640" cy="2724441"/>
                     </a:xfrm>
                     <a:prstGeom prst="rect">
                       <a:avLst/>
                     </a:prstGeom>
-                    <a:ln/>
+                    <a:noFill/>
+                    <a:ln>
+                      <a:noFill/>
+                    </a:ln>
                   </pic:spPr>
                 </pic:pic>
               </a:graphicData>
@@ -892,7 +1094,7 @@
     </w:p>
     <w:p>
       <w:pPr>
-        <w:pStyle w:val="Heading2"/>
+        <w:pStyle w:val="Heading3"/>
       </w:pPr>
       <w:r>
         <w:t>Timeline at the pharmacy outlet (end node) level</w:t>
@@ -979,7 +1181,31 @@
         <w:rPr>
           <w:color w:val="000000"/>
         </w:rPr>
-        <w:t>Reorder points/amount for different entities (i.e., internal policies)</w:t>
+        <w:t>Reorder points</w:t>
+      </w:r>
+      <w:r>
+        <w:rPr>
+          <w:color w:val="000000"/>
+        </w:rPr>
+        <w:t xml:space="preserve"> and reorder quantities </w:t>
+      </w:r>
+      <w:r>
+        <w:rPr>
+          <w:color w:val="000000"/>
+        </w:rPr>
+        <w:t xml:space="preserve">for </w:t>
+      </w:r>
+      <w:r>
+        <w:rPr>
+          <w:color w:val="000000"/>
+        </w:rPr>
+        <w:t xml:space="preserve">intermediate and end nodes </w:t>
+      </w:r>
+      <w:r>
+        <w:rPr>
+          <w:color w:val="000000"/>
+        </w:rPr>
+        <w:t>(i.e., internal policies)</w:t>
       </w:r>
     </w:p>
     <w:p>
@@ -1071,13 +1297,7 @@
         <w:rPr>
           <w:color w:val="000000"/>
         </w:rPr>
-        <w:t>Number of entities engaging with the f</w:t>
-      </w:r>
-      <w:r>
-        <w:rPr>
-          <w:color w:val="000000"/>
-        </w:rPr>
-        <w:t>alsifier node</w:t>
+        <w:t>Number of entities engaging with the falsifier node</w:t>
       </w:r>
     </w:p>
     <w:p>
@@ -1153,15 +1373,33 @@
         <w:pStyle w:val="Heading1"/>
       </w:pPr>
       <w:r>
-        <w:t>Liberian Base Model</w:t>
-      </w:r>
-    </w:p>
-    <w:p>
-      <w:r>
-        <w:t>We make some assumptions in generating the Liberian base model, which acts as our best estima</w:t>
-      </w:r>
-      <w:r>
-        <w:t>te of the scale and flow of Liberia’s private pharmaceutical supply chain for its 15 counties. These various assumptions may be adjusted for different configurations and scenarios:</w:t>
+        <w:t>Base Model</w:t>
+      </w:r>
+    </w:p>
+    <w:p>
+      <w:r>
+        <w:t xml:space="preserve">This section details the assumptions made in </w:t>
+      </w:r>
+      <w:r>
+        <w:t xml:space="preserve">generating </w:t>
+      </w:r>
+      <w:r>
+        <w:t xml:space="preserve">a </w:t>
+      </w:r>
+      <w:r>
+        <w:t>base model</w:t>
+      </w:r>
+      <w:r>
+        <w:t xml:space="preserve"> intended to capture the dynamics of a small-to-medium sized country (our inspiration is the national private supply chain of Liberia). </w:t>
+      </w:r>
+      <w:r>
+        <w:t xml:space="preserve"> These various assumptions may be adjusted for different configurations and scenario</w:t>
+      </w:r>
+      <w:r>
+        <w:t>s</w:t>
+      </w:r>
+      <w:r>
+        <w:t>:</w:t>
       </w:r>
     </w:p>
     <w:p>
@@ -1184,19 +1422,39 @@
           <w:b/>
           <w:color w:val="000000"/>
         </w:rPr>
-        <w:t>1 falsifier node; 1 global manufacturer/supplier</w:t>
-      </w:r>
-      <w:r>
-        <w:rPr>
-          <w:color w:val="000000"/>
-        </w:rPr>
-        <w:t xml:space="preserve">: These are the two source nodes for all drug packet objects. Intermediate nodes (importers) may source from either node, while end nodes (pharmaceutical outlets) source either from intermediate nodes or the </w:t>
-      </w:r>
-      <w:r>
-        <w:rPr>
-          <w:color w:val="000000"/>
-        </w:rPr>
-        <w:t>falsifier node.</w:t>
+        <w:t xml:space="preserve">1 </w:t>
+      </w:r>
+      <w:r>
+        <w:rPr>
+          <w:b/>
+          <w:color w:val="000000"/>
+        </w:rPr>
+        <w:t>SF product</w:t>
+      </w:r>
+      <w:r>
+        <w:rPr>
+          <w:b/>
+          <w:color w:val="000000"/>
+        </w:rPr>
+        <w:t xml:space="preserve"> node; 1 global manufacturer/supplier</w:t>
+      </w:r>
+      <w:r>
+        <w:rPr>
+          <w:color w:val="000000"/>
+        </w:rPr>
+        <w:t xml:space="preserve">: These are the two source nodes for all drug packet objects. Intermediate nodes (importers) may source from either node, while end nodes (pharmaceutical outlets) source from </w:t>
+      </w:r>
+      <w:r>
+        <w:rPr>
+          <w:color w:val="000000"/>
+        </w:rPr>
+        <w:t xml:space="preserve">either </w:t>
+      </w:r>
+      <w:r>
+        <w:rPr>
+          <w:color w:val="000000"/>
+        </w:rPr>
+        <w:t>intermediate nodes or the falsifier node.</w:t>
       </w:r>
     </w:p>
     <w:p>
@@ -1219,19 +1477,57 @@
           <w:b/>
           <w:color w:val="000000"/>
         </w:rPr>
-        <w:t>10 importers</w:t>
-      </w:r>
-      <w:r>
-        <w:rPr>
-          <w:color w:val="000000"/>
-        </w:rPr>
-        <w:t>: During the September 2019 visit, it was established that there are roughly 10 major private importers of pharmaceuticals in Liberia that would provide the large majority of drugs for the private supply chain (especially antibi</w:t>
-      </w:r>
-      <w:r>
-        <w:rPr>
-          <w:color w:val="000000"/>
-        </w:rPr>
-        <w:t>otics). This value could be adjusted for different pharmaceutical classes (doxycycline, ampicillin, etc.).</w:t>
+        <w:lastRenderedPageBreak/>
+        <w:t xml:space="preserve">10 </w:t>
+      </w:r>
+      <w:r>
+        <w:rPr>
+          <w:b/>
+          <w:color w:val="000000"/>
+        </w:rPr>
+        <w:t>intermediate nodes</w:t>
+      </w:r>
+      <w:r>
+        <w:rPr>
+          <w:color w:val="000000"/>
+        </w:rPr>
+        <w:t xml:space="preserve">: During </w:t>
+      </w:r>
+      <w:r>
+        <w:rPr>
+          <w:color w:val="000000"/>
+        </w:rPr>
+        <w:t xml:space="preserve">a </w:t>
+      </w:r>
+      <w:r>
+        <w:rPr>
+          <w:color w:val="000000"/>
+        </w:rPr>
+        <w:t>September 2019 visit</w:t>
+      </w:r>
+      <w:r>
+        <w:rPr>
+          <w:color w:val="000000"/>
+        </w:rPr>
+        <w:t xml:space="preserve"> to Liberia</w:t>
+      </w:r>
+      <w:r>
+        <w:rPr>
+          <w:color w:val="000000"/>
+        </w:rPr>
+        <w:t>, it was established that there are roughly 10 major private importers of pharmaceuticals that would provide the large majority of drugs for the private supply chain (especially antibiotics). This value could be adjusted for</w:t>
+      </w:r>
+      <w:r>
+        <w:rPr>
+          <w:color w:val="000000"/>
+        </w:rPr>
+        <w:t xml:space="preserve"> looking at</w:t>
+      </w:r>
+      <w:r>
+        <w:rPr>
+          <w:color w:val="000000"/>
+        </w:rPr>
+        <w:t xml:space="preserve"> different pharmaceutical classes (doxycycline, ampicillin, etc.).</w:t>
       </w:r>
     </w:p>
     <w:p>
@@ -1254,20 +1550,85 @@
           <w:b/>
           <w:color w:val="000000"/>
         </w:rPr>
-        <w:lastRenderedPageBreak/>
         <w:t>106 end nodes</w:t>
       </w:r>
       <w:r>
         <w:rPr>
           <w:color w:val="000000"/>
         </w:rPr>
-        <w:t>: Currently we are only sure that there are 10 registered pharmacies in Bong County. Using population estimates, we extrapolate this kno</w:t>
-      </w:r>
-      <w:r>
-        <w:rPr>
-          <w:color w:val="000000"/>
-        </w:rPr>
-        <w:t xml:space="preserve">wledge to other counties, presuming that a similar pharmacy-per-capita ratio exists, which brings us to 106 total pharmacies in Liberia. </w:t>
+        <w:t xml:space="preserve">: </w:t>
+      </w:r>
+      <w:r>
+        <w:rPr>
+          <w:color w:val="000000"/>
+        </w:rPr>
+        <w:t xml:space="preserve">The September 2019 visit also revealed </w:t>
+      </w:r>
+      <w:r>
+        <w:rPr>
+          <w:color w:val="000000"/>
+        </w:rPr>
+        <w:t xml:space="preserve">there </w:t>
+      </w:r>
+      <w:r>
+        <w:rPr>
+          <w:color w:val="000000"/>
+        </w:rPr>
+        <w:t xml:space="preserve">to be </w:t>
+      </w:r>
+      <w:r>
+        <w:rPr>
+          <w:color w:val="000000"/>
+        </w:rPr>
+        <w:t>10 registered pharmacies in Bong County</w:t>
+      </w:r>
+      <w:r>
+        <w:rPr>
+          <w:color w:val="000000"/>
+        </w:rPr>
+        <w:t xml:space="preserve"> in central Liberia</w:t>
+      </w:r>
+      <w:r>
+        <w:rPr>
+          <w:color w:val="000000"/>
+        </w:rPr>
+        <w:t>. Using population estimates, we extrapolate this knowledge to other countie</w:t>
+      </w:r>
+      <w:r>
+        <w:rPr>
+          <w:color w:val="000000"/>
+        </w:rPr>
+        <w:t>s</w:t>
+      </w:r>
+      <w:r>
+        <w:rPr>
+          <w:color w:val="000000"/>
+        </w:rPr>
+        <w:t xml:space="preserve"> presuming a similar pharmacy-per-capita ratio, which </w:t>
+      </w:r>
+      <w:r>
+        <w:rPr>
+          <w:color w:val="000000"/>
+        </w:rPr>
+        <w:t xml:space="preserve">results in </w:t>
+      </w:r>
+      <w:r>
+        <w:rPr>
+          <w:color w:val="000000"/>
+        </w:rPr>
+        <w:t>106 total pharmacie</w:t>
+      </w:r>
+      <w:r>
+        <w:rPr>
+          <w:color w:val="000000"/>
+        </w:rPr>
+        <w:t>s</w:t>
+      </w:r>
+      <w:r>
+        <w:rPr>
+          <w:color w:val="000000"/>
+        </w:rPr>
+        <w:t xml:space="preserve">. </w:t>
       </w:r>
     </w:p>
     <w:p>
@@ -1289,7 +1650,19 @@
         <w:rPr>
           <w:color w:val="000000"/>
         </w:rPr>
-        <w:t>Ideally, we will have the exact number of registered outlets at some point.</w:t>
+        <w:t xml:space="preserve">Ideally, we will </w:t>
+      </w:r>
+      <w:r>
+        <w:rPr>
+          <w:color w:val="000000"/>
+        </w:rPr>
+        <w:t xml:space="preserve">be able to use </w:t>
+      </w:r>
+      <w:r>
+        <w:rPr>
+          <w:color w:val="000000"/>
+        </w:rPr>
+        <w:t>the exact number of registered outlets at some point.</w:t>
       </w:r>
     </w:p>
     <w:p>
@@ -1318,7 +1691,21 @@
         <w:rPr>
           <w:color w:val="000000"/>
         </w:rPr>
-        <w:t xml:space="preserve">: The 2018 WHO Report on Surveillance of Antibiotic Consumption shows each of the surveilled African nations (4 total, excluding Liberia) consuming around 5 daily dosage </w:t>
+        <w:t xml:space="preserve">: The 2018 WHO Report on Surveillance of Antibiotic Consumption shows each of the surveilled African nations (4 </w:t>
+      </w:r>
+      <w:proofErr w:type="gramStart"/>
+      <w:r>
+        <w:rPr>
+          <w:color w:val="000000"/>
+        </w:rPr>
+        <w:t>total</w:t>
+      </w:r>
+      <w:proofErr w:type="gramEnd"/>
+      <w:r>
+        <w:rPr>
+          <w:color w:val="000000"/>
+        </w:rPr>
+        <w:t xml:space="preserve">, excluding Liberia) consuming around 5 daily dosage </w:t>
       </w:r>
       <w:proofErr w:type="spellStart"/>
       <w:r>
@@ -1360,19 +1747,43 @@
         <w:rPr>
           <w:color w:val="000000"/>
         </w:rPr>
-        <w:t xml:space="preserve">. Amoxicillin falls </w:t>
-      </w:r>
-      <w:r>
-        <w:rPr>
-          <w:color w:val="000000"/>
-        </w:rPr>
-        <w:t>under this umbrella and constitutes the most commonly consumed antibiotic in Liberia (amoxicillin signifies about 25% of this category in Burundi). Without differentiating, and assuming that we’re looking at all beta-lactam antibiotics in our simulation, w</w:t>
-      </w:r>
-      <w:r>
-        <w:rPr>
-          <w:color w:val="000000"/>
-        </w:rPr>
-        <w:t>e use an assumption of 5 days per treatment/blister pack to approximate a 1 blister pack/1000 inhabitants per day in Liberia.</w:t>
+        <w:t>. Amoxicillin falls under this umbrella and constitutes the most commonly consumed antibiotic in</w:t>
+      </w:r>
+      <w:r>
+        <w:rPr>
+          <w:color w:val="000000"/>
+        </w:rPr>
+        <w:t xml:space="preserve"> many countries, including</w:t>
+      </w:r>
+      <w:r>
+        <w:rPr>
+          <w:color w:val="000000"/>
+        </w:rPr>
+        <w:t xml:space="preserve"> Liberia (amoxicillin signifies about 25% of this category in Burundi). Without differentiating, and assuming that we</w:t>
+      </w:r>
+      <w:r>
+        <w:rPr>
+          <w:color w:val="000000"/>
+        </w:rPr>
+        <w:t xml:space="preserve"> are </w:t>
+      </w:r>
+      <w:r>
+        <w:rPr>
+          <w:color w:val="000000"/>
+        </w:rPr>
+        <w:t xml:space="preserve">looking at all beta-lactam antibiotics in our simulation, we use an assumption of 5 days per treatment/blister pack to approximate a 1 blister pack/1000 inhabitants per day in </w:t>
+      </w:r>
+      <w:r>
+        <w:rPr>
+          <w:color w:val="000000"/>
+        </w:rPr>
+        <w:t>our base model</w:t>
+      </w:r>
+      <w:r>
+        <w:rPr>
+          <w:color w:val="000000"/>
+        </w:rPr>
+        <w:t>.</w:t>
       </w:r>
     </w:p>
     <w:p>
@@ -1394,13 +1805,21 @@
         <w:rPr>
           <w:color w:val="000000"/>
         </w:rPr>
-        <w:t>These approximations can be greatly improved upon receiving importer information with respect to specific drugs, like amoxicillin,</w:t>
-      </w:r>
-      <w:r>
-        <w:rPr>
-          <w:color w:val="000000"/>
-        </w:rPr>
-        <w:t xml:space="preserve"> doxycycline, etc.</w:t>
+        <w:t xml:space="preserve">These approximations can be </w:t>
+      </w:r>
+      <w:r>
+        <w:rPr>
+          <w:b/>
+          <w:bCs/>
+          <w:color w:val="000000"/>
+        </w:rPr>
+        <w:t>greatly improved</w:t>
+      </w:r>
+      <w:r>
+        <w:rPr>
+          <w:color w:val="000000"/>
+        </w:rPr>
+        <w:t xml:space="preserve"> upon receiving importer information with respect to specific drugs, like amoxicillin, doxycycline, etc.</w:t>
       </w:r>
     </w:p>
     <w:p>
@@ -1429,13 +1848,13 @@
         <w:rPr>
           <w:color w:val="000000"/>
         </w:rPr>
-        <w:t>: Once the demand per region is established, we can use the estimated pharmacy numbers to establish how much average demand should be experienced by each pharmacy. We assume pharmacies in a particular region se</w:t>
-      </w:r>
-      <w:r>
-        <w:rPr>
-          <w:color w:val="000000"/>
-        </w:rPr>
-        <w:t>e the same average demand.</w:t>
+        <w:t>: Once the demand per region is established, we can use the estimated pharmacy numbers to establish how much average demand should be experienced by each pharmacy. We assume pharmacies in a particular region see the same average demand.</w:t>
+      </w:r>
+      <w:r>
+        <w:rPr>
+          <w:color w:val="000000"/>
+        </w:rPr>
+        <w:t xml:space="preserve"> Again, more realistic demand values can be inserted with the requisite data.</w:t>
       </w:r>
     </w:p>
     <w:p>
@@ -1464,27 +1883,13 @@
         <w:rPr>
           <w:color w:val="000000"/>
         </w:rPr>
-        <w:t>: Using a target coefficient of variation of 0.5 and an assumed uniform distribution (lacking any other information on typical demands - Poisson would be just as reasonable, too), we can backwards solve the nece</w:t>
-      </w:r>
-      <w:r>
-        <w:rPr>
-          <w:color w:val="000000"/>
-        </w:rPr>
-        <w:t xml:space="preserve">ssary upper/lower bounds on the uniform distribution to garner this desired </w:t>
-      </w:r>
-      <w:proofErr w:type="spellStart"/>
-      <w:r>
-        <w:rPr>
-          <w:color w:val="000000"/>
-        </w:rPr>
-        <w:t>CoV</w:t>
-      </w:r>
-      <w:proofErr w:type="spellEnd"/>
-      <w:r>
-        <w:rPr>
-          <w:color w:val="000000"/>
-        </w:rPr>
-        <w:t>.</w:t>
+        <w:t xml:space="preserve">: </w:t>
+      </w:r>
+      <w:r>
+        <w:rPr>
+          <w:color w:val="000000"/>
+        </w:rPr>
+        <w:t>Currently, the model uses Poisson distributions at each end node via the established average demands.</w:t>
       </w:r>
     </w:p>
     <w:p>
@@ -1513,7 +1918,19 @@
         <w:rPr>
           <w:color w:val="000000"/>
         </w:rPr>
-        <w:t>: These values are best guesses from personal knowledge of round trips to and from each county of Liberia to the capital, Monrovia.</w:t>
+        <w:t>: These values are best guesses from personal knowledge of round trips to and from each county of Liberia to the capital, Monrovia</w:t>
+      </w:r>
+      <w:r>
+        <w:rPr>
+          <w:color w:val="000000"/>
+        </w:rPr>
+        <w:t>, and currently exhibit no variability</w:t>
+      </w:r>
+      <w:r>
+        <w:rPr>
+          <w:color w:val="000000"/>
+        </w:rPr>
+        <w:t>.</w:t>
       </w:r>
     </w:p>
     <w:p>
@@ -1535,26 +1952,61 @@
           <w:b/>
           <w:color w:val="000000"/>
         </w:rPr>
-        <w:t>Inventory</w:t>
-      </w:r>
-      <w:r>
-        <w:rPr>
-          <w:b/>
-          <w:color w:val="000000"/>
-        </w:rPr>
-        <w:t xml:space="preserve"> policies</w:t>
-      </w:r>
-      <w:r>
-        <w:rPr>
-          <w:color w:val="000000"/>
-        </w:rPr>
-        <w:t>: For the base model end nodes we set the reorder point equal to a 90% service rate and the reorder level equal to 15 days of mean demand. For intermediate nodes we use a 90% service rate relative to first-preference customers, and 60 days of mean</w:t>
-      </w:r>
-      <w:r>
-        <w:rPr>
-          <w:color w:val="000000"/>
-        </w:rPr>
-        <w:t xml:space="preserve"> demand.</w:t>
+        <w:t>Inventory policies</w:t>
+      </w:r>
+      <w:r>
+        <w:rPr>
+          <w:color w:val="000000"/>
+        </w:rPr>
+        <w:t xml:space="preserve">: </w:t>
+      </w:r>
+      <w:r>
+        <w:rPr>
+          <w:color w:val="000000"/>
+        </w:rPr>
+        <w:t>R</w:t>
+      </w:r>
+      <w:r>
+        <w:rPr>
+          <w:color w:val="000000"/>
+        </w:rPr>
+        <w:t>eorder point</w:t>
+      </w:r>
+      <w:r>
+        <w:rPr>
+          <w:color w:val="000000"/>
+        </w:rPr>
+        <w:t>s are set at each end node to</w:t>
+      </w:r>
+      <w:r>
+        <w:rPr>
+          <w:color w:val="000000"/>
+        </w:rPr>
+        <w:t xml:space="preserve"> </w:t>
+      </w:r>
+      <w:r>
+        <w:rPr>
+          <w:color w:val="000000"/>
+        </w:rPr>
+        <w:t xml:space="preserve">satisfy </w:t>
+      </w:r>
+      <w:r>
+        <w:rPr>
+          <w:color w:val="000000"/>
+        </w:rPr>
+        <w:t>a 90% service rate and the reorder level</w:t>
+      </w:r>
+      <w:r>
+        <w:rPr>
+          <w:color w:val="000000"/>
+        </w:rPr>
+        <w:t xml:space="preserve">s are set </w:t>
+      </w:r>
+      <w:r>
+        <w:rPr>
+          <w:color w:val="000000"/>
+        </w:rPr>
+        <w:t>equal to 15 days of mean demand. For intermediate nodes we use a 90% service rate relative to first-preference customers, and 60 days of mean demand.</w:t>
       </w:r>
     </w:p>
     <w:p>
@@ -1567,18 +2019,25 @@
     </w:p>
     <w:p>
       <w:r>
-        <w:t>The following is a collection of different configurations and results that have been produced so far.</w:t>
-      </w:r>
-    </w:p>
-    <w:p>
-      <w:r>
+        <w:t xml:space="preserve">The following is a collection of </w:t>
+      </w:r>
+      <w:r>
+        <w:t>sample output charts:</w:t>
+      </w:r>
+    </w:p>
+    <w:p>
+      <w:pPr>
         <w:rPr>
           <w:i/>
-        </w:rPr>
-        <w:t xml:space="preserve">Base Model – </w:t>
-      </w:r>
-      <w:r>
-        <w:t>400 simulation days, 5 deterministic samples collected per day</w:t>
+          <w:iCs/>
+        </w:rPr>
+      </w:pPr>
+      <w:r>
+        <w:rPr>
+          <w:i/>
+          <w:iCs/>
+        </w:rPr>
+        <w:t>Root node consumption and intermediate/end node stock-out percentages:</w:t>
       </w:r>
     </w:p>
     <w:p>
@@ -1587,21 +2046,22 @@
           <w:noProof/>
         </w:rPr>
         <w:drawing>
-          <wp:inline distT="0" distB="0" distL="0" distR="0" wp14:anchorId="5E020D32" wp14:editId="0FC10F35">
-            <wp:extent cx="2286000" cy="1324711"/>
+          <wp:inline distT="0" distB="0" distL="0" distR="0" wp14:anchorId="2259FA33" wp14:editId="12C32D01">
+            <wp:extent cx="1204783" cy="1371600"/>
             <wp:effectExtent l="0" t="0" r="0" b="0"/>
-            <wp:docPr id="11" name="image4.png"/>
-            <wp:cNvGraphicFramePr/>
+            <wp:docPr id="1" name="Picture 1"/>
+            <wp:cNvGraphicFramePr>
+              <a:graphicFrameLocks xmlns:a="http://schemas.openxmlformats.org/drawingml/2006/main" noChangeAspect="1"/>
+            </wp:cNvGraphicFramePr>
             <a:graphic xmlns:a="http://schemas.openxmlformats.org/drawingml/2006/main">
               <a:graphicData uri="http://schemas.openxmlformats.org/drawingml/2006/picture">
                 <pic:pic xmlns:pic="http://schemas.openxmlformats.org/drawingml/2006/picture">
                   <pic:nvPicPr>
-                    <pic:cNvPr id="0" name="image4.png"/>
-                    <pic:cNvPicPr preferRelativeResize="0"/>
+                    <pic:cNvPr id="1" name=""/>
+                    <pic:cNvPicPr/>
                   </pic:nvPicPr>
                   <pic:blipFill>
                     <a:blip r:embed="rId10"/>
-                    <a:srcRect/>
                     <a:stretch>
                       <a:fillRect/>
                     </a:stretch>
@@ -1609,12 +2069,11 @@
                   <pic:spPr>
                     <a:xfrm>
                       <a:off x="0" y="0"/>
-                      <a:ext cx="2286000" cy="1324711"/>
+                      <a:ext cx="1204783" cy="1371600"/>
                     </a:xfrm>
                     <a:prstGeom prst="rect">
                       <a:avLst/>
                     </a:prstGeom>
-                    <a:ln/>
                   </pic:spPr>
                 </pic:pic>
               </a:graphicData>
@@ -1630,21 +2089,22 @@
           <w:noProof/>
         </w:rPr>
         <w:drawing>
-          <wp:inline distT="0" distB="0" distL="0" distR="0" wp14:anchorId="7C712823" wp14:editId="1C1DB649">
-            <wp:extent cx="5943600" cy="1257300"/>
-            <wp:effectExtent l="0" t="0" r="0" b="0"/>
-            <wp:docPr id="14" name="image1.png"/>
-            <wp:cNvGraphicFramePr/>
+          <wp:inline distT="0" distB="0" distL="0" distR="0" wp14:anchorId="5EC641DB" wp14:editId="7970AB69">
+            <wp:extent cx="3104008" cy="1371600"/>
+            <wp:effectExtent l="0" t="0" r="1270" b="0"/>
+            <wp:docPr id="2" name="Picture 2"/>
+            <wp:cNvGraphicFramePr>
+              <a:graphicFrameLocks xmlns:a="http://schemas.openxmlformats.org/drawingml/2006/main" noChangeAspect="1"/>
+            </wp:cNvGraphicFramePr>
             <a:graphic xmlns:a="http://schemas.openxmlformats.org/drawingml/2006/main">
               <a:graphicData uri="http://schemas.openxmlformats.org/drawingml/2006/picture">
                 <pic:pic xmlns:pic="http://schemas.openxmlformats.org/drawingml/2006/picture">
                   <pic:nvPicPr>
-                    <pic:cNvPr id="0" name="image1.png"/>
-                    <pic:cNvPicPr preferRelativeResize="0"/>
+                    <pic:cNvPr id="1" name=""/>
+                    <pic:cNvPicPr/>
                   </pic:nvPicPr>
                   <pic:blipFill>
                     <a:blip r:embed="rId11"/>
-                    <a:srcRect/>
                     <a:stretch>
                       <a:fillRect/>
                     </a:stretch>
@@ -1652,12 +2112,11 @@
                   <pic:spPr>
                     <a:xfrm>
                       <a:off x="0" y="0"/>
-                      <a:ext cx="5943600" cy="1257300"/>
+                      <a:ext cx="3104008" cy="1371600"/>
                     </a:xfrm>
                     <a:prstGeom prst="rect">
                       <a:avLst/>
                     </a:prstGeom>
-                    <a:ln/>
                   </pic:spPr>
                 </pic:pic>
               </a:graphicData>
@@ -1672,40 +2131,27 @@
           <w:i/>
         </w:rPr>
       </w:pPr>
-    </w:p>
-    <w:p>
-      <w:r>
-        <w:rPr>
-          <w:i/>
-        </w:rPr>
-        <w:lastRenderedPageBreak/>
-        <w:t xml:space="preserve">Problem Intermediate Node – </w:t>
-      </w:r>
-      <w:r>
-        <w:t>1 intermediate node distributes SF batches with probability 0.2</w:t>
-      </w:r>
-    </w:p>
-    <w:p>
       <w:r>
         <w:rPr>
           <w:noProof/>
         </w:rPr>
         <w:drawing>
-          <wp:inline distT="0" distB="0" distL="0" distR="0" wp14:anchorId="3AE6D3D4" wp14:editId="44594687">
-            <wp:extent cx="2307517" cy="1005840"/>
-            <wp:effectExtent l="0" t="0" r="0" b="0"/>
-            <wp:docPr id="13" name="image2.png"/>
-            <wp:cNvGraphicFramePr/>
+          <wp:inline distT="0" distB="0" distL="0" distR="0" wp14:anchorId="71530FD1" wp14:editId="1F9AA265">
+            <wp:extent cx="5943600" cy="946785"/>
+            <wp:effectExtent l="0" t="0" r="0" b="5715"/>
+            <wp:docPr id="3" name="Picture 3"/>
+            <wp:cNvGraphicFramePr>
+              <a:graphicFrameLocks xmlns:a="http://schemas.openxmlformats.org/drawingml/2006/main" noChangeAspect="1"/>
+            </wp:cNvGraphicFramePr>
             <a:graphic xmlns:a="http://schemas.openxmlformats.org/drawingml/2006/main">
               <a:graphicData uri="http://schemas.openxmlformats.org/drawingml/2006/picture">
                 <pic:pic xmlns:pic="http://schemas.openxmlformats.org/drawingml/2006/picture">
                   <pic:nvPicPr>
-                    <pic:cNvPr id="0" name="image2.png"/>
-                    <pic:cNvPicPr preferRelativeResize="0"/>
+                    <pic:cNvPr id="1" name=""/>
+                    <pic:cNvPicPr/>
                   </pic:nvPicPr>
                   <pic:blipFill>
                     <a:blip r:embed="rId12"/>
-                    <a:srcRect/>
                     <a:stretch>
                       <a:fillRect/>
                     </a:stretch>
@@ -1713,12 +2159,11 @@
                   <pic:spPr>
                     <a:xfrm>
                       <a:off x="0" y="0"/>
-                      <a:ext cx="2307517" cy="1005840"/>
+                      <a:ext cx="5943600" cy="946785"/>
                     </a:xfrm>
                     <a:prstGeom prst="rect">
                       <a:avLst/>
                     </a:prstGeom>
-                    <a:ln/>
                   </pic:spPr>
                 </pic:pic>
               </a:graphicData>
@@ -1726,26 +2171,43 @@
           </wp:inline>
         </w:drawing>
       </w:r>
+    </w:p>
+    <w:p>
+      <w:pPr>
+        <w:rPr>
+          <w:i/>
+        </w:rPr>
+      </w:pPr>
+      <w:r>
+        <w:rPr>
+          <w:i/>
+        </w:rPr>
+        <w:lastRenderedPageBreak/>
+        <w:t>End-node testing results:</w:t>
+      </w:r>
+    </w:p>
+    <w:p>
       <w:r>
         <w:rPr>
           <w:noProof/>
         </w:rPr>
         <w:drawing>
-          <wp:inline distT="0" distB="0" distL="0" distR="0" wp14:anchorId="2FF39311" wp14:editId="2E5DCDD7">
-            <wp:extent cx="883507" cy="1005840"/>
-            <wp:effectExtent l="0" t="0" r="0" b="0"/>
-            <wp:docPr id="16" name="image3.png"/>
-            <wp:cNvGraphicFramePr/>
+          <wp:inline distT="0" distB="0" distL="0" distR="0" wp14:anchorId="64A33CA8" wp14:editId="624F3851">
+            <wp:extent cx="5943600" cy="905510"/>
+            <wp:effectExtent l="0" t="0" r="0" b="8890"/>
+            <wp:docPr id="4" name="Picture 4"/>
+            <wp:cNvGraphicFramePr>
+              <a:graphicFrameLocks xmlns:a="http://schemas.openxmlformats.org/drawingml/2006/main" noChangeAspect="1"/>
+            </wp:cNvGraphicFramePr>
             <a:graphic xmlns:a="http://schemas.openxmlformats.org/drawingml/2006/main">
               <a:graphicData uri="http://schemas.openxmlformats.org/drawingml/2006/picture">
                 <pic:pic xmlns:pic="http://schemas.openxmlformats.org/drawingml/2006/picture">
                   <pic:nvPicPr>
-                    <pic:cNvPr id="0" name="image3.png"/>
-                    <pic:cNvPicPr preferRelativeResize="0"/>
+                    <pic:cNvPr id="1" name=""/>
+                    <pic:cNvPicPr/>
                   </pic:nvPicPr>
                   <pic:blipFill>
                     <a:blip r:embed="rId13"/>
-                    <a:srcRect/>
                     <a:stretch>
                       <a:fillRect/>
                     </a:stretch>
@@ -1753,12 +2215,11 @@
                   <pic:spPr>
                     <a:xfrm>
                       <a:off x="0" y="0"/>
-                      <a:ext cx="883507" cy="1005840"/>
+                      <a:ext cx="5943600" cy="905510"/>
                     </a:xfrm>
                     <a:prstGeom prst="rect">
                       <a:avLst/>
                     </a:prstGeom>
-                    <a:ln/>
                   </pic:spPr>
                 </pic:pic>
               </a:graphicData>
@@ -1766,26 +2227,51 @@
           </wp:inline>
         </w:drawing>
       </w:r>
+    </w:p>
+    <w:p>
+      <w:pPr>
+        <w:rPr>
+          <w:i/>
+          <w:iCs/>
+        </w:rPr>
+      </w:pPr>
+      <w:r>
+        <w:rPr>
+          <w:i/>
+          <w:iCs/>
+        </w:rPr>
+        <w:t xml:space="preserve">Intermediate node SF estimates, using </w:t>
+      </w:r>
+      <w:r>
+        <w:rPr>
+          <w:i/>
+          <w:iCs/>
+        </w:rPr>
+        <w:t>testing data:</w:t>
+      </w:r>
+    </w:p>
+    <w:p>
       <w:r>
         <w:rPr>
           <w:noProof/>
         </w:rPr>
         <w:drawing>
-          <wp:inline distT="0" distB="0" distL="0" distR="0" wp14:anchorId="5FAE82B3" wp14:editId="44D905D0">
-            <wp:extent cx="5943600" cy="985519"/>
-            <wp:effectExtent l="0" t="0" r="0" b="0"/>
-            <wp:docPr id="15" name="image5.png"/>
-            <wp:cNvGraphicFramePr/>
+          <wp:inline distT="0" distB="0" distL="0" distR="0" wp14:anchorId="7080F8E7" wp14:editId="0578C54E">
+            <wp:extent cx="2798656" cy="4023360"/>
+            <wp:effectExtent l="0" t="0" r="1905" b="0"/>
+            <wp:docPr id="5" name="Picture 5"/>
+            <wp:cNvGraphicFramePr>
+              <a:graphicFrameLocks xmlns:a="http://schemas.openxmlformats.org/drawingml/2006/main" noChangeAspect="1"/>
+            </wp:cNvGraphicFramePr>
             <a:graphic xmlns:a="http://schemas.openxmlformats.org/drawingml/2006/main">
               <a:graphicData uri="http://schemas.openxmlformats.org/drawingml/2006/picture">
                 <pic:pic xmlns:pic="http://schemas.openxmlformats.org/drawingml/2006/picture">
                   <pic:nvPicPr>
-                    <pic:cNvPr id="0" name="image5.png"/>
-                    <pic:cNvPicPr preferRelativeResize="0"/>
+                    <pic:cNvPr id="1" name=""/>
+                    <pic:cNvPicPr/>
                   </pic:nvPicPr>
                   <pic:blipFill>
                     <a:blip r:embed="rId14"/>
-                    <a:srcRect/>
                     <a:stretch>
                       <a:fillRect/>
                     </a:stretch>
@@ -1793,12 +2279,11 @@
                   <pic:spPr>
                     <a:xfrm>
                       <a:off x="0" y="0"/>
-                      <a:ext cx="5943600" cy="985519"/>
+                      <a:ext cx="2798656" cy="4023360"/>
                     </a:xfrm>
                     <a:prstGeom prst="rect">
                       <a:avLst/>
                     </a:prstGeom>
-                    <a:ln/>
                   </pic:spPr>
                 </pic:pic>
               </a:graphicData>
@@ -1808,26 +2293,43 @@
       </w:r>
     </w:p>
     <w:p>
+      <w:pPr>
+        <w:rPr>
+          <w:i/>
+          <w:iCs/>
+        </w:rPr>
+      </w:pPr>
+      <w:r>
+        <w:rPr>
+          <w:i/>
+          <w:iCs/>
+        </w:rPr>
+        <w:t>End node SF estimates, derived from intermediate node estimates and data:</w:t>
+      </w:r>
+    </w:p>
+    <w:p>
       <w:r>
         <w:rPr>
           <w:noProof/>
         </w:rPr>
+        <w:lastRenderedPageBreak/>
         <w:drawing>
-          <wp:inline distT="0" distB="0" distL="0" distR="0" wp14:anchorId="54C0CEE8" wp14:editId="03CE8C07">
-            <wp:extent cx="2204248" cy="1280160"/>
+          <wp:inline distT="0" distB="0" distL="0" distR="0" wp14:anchorId="363EDD1F" wp14:editId="2A3DC6EE">
+            <wp:extent cx="5943600" cy="4497070"/>
             <wp:effectExtent l="0" t="0" r="0" b="0"/>
-            <wp:docPr id="18" name="image6.png"/>
-            <wp:cNvGraphicFramePr/>
+            <wp:docPr id="6" name="Picture 6"/>
+            <wp:cNvGraphicFramePr>
+              <a:graphicFrameLocks xmlns:a="http://schemas.openxmlformats.org/drawingml/2006/main" noChangeAspect="1"/>
+            </wp:cNvGraphicFramePr>
             <a:graphic xmlns:a="http://schemas.openxmlformats.org/drawingml/2006/main">
               <a:graphicData uri="http://schemas.openxmlformats.org/drawingml/2006/picture">
                 <pic:pic xmlns:pic="http://schemas.openxmlformats.org/drawingml/2006/picture">
                   <pic:nvPicPr>
-                    <pic:cNvPr id="0" name="image6.png"/>
-                    <pic:cNvPicPr preferRelativeResize="0"/>
+                    <pic:cNvPr id="1" name=""/>
+                    <pic:cNvPicPr/>
                   </pic:nvPicPr>
                   <pic:blipFill>
                     <a:blip r:embed="rId15"/>
-                    <a:srcRect/>
                     <a:stretch>
                       <a:fillRect/>
                     </a:stretch>
@@ -1835,12 +2337,11 @@
                   <pic:spPr>
                     <a:xfrm>
                       <a:off x="0" y="0"/>
-                      <a:ext cx="2204248" cy="1280160"/>
+                      <a:ext cx="5943600" cy="4497070"/>
                     </a:xfrm>
                     <a:prstGeom prst="rect">
                       <a:avLst/>
                     </a:prstGeom>
-                    <a:ln/>
                   </pic:spPr>
                 </pic:pic>
               </a:graphicData>
@@ -1848,26 +2349,58 @@
           </wp:inline>
         </w:drawing>
       </w:r>
+    </w:p>
+    <w:p>
+      <w:pPr>
+        <w:rPr>
+          <w:i/>
+          <w:iCs/>
+        </w:rPr>
+      </w:pPr>
+      <w:r>
+        <w:rPr>
+          <w:i/>
+          <w:iCs/>
+        </w:rPr>
+        <w:t>Samples from estimated p</w:t>
+      </w:r>
+      <w:r>
+        <w:rPr>
+          <w:i/>
+          <w:iCs/>
+        </w:rPr>
+        <w:t xml:space="preserve">osterior </w:t>
+      </w:r>
+      <w:r>
+        <w:rPr>
+          <w:i/>
+          <w:iCs/>
+        </w:rPr>
+        <w:t>distribution of SF rates, using the No-U-Turn-Sampler:</w:t>
+      </w:r>
+    </w:p>
+    <w:p>
       <w:r>
         <w:rPr>
           <w:noProof/>
         </w:rPr>
         <w:drawing>
-          <wp:inline distT="0" distB="0" distL="0" distR="0" wp14:anchorId="25DE91AE" wp14:editId="66878F55">
-            <wp:extent cx="6036151" cy="1280160"/>
+          <wp:inline distT="0" distB="0" distL="0" distR="0" wp14:anchorId="288B2570" wp14:editId="78F5CA9B">
+            <wp:extent cx="5029200" cy="1852098"/>
             <wp:effectExtent l="0" t="0" r="0" b="0"/>
-            <wp:docPr id="17" name="image7.png"/>
-            <wp:cNvGraphicFramePr/>
+            <wp:docPr id="7" name="Picture 7"/>
+            <wp:cNvGraphicFramePr>
+              <a:graphicFrameLocks xmlns:a="http://schemas.openxmlformats.org/drawingml/2006/main" noChangeAspect="1"/>
+            </wp:cNvGraphicFramePr>
             <a:graphic xmlns:a="http://schemas.openxmlformats.org/drawingml/2006/main">
               <a:graphicData uri="http://schemas.openxmlformats.org/drawingml/2006/picture">
                 <pic:pic xmlns:pic="http://schemas.openxmlformats.org/drawingml/2006/picture">
                   <pic:nvPicPr>
-                    <pic:cNvPr id="0" name="image7.png"/>
-                    <pic:cNvPicPr preferRelativeResize="0"/>
+                    <pic:cNvPr id="1" name=""/>
+                    <pic:cNvPicPr/>
                   </pic:nvPicPr>
                   <pic:blipFill>
                     <a:blip r:embed="rId16"/>
-                    <a:srcRect/>
                     <a:stretch>
                       <a:fillRect/>
                     </a:stretch>
@@ -1875,12 +2408,11 @@
                   <pic:spPr>
                     <a:xfrm>
                       <a:off x="0" y="0"/>
-                      <a:ext cx="6036151" cy="1280160"/>
+                      <a:ext cx="5029200" cy="1852098"/>
                     </a:xfrm>
                     <a:prstGeom prst="rect">
                       <a:avLst/>
                     </a:prstGeom>
-                    <a:ln/>
                   </pic:spPr>
                 </pic:pic>
               </a:graphicData>
@@ -1890,6 +2422,50 @@
       </w:r>
     </w:p>
     <w:p>
+      <w:r>
+        <w:rPr>
+          <w:noProof/>
+        </w:rPr>
+        <w:lastRenderedPageBreak/>
+        <w:drawing>
+          <wp:inline distT="0" distB="0" distL="0" distR="0" wp14:anchorId="4D99E437" wp14:editId="50B31103">
+            <wp:extent cx="5029200" cy="1852098"/>
+            <wp:effectExtent l="0" t="0" r="0" b="0"/>
+            <wp:docPr id="8" name="Picture 8"/>
+            <wp:cNvGraphicFramePr>
+              <a:graphicFrameLocks xmlns:a="http://schemas.openxmlformats.org/drawingml/2006/main" noChangeAspect="1"/>
+            </wp:cNvGraphicFramePr>
+            <a:graphic xmlns:a="http://schemas.openxmlformats.org/drawingml/2006/main">
+              <a:graphicData uri="http://schemas.openxmlformats.org/drawingml/2006/picture">
+                <pic:pic xmlns:pic="http://schemas.openxmlformats.org/drawingml/2006/picture">
+                  <pic:nvPicPr>
+                    <pic:cNvPr id="1" name=""/>
+                    <pic:cNvPicPr/>
+                  </pic:nvPicPr>
+                  <pic:blipFill>
+                    <a:blip r:embed="rId17"/>
+                    <a:stretch>
+                      <a:fillRect/>
+                    </a:stretch>
+                  </pic:blipFill>
+                  <pic:spPr>
+                    <a:xfrm>
+                      <a:off x="0" y="0"/>
+                      <a:ext cx="5029200" cy="1852098"/>
+                    </a:xfrm>
+                    <a:prstGeom prst="rect">
+                      <a:avLst/>
+                    </a:prstGeom>
+                  </pic:spPr>
+                </pic:pic>
+              </a:graphicData>
+            </a:graphic>
+          </wp:inline>
+        </w:drawing>
+      </w:r>
+    </w:p>
+    <w:p/>
+    <w:p>
       <w:pPr>
         <w:pStyle w:val="Heading1"/>
       </w:pPr>
@@ -1899,13 +2475,7 @@
     </w:p>
     <w:p>
       <w:r>
-        <w:t>The principal drivers of this simulation model are the samp</w:t>
-      </w:r>
-      <w:r>
-        <w:t>ling data collected at different points in the system and an idea of the overall supply chain structure. Heightened information around each of these drivers will result in a more useful model. Although assumptions for any piece of data can help bridge gaps</w:t>
-      </w:r>
-      <w:r>
-        <w:t>, the following is a list of different pieces of information that would help the simulation best emulate reality:</w:t>
+        <w:t>The principal drivers of this simulation model are the sampling data collected at different points in the system and an idea of the overall supply chain structure. Heightened information around each of these drivers will result in a more useful model. Although assumptions for any piece of data can help bridge gaps, the following is a list of different pieces of information that would help the simulation best emulate reality:</w:t>
       </w:r>
     </w:p>
     <w:p>
@@ -2196,7 +2766,6 @@
         <w:rPr>
           <w:color w:val="000000"/>
         </w:rPr>
-        <w:lastRenderedPageBreak/>
         <w:t>Demand data</w:t>
       </w:r>
     </w:p>
@@ -2280,9 +2849,15 @@
           <w:between w:val="nil"/>
         </w:pBdr>
         <w:spacing w:after="0"/>
-      </w:pPr>
-      <w:r>
-        <w:rPr>
+        <w:rPr>
+          <w:b/>
+          <w:bCs/>
+        </w:rPr>
+      </w:pPr>
+      <w:r>
+        <w:rPr>
+          <w:b/>
+          <w:bCs/>
           <w:color w:val="000000"/>
         </w:rPr>
         <w:t>Detection capacity</w:t>
@@ -2353,719 +2928,8 @@
         <w:t>Sensitivity/specificity of screening diagnostic</w:t>
       </w:r>
     </w:p>
-    <w:p>
-      <w:pPr>
-        <w:pStyle w:val="Heading1"/>
-      </w:pPr>
-      <w:r>
-        <w:t>Moving Forward</w:t>
-      </w:r>
-    </w:p>
-    <w:p>
-      <w:r>
-        <w:t>The project will progress under the following steps:</w:t>
-      </w:r>
-    </w:p>
-    <w:p>
-      <w:pPr>
-        <w:numPr>
-          <w:ilvl w:val="0"/>
-          <w:numId w:val="5"/>
-        </w:numPr>
-        <w:pBdr>
-          <w:top w:val="nil"/>
-          <w:left w:val="nil"/>
-          <w:bottom w:val="nil"/>
-          <w:right w:val="nil"/>
-          <w:between w:val="nil"/>
-        </w:pBdr>
-        <w:spacing w:after="0"/>
-      </w:pPr>
-      <w:r>
-        <w:rPr>
-          <w:color w:val="000000"/>
-        </w:rPr>
-        <w:t>Identify some base models and look at different output patterns</w:t>
-      </w:r>
-    </w:p>
-    <w:p>
-      <w:pPr>
-        <w:numPr>
-          <w:ilvl w:val="1"/>
-          <w:numId w:val="5"/>
-        </w:numPr>
-        <w:pBdr>
-          <w:top w:val="nil"/>
-          <w:left w:val="nil"/>
-          <w:bottom w:val="nil"/>
-          <w:right w:val="nil"/>
-          <w:between w:val="nil"/>
-        </w:pBdr>
-        <w:spacing w:after="0"/>
-      </w:pPr>
-      <w:r>
-        <w:rPr>
-          <w:color w:val="000000"/>
-        </w:rPr>
-        <w:t>What do different configurations look like with respect to the data we would observe?</w:t>
-      </w:r>
-    </w:p>
-    <w:p>
-      <w:pPr>
-        <w:numPr>
-          <w:ilvl w:val="1"/>
-          <w:numId w:val="5"/>
-        </w:numPr>
-        <w:pBdr>
-          <w:top w:val="nil"/>
-          <w:left w:val="nil"/>
-          <w:bottom w:val="nil"/>
-          <w:right w:val="nil"/>
-          <w:between w:val="nil"/>
-        </w:pBdr>
-        <w:spacing w:after="0"/>
-      </w:pPr>
-      <w:r>
-        <w:rPr>
-          <w:color w:val="000000"/>
-        </w:rPr>
-        <w:t>What is the effect of LT shocks? (Like when the southeastern region gets cut off from Monrovia)</w:t>
-      </w:r>
-    </w:p>
-    <w:p>
-      <w:pPr>
-        <w:numPr>
-          <w:ilvl w:val="0"/>
-          <w:numId w:val="5"/>
-        </w:numPr>
-        <w:pBdr>
-          <w:top w:val="nil"/>
-          <w:left w:val="nil"/>
-          <w:bottom w:val="nil"/>
-          <w:right w:val="nil"/>
-          <w:between w:val="nil"/>
-        </w:pBdr>
-      </w:pPr>
-      <w:r>
-        <w:rPr>
-          <w:color w:val="000000"/>
-        </w:rPr>
-        <w:t>How can sampling data be integrated with knowledge of the supply chain str</w:t>
-      </w:r>
-      <w:r>
-        <w:rPr>
-          <w:color w:val="000000"/>
-        </w:rPr>
-        <w:t>ucture to produce estimates of where falsified product is emanating from (importers vs. outlets)?</w:t>
-      </w:r>
-    </w:p>
-    <w:p>
-      <w:pPr>
-        <w:pStyle w:val="Heading1"/>
-      </w:pPr>
-      <w:r>
-        <w:t>To-Do’s</w:t>
-      </w:r>
-    </w:p>
-    <w:p>
-      <w:pPr>
-        <w:rPr>
-          <w:i/>
-        </w:rPr>
-      </w:pPr>
-      <w:r>
-        <w:rPr>
-          <w:i/>
-        </w:rPr>
-        <w:t>A list of items to complete:</w:t>
-      </w:r>
-    </w:p>
-    <w:p>
-      <w:pPr>
-        <w:numPr>
-          <w:ilvl w:val="0"/>
-          <w:numId w:val="1"/>
-        </w:numPr>
-        <w:pBdr>
-          <w:top w:val="nil"/>
-          <w:left w:val="nil"/>
-          <w:bottom w:val="nil"/>
-          <w:right w:val="nil"/>
-          <w:between w:val="nil"/>
-        </w:pBdr>
-        <w:spacing w:after="0"/>
-      </w:pPr>
-      <w:r>
-        <w:rPr>
-          <w:color w:val="000000"/>
-        </w:rPr>
-        <w:t>Put a smaller falsifier “order” amount in the “root” section of the ‘</w:t>
-      </w:r>
-      <w:proofErr w:type="spellStart"/>
-      <w:r>
-        <w:rPr>
-          <w:color w:val="000000"/>
-        </w:rPr>
-        <w:t>MakeOrder</w:t>
-      </w:r>
-      <w:proofErr w:type="spellEnd"/>
-      <w:r>
-        <w:rPr>
-          <w:color w:val="000000"/>
-        </w:rPr>
-        <w:t>’ method</w:t>
-      </w:r>
-    </w:p>
-    <w:p>
-      <w:pPr>
-        <w:numPr>
-          <w:ilvl w:val="1"/>
-          <w:numId w:val="1"/>
-        </w:numPr>
-        <w:pBdr>
-          <w:top w:val="nil"/>
-          <w:left w:val="nil"/>
-          <w:bottom w:val="nil"/>
-          <w:right w:val="nil"/>
-          <w:between w:val="nil"/>
-        </w:pBdr>
-        <w:spacing w:after="0"/>
-      </w:pPr>
-      <w:r>
-        <w:rPr>
-          <w:color w:val="000000"/>
-        </w:rPr>
-        <w:t>Should be triggered by the ‘current supplier’ node having the ‘FALSIFIER’ label</w:t>
-      </w:r>
-    </w:p>
-    <w:p>
-      <w:pPr>
-        <w:numPr>
-          <w:ilvl w:val="1"/>
-          <w:numId w:val="1"/>
-        </w:numPr>
-        <w:pBdr>
-          <w:top w:val="nil"/>
-          <w:left w:val="nil"/>
-          <w:bottom w:val="nil"/>
-          <w:right w:val="nil"/>
-          <w:between w:val="nil"/>
-        </w:pBdr>
-        <w:spacing w:after="0"/>
-      </w:pPr>
-      <w:r>
-        <w:rPr>
-          <w:color w:val="000000"/>
-        </w:rPr>
-        <w:t>Potentially triggered by the current number of days stocked out, as well</w:t>
-      </w:r>
-    </w:p>
-    <w:p>
-      <w:pPr>
-        <w:numPr>
-          <w:ilvl w:val="1"/>
-          <w:numId w:val="1"/>
-        </w:numPr>
-        <w:pBdr>
-          <w:top w:val="nil"/>
-          <w:left w:val="nil"/>
-          <w:bottom w:val="nil"/>
-          <w:right w:val="nil"/>
-          <w:between w:val="nil"/>
-        </w:pBdr>
-        <w:spacing w:after="0"/>
-      </w:pPr>
-      <w:r>
-        <w:rPr>
-          <w:color w:val="000000"/>
-        </w:rPr>
-        <w:t xml:space="preserve">Order amount is </w:t>
-      </w:r>
-      <w:r>
-        <w:rPr>
-          <w:color w:val="000000"/>
-        </w:rPr>
-        <w:t>r/2</w:t>
-      </w:r>
-    </w:p>
-    <w:p>
-      <w:pPr>
-        <w:numPr>
-          <w:ilvl w:val="1"/>
-          <w:numId w:val="1"/>
-        </w:numPr>
-        <w:pBdr>
-          <w:top w:val="nil"/>
-          <w:left w:val="nil"/>
-          <w:bottom w:val="nil"/>
-          <w:right w:val="nil"/>
-          <w:between w:val="nil"/>
-        </w:pBdr>
-        <w:spacing w:after="0"/>
-      </w:pPr>
-      <w:r>
-        <w:rPr>
-          <w:color w:val="000000"/>
-        </w:rPr>
-        <w:t>Record the number of triggers activated per entity</w:t>
-      </w:r>
-    </w:p>
-    <w:p>
-      <w:pPr>
-        <w:numPr>
-          <w:ilvl w:val="0"/>
-          <w:numId w:val="1"/>
-        </w:numPr>
-        <w:pBdr>
-          <w:top w:val="nil"/>
-          <w:left w:val="nil"/>
-          <w:bottom w:val="nil"/>
-          <w:right w:val="nil"/>
-          <w:between w:val="nil"/>
-        </w:pBdr>
-        <w:spacing w:after="0"/>
-      </w:pPr>
-      <w:r>
-        <w:rPr>
-          <w:color w:val="000000"/>
-        </w:rPr>
-        <w:t>Generate ability to run batch files that vary different parameters</w:t>
-      </w:r>
-    </w:p>
-    <w:p>
-      <w:pPr>
-        <w:numPr>
-          <w:ilvl w:val="0"/>
-          <w:numId w:val="1"/>
-        </w:numPr>
-        <w:pBdr>
-          <w:top w:val="nil"/>
-          <w:left w:val="nil"/>
-          <w:bottom w:val="nil"/>
-          <w:right w:val="nil"/>
-          <w:between w:val="nil"/>
-        </w:pBdr>
-        <w:spacing w:after="0"/>
-      </w:pPr>
-      <w:r>
-        <w:rPr>
-          <w:color w:val="000000"/>
-        </w:rPr>
-        <w:t>Put the “batch consumption rate” statistics in the simulation output</w:t>
-      </w:r>
-    </w:p>
-    <w:p>
-      <w:pPr>
-        <w:numPr>
-          <w:ilvl w:val="0"/>
-          <w:numId w:val="1"/>
-        </w:numPr>
-        <w:pBdr>
-          <w:top w:val="nil"/>
-          <w:left w:val="nil"/>
-          <w:bottom w:val="nil"/>
-          <w:right w:val="nil"/>
-          <w:between w:val="nil"/>
-        </w:pBdr>
-        <w:spacing w:after="0"/>
-      </w:pPr>
-      <w:r>
-        <w:rPr>
-          <w:color w:val="000000"/>
-        </w:rPr>
-        <w:t>Streamline testing/sampling process into its own module</w:t>
-      </w:r>
-    </w:p>
-    <w:p>
-      <w:pPr>
-        <w:numPr>
-          <w:ilvl w:val="0"/>
-          <w:numId w:val="1"/>
-        </w:numPr>
-        <w:pBdr>
-          <w:top w:val="nil"/>
-          <w:left w:val="nil"/>
-          <w:bottom w:val="nil"/>
-          <w:right w:val="nil"/>
-          <w:between w:val="nil"/>
-        </w:pBdr>
-        <w:spacing w:after="0"/>
-      </w:pPr>
-      <w:r>
-        <w:rPr>
-          <w:color w:val="000000"/>
-        </w:rPr>
-        <w:t>Implement</w:t>
-      </w:r>
-      <w:r>
-        <w:rPr>
-          <w:color w:val="000000"/>
-        </w:rPr>
-        <w:t xml:space="preserve"> "sandy" checks to ensure things are running smoothly without errors, outliers, etc.</w:t>
-      </w:r>
-    </w:p>
-    <w:p>
-      <w:pPr>
-        <w:numPr>
-          <w:ilvl w:val="0"/>
-          <w:numId w:val="1"/>
-        </w:numPr>
-        <w:pBdr>
-          <w:top w:val="nil"/>
-          <w:left w:val="nil"/>
-          <w:bottom w:val="nil"/>
-          <w:right w:val="nil"/>
-          <w:between w:val="nil"/>
-        </w:pBdr>
-        <w:spacing w:after="0"/>
-      </w:pPr>
-      <w:r>
-        <w:rPr>
-          <w:color w:val="000000"/>
-        </w:rPr>
-        <w:t xml:space="preserve">Generate a “scratch folder” </w:t>
-      </w:r>
-    </w:p>
-    <w:p>
-      <w:pPr>
-        <w:numPr>
-          <w:ilvl w:val="0"/>
-          <w:numId w:val="1"/>
-        </w:numPr>
-        <w:pBdr>
-          <w:top w:val="nil"/>
-          <w:left w:val="nil"/>
-          <w:bottom w:val="nil"/>
-          <w:right w:val="nil"/>
-          <w:between w:val="nil"/>
-        </w:pBdr>
-        <w:spacing w:after="0"/>
-      </w:pPr>
-      <w:r>
-        <w:rPr>
-          <w:color w:val="000000"/>
-        </w:rPr>
-        <w:t>Put the printed output logic into a module</w:t>
-      </w:r>
-    </w:p>
-    <w:p>
-      <w:pPr>
-        <w:numPr>
-          <w:ilvl w:val="0"/>
-          <w:numId w:val="1"/>
-        </w:numPr>
-        <w:pBdr>
-          <w:top w:val="nil"/>
-          <w:left w:val="nil"/>
-          <w:bottom w:val="nil"/>
-          <w:right w:val="nil"/>
-          <w:between w:val="nil"/>
-        </w:pBdr>
-        <w:spacing w:after="0"/>
-      </w:pPr>
-      <w:r>
-        <w:rPr>
-          <w:color w:val="000000"/>
-        </w:rPr>
-        <w:t>Fix output reader for testing results; needs to include transition matrix estimates</w:t>
-      </w:r>
-    </w:p>
-    <w:p>
-      <w:pPr>
-        <w:numPr>
-          <w:ilvl w:val="0"/>
-          <w:numId w:val="1"/>
-        </w:numPr>
-        <w:pBdr>
-          <w:top w:val="nil"/>
-          <w:left w:val="nil"/>
-          <w:bottom w:val="nil"/>
-          <w:right w:val="nil"/>
-          <w:between w:val="nil"/>
-        </w:pBdr>
-        <w:spacing w:after="0"/>
-      </w:pPr>
-      <w:r>
-        <w:rPr>
-          <w:color w:val="000000"/>
-        </w:rPr>
-        <w:t>Develop a proce</w:t>
-      </w:r>
-      <w:r>
-        <w:rPr>
-          <w:color w:val="000000"/>
-        </w:rPr>
-        <w:t>dure for what would be needed to build a simulation model in a much larger country like Nigeria</w:t>
-      </w:r>
-    </w:p>
-    <w:p>
-      <w:pPr>
-        <w:numPr>
-          <w:ilvl w:val="0"/>
-          <w:numId w:val="1"/>
-        </w:numPr>
-        <w:pBdr>
-          <w:top w:val="nil"/>
-          <w:left w:val="nil"/>
-          <w:bottom w:val="nil"/>
-          <w:right w:val="nil"/>
-          <w:between w:val="nil"/>
-        </w:pBdr>
-        <w:spacing w:after="0"/>
-      </w:pPr>
-      <w:r>
-        <w:rPr>
-          <w:color w:val="000000"/>
-        </w:rPr>
-        <w:t>Put together a description of how the simulation model works</w:t>
-      </w:r>
-    </w:p>
-    <w:p>
-      <w:pPr>
-        <w:numPr>
-          <w:ilvl w:val="0"/>
-          <w:numId w:val="1"/>
-        </w:numPr>
-        <w:pBdr>
-          <w:top w:val="nil"/>
-          <w:left w:val="nil"/>
-          <w:bottom w:val="nil"/>
-          <w:right w:val="nil"/>
-          <w:between w:val="nil"/>
-        </w:pBdr>
-        <w:spacing w:after="0"/>
-      </w:pPr>
-      <w:proofErr w:type="spellStart"/>
-      <w:r>
-        <w:rPr>
-          <w:color w:val="000000"/>
-        </w:rPr>
-        <w:t>p_hat</w:t>
-      </w:r>
-      <w:proofErr w:type="spellEnd"/>
-      <w:r>
-        <w:rPr>
-          <w:color w:val="000000"/>
-        </w:rPr>
-        <w:t xml:space="preserve"> estimates, matrix calculations, etc., need to be made robust to the possibility that not all </w:t>
-      </w:r>
-      <w:r>
-        <w:rPr>
-          <w:color w:val="000000"/>
-        </w:rPr>
-        <w:t>nodes are tested.</w:t>
-      </w:r>
-    </w:p>
-    <w:p>
-      <w:pPr>
-        <w:numPr>
-          <w:ilvl w:val="0"/>
-          <w:numId w:val="1"/>
-        </w:numPr>
-        <w:pBdr>
-          <w:top w:val="nil"/>
-          <w:left w:val="nil"/>
-          <w:bottom w:val="nil"/>
-          <w:right w:val="nil"/>
-          <w:between w:val="nil"/>
-        </w:pBdr>
-        <w:spacing w:after="0"/>
-        <w:rPr>
-          <w:strike/>
-          <w:color w:val="000000"/>
-        </w:rPr>
-      </w:pPr>
-      <w:r>
-        <w:rPr>
-          <w:color w:val="000000"/>
-        </w:rPr>
-        <w:t>Modifier/wrapper function that can change network structures, etc.</w:t>
-      </w:r>
-    </w:p>
-    <w:p>
-      <w:pPr>
-        <w:numPr>
-          <w:ilvl w:val="0"/>
-          <w:numId w:val="1"/>
-        </w:numPr>
-        <w:pBdr>
-          <w:top w:val="nil"/>
-          <w:left w:val="nil"/>
-          <w:bottom w:val="nil"/>
-          <w:right w:val="nil"/>
-          <w:between w:val="nil"/>
-        </w:pBdr>
-        <w:spacing w:after="0"/>
-        <w:rPr>
-          <w:strike/>
-          <w:color w:val="FF0000"/>
-        </w:rPr>
-      </w:pPr>
-      <w:sdt>
-        <w:sdtPr>
-          <w:tag w:val="goog_rdk_0"/>
-          <w:id w:val="412587513"/>
-        </w:sdtPr>
-        <w:sdtEndPr/>
-        <w:sdtContent>
-          <w:commentRangeStart w:id="0"/>
-        </w:sdtContent>
-      </w:sdt>
-      <w:r>
-        <w:rPr>
-          <w:strike/>
-          <w:color w:val="FF0000"/>
-        </w:rPr>
-        <w:t>Create output reader module for output dictionaries</w:t>
-      </w:r>
-    </w:p>
-    <w:p>
-      <w:pPr>
-        <w:numPr>
-          <w:ilvl w:val="0"/>
-          <w:numId w:val="1"/>
-        </w:numPr>
-        <w:pBdr>
-          <w:top w:val="nil"/>
-          <w:left w:val="nil"/>
-          <w:bottom w:val="nil"/>
-          <w:right w:val="nil"/>
-          <w:between w:val="nil"/>
-        </w:pBdr>
-        <w:spacing w:after="0"/>
-        <w:rPr>
-          <w:strike/>
-          <w:color w:val="FF0000"/>
-        </w:rPr>
-      </w:pPr>
-      <w:r>
-        <w:rPr>
-          <w:strike/>
-          <w:color w:val="FF0000"/>
-        </w:rPr>
-        <w:t>Put the warm-up logic into its own module</w:t>
-      </w:r>
-    </w:p>
-    <w:p>
-      <w:pPr>
-        <w:numPr>
-          <w:ilvl w:val="0"/>
-          <w:numId w:val="1"/>
-        </w:numPr>
-        <w:pBdr>
-          <w:top w:val="nil"/>
-          <w:left w:val="nil"/>
-          <w:bottom w:val="nil"/>
-          <w:right w:val="nil"/>
-          <w:between w:val="nil"/>
-        </w:pBdr>
-        <w:spacing w:after="0"/>
-        <w:rPr>
-          <w:strike/>
-          <w:color w:val="FF0000"/>
-        </w:rPr>
-      </w:pPr>
-      <w:r>
-        <w:rPr>
-          <w:strike/>
-          <w:color w:val="FF0000"/>
-        </w:rPr>
-        <w:t>Add sensitivity/specificity to testing results</w:t>
-      </w:r>
-    </w:p>
-    <w:p>
-      <w:pPr>
-        <w:numPr>
-          <w:ilvl w:val="0"/>
-          <w:numId w:val="1"/>
-        </w:numPr>
-        <w:pBdr>
-          <w:top w:val="nil"/>
-          <w:left w:val="nil"/>
-          <w:bottom w:val="nil"/>
-          <w:right w:val="nil"/>
-          <w:between w:val="nil"/>
-        </w:pBdr>
-        <w:spacing w:after="0"/>
-        <w:rPr>
-          <w:strike/>
-          <w:color w:val="FF0000"/>
-        </w:rPr>
-      </w:pPr>
-      <w:r>
-        <w:rPr>
-          <w:strike/>
-          <w:color w:val="FF0000"/>
-        </w:rPr>
-        <w:t>Add warm-up period</w:t>
-      </w:r>
-    </w:p>
-    <w:p>
-      <w:pPr>
-        <w:numPr>
-          <w:ilvl w:val="0"/>
-          <w:numId w:val="1"/>
-        </w:numPr>
-        <w:pBdr>
-          <w:top w:val="nil"/>
-          <w:left w:val="nil"/>
-          <w:bottom w:val="nil"/>
-          <w:right w:val="nil"/>
-          <w:between w:val="nil"/>
-        </w:pBdr>
-        <w:spacing w:after="0"/>
-        <w:rPr>
-          <w:strike/>
-          <w:color w:val="FF0000"/>
-        </w:rPr>
-      </w:pPr>
-      <w:r>
-        <w:rPr>
-          <w:strike/>
-          <w:color w:val="FF0000"/>
-        </w:rPr>
-        <w:t>Have multiple (100?) long warm-up periods that we sample from for each replication (as opposed to generating warm-up periods each time)</w:t>
-      </w:r>
-    </w:p>
-    <w:p>
-      <w:pPr>
-        <w:numPr>
-          <w:ilvl w:val="0"/>
-          <w:numId w:val="1"/>
-        </w:numPr>
-        <w:pBdr>
-          <w:top w:val="nil"/>
-          <w:left w:val="nil"/>
-          <w:bottom w:val="nil"/>
-          <w:right w:val="nil"/>
-          <w:between w:val="nil"/>
-        </w:pBdr>
-        <w:rPr>
-          <w:strike/>
-          <w:color w:val="FF0000"/>
-        </w:rPr>
-      </w:pPr>
-      <w:r>
-        <w:rPr>
-          <w:strike/>
-          <w:color w:val="FF0000"/>
-        </w:rPr>
-        <w:t>Run multiple replications as opposed to long-run simul</w:t>
-      </w:r>
-      <w:r>
-        <w:rPr>
-          <w:strike/>
-          <w:color w:val="FF0000"/>
-        </w:rPr>
-        <w:t>ations</w:t>
-      </w:r>
-      <w:commentRangeEnd w:id="0"/>
-      <w:r>
-        <w:commentReference w:id="0"/>
-      </w:r>
-    </w:p>
     <w:sectPr>
-      <w:headerReference w:type="default" r:id="rId20"/>
+      <w:headerReference w:type="default" r:id="rId18"/>
       <w:pgSz w:w="12240" w:h="15840"/>
       <w:pgMar w:top="1440" w:right="1440" w:bottom="1440" w:left="1440" w:header="720" w:footer="720" w:gutter="0"/>
       <w:pgNumType w:start="1"/>
@@ -3073,54 +2937,6 @@
     </w:sectPr>
   </w:body>
 </w:document>
-</file>
-
-<file path=word/comments.xml><?xml version="1.0" encoding="utf-8"?>
-<w:comments xmlns:wpc="http://schemas.microsoft.com/office/word/2010/wordprocessingCanvas" xmlns:cx="http://schemas.microsoft.com/office/drawing/2014/chartex" xmlns:cx1="http://schemas.microsoft.com/office/drawing/2015/9/8/chartex" xmlns:cx2="http://schemas.microsoft.com/office/drawing/2015/10/21/chartex" xmlns:cx3="http://schemas.microsoft.com/office/drawing/2016/5/9/chartex" xmlns:cx4="http://schemas.microsoft.com/office/drawing/2016/5/10/chartex" xmlns:cx5="http://schemas.microsoft.com/office/drawing/2016/5/11/chartex" xmlns:cx6="http://schemas.microsoft.com/office/drawing/2016/5/12/chartex" xmlns:cx7="http://schemas.microsoft.com/office/drawing/2016/5/13/chartex" xmlns:cx8="http://schemas.microsoft.com/office/drawing/2016/5/14/chartex" xmlns:mc="http://schemas.openxmlformats.org/markup-compatibility/2006" xmlns:aink="http://schemas.microsoft.com/office/drawing/2016/ink" xmlns:am3d="http://schemas.microsoft.com/office/drawing/2017/model3d" xmlns:o="urn:schemas-microsoft-com:office:office" xmlns:r="http://schemas.openxmlformats.org/officeDocument/2006/relationships" xmlns:m="http://schemas.openxmlformats.org/officeDocument/2006/math" xmlns:v="urn:schemas-microsoft-com:vml" xmlns:wp14="http://schemas.microsoft.com/office/word/2010/wordprocessingDrawing" xmlns:wp="http://schemas.openxmlformats.org/drawingml/2006/wordprocessingDrawing" xmlns:w10="urn:schemas-microsoft-com:office:word" xmlns:w="http://schemas.openxmlformats.org/wordprocessingml/2006/main" xmlns:w14="http://schemas.microsoft.com/office/word/2010/wordml" xmlns:w15="http://schemas.microsoft.com/office/word/2012/wordml" xmlns:w16cex="http://schemas.microsoft.com/office/word/2018/wordml/cex" xmlns:w16cid="http://schemas.microsoft.com/office/word/2016/wordml/cid" xmlns:w16="http://schemas.microsoft.com/office/word/2018/wordml" xmlns:w16se="http://schemas.microsoft.com/office/word/2015/wordml/symex" xmlns:wpg="http://schemas.microsoft.com/office/word/2010/wordprocessingGroup" xmlns:wpi="http://schemas.microsoft.com/office/word/2010/wordprocessingInk" xmlns:wne="http://schemas.microsoft.com/office/word/2006/wordml" xmlns:wps="http://schemas.microsoft.com/office/word/2010/wordprocessingShape" mc:Ignorable="w14 w15 w16se w16cid w16 w16cex wp14">
-  <w:comment w:id="0" w:author="Maya Zakarin" w:date="2020-06-17T18:27:00Z" w:initials="">
-    <w:p>
-      <w:pPr>
-        <w:widowControl w:val="0"/>
-        <w:pBdr>
-          <w:top w:val="nil"/>
-          <w:left w:val="nil"/>
-          <w:bottom w:val="nil"/>
-          <w:right w:val="nil"/>
-          <w:between w:val="nil"/>
-        </w:pBdr>
-        <w:spacing w:after="0" w:line="240" w:lineRule="auto"/>
-        <w:jc w:val="left"/>
-        <w:rPr>
-          <w:rFonts w:ascii="Arial" w:eastAsia="Arial" w:hAnsi="Arial" w:cs="Arial"/>
-          <w:color w:val="000000"/>
-          <w:sz w:val="22"/>
-          <w:szCs w:val="22"/>
-        </w:rPr>
-      </w:pPr>
-      <w:r>
-        <w:rPr>
-          <w:rFonts w:ascii="Arial" w:eastAsia="Arial" w:hAnsi="Arial" w:cs="Arial"/>
-          <w:color w:val="000000"/>
-          <w:sz w:val="22"/>
-          <w:szCs w:val="22"/>
-        </w:rPr>
-        <w:t>Tasks completed by Eugene.</w:t>
-      </w:r>
-    </w:p>
-  </w:comment>
-</w:comments>
-</file>
-
-<file path=word/commentsExtended.xml><?xml version="1.0" encoding="utf-8"?>
-<w15:commentsEx xmlns:wpc="http://schemas.microsoft.com/office/word/2010/wordprocessingCanvas" xmlns:cx="http://schemas.microsoft.com/office/drawing/2014/chartex" xmlns:cx1="http://schemas.microsoft.com/office/drawing/2015/9/8/chartex" xmlns:cx2="http://schemas.microsoft.com/office/drawing/2015/10/21/chartex" xmlns:cx3="http://schemas.microsoft.com/office/drawing/2016/5/9/chartex" xmlns:cx4="http://schemas.microsoft.com/office/drawing/2016/5/10/chartex" xmlns:cx5="http://schemas.microsoft.com/office/drawing/2016/5/11/chartex" xmlns:cx6="http://schemas.microsoft.com/office/drawing/2016/5/12/chartex" xmlns:cx7="http://schemas.microsoft.com/office/drawing/2016/5/13/chartex" xmlns:cx8="http://schemas.microsoft.com/office/drawing/2016/5/14/chartex" xmlns:mc="http://schemas.openxmlformats.org/markup-compatibility/2006" xmlns:aink="http://schemas.microsoft.com/office/drawing/2016/ink" xmlns:am3d="http://schemas.microsoft.com/office/drawing/2017/model3d" xmlns:o="urn:schemas-microsoft-com:office:office" xmlns:r="http://schemas.openxmlformats.org/officeDocument/2006/relationships" xmlns:m="http://schemas.openxmlformats.org/officeDocument/2006/math" xmlns:v="urn:schemas-microsoft-com:vml" xmlns:wp14="http://schemas.microsoft.com/office/word/2010/wordprocessingDrawing" xmlns:wp="http://schemas.openxmlformats.org/drawingml/2006/wordprocessingDrawing" xmlns:w10="urn:schemas-microsoft-com:office:word" xmlns:w="http://schemas.openxmlformats.org/wordprocessingml/2006/main" xmlns:w14="http://schemas.microsoft.com/office/word/2010/wordml" xmlns:w15="http://schemas.microsoft.com/office/word/2012/wordml" xmlns:w16cex="http://schemas.microsoft.com/office/word/2018/wordml/cex" xmlns:w16cid="http://schemas.microsoft.com/office/word/2016/wordml/cid" xmlns:w16="http://schemas.microsoft.com/office/word/2018/wordml" xmlns:w16se="http://schemas.microsoft.com/office/word/2015/wordml/symex" xmlns:wpg="http://schemas.microsoft.com/office/word/2010/wordprocessingGroup" xmlns:wpi="http://schemas.microsoft.com/office/word/2010/wordprocessingInk" xmlns:wne="http://schemas.microsoft.com/office/word/2006/wordml" xmlns:wps="http://schemas.microsoft.com/office/word/2010/wordprocessingShape" mc:Ignorable="w14 w15 w16se w16cid w16 w16cex wp14">
-  <w15:commentEx w15:paraId="00000083" w15:done="0"/>
-</w15:commentsEx>
-</file>
-
-<file path=word/commentsIds.xml><?xml version="1.0" encoding="utf-8"?>
-<w16cid:commentsIds xmlns:wpc="http://schemas.microsoft.com/office/word/2010/wordprocessingCanvas" xmlns:cx="http://schemas.microsoft.com/office/drawing/2014/chartex" xmlns:cx1="http://schemas.microsoft.com/office/drawing/2015/9/8/chartex" xmlns:cx2="http://schemas.microsoft.com/office/drawing/2015/10/21/chartex" xmlns:cx3="http://schemas.microsoft.com/office/drawing/2016/5/9/chartex" xmlns:cx4="http://schemas.microsoft.com/office/drawing/2016/5/10/chartex" xmlns:cx5="http://schemas.microsoft.com/office/drawing/2016/5/11/chartex" xmlns:cx6="http://schemas.microsoft.com/office/drawing/2016/5/12/chartex" xmlns:cx7="http://schemas.microsoft.com/office/drawing/2016/5/13/chartex" xmlns:cx8="http://schemas.microsoft.com/office/drawing/2016/5/14/chartex" xmlns:mc="http://schemas.openxmlformats.org/markup-compatibility/2006" xmlns:aink="http://schemas.microsoft.com/office/drawing/2016/ink" xmlns:am3d="http://schemas.microsoft.com/office/drawing/2017/model3d" xmlns:o="urn:schemas-microsoft-com:office:office" xmlns:r="http://schemas.openxmlformats.org/officeDocument/2006/relationships" xmlns:m="http://schemas.openxmlformats.org/officeDocument/2006/math" xmlns:v="urn:schemas-microsoft-com:vml" xmlns:wp14="http://schemas.microsoft.com/office/word/2010/wordprocessingDrawing" xmlns:wp="http://schemas.openxmlformats.org/drawingml/2006/wordprocessingDrawing" xmlns:w10="urn:schemas-microsoft-com:office:word" xmlns:w="http://schemas.openxmlformats.org/wordprocessingml/2006/main" xmlns:w14="http://schemas.microsoft.com/office/word/2010/wordml" xmlns:w15="http://schemas.microsoft.com/office/word/2012/wordml" xmlns:w16cex="http://schemas.microsoft.com/office/word/2018/wordml/cex" xmlns:w16cid="http://schemas.microsoft.com/office/word/2016/wordml/cid" xmlns:w16="http://schemas.microsoft.com/office/word/2018/wordml" xmlns:w16se="http://schemas.microsoft.com/office/word/2015/wordml/symex" xmlns:wpg="http://schemas.microsoft.com/office/word/2010/wordprocessingGroup" xmlns:wpi="http://schemas.microsoft.com/office/word/2010/wordprocessingInk" xmlns:wne="http://schemas.microsoft.com/office/word/2006/wordml" xmlns:wps="http://schemas.microsoft.com/office/word/2010/wordprocessingShape" mc:Ignorable="w14 w15 w16se w16cid w16 w16cex wp14">
-  <w16cid:commentId w16cid:paraId="00000083" w16cid:durableId="22FA605D"/>
-</w16cid:commentsIds>
 </file>
 
 <file path=word/endnotes.xml><?xml version="1.0" encoding="utf-8"?>
@@ -3210,7 +3026,18 @@
         <w:color w:val="000000"/>
       </w:rPr>
       <w:tab/>
-      <w:t>May 21, 2020</w:t>
+    </w:r>
+    <w:r>
+      <w:rPr>
+        <w:color w:val="000000"/>
+      </w:rPr>
+      <w:t>September 3</w:t>
+    </w:r>
+    <w:r>
+      <w:rPr>
+        <w:color w:val="000000"/>
+      </w:rPr>
+      <w:t>, 2020</w:t>
     </w:r>
   </w:p>
 </w:hdr>
@@ -3418,6 +3245,116 @@
     </w:lvl>
   </w:abstractNum>
   <w:abstractNum w:abstractNumId="2" w15:restartNumberingAfterBreak="0">
+    <w:nsid w:val="26DE4174"/>
+    <w:multiLevelType w:val="multilevel"/>
+    <w:tmpl w:val="05BEBFA0"/>
+    <w:lvl w:ilvl="0">
+      <w:start w:val="1"/>
+      <w:numFmt w:val="decimal"/>
+      <w:lvlText w:val="%1."/>
+      <w:lvlJc w:val="left"/>
+      <w:pPr>
+        <w:ind w:left="720" w:hanging="360"/>
+      </w:pPr>
+    </w:lvl>
+    <w:lvl w:ilvl="1">
+      <w:start w:val="1"/>
+      <w:numFmt w:val="bullet"/>
+      <w:lvlText w:val="o"/>
+      <w:lvlJc w:val="left"/>
+      <w:pPr>
+        <w:ind w:left="1440" w:hanging="360"/>
+      </w:pPr>
+      <w:rPr>
+        <w:rFonts w:ascii="Courier New" w:eastAsia="Courier New" w:hAnsi="Courier New" w:cs="Courier New"/>
+      </w:rPr>
+    </w:lvl>
+    <w:lvl w:ilvl="2">
+      <w:start w:val="1"/>
+      <w:numFmt w:val="bullet"/>
+      <w:lvlText w:val="▪"/>
+      <w:lvlJc w:val="left"/>
+      <w:pPr>
+        <w:ind w:left="2160" w:hanging="360"/>
+      </w:pPr>
+      <w:rPr>
+        <w:rFonts w:ascii="Noto Sans Symbols" w:eastAsia="Noto Sans Symbols" w:hAnsi="Noto Sans Symbols" w:cs="Noto Sans Symbols"/>
+      </w:rPr>
+    </w:lvl>
+    <w:lvl w:ilvl="3">
+      <w:start w:val="1"/>
+      <w:numFmt w:val="bullet"/>
+      <w:lvlText w:val="●"/>
+      <w:lvlJc w:val="left"/>
+      <w:pPr>
+        <w:ind w:left="2880" w:hanging="360"/>
+      </w:pPr>
+      <w:rPr>
+        <w:rFonts w:ascii="Noto Sans Symbols" w:eastAsia="Noto Sans Symbols" w:hAnsi="Noto Sans Symbols" w:cs="Noto Sans Symbols"/>
+      </w:rPr>
+    </w:lvl>
+    <w:lvl w:ilvl="4">
+      <w:start w:val="1"/>
+      <w:numFmt w:val="bullet"/>
+      <w:lvlText w:val="o"/>
+      <w:lvlJc w:val="left"/>
+      <w:pPr>
+        <w:ind w:left="3600" w:hanging="360"/>
+      </w:pPr>
+      <w:rPr>
+        <w:rFonts w:ascii="Courier New" w:eastAsia="Courier New" w:hAnsi="Courier New" w:cs="Courier New"/>
+      </w:rPr>
+    </w:lvl>
+    <w:lvl w:ilvl="5">
+      <w:start w:val="1"/>
+      <w:numFmt w:val="bullet"/>
+      <w:lvlText w:val="▪"/>
+      <w:lvlJc w:val="left"/>
+      <w:pPr>
+        <w:ind w:left="4320" w:hanging="360"/>
+      </w:pPr>
+      <w:rPr>
+        <w:rFonts w:ascii="Noto Sans Symbols" w:eastAsia="Noto Sans Symbols" w:hAnsi="Noto Sans Symbols" w:cs="Noto Sans Symbols"/>
+      </w:rPr>
+    </w:lvl>
+    <w:lvl w:ilvl="6">
+      <w:start w:val="1"/>
+      <w:numFmt w:val="bullet"/>
+      <w:lvlText w:val="●"/>
+      <w:lvlJc w:val="left"/>
+      <w:pPr>
+        <w:ind w:left="5040" w:hanging="360"/>
+      </w:pPr>
+      <w:rPr>
+        <w:rFonts w:ascii="Noto Sans Symbols" w:eastAsia="Noto Sans Symbols" w:hAnsi="Noto Sans Symbols" w:cs="Noto Sans Symbols"/>
+      </w:rPr>
+    </w:lvl>
+    <w:lvl w:ilvl="7">
+      <w:start w:val="1"/>
+      <w:numFmt w:val="bullet"/>
+      <w:lvlText w:val="o"/>
+      <w:lvlJc w:val="left"/>
+      <w:pPr>
+        <w:ind w:left="5760" w:hanging="360"/>
+      </w:pPr>
+      <w:rPr>
+        <w:rFonts w:ascii="Courier New" w:eastAsia="Courier New" w:hAnsi="Courier New" w:cs="Courier New"/>
+      </w:rPr>
+    </w:lvl>
+    <w:lvl w:ilvl="8">
+      <w:start w:val="1"/>
+      <w:numFmt w:val="bullet"/>
+      <w:lvlText w:val="▪"/>
+      <w:lvlJc w:val="left"/>
+      <w:pPr>
+        <w:ind w:left="6480" w:hanging="360"/>
+      </w:pPr>
+      <w:rPr>
+        <w:rFonts w:ascii="Noto Sans Symbols" w:eastAsia="Noto Sans Symbols" w:hAnsi="Noto Sans Symbols" w:cs="Noto Sans Symbols"/>
+      </w:rPr>
+    </w:lvl>
+  </w:abstractNum>
+  <w:abstractNum w:abstractNumId="3" w15:restartNumberingAfterBreak="0">
     <w:nsid w:val="2D9437C5"/>
     <w:multiLevelType w:val="multilevel"/>
     <w:tmpl w:val="96304FA4"/>
@@ -3530,7 +3467,7 @@
       </w:rPr>
     </w:lvl>
   </w:abstractNum>
-  <w:abstractNum w:abstractNumId="3" w15:restartNumberingAfterBreak="0">
+  <w:abstractNum w:abstractNumId="4" w15:restartNumberingAfterBreak="0">
     <w:nsid w:val="34850105"/>
     <w:multiLevelType w:val="multilevel"/>
     <w:tmpl w:val="7C94C398"/>
@@ -3643,7 +3580,7 @@
       </w:rPr>
     </w:lvl>
   </w:abstractNum>
-  <w:abstractNum w:abstractNumId="4" w15:restartNumberingAfterBreak="0">
+  <w:abstractNum w:abstractNumId="5" w15:restartNumberingAfterBreak="0">
     <w:nsid w:val="57837643"/>
     <w:multiLevelType w:val="multilevel"/>
     <w:tmpl w:val="858266CE"/>
@@ -3756,7 +3693,117 @@
       </w:rPr>
     </w:lvl>
   </w:abstractNum>
-  <w:abstractNum w:abstractNumId="5" w15:restartNumberingAfterBreak="0">
+  <w:abstractNum w:abstractNumId="6" w15:restartNumberingAfterBreak="0">
+    <w:nsid w:val="5E2B74FC"/>
+    <w:multiLevelType w:val="multilevel"/>
+    <w:tmpl w:val="05BEBFA0"/>
+    <w:lvl w:ilvl="0">
+      <w:start w:val="1"/>
+      <w:numFmt w:val="decimal"/>
+      <w:lvlText w:val="%1."/>
+      <w:lvlJc w:val="left"/>
+      <w:pPr>
+        <w:ind w:left="720" w:hanging="360"/>
+      </w:pPr>
+    </w:lvl>
+    <w:lvl w:ilvl="1">
+      <w:start w:val="1"/>
+      <w:numFmt w:val="bullet"/>
+      <w:lvlText w:val="o"/>
+      <w:lvlJc w:val="left"/>
+      <w:pPr>
+        <w:ind w:left="1440" w:hanging="360"/>
+      </w:pPr>
+      <w:rPr>
+        <w:rFonts w:ascii="Courier New" w:eastAsia="Courier New" w:hAnsi="Courier New" w:cs="Courier New"/>
+      </w:rPr>
+    </w:lvl>
+    <w:lvl w:ilvl="2">
+      <w:start w:val="1"/>
+      <w:numFmt w:val="bullet"/>
+      <w:lvlText w:val="▪"/>
+      <w:lvlJc w:val="left"/>
+      <w:pPr>
+        <w:ind w:left="2160" w:hanging="360"/>
+      </w:pPr>
+      <w:rPr>
+        <w:rFonts w:ascii="Noto Sans Symbols" w:eastAsia="Noto Sans Symbols" w:hAnsi="Noto Sans Symbols" w:cs="Noto Sans Symbols"/>
+      </w:rPr>
+    </w:lvl>
+    <w:lvl w:ilvl="3">
+      <w:start w:val="1"/>
+      <w:numFmt w:val="bullet"/>
+      <w:lvlText w:val="●"/>
+      <w:lvlJc w:val="left"/>
+      <w:pPr>
+        <w:ind w:left="2880" w:hanging="360"/>
+      </w:pPr>
+      <w:rPr>
+        <w:rFonts w:ascii="Noto Sans Symbols" w:eastAsia="Noto Sans Symbols" w:hAnsi="Noto Sans Symbols" w:cs="Noto Sans Symbols"/>
+      </w:rPr>
+    </w:lvl>
+    <w:lvl w:ilvl="4">
+      <w:start w:val="1"/>
+      <w:numFmt w:val="bullet"/>
+      <w:lvlText w:val="o"/>
+      <w:lvlJc w:val="left"/>
+      <w:pPr>
+        <w:ind w:left="3600" w:hanging="360"/>
+      </w:pPr>
+      <w:rPr>
+        <w:rFonts w:ascii="Courier New" w:eastAsia="Courier New" w:hAnsi="Courier New" w:cs="Courier New"/>
+      </w:rPr>
+    </w:lvl>
+    <w:lvl w:ilvl="5">
+      <w:start w:val="1"/>
+      <w:numFmt w:val="bullet"/>
+      <w:lvlText w:val="▪"/>
+      <w:lvlJc w:val="left"/>
+      <w:pPr>
+        <w:ind w:left="4320" w:hanging="360"/>
+      </w:pPr>
+      <w:rPr>
+        <w:rFonts w:ascii="Noto Sans Symbols" w:eastAsia="Noto Sans Symbols" w:hAnsi="Noto Sans Symbols" w:cs="Noto Sans Symbols"/>
+      </w:rPr>
+    </w:lvl>
+    <w:lvl w:ilvl="6">
+      <w:start w:val="1"/>
+      <w:numFmt w:val="bullet"/>
+      <w:lvlText w:val="●"/>
+      <w:lvlJc w:val="left"/>
+      <w:pPr>
+        <w:ind w:left="5040" w:hanging="360"/>
+      </w:pPr>
+      <w:rPr>
+        <w:rFonts w:ascii="Noto Sans Symbols" w:eastAsia="Noto Sans Symbols" w:hAnsi="Noto Sans Symbols" w:cs="Noto Sans Symbols"/>
+      </w:rPr>
+    </w:lvl>
+    <w:lvl w:ilvl="7">
+      <w:start w:val="1"/>
+      <w:numFmt w:val="bullet"/>
+      <w:lvlText w:val="o"/>
+      <w:lvlJc w:val="left"/>
+      <w:pPr>
+        <w:ind w:left="5760" w:hanging="360"/>
+      </w:pPr>
+      <w:rPr>
+        <w:rFonts w:ascii="Courier New" w:eastAsia="Courier New" w:hAnsi="Courier New" w:cs="Courier New"/>
+      </w:rPr>
+    </w:lvl>
+    <w:lvl w:ilvl="8">
+      <w:start w:val="1"/>
+      <w:numFmt w:val="bullet"/>
+      <w:lvlText w:val="▪"/>
+      <w:lvlJc w:val="left"/>
+      <w:pPr>
+        <w:ind w:left="6480" w:hanging="360"/>
+      </w:pPr>
+      <w:rPr>
+        <w:rFonts w:ascii="Noto Sans Symbols" w:eastAsia="Noto Sans Symbols" w:hAnsi="Noto Sans Symbols" w:cs="Noto Sans Symbols"/>
+      </w:rPr>
+    </w:lvl>
+  </w:abstractNum>
+  <w:abstractNum w:abstractNumId="7" w15:restartNumberingAfterBreak="0">
     <w:nsid w:val="68AE3810"/>
     <w:multiLevelType w:val="multilevel"/>
     <w:tmpl w:val="FBB01632"/>
@@ -3869,21 +3916,18 @@
       </w:rPr>
     </w:lvl>
   </w:abstractNum>
-  <w:abstractNum w:abstractNumId="6" w15:restartNumberingAfterBreak="0">
+  <w:abstractNum w:abstractNumId="8" w15:restartNumberingAfterBreak="0">
     <w:nsid w:val="7C35576E"/>
     <w:multiLevelType w:val="multilevel"/>
-    <w:tmpl w:val="A238E7D8"/>
+    <w:tmpl w:val="05BEBFA0"/>
     <w:lvl w:ilvl="0">
       <w:start w:val="1"/>
-      <w:numFmt w:val="bullet"/>
-      <w:lvlText w:val="●"/>
+      <w:numFmt w:val="decimal"/>
+      <w:lvlText w:val="%1."/>
       <w:lvlJc w:val="left"/>
       <w:pPr>
         <w:ind w:left="720" w:hanging="360"/>
       </w:pPr>
-      <w:rPr>
-        <w:rFonts w:ascii="Noto Sans Symbols" w:eastAsia="Noto Sans Symbols" w:hAnsi="Noto Sans Symbols" w:cs="Noto Sans Symbols"/>
-      </w:rPr>
     </w:lvl>
     <w:lvl w:ilvl="1">
       <w:start w:val="1"/>
@@ -3983,25 +4027,31 @@
     </w:lvl>
   </w:abstractNum>
   <w:num w:numId="1">
-    <w:abstractNumId w:val="4"/>
+    <w:abstractNumId w:val="5"/>
   </w:num>
   <w:num w:numId="2">
-    <w:abstractNumId w:val="2"/>
+    <w:abstractNumId w:val="3"/>
   </w:num>
   <w:num w:numId="3">
-    <w:abstractNumId w:val="5"/>
+    <w:abstractNumId w:val="7"/>
   </w:num>
   <w:num w:numId="4">
-    <w:abstractNumId w:val="6"/>
+    <w:abstractNumId w:val="8"/>
   </w:num>
   <w:num w:numId="5">
     <w:abstractNumId w:val="0"/>
   </w:num>
   <w:num w:numId="6">
-    <w:abstractNumId w:val="3"/>
+    <w:abstractNumId w:val="4"/>
   </w:num>
   <w:num w:numId="7">
     <w:abstractNumId w:val="1"/>
+  </w:num>
+  <w:num w:numId="8">
+    <w:abstractNumId w:val="6"/>
+  </w:num>
+  <w:num w:numId="9">
+    <w:abstractNumId w:val="2"/>
   </w:num>
 </w:numbering>
 </file>
@@ -4454,7 +4504,6 @@
     <w:next w:val="Normal"/>
     <w:link w:val="Heading3Char"/>
     <w:uiPriority w:val="9"/>
-    <w:semiHidden/>
     <w:unhideWhenUsed/>
     <w:qFormat/>
     <w:rsid w:val="0014434F"/>

--- a/documentation/Simulator Project Description.docx
+++ b/documentation/Simulator Project Description.docx
@@ -16,7 +16,21 @@
           <w:sz w:val="48"/>
           <w:szCs w:val="48"/>
         </w:rPr>
-        <w:t>Simulator Project – Falsification Detection</w:t>
+        <w:t xml:space="preserve">Simulator Project – </w:t>
+      </w:r>
+      <w:r>
+        <w:rPr>
+          <w:sz w:val="48"/>
+          <w:szCs w:val="48"/>
+        </w:rPr>
+        <w:t>SFP</w:t>
+      </w:r>
+      <w:r>
+        <w:rPr>
+          <w:sz w:val="48"/>
+          <w:szCs w:val="48"/>
+        </w:rPr>
+        <w:t xml:space="preserve"> Detection</w:t>
       </w:r>
     </w:p>
     <w:p>
@@ -304,7 +318,7 @@
         <w:pStyle w:val="Heading1"/>
       </w:pPr>
       <w:r>
-        <w:t>Simulation Model Schematic</w:t>
+        <w:t>Process</w:t>
       </w:r>
     </w:p>
     <w:p>
@@ -1165,17 +1179,20 @@
       <w:pPr>
         <w:numPr>
           <w:ilvl w:val="0"/>
-          <w:numId w:val="6"/>
-        </w:numPr>
-        <w:pBdr>
-          <w:top w:val="nil"/>
-          <w:left w:val="nil"/>
-          <w:bottom w:val="nil"/>
-          <w:right w:val="nil"/>
-          <w:between w:val="nil"/>
-        </w:pBdr>
-        <w:spacing w:after="0"/>
-        <w:jc w:val="left"/>
+          <w:numId w:val="2"/>
+        </w:numPr>
+        <w:pBdr>
+          <w:top w:val="nil"/>
+          <w:left w:val="nil"/>
+          <w:bottom w:val="nil"/>
+          <w:right w:val="nil"/>
+          <w:between w:val="nil"/>
+        </w:pBdr>
+        <w:spacing w:after="0"/>
+        <w:ind w:left="576" w:hanging="216"/>
+        <w:rPr>
+          <w:color w:val="000000"/>
+        </w:rPr>
       </w:pPr>
       <w:r>
         <w:rPr>
@@ -1212,17 +1229,20 @@
       <w:pPr>
         <w:numPr>
           <w:ilvl w:val="0"/>
-          <w:numId w:val="6"/>
-        </w:numPr>
-        <w:pBdr>
-          <w:top w:val="nil"/>
-          <w:left w:val="nil"/>
-          <w:bottom w:val="nil"/>
-          <w:right w:val="nil"/>
-          <w:between w:val="nil"/>
-        </w:pBdr>
-        <w:spacing w:after="0"/>
-        <w:jc w:val="left"/>
+          <w:numId w:val="2"/>
+        </w:numPr>
+        <w:pBdr>
+          <w:top w:val="nil"/>
+          <w:left w:val="nil"/>
+          <w:bottom w:val="nil"/>
+          <w:right w:val="nil"/>
+          <w:between w:val="nil"/>
+        </w:pBdr>
+        <w:spacing w:after="0"/>
+        <w:ind w:left="576" w:hanging="216"/>
+        <w:rPr>
+          <w:color w:val="000000"/>
+        </w:rPr>
       </w:pPr>
       <w:r>
         <w:rPr>
@@ -1235,17 +1255,17 @@
       <w:pPr>
         <w:numPr>
           <w:ilvl w:val="0"/>
-          <w:numId w:val="6"/>
-        </w:numPr>
-        <w:pBdr>
-          <w:top w:val="nil"/>
-          <w:left w:val="nil"/>
-          <w:bottom w:val="nil"/>
-          <w:right w:val="nil"/>
-          <w:between w:val="nil"/>
-        </w:pBdr>
-        <w:spacing w:after="0"/>
-        <w:jc w:val="left"/>
+          <w:numId w:val="2"/>
+        </w:numPr>
+        <w:pBdr>
+          <w:top w:val="nil"/>
+          <w:left w:val="nil"/>
+          <w:bottom w:val="nil"/>
+          <w:right w:val="nil"/>
+          <w:between w:val="nil"/>
+        </w:pBdr>
+        <w:spacing w:after="0"/>
+        <w:ind w:left="576" w:hanging="216"/>
       </w:pPr>
       <w:r>
         <w:rPr>
@@ -1258,22 +1278,19 @@
       <w:pPr>
         <w:numPr>
           <w:ilvl w:val="1"/>
-          <w:numId w:val="6"/>
-        </w:numPr>
-        <w:pBdr>
-          <w:top w:val="nil"/>
-          <w:left w:val="nil"/>
-          <w:bottom w:val="nil"/>
-          <w:right w:val="nil"/>
-          <w:between w:val="nil"/>
-        </w:pBdr>
-        <w:spacing w:after="0"/>
-        <w:jc w:val="left"/>
-      </w:pPr>
-      <w:r>
-        <w:rPr>
-          <w:color w:val="000000"/>
-        </w:rPr>
+          <w:numId w:val="2"/>
+        </w:numPr>
+        <w:pBdr>
+          <w:top w:val="nil"/>
+          <w:left w:val="nil"/>
+          <w:bottom w:val="nil"/>
+          <w:right w:val="nil"/>
+          <w:between w:val="nil"/>
+        </w:pBdr>
+        <w:spacing w:after="0"/>
+        <w:ind w:left="1080" w:hanging="216"/>
+      </w:pPr>
+      <w:r>
         <w:t>Number of importers that can be accessed by each outlet</w:t>
       </w:r>
     </w:p>
@@ -1281,22 +1298,19 @@
       <w:pPr>
         <w:numPr>
           <w:ilvl w:val="1"/>
-          <w:numId w:val="6"/>
-        </w:numPr>
-        <w:pBdr>
-          <w:top w:val="nil"/>
-          <w:left w:val="nil"/>
-          <w:bottom w:val="nil"/>
-          <w:right w:val="nil"/>
-          <w:between w:val="nil"/>
-        </w:pBdr>
-        <w:spacing w:after="0"/>
-        <w:jc w:val="left"/>
-      </w:pPr>
-      <w:r>
-        <w:rPr>
-          <w:color w:val="000000"/>
-        </w:rPr>
+          <w:numId w:val="2"/>
+        </w:numPr>
+        <w:pBdr>
+          <w:top w:val="nil"/>
+          <w:left w:val="nil"/>
+          <w:bottom w:val="nil"/>
+          <w:right w:val="nil"/>
+          <w:between w:val="nil"/>
+        </w:pBdr>
+        <w:spacing w:after="0"/>
+        <w:ind w:left="1080" w:hanging="216"/>
+      </w:pPr>
+      <w:r>
         <w:t>Number of entities engaging with the falsifier node</w:t>
       </w:r>
     </w:p>
@@ -1304,40 +1318,46 @@
       <w:pPr>
         <w:numPr>
           <w:ilvl w:val="1"/>
-          <w:numId w:val="6"/>
-        </w:numPr>
-        <w:pBdr>
-          <w:top w:val="nil"/>
-          <w:left w:val="nil"/>
-          <w:bottom w:val="nil"/>
-          <w:right w:val="nil"/>
-          <w:between w:val="nil"/>
-        </w:pBdr>
-        <w:spacing w:after="0"/>
-        <w:jc w:val="left"/>
-      </w:pPr>
-      <w:r>
-        <w:rPr>
-          <w:color w:val="000000"/>
-        </w:rPr>
-        <w:t>Overall size/complexity</w:t>
+          <w:numId w:val="2"/>
+        </w:numPr>
+        <w:pBdr>
+          <w:top w:val="nil"/>
+          <w:left w:val="nil"/>
+          <w:bottom w:val="nil"/>
+          <w:right w:val="nil"/>
+          <w:between w:val="nil"/>
+        </w:pBdr>
+        <w:spacing w:after="0"/>
+        <w:ind w:left="1080" w:hanging="216"/>
+      </w:pPr>
+      <w:r>
+        <w:t>Overall</w:t>
+      </w:r>
+      <w:r>
+        <w:rPr>
+          <w:color w:val="000000"/>
+        </w:rPr>
+        <w:t xml:space="preserve"> size/complexity</w:t>
       </w:r>
     </w:p>
     <w:p>
       <w:pPr>
         <w:numPr>
           <w:ilvl w:val="0"/>
-          <w:numId w:val="6"/>
-        </w:numPr>
-        <w:pBdr>
-          <w:top w:val="nil"/>
-          <w:left w:val="nil"/>
-          <w:bottom w:val="nil"/>
-          <w:right w:val="nil"/>
-          <w:between w:val="nil"/>
-        </w:pBdr>
-        <w:spacing w:after="0"/>
-        <w:jc w:val="left"/>
+          <w:numId w:val="2"/>
+        </w:numPr>
+        <w:pBdr>
+          <w:top w:val="nil"/>
+          <w:left w:val="nil"/>
+          <w:bottom w:val="nil"/>
+          <w:right w:val="nil"/>
+          <w:between w:val="nil"/>
+        </w:pBdr>
+        <w:spacing w:after="0"/>
+        <w:ind w:left="576" w:hanging="216"/>
+        <w:rPr>
+          <w:color w:val="000000"/>
+        </w:rPr>
       </w:pPr>
       <w:r>
         <w:rPr>
@@ -1350,16 +1370,17 @@
       <w:pPr>
         <w:numPr>
           <w:ilvl w:val="0"/>
-          <w:numId w:val="6"/>
-        </w:numPr>
-        <w:pBdr>
-          <w:top w:val="nil"/>
-          <w:left w:val="nil"/>
-          <w:bottom w:val="nil"/>
-          <w:right w:val="nil"/>
-          <w:between w:val="nil"/>
-        </w:pBdr>
-        <w:jc w:val="left"/>
+          <w:numId w:val="2"/>
+        </w:numPr>
+        <w:pBdr>
+          <w:top w:val="nil"/>
+          <w:left w:val="nil"/>
+          <w:bottom w:val="nil"/>
+          <w:right w:val="nil"/>
+          <w:between w:val="nil"/>
+        </w:pBdr>
+        <w:spacing w:after="0"/>
+        <w:ind w:left="576" w:hanging="216"/>
       </w:pPr>
       <w:r>
         <w:rPr>
@@ -1406,16 +1427,17 @@
       <w:pPr>
         <w:numPr>
           <w:ilvl w:val="0"/>
-          <w:numId w:val="7"/>
-        </w:numPr>
-        <w:pBdr>
-          <w:top w:val="nil"/>
-          <w:left w:val="nil"/>
-          <w:bottom w:val="nil"/>
-          <w:right w:val="nil"/>
-          <w:between w:val="nil"/>
-        </w:pBdr>
-        <w:spacing w:after="0"/>
+          <w:numId w:val="2"/>
+        </w:numPr>
+        <w:pBdr>
+          <w:top w:val="nil"/>
+          <w:left w:val="nil"/>
+          <w:bottom w:val="nil"/>
+          <w:right w:val="nil"/>
+          <w:between w:val="nil"/>
+        </w:pBdr>
+        <w:spacing w:after="0"/>
+        <w:ind w:left="576" w:hanging="216"/>
       </w:pPr>
       <w:r>
         <w:rPr>
@@ -1461,16 +1483,17 @@
       <w:pPr>
         <w:numPr>
           <w:ilvl w:val="0"/>
-          <w:numId w:val="7"/>
-        </w:numPr>
-        <w:pBdr>
-          <w:top w:val="nil"/>
-          <w:left w:val="nil"/>
-          <w:bottom w:val="nil"/>
-          <w:right w:val="nil"/>
-          <w:between w:val="nil"/>
-        </w:pBdr>
-        <w:spacing w:after="0"/>
+          <w:numId w:val="2"/>
+        </w:numPr>
+        <w:pBdr>
+          <w:top w:val="nil"/>
+          <w:left w:val="nil"/>
+          <w:bottom w:val="nil"/>
+          <w:right w:val="nil"/>
+          <w:between w:val="nil"/>
+        </w:pBdr>
+        <w:spacing w:after="0"/>
+        <w:ind w:left="576" w:hanging="216"/>
       </w:pPr>
       <w:r>
         <w:rPr>
@@ -1534,16 +1557,17 @@
       <w:pPr>
         <w:numPr>
           <w:ilvl w:val="0"/>
-          <w:numId w:val="7"/>
-        </w:numPr>
-        <w:pBdr>
-          <w:top w:val="nil"/>
-          <w:left w:val="nil"/>
-          <w:bottom w:val="nil"/>
-          <w:right w:val="nil"/>
-          <w:between w:val="nil"/>
-        </w:pBdr>
-        <w:spacing w:after="0"/>
+          <w:numId w:val="2"/>
+        </w:numPr>
+        <w:pBdr>
+          <w:top w:val="nil"/>
+          <w:left w:val="nil"/>
+          <w:bottom w:val="nil"/>
+          <w:right w:val="nil"/>
+          <w:between w:val="nil"/>
+        </w:pBdr>
+        <w:spacing w:after="0"/>
+        <w:ind w:left="576" w:hanging="216"/>
       </w:pPr>
       <w:r>
         <w:rPr>
@@ -1635,16 +1659,17 @@
       <w:pPr>
         <w:numPr>
           <w:ilvl w:val="1"/>
-          <w:numId w:val="7"/>
-        </w:numPr>
-        <w:pBdr>
-          <w:top w:val="nil"/>
-          <w:left w:val="nil"/>
-          <w:bottom w:val="nil"/>
-          <w:right w:val="nil"/>
-          <w:between w:val="nil"/>
-        </w:pBdr>
-        <w:spacing w:after="0"/>
+          <w:numId w:val="2"/>
+        </w:numPr>
+        <w:pBdr>
+          <w:top w:val="nil"/>
+          <w:left w:val="nil"/>
+          <w:bottom w:val="nil"/>
+          <w:right w:val="nil"/>
+          <w:between w:val="nil"/>
+        </w:pBdr>
+        <w:spacing w:after="0"/>
+        <w:ind w:left="1080" w:hanging="216"/>
       </w:pPr>
       <w:r>
         <w:rPr>
@@ -1656,7 +1681,16 @@
         <w:rPr>
           <w:color w:val="000000"/>
         </w:rPr>
-        <w:t xml:space="preserve">be able to use </w:t>
+        <w:t xml:space="preserve">be </w:t>
+      </w:r>
+      <w:r>
+        <w:t>able</w:t>
+      </w:r>
+      <w:r>
+        <w:rPr>
+          <w:color w:val="000000"/>
+        </w:rPr>
+        <w:t xml:space="preserve"> to use </w:t>
       </w:r>
       <w:r>
         <w:rPr>
@@ -1669,16 +1703,17 @@
       <w:pPr>
         <w:numPr>
           <w:ilvl w:val="0"/>
-          <w:numId w:val="7"/>
-        </w:numPr>
-        <w:pBdr>
-          <w:top w:val="nil"/>
-          <w:left w:val="nil"/>
-          <w:bottom w:val="nil"/>
-          <w:right w:val="nil"/>
-          <w:between w:val="nil"/>
-        </w:pBdr>
-        <w:spacing w:after="0"/>
+          <w:numId w:val="2"/>
+        </w:numPr>
+        <w:pBdr>
+          <w:top w:val="nil"/>
+          <w:left w:val="nil"/>
+          <w:bottom w:val="nil"/>
+          <w:right w:val="nil"/>
+          <w:between w:val="nil"/>
+        </w:pBdr>
+        <w:spacing w:after="0"/>
+        <w:ind w:left="576" w:hanging="216"/>
       </w:pPr>
       <w:r>
         <w:rPr>
@@ -1691,21 +1726,7 @@
         <w:rPr>
           <w:color w:val="000000"/>
         </w:rPr>
-        <w:t xml:space="preserve">: The 2018 WHO Report on Surveillance of Antibiotic Consumption shows each of the surveilled African nations (4 </w:t>
-      </w:r>
-      <w:proofErr w:type="gramStart"/>
-      <w:r>
-        <w:rPr>
-          <w:color w:val="000000"/>
-        </w:rPr>
-        <w:t>total</w:t>
-      </w:r>
-      <w:proofErr w:type="gramEnd"/>
-      <w:r>
-        <w:rPr>
-          <w:color w:val="000000"/>
-        </w:rPr>
-        <w:t xml:space="preserve">, excluding Liberia) consuming around 5 daily dosage </w:t>
+        <w:t xml:space="preserve">: The 2018 WHO Report on Surveillance of Antibiotic Consumption shows each of the surveilled African nations (4 total, excluding Liberia) consuming around 5 daily dosage </w:t>
       </w:r>
       <w:proofErr w:type="spellStart"/>
       <w:r>
@@ -1790,16 +1811,17 @@
       <w:pPr>
         <w:numPr>
           <w:ilvl w:val="1"/>
-          <w:numId w:val="7"/>
-        </w:numPr>
-        <w:pBdr>
-          <w:top w:val="nil"/>
-          <w:left w:val="nil"/>
-          <w:bottom w:val="nil"/>
-          <w:right w:val="nil"/>
-          <w:between w:val="nil"/>
-        </w:pBdr>
-        <w:spacing w:after="0"/>
+          <w:numId w:val="2"/>
+        </w:numPr>
+        <w:pBdr>
+          <w:top w:val="nil"/>
+          <w:left w:val="nil"/>
+          <w:bottom w:val="nil"/>
+          <w:right w:val="nil"/>
+          <w:between w:val="nil"/>
+        </w:pBdr>
+        <w:spacing w:after="0"/>
+        <w:ind w:left="1080" w:hanging="216"/>
       </w:pPr>
       <w:r>
         <w:rPr>
@@ -1819,23 +1841,33 @@
         <w:rPr>
           <w:color w:val="000000"/>
         </w:rPr>
-        <w:t xml:space="preserve"> upon receiving importer information with respect to specific drugs, like amoxicillin, doxycycline, etc.</w:t>
+        <w:t xml:space="preserve"> upon receiving importer information with respect to specific </w:t>
+      </w:r>
+      <w:r>
+        <w:t>drugs</w:t>
+      </w:r>
+      <w:r>
+        <w:rPr>
+          <w:color w:val="000000"/>
+        </w:rPr>
+        <w:t>, like amoxicillin, doxycycline, etc.</w:t>
       </w:r>
     </w:p>
     <w:p>
       <w:pPr>
         <w:numPr>
           <w:ilvl w:val="0"/>
-          <w:numId w:val="7"/>
-        </w:numPr>
-        <w:pBdr>
-          <w:top w:val="nil"/>
-          <w:left w:val="nil"/>
-          <w:bottom w:val="nil"/>
-          <w:right w:val="nil"/>
-          <w:between w:val="nil"/>
-        </w:pBdr>
-        <w:spacing w:after="0"/>
+          <w:numId w:val="2"/>
+        </w:numPr>
+        <w:pBdr>
+          <w:top w:val="nil"/>
+          <w:left w:val="nil"/>
+          <w:bottom w:val="nil"/>
+          <w:right w:val="nil"/>
+          <w:between w:val="nil"/>
+        </w:pBdr>
+        <w:spacing w:after="0"/>
+        <w:ind w:left="576" w:hanging="216"/>
       </w:pPr>
       <w:r>
         <w:rPr>
@@ -1861,16 +1893,17 @@
       <w:pPr>
         <w:numPr>
           <w:ilvl w:val="0"/>
-          <w:numId w:val="7"/>
-        </w:numPr>
-        <w:pBdr>
-          <w:top w:val="nil"/>
-          <w:left w:val="nil"/>
-          <w:bottom w:val="nil"/>
-          <w:right w:val="nil"/>
-          <w:between w:val="nil"/>
-        </w:pBdr>
-        <w:spacing w:after="0"/>
+          <w:numId w:val="2"/>
+        </w:numPr>
+        <w:pBdr>
+          <w:top w:val="nil"/>
+          <w:left w:val="nil"/>
+          <w:bottom w:val="nil"/>
+          <w:right w:val="nil"/>
+          <w:between w:val="nil"/>
+        </w:pBdr>
+        <w:spacing w:after="0"/>
+        <w:ind w:left="576" w:hanging="216"/>
       </w:pPr>
       <w:r>
         <w:rPr>
@@ -1896,16 +1929,17 @@
       <w:pPr>
         <w:numPr>
           <w:ilvl w:val="0"/>
-          <w:numId w:val="7"/>
-        </w:numPr>
-        <w:pBdr>
-          <w:top w:val="nil"/>
-          <w:left w:val="nil"/>
-          <w:bottom w:val="nil"/>
-          <w:right w:val="nil"/>
-          <w:between w:val="nil"/>
-        </w:pBdr>
-        <w:spacing w:after="0"/>
+          <w:numId w:val="2"/>
+        </w:numPr>
+        <w:pBdr>
+          <w:top w:val="nil"/>
+          <w:left w:val="nil"/>
+          <w:bottom w:val="nil"/>
+          <w:right w:val="nil"/>
+          <w:between w:val="nil"/>
+        </w:pBdr>
+        <w:spacing w:after="0"/>
+        <w:ind w:left="576" w:hanging="216"/>
       </w:pPr>
       <w:r>
         <w:rPr>
@@ -1937,15 +1971,17 @@
       <w:pPr>
         <w:numPr>
           <w:ilvl w:val="0"/>
-          <w:numId w:val="7"/>
-        </w:numPr>
-        <w:pBdr>
-          <w:top w:val="nil"/>
-          <w:left w:val="nil"/>
-          <w:bottom w:val="nil"/>
-          <w:right w:val="nil"/>
-          <w:between w:val="nil"/>
-        </w:pBdr>
+          <w:numId w:val="2"/>
+        </w:numPr>
+        <w:pBdr>
+          <w:top w:val="nil"/>
+          <w:left w:val="nil"/>
+          <w:bottom w:val="nil"/>
+          <w:right w:val="nil"/>
+          <w:between w:val="nil"/>
+        </w:pBdr>
+        <w:spacing w:after="0"/>
+        <w:ind w:left="576" w:hanging="216"/>
       </w:pPr>
       <w:r>
         <w:rPr>
@@ -2022,7 +2058,13 @@
         <w:t xml:space="preserve">The following is a collection of </w:t>
       </w:r>
       <w:r>
-        <w:t>sample output charts:</w:t>
+        <w:t>sample output charts</w:t>
+      </w:r>
+      <w:r>
+        <w:t xml:space="preserve"> for a single run of the simulator</w:t>
+      </w:r>
+      <w:r>
+        <w:t>:</w:t>
       </w:r>
     </w:p>
     <w:p>
@@ -2240,7 +2282,14 @@
           <w:i/>
           <w:iCs/>
         </w:rPr>
-        <w:t xml:space="preserve">Intermediate node SF estimates, using </w:t>
+        <w:t>Different  i</w:t>
+      </w:r>
+      <w:r>
+        <w:rPr>
+          <w:i/>
+          <w:iCs/>
+        </w:rPr>
+        <w:t xml:space="preserve">ntermediate node SF estimates, using </w:t>
       </w:r>
       <w:r>
         <w:rPr>
@@ -2482,16 +2531,17 @@
       <w:pPr>
         <w:numPr>
           <w:ilvl w:val="0"/>
-          <w:numId w:val="7"/>
-        </w:numPr>
-        <w:pBdr>
-          <w:top w:val="nil"/>
-          <w:left w:val="nil"/>
-          <w:bottom w:val="nil"/>
-          <w:right w:val="nil"/>
-          <w:between w:val="nil"/>
-        </w:pBdr>
-        <w:spacing w:after="0"/>
+          <w:numId w:val="2"/>
+        </w:numPr>
+        <w:pBdr>
+          <w:top w:val="nil"/>
+          <w:left w:val="nil"/>
+          <w:bottom w:val="nil"/>
+          <w:right w:val="nil"/>
+          <w:between w:val="nil"/>
+        </w:pBdr>
+        <w:spacing w:after="0"/>
+        <w:ind w:left="576" w:hanging="216"/>
         <w:rPr>
           <w:b/>
           <w:color w:val="000000"/>
@@ -2502,23 +2552,38 @@
           <w:b/>
           <w:color w:val="000000"/>
         </w:rPr>
-        <w:t>Supply chain structure</w:t>
+        <w:t xml:space="preserve">Supply </w:t>
+      </w:r>
+      <w:r>
+        <w:rPr>
+          <w:b/>
+          <w:color w:val="000000"/>
+        </w:rPr>
+        <w:t>chain</w:t>
+      </w:r>
+      <w:r>
+        <w:rPr>
+          <w:b/>
+          <w:color w:val="000000"/>
+        </w:rPr>
+        <w:t xml:space="preserve"> structure</w:t>
       </w:r>
     </w:p>
     <w:p>
       <w:pPr>
         <w:numPr>
           <w:ilvl w:val="1"/>
-          <w:numId w:val="7"/>
-        </w:numPr>
-        <w:pBdr>
-          <w:top w:val="nil"/>
-          <w:left w:val="nil"/>
-          <w:bottom w:val="nil"/>
-          <w:right w:val="nil"/>
-          <w:between w:val="nil"/>
-        </w:pBdr>
-        <w:spacing w:after="0"/>
+          <w:numId w:val="2"/>
+        </w:numPr>
+        <w:pBdr>
+          <w:top w:val="nil"/>
+          <w:left w:val="nil"/>
+          <w:bottom w:val="nil"/>
+          <w:right w:val="nil"/>
+          <w:between w:val="nil"/>
+        </w:pBdr>
+        <w:spacing w:after="0"/>
+        <w:ind w:left="1080" w:hanging="216"/>
       </w:pPr>
       <w:r>
         <w:rPr>
@@ -2663,16 +2728,17 @@
       <w:pPr>
         <w:numPr>
           <w:ilvl w:val="1"/>
-          <w:numId w:val="7"/>
-        </w:numPr>
-        <w:pBdr>
-          <w:top w:val="nil"/>
-          <w:left w:val="nil"/>
-          <w:bottom w:val="nil"/>
-          <w:right w:val="nil"/>
-          <w:between w:val="nil"/>
-        </w:pBdr>
-        <w:spacing w:after="0"/>
+          <w:numId w:val="2"/>
+        </w:numPr>
+        <w:pBdr>
+          <w:top w:val="nil"/>
+          <w:left w:val="nil"/>
+          <w:bottom w:val="nil"/>
+          <w:right w:val="nil"/>
+          <w:between w:val="nil"/>
+        </w:pBdr>
+        <w:spacing w:after="0"/>
+        <w:ind w:left="1080" w:hanging="216"/>
       </w:pPr>
       <w:r>
         <w:rPr>
@@ -2839,16 +2905,17 @@
       <w:pPr>
         <w:numPr>
           <w:ilvl w:val="0"/>
-          <w:numId w:val="7"/>
-        </w:numPr>
-        <w:pBdr>
-          <w:top w:val="nil"/>
-          <w:left w:val="nil"/>
-          <w:bottom w:val="nil"/>
-          <w:right w:val="nil"/>
-          <w:between w:val="nil"/>
-        </w:pBdr>
-        <w:spacing w:after="0"/>
+          <w:numId w:val="2"/>
+        </w:numPr>
+        <w:pBdr>
+          <w:top w:val="nil"/>
+          <w:left w:val="nil"/>
+          <w:bottom w:val="nil"/>
+          <w:right w:val="nil"/>
+          <w:between w:val="nil"/>
+        </w:pBdr>
+        <w:spacing w:after="0"/>
+        <w:ind w:left="576" w:hanging="216"/>
         <w:rPr>
           <w:b/>
           <w:bCs/>
@@ -2860,23 +2927,34 @@
           <w:bCs/>
           <w:color w:val="000000"/>
         </w:rPr>
-        <w:t>Detection capacity</w:t>
+        <w:t xml:space="preserve">Detection </w:t>
+      </w:r>
+      <w:r>
+        <w:rPr>
+          <w:b/>
+          <w:color w:val="000000"/>
+        </w:rPr>
+        <w:t>capacity</w:t>
       </w:r>
     </w:p>
     <w:p>
       <w:pPr>
         <w:numPr>
           <w:ilvl w:val="1"/>
-          <w:numId w:val="7"/>
-        </w:numPr>
-        <w:pBdr>
-          <w:top w:val="nil"/>
-          <w:left w:val="nil"/>
-          <w:bottom w:val="nil"/>
-          <w:right w:val="nil"/>
-          <w:between w:val="nil"/>
-        </w:pBdr>
-        <w:spacing w:after="0"/>
+          <w:numId w:val="2"/>
+        </w:numPr>
+        <w:pBdr>
+          <w:top w:val="nil"/>
+          <w:left w:val="nil"/>
+          <w:bottom w:val="nil"/>
+          <w:right w:val="nil"/>
+          <w:between w:val="nil"/>
+        </w:pBdr>
+        <w:spacing w:after="0"/>
+        <w:ind w:left="1080" w:hanging="216"/>
+        <w:rPr>
+          <w:color w:val="000000"/>
+        </w:rPr>
       </w:pPr>
       <w:r>
         <w:rPr>
@@ -2889,16 +2967,20 @@
       <w:pPr>
         <w:numPr>
           <w:ilvl w:val="1"/>
-          <w:numId w:val="7"/>
-        </w:numPr>
-        <w:pBdr>
-          <w:top w:val="nil"/>
-          <w:left w:val="nil"/>
-          <w:bottom w:val="nil"/>
-          <w:right w:val="nil"/>
-          <w:between w:val="nil"/>
-        </w:pBdr>
-        <w:spacing w:after="0"/>
+          <w:numId w:val="2"/>
+        </w:numPr>
+        <w:pBdr>
+          <w:top w:val="nil"/>
+          <w:left w:val="nil"/>
+          <w:bottom w:val="nil"/>
+          <w:right w:val="nil"/>
+          <w:between w:val="nil"/>
+        </w:pBdr>
+        <w:spacing w:after="0"/>
+        <w:ind w:left="1080" w:hanging="216"/>
+        <w:rPr>
+          <w:color w:val="000000"/>
+        </w:rPr>
       </w:pPr>
       <w:r>
         <w:rPr>
@@ -2911,15 +2993,17 @@
       <w:pPr>
         <w:numPr>
           <w:ilvl w:val="1"/>
-          <w:numId w:val="7"/>
-        </w:numPr>
-        <w:pBdr>
-          <w:top w:val="nil"/>
-          <w:left w:val="nil"/>
-          <w:bottom w:val="nil"/>
-          <w:right w:val="nil"/>
-          <w:between w:val="nil"/>
-        </w:pBdr>
+          <w:numId w:val="2"/>
+        </w:numPr>
+        <w:pBdr>
+          <w:top w:val="nil"/>
+          <w:left w:val="nil"/>
+          <w:bottom w:val="nil"/>
+          <w:right w:val="nil"/>
+          <w:between w:val="nil"/>
+        </w:pBdr>
+        <w:spacing w:after="0"/>
+        <w:ind w:left="1080" w:hanging="216"/>
       </w:pPr>
       <w:r>
         <w:rPr>

--- a/documentation/Simulator Project Description.docx
+++ b/documentation/Simulator Project Description.docx
@@ -1074,7 +1074,7 @@
                     </pic:cNvPicPr>
                   </pic:nvPicPr>
                   <pic:blipFill>
-                    <a:blip r:embed="rId8" cstate="print">
+                    <a:blip r:embed="rId9" cstate="print">
                       <a:extLst>
                         <a:ext uri="{28A0092B-C50C-407E-A947-70E740481C1C}">
                           <a14:useLocalDpi xmlns:a14="http://schemas.microsoft.com/office/drawing/2010/main" val="0"/>
@@ -1136,7 +1136,7 @@
                     <pic:cNvPicPr preferRelativeResize="0"/>
                   </pic:nvPicPr>
                   <pic:blipFill>
-                    <a:blip r:embed="rId9"/>
+                    <a:blip r:embed="rId10"/>
                     <a:srcRect/>
                     <a:stretch>
                       <a:fillRect/>
@@ -1726,7 +1726,21 @@
         <w:rPr>
           <w:color w:val="000000"/>
         </w:rPr>
-        <w:t xml:space="preserve">: The 2018 WHO Report on Surveillance of Antibiotic Consumption shows each of the surveilled African nations (4 total, excluding Liberia) consuming around 5 daily dosage </w:t>
+        <w:t xml:space="preserve">: The 2018 WHO Report on Surveillance of Antibiotic Consumption shows each of the surveilled African nations (4 </w:t>
+      </w:r>
+      <w:proofErr w:type="gramStart"/>
+      <w:r>
+        <w:rPr>
+          <w:color w:val="000000"/>
+        </w:rPr>
+        <w:t>total</w:t>
+      </w:r>
+      <w:proofErr w:type="gramEnd"/>
+      <w:r>
+        <w:rPr>
+          <w:color w:val="000000"/>
+        </w:rPr>
+        <w:t xml:space="preserve">, excluding Liberia) consuming around 5 daily dosage </w:t>
       </w:r>
       <w:proofErr w:type="spellStart"/>
       <w:r>
@@ -2042,7 +2056,157 @@
         <w:rPr>
           <w:color w:val="000000"/>
         </w:rPr>
-        <w:t>equal to 15 days of mean demand. For intermediate nodes we use a 90% service rate relative to first-preference customers, and 60 days of mean demand.</w:t>
+        <w:t xml:space="preserve">equal to 15 days of mean demand. For intermediate nodes we use a </w:t>
+      </w:r>
+      <w:r>
+        <w:rPr>
+          <w:color w:val="000000"/>
+        </w:rPr>
+        <w:t>6</w:t>
+      </w:r>
+      <w:r>
+        <w:rPr>
+          <w:color w:val="000000"/>
+        </w:rPr>
+        <w:t>0</w:t>
+      </w:r>
+      <w:r>
+        <w:rPr>
+          <w:color w:val="000000"/>
+        </w:rPr>
+        <w:t xml:space="preserve">% service </w:t>
+      </w:r>
+      <w:r>
+        <w:rPr>
+          <w:color w:val="000000"/>
+        </w:rPr>
+        <w:t xml:space="preserve">level </w:t>
+      </w:r>
+      <w:r>
+        <w:rPr>
+          <w:color w:val="000000"/>
+        </w:rPr>
+        <w:t xml:space="preserve">relative to </w:t>
+      </w:r>
+      <w:r>
+        <w:rPr>
+          <w:color w:val="000000"/>
+        </w:rPr>
+        <w:t xml:space="preserve">a </w:t>
+      </w:r>
+      <w:r>
+        <w:rPr>
+          <w:color w:val="000000"/>
+        </w:rPr>
+        <w:t xml:space="preserve">weighted sum of reorder amounts of </w:t>
+      </w:r>
+      <w:r>
+        <w:rPr>
+          <w:color w:val="000000"/>
+        </w:rPr>
+        <w:t>first-preference</w:t>
+      </w:r>
+      <w:r>
+        <w:rPr>
+          <w:color w:val="000000"/>
+        </w:rPr>
+        <w:t xml:space="preserve">, </w:t>
+      </w:r>
+      <w:proofErr w:type="gramStart"/>
+      <w:r>
+        <w:rPr>
+          <w:color w:val="000000"/>
+        </w:rPr>
+        <w:t>second-preference</w:t>
+      </w:r>
+      <w:proofErr w:type="gramEnd"/>
+      <w:r>
+        <w:rPr>
+          <w:color w:val="000000"/>
+        </w:rPr>
+        <w:t>, and third-preference</w:t>
+      </w:r>
+      <w:r>
+        <w:rPr>
+          <w:color w:val="000000"/>
+        </w:rPr>
+        <w:t xml:space="preserve"> customers</w:t>
+      </w:r>
+      <w:r>
+        <w:rPr>
+          <w:rStyle w:val="FootnoteReference"/>
+          <w:color w:val="000000"/>
+        </w:rPr>
+        <w:footnoteReference w:id="1"/>
+      </w:r>
+      <w:r>
+        <w:rPr>
+          <w:color w:val="000000"/>
+        </w:rPr>
+        <w:t xml:space="preserve">, and </w:t>
+      </w:r>
+      <w:r>
+        <w:rPr>
+          <w:color w:val="000000"/>
+        </w:rPr>
+        <w:t>30</w:t>
+      </w:r>
+      <w:r>
+        <w:rPr>
+          <w:color w:val="000000"/>
+        </w:rPr>
+        <w:t xml:space="preserve"> days of mean demand.</w:t>
+      </w:r>
+      <w:r>
+        <w:rPr>
+          <w:color w:val="000000"/>
+        </w:rPr>
+        <w:t xml:space="preserve"> Of course, these service levels vary under different circumstances. </w:t>
+      </w:r>
+    </w:p>
+    <w:p>
+      <w:pPr>
+        <w:numPr>
+          <w:ilvl w:val="0"/>
+          <w:numId w:val="2"/>
+        </w:numPr>
+        <w:pBdr>
+          <w:top w:val="nil"/>
+          <w:left w:val="nil"/>
+          <w:bottom w:val="nil"/>
+          <w:right w:val="nil"/>
+          <w:between w:val="nil"/>
+        </w:pBdr>
+        <w:spacing w:after="0"/>
+        <w:ind w:left="576" w:hanging="216"/>
+      </w:pPr>
+      <w:r>
+        <w:rPr>
+          <w:b/>
+          <w:color w:val="000000"/>
+        </w:rPr>
+        <w:t>End node preference lists</w:t>
+      </w:r>
+      <w:r>
+        <w:t>:</w:t>
+      </w:r>
+      <w:r>
+        <w:t xml:space="preserve"> To decide which intermediate node to attempt to source from, end nodes rely on a “preference list” that orders a subset of the intermediate nodes from most preferred to least preferred. The SFP root node is typically the last entry of this list, to reflect the notion that end nodes will only turn to the SFP root node as a “last resort” in the event that all of its preferred providers are stocked out (the usual driver of falsification, per Pisani, et al.). Alternatively, a tendency to simply “produce” some proportion of SFP product and pass it along (due to improper storage, perhaps) can be captured by setting an SFP likelihood in the node’s list of characteristics. To reflect the idea that falsifiers are relied upon as a stopgap measure, supply quantities </w:t>
+      </w:r>
+      <w:r>
+        <w:t xml:space="preserve">procured </w:t>
+      </w:r>
+      <w:r>
+        <w:t>from the SFP root node are usually</w:t>
+      </w:r>
+      <w:r>
+        <w:t xml:space="preserve"> set</w:t>
+      </w:r>
+      <w:r>
+        <w:t xml:space="preserve"> much less than </w:t>
+      </w:r>
+      <w:r>
+        <w:t>the reorder amount dictated by the end node’s inventory policy.</w:t>
       </w:r>
     </w:p>
     <w:p>
@@ -2087,54 +2251,12 @@
         <w:rPr>
           <w:noProof/>
         </w:rPr>
+        <w:lastRenderedPageBreak/>
         <w:drawing>
           <wp:inline distT="0" distB="0" distL="0" distR="0" wp14:anchorId="2259FA33" wp14:editId="12C32D01">
             <wp:extent cx="1204783" cy="1371600"/>
             <wp:effectExtent l="0" t="0" r="0" b="0"/>
             <wp:docPr id="1" name="Picture 1"/>
-            <wp:cNvGraphicFramePr>
-              <a:graphicFrameLocks xmlns:a="http://schemas.openxmlformats.org/drawingml/2006/main" noChangeAspect="1"/>
-            </wp:cNvGraphicFramePr>
-            <a:graphic xmlns:a="http://schemas.openxmlformats.org/drawingml/2006/main">
-              <a:graphicData uri="http://schemas.openxmlformats.org/drawingml/2006/picture">
-                <pic:pic xmlns:pic="http://schemas.openxmlformats.org/drawingml/2006/picture">
-                  <pic:nvPicPr>
-                    <pic:cNvPr id="1" name=""/>
-                    <pic:cNvPicPr/>
-                  </pic:nvPicPr>
-                  <pic:blipFill>
-                    <a:blip r:embed="rId10"/>
-                    <a:stretch>
-                      <a:fillRect/>
-                    </a:stretch>
-                  </pic:blipFill>
-                  <pic:spPr>
-                    <a:xfrm>
-                      <a:off x="0" y="0"/>
-                      <a:ext cx="1204783" cy="1371600"/>
-                    </a:xfrm>
-                    <a:prstGeom prst="rect">
-                      <a:avLst/>
-                    </a:prstGeom>
-                  </pic:spPr>
-                </pic:pic>
-              </a:graphicData>
-            </a:graphic>
-          </wp:inline>
-        </w:drawing>
-      </w:r>
-      <w:r>
-        <w:tab/>
-      </w:r>
-      <w:r>
-        <w:rPr>
-          <w:noProof/>
-        </w:rPr>
-        <w:drawing>
-          <wp:inline distT="0" distB="0" distL="0" distR="0" wp14:anchorId="5EC641DB" wp14:editId="7970AB69">
-            <wp:extent cx="3104008" cy="1371600"/>
-            <wp:effectExtent l="0" t="0" r="1270" b="0"/>
-            <wp:docPr id="2" name="Picture 2"/>
             <wp:cNvGraphicFramePr>
               <a:graphicFrameLocks xmlns:a="http://schemas.openxmlformats.org/drawingml/2006/main" noChangeAspect="1"/>
             </wp:cNvGraphicFramePr>
@@ -2154,7 +2276,7 @@
                   <pic:spPr>
                     <a:xfrm>
                       <a:off x="0" y="0"/>
-                      <a:ext cx="3104008" cy="1371600"/>
+                      <a:ext cx="1204783" cy="1371600"/>
                     </a:xfrm>
                     <a:prstGeom prst="rect">
                       <a:avLst/>
@@ -2166,22 +2288,18 @@
           </wp:inline>
         </w:drawing>
       </w:r>
-    </w:p>
-    <w:p>
-      <w:pPr>
-        <w:rPr>
-          <w:i/>
-        </w:rPr>
-      </w:pPr>
+      <w:r>
+        <w:tab/>
+      </w:r>
       <w:r>
         <w:rPr>
           <w:noProof/>
         </w:rPr>
         <w:drawing>
-          <wp:inline distT="0" distB="0" distL="0" distR="0" wp14:anchorId="71530FD1" wp14:editId="1F9AA265">
-            <wp:extent cx="5943600" cy="946785"/>
-            <wp:effectExtent l="0" t="0" r="0" b="5715"/>
-            <wp:docPr id="3" name="Picture 3"/>
+          <wp:inline distT="0" distB="0" distL="0" distR="0" wp14:anchorId="5EC641DB" wp14:editId="7970AB69">
+            <wp:extent cx="3104008" cy="1371600"/>
+            <wp:effectExtent l="0" t="0" r="1270" b="0"/>
+            <wp:docPr id="2" name="Picture 2"/>
             <wp:cNvGraphicFramePr>
               <a:graphicFrameLocks xmlns:a="http://schemas.openxmlformats.org/drawingml/2006/main" noChangeAspect="1"/>
             </wp:cNvGraphicFramePr>
@@ -2201,7 +2319,7 @@
                   <pic:spPr>
                     <a:xfrm>
                       <a:off x="0" y="0"/>
-                      <a:ext cx="5943600" cy="946785"/>
+                      <a:ext cx="3104008" cy="1371600"/>
                     </a:xfrm>
                     <a:prstGeom prst="rect">
                       <a:avLst/>
@@ -2222,22 +2340,13 @@
       </w:pPr>
       <w:r>
         <w:rPr>
-          <w:i/>
-        </w:rPr>
-        <w:lastRenderedPageBreak/>
-        <w:t>End-node testing results:</w:t>
-      </w:r>
-    </w:p>
-    <w:p>
-      <w:r>
-        <w:rPr>
           <w:noProof/>
         </w:rPr>
         <w:drawing>
-          <wp:inline distT="0" distB="0" distL="0" distR="0" wp14:anchorId="64A33CA8" wp14:editId="624F3851">
-            <wp:extent cx="5943600" cy="905510"/>
-            <wp:effectExtent l="0" t="0" r="0" b="8890"/>
-            <wp:docPr id="4" name="Picture 4"/>
+          <wp:inline distT="0" distB="0" distL="0" distR="0" wp14:anchorId="71530FD1" wp14:editId="1F9AA265">
+            <wp:extent cx="5943600" cy="946785"/>
+            <wp:effectExtent l="0" t="0" r="0" b="5715"/>
+            <wp:docPr id="3" name="Picture 3"/>
             <wp:cNvGraphicFramePr>
               <a:graphicFrameLocks xmlns:a="http://schemas.openxmlformats.org/drawingml/2006/main" noChangeAspect="1"/>
             </wp:cNvGraphicFramePr>
@@ -2257,7 +2366,7 @@
                   <pic:spPr>
                     <a:xfrm>
                       <a:off x="0" y="0"/>
-                      <a:ext cx="5943600" cy="905510"/>
+                      <a:ext cx="5943600" cy="946785"/>
                     </a:xfrm>
                     <a:prstGeom prst="rect">
                       <a:avLst/>
@@ -2274,29 +2383,13 @@
       <w:pPr>
         <w:rPr>
           <w:i/>
-          <w:iCs/>
         </w:rPr>
       </w:pPr>
       <w:r>
         <w:rPr>
           <w:i/>
-          <w:iCs/>
-        </w:rPr>
-        <w:t>Different  i</w:t>
-      </w:r>
-      <w:r>
-        <w:rPr>
-          <w:i/>
-          <w:iCs/>
-        </w:rPr>
-        <w:t xml:space="preserve">ntermediate node SF estimates, using </w:t>
-      </w:r>
-      <w:r>
-        <w:rPr>
-          <w:i/>
-          <w:iCs/>
-        </w:rPr>
-        <w:t>testing data:</w:t>
+        </w:rPr>
+        <w:t>End-node testing results:</w:t>
       </w:r>
     </w:p>
     <w:p>
@@ -2305,10 +2398,10 @@
           <w:noProof/>
         </w:rPr>
         <w:drawing>
-          <wp:inline distT="0" distB="0" distL="0" distR="0" wp14:anchorId="7080F8E7" wp14:editId="0578C54E">
-            <wp:extent cx="2798656" cy="4023360"/>
-            <wp:effectExtent l="0" t="0" r="1905" b="0"/>
-            <wp:docPr id="5" name="Picture 5"/>
+          <wp:inline distT="0" distB="0" distL="0" distR="0" wp14:anchorId="64A33CA8" wp14:editId="624F3851">
+            <wp:extent cx="5943600" cy="905510"/>
+            <wp:effectExtent l="0" t="0" r="0" b="8890"/>
+            <wp:docPr id="4" name="Picture 4"/>
             <wp:cNvGraphicFramePr>
               <a:graphicFrameLocks xmlns:a="http://schemas.openxmlformats.org/drawingml/2006/main" noChangeAspect="1"/>
             </wp:cNvGraphicFramePr>
@@ -2328,7 +2421,7 @@
                   <pic:spPr>
                     <a:xfrm>
                       <a:off x="0" y="0"/>
-                      <a:ext cx="2798656" cy="4023360"/>
+                      <a:ext cx="5943600" cy="905510"/>
                     </a:xfrm>
                     <a:prstGeom prst="rect">
                       <a:avLst/>
@@ -2348,12 +2441,35 @@
           <w:iCs/>
         </w:rPr>
       </w:pPr>
+      <w:proofErr w:type="gramStart"/>
       <w:r>
         <w:rPr>
           <w:i/>
           <w:iCs/>
         </w:rPr>
-        <w:t>End node SF estimates, derived from intermediate node estimates and data:</w:t>
+        <w:t>Different  i</w:t>
+      </w:r>
+      <w:r>
+        <w:rPr>
+          <w:i/>
+          <w:iCs/>
+        </w:rPr>
+        <w:t>ntermediate</w:t>
+      </w:r>
+      <w:proofErr w:type="gramEnd"/>
+      <w:r>
+        <w:rPr>
+          <w:i/>
+          <w:iCs/>
+        </w:rPr>
+        <w:t xml:space="preserve"> node SF estimates, using </w:t>
+      </w:r>
+      <w:r>
+        <w:rPr>
+          <w:i/>
+          <w:iCs/>
+        </w:rPr>
+        <w:t>testing data:</w:t>
       </w:r>
     </w:p>
     <w:p>
@@ -2361,12 +2477,11 @@
         <w:rPr>
           <w:noProof/>
         </w:rPr>
-        <w:lastRenderedPageBreak/>
         <w:drawing>
-          <wp:inline distT="0" distB="0" distL="0" distR="0" wp14:anchorId="363EDD1F" wp14:editId="2A3DC6EE">
-            <wp:extent cx="5943600" cy="4497070"/>
-            <wp:effectExtent l="0" t="0" r="0" b="0"/>
-            <wp:docPr id="6" name="Picture 6"/>
+          <wp:inline distT="0" distB="0" distL="0" distR="0" wp14:anchorId="7080F8E7" wp14:editId="0578C54E">
+            <wp:extent cx="2798656" cy="4023360"/>
+            <wp:effectExtent l="0" t="0" r="1905" b="0"/>
+            <wp:docPr id="5" name="Picture 5"/>
             <wp:cNvGraphicFramePr>
               <a:graphicFrameLocks xmlns:a="http://schemas.openxmlformats.org/drawingml/2006/main" noChangeAspect="1"/>
             </wp:cNvGraphicFramePr>
@@ -2386,7 +2501,7 @@
                   <pic:spPr>
                     <a:xfrm>
                       <a:off x="0" y="0"/>
-                      <a:ext cx="5943600" cy="4497070"/>
+                      <a:ext cx="2798656" cy="4023360"/>
                     </a:xfrm>
                     <a:prstGeom prst="rect">
                       <a:avLst/>
@@ -2411,21 +2526,8 @@
           <w:i/>
           <w:iCs/>
         </w:rPr>
-        <w:t>Samples from estimated p</w:t>
-      </w:r>
-      <w:r>
-        <w:rPr>
-          <w:i/>
-          <w:iCs/>
-        </w:rPr>
-        <w:t xml:space="preserve">osterior </w:t>
-      </w:r>
-      <w:r>
-        <w:rPr>
-          <w:i/>
-          <w:iCs/>
-        </w:rPr>
-        <w:t>distribution of SF rates, using the No-U-Turn-Sampler:</w:t>
+        <w:lastRenderedPageBreak/>
+        <w:t>End node SF estimates, derived from intermediate node estimates and data:</w:t>
       </w:r>
     </w:p>
     <w:p>
@@ -2434,10 +2536,10 @@
           <w:noProof/>
         </w:rPr>
         <w:drawing>
-          <wp:inline distT="0" distB="0" distL="0" distR="0" wp14:anchorId="288B2570" wp14:editId="78F5CA9B">
-            <wp:extent cx="5029200" cy="1852098"/>
+          <wp:inline distT="0" distB="0" distL="0" distR="0" wp14:anchorId="363EDD1F" wp14:editId="2A3DC6EE">
+            <wp:extent cx="5943600" cy="4497070"/>
             <wp:effectExtent l="0" t="0" r="0" b="0"/>
-            <wp:docPr id="7" name="Picture 7"/>
+            <wp:docPr id="6" name="Picture 6"/>
             <wp:cNvGraphicFramePr>
               <a:graphicFrameLocks xmlns:a="http://schemas.openxmlformats.org/drawingml/2006/main" noChangeAspect="1"/>
             </wp:cNvGraphicFramePr>
@@ -2457,7 +2559,7 @@
                   <pic:spPr>
                     <a:xfrm>
                       <a:off x="0" y="0"/>
-                      <a:ext cx="5029200" cy="1852098"/>
+                      <a:ext cx="5943600" cy="4497070"/>
                     </a:xfrm>
                     <a:prstGeom prst="rect">
                       <a:avLst/>
@@ -2471,16 +2573,44 @@
       </w:r>
     </w:p>
     <w:p>
+      <w:pPr>
+        <w:rPr>
+          <w:i/>
+          <w:iCs/>
+        </w:rPr>
+      </w:pPr>
+      <w:r>
+        <w:rPr>
+          <w:i/>
+          <w:iCs/>
+        </w:rPr>
+        <w:t>Samples from estimated p</w:t>
+      </w:r>
+      <w:r>
+        <w:rPr>
+          <w:i/>
+          <w:iCs/>
+        </w:rPr>
+        <w:t xml:space="preserve">osterior </w:t>
+      </w:r>
+      <w:r>
+        <w:rPr>
+          <w:i/>
+          <w:iCs/>
+        </w:rPr>
+        <w:t>distribution of SF rates, using the No-U-Turn-Sampler:</w:t>
+      </w:r>
+    </w:p>
+    <w:p>
       <w:r>
         <w:rPr>
           <w:noProof/>
         </w:rPr>
-        <w:lastRenderedPageBreak/>
         <w:drawing>
-          <wp:inline distT="0" distB="0" distL="0" distR="0" wp14:anchorId="4D99E437" wp14:editId="50B31103">
+          <wp:inline distT="0" distB="0" distL="0" distR="0" wp14:anchorId="288B2570" wp14:editId="78F5CA9B">
             <wp:extent cx="5029200" cy="1852098"/>
             <wp:effectExtent l="0" t="0" r="0" b="0"/>
-            <wp:docPr id="8" name="Picture 8"/>
+            <wp:docPr id="7" name="Picture 7"/>
             <wp:cNvGraphicFramePr>
               <a:graphicFrameLocks xmlns:a="http://schemas.openxmlformats.org/drawingml/2006/main" noChangeAspect="1"/>
             </wp:cNvGraphicFramePr>
@@ -2513,6 +2643,49 @@
         </w:drawing>
       </w:r>
     </w:p>
+    <w:p>
+      <w:r>
+        <w:rPr>
+          <w:noProof/>
+        </w:rPr>
+        <w:lastRenderedPageBreak/>
+        <w:drawing>
+          <wp:inline distT="0" distB="0" distL="0" distR="0" wp14:anchorId="4D99E437" wp14:editId="50B31103">
+            <wp:extent cx="5029200" cy="1852098"/>
+            <wp:effectExtent l="0" t="0" r="0" b="0"/>
+            <wp:docPr id="8" name="Picture 8"/>
+            <wp:cNvGraphicFramePr>
+              <a:graphicFrameLocks xmlns:a="http://schemas.openxmlformats.org/drawingml/2006/main" noChangeAspect="1"/>
+            </wp:cNvGraphicFramePr>
+            <a:graphic xmlns:a="http://schemas.openxmlformats.org/drawingml/2006/main">
+              <a:graphicData uri="http://schemas.openxmlformats.org/drawingml/2006/picture">
+                <pic:pic xmlns:pic="http://schemas.openxmlformats.org/drawingml/2006/picture">
+                  <pic:nvPicPr>
+                    <pic:cNvPr id="1" name=""/>
+                    <pic:cNvPicPr/>
+                  </pic:nvPicPr>
+                  <pic:blipFill>
+                    <a:blip r:embed="rId18"/>
+                    <a:stretch>
+                      <a:fillRect/>
+                    </a:stretch>
+                  </pic:blipFill>
+                  <pic:spPr>
+                    <a:xfrm>
+                      <a:off x="0" y="0"/>
+                      <a:ext cx="5029200" cy="1852098"/>
+                    </a:xfrm>
+                    <a:prstGeom prst="rect">
+                      <a:avLst/>
+                    </a:prstGeom>
+                  </pic:spPr>
+                </pic:pic>
+              </a:graphicData>
+            </a:graphic>
+          </wp:inline>
+        </w:drawing>
+      </w:r>
+    </w:p>
     <w:p/>
     <w:p>
       <w:pPr>
@@ -3013,7 +3186,7 @@
       </w:r>
     </w:p>
     <w:sectPr>
-      <w:headerReference w:type="default" r:id="rId18"/>
+      <w:headerReference w:type="default" r:id="rId19"/>
       <w:pgSz w:w="12240" w:h="15840"/>
       <w:pgMar w:top="1440" w:right="1440" w:bottom="1440" w:left="1440" w:header="720" w:footer="720" w:gutter="0"/>
       <w:pgNumType w:start="1"/>
@@ -3067,6 +3240,89 @@
       </w:pPr>
       <w:r>
         <w:continuationSeparator/>
+      </w:r>
+    </w:p>
+  </w:footnote>
+  <w:footnote w:id="1">
+    <w:p>
+      <w:pPr>
+        <w:pStyle w:val="FootnoteText"/>
+      </w:pPr>
+      <w:r>
+        <w:rPr>
+          <w:rStyle w:val="FootnoteReference"/>
+        </w:rPr>
+        <w:footnoteRef/>
+      </w:r>
+      <w:r>
+        <w:t xml:space="preserve"> Normal distribution with mean and variance equal to (</w:t>
+      </w:r>
+      <w:r>
+        <w:rPr>
+          <w:b/>
+          <w:bCs/>
+        </w:rPr>
+        <w:t>100%</w:t>
+      </w:r>
+      <w:r>
+        <w:t xml:space="preserve"> of reorder amount (R) of 1</w:t>
+      </w:r>
+      <w:r>
+        <w:rPr>
+          <w:vertAlign w:val="superscript"/>
+        </w:rPr>
+        <w:t>st</w:t>
+      </w:r>
+      <w:r>
+        <w:t xml:space="preserve">-preference end nodes + </w:t>
+      </w:r>
+      <w:r>
+        <w:rPr>
+          <w:b/>
+          <w:bCs/>
+        </w:rPr>
+        <w:t>40%</w:t>
+      </w:r>
+      <w:r>
+        <w:t xml:space="preserve"> of R for 2</w:t>
+      </w:r>
+      <w:r>
+        <w:rPr>
+          <w:vertAlign w:val="superscript"/>
+        </w:rPr>
+        <w:t>nd</w:t>
+      </w:r>
+      <w:r>
+        <w:t xml:space="preserve"> preferences, + </w:t>
+      </w:r>
+      <w:r>
+        <w:rPr>
+          <w:b/>
+          <w:bCs/>
+        </w:rPr>
+        <w:t xml:space="preserve">10% </w:t>
+      </w:r>
+      <w:r>
+        <w:t>of R for 3</w:t>
+      </w:r>
+      <w:r>
+        <w:rPr>
+          <w:vertAlign w:val="superscript"/>
+        </w:rPr>
+        <w:t>rd</w:t>
+      </w:r>
+      <w:r>
+        <w:t xml:space="preserve"> preferences) * </w:t>
+      </w:r>
+      <w:r>
+        <w:rPr>
+          <w:b/>
+          <w:bCs/>
+        </w:rPr>
+        <w:t>10%</w:t>
+      </w:r>
+      <w:r>
+        <w:t xml:space="preserve"> (typical order frequency)</w:t>
       </w:r>
     </w:p>
   </w:footnote>
@@ -4911,6 +5167,37 @@
       <w:szCs w:val="18"/>
     </w:rPr>
   </w:style>
+  <w:style w:type="paragraph" w:styleId="FootnoteText">
+    <w:name w:val="footnote text"/>
+    <w:basedOn w:val="Normal"/>
+    <w:link w:val="FootnoteTextChar"/>
+    <w:uiPriority w:val="99"/>
+    <w:semiHidden/>
+    <w:unhideWhenUsed/>
+    <w:rsid w:val="00901D70"/>
+    <w:pPr>
+      <w:spacing w:after="0" w:line="240" w:lineRule="auto"/>
+    </w:pPr>
+  </w:style>
+  <w:style w:type="character" w:customStyle="1" w:styleId="FootnoteTextChar">
+    <w:name w:val="Footnote Text Char"/>
+    <w:basedOn w:val="DefaultParagraphFont"/>
+    <w:link w:val="FootnoteText"/>
+    <w:uiPriority w:val="99"/>
+    <w:semiHidden/>
+    <w:rsid w:val="00901D70"/>
+  </w:style>
+  <w:style w:type="character" w:styleId="FootnoteReference">
+    <w:name w:val="footnote reference"/>
+    <w:basedOn w:val="DefaultParagraphFont"/>
+    <w:uiPriority w:val="99"/>
+    <w:semiHidden/>
+    <w:unhideWhenUsed/>
+    <w:rsid w:val="00901D70"/>
+    <w:rPr>
+      <w:vertAlign w:val="superscript"/>
+    </w:rPr>
+  </w:style>
 </w:styles>
 </file>
 
@@ -5215,6 +5502,10 @@
 </go:gDocsCustomXmlDataStorage>
 </file>
 
+<file path=customXml/item2.xml><?xml version="1.0" encoding="utf-8"?>
+<b:Sources xmlns:b="http://schemas.openxmlformats.org/officeDocument/2006/bibliography" xmlns="http://schemas.openxmlformats.org/officeDocument/2006/bibliography" SelectedStyle="\APASixthEditionOfficeOnline.xsl" StyleName="APA" Version="6"/>
+</file>
+
 <file path=customXml/itemProps1.xml><?xml version="1.0" encoding="utf-8"?>
 <ds:datastoreItem xmlns:ds="http://schemas.openxmlformats.org/officeDocument/2006/customXml" ds:itemID="{11111111-1234-1234-1234-123412341234}">
   <ds:schemaRefs>
@@ -5222,4 +5513,12 @@
     <ds:schemaRef ds:uri="http://schemas.openxmlformats.org/officeDocument/2006/relationships"/>
   </ds:schemaRefs>
 </ds:datastoreItem>
+</file>
+
+<file path=customXml/itemProps2.xml><?xml version="1.0" encoding="utf-8"?>
+<ds:datastoreItem xmlns:ds="http://schemas.openxmlformats.org/officeDocument/2006/customXml" ds:itemID="{42D69AAC-601D-4436-A95C-BA41DD4DE04B}">
+  <ds:schemaRefs>
+    <ds:schemaRef ds:uri="http://schemas.openxmlformats.org/officeDocument/2006/bibliography"/>
+  </ds:schemaRefs>
+</ds:datastoreItem>
 </file>
--- a/documentation/Simulator Project Description.docx
+++ b/documentation/Simulator Project Description.docx
@@ -46,10 +46,19 @@
         <w:t xml:space="preserve">This project aims to simulate pharmaceutical supply chains in a low- or middle-income country (LMIC) that are subject to insertions of substandard and/or falsified products (hereby referred to as </w:t>
       </w:r>
       <w:r>
-        <w:t>SF products</w:t>
-      </w:r>
-      <w:r>
-        <w:t>). The supply chain of a single pharmaceutical product (e.g., amoxicillin) is characterized through a network of nodes and arcs, where falsifier product originates from a single falsifier source node. Entities such as importers or outlets may possibly obtain product from these falsifier nodes under different circumstances or configurations. Drug regulatory agencies (DRAs) have the ability to sample and test products from different entities according to testing policies and procurement budgets.</w:t>
+        <w:t>S</w:t>
+      </w:r>
+      <w:r>
+        <w:t>FPs</w:t>
+      </w:r>
+      <w:r>
+        <w:t xml:space="preserve">). The supply chain of a single pharmaceutical product (e.g., amoxicillin) is characterized through a network of nodes and arcs, where falsifier product originates from a single falsifier source node. Entities such as importers or outlets may possibly obtain product from these </w:t>
+      </w:r>
+      <w:r>
+        <w:t>SFP</w:t>
+      </w:r>
+      <w:r>
+        <w:t xml:space="preserve"> nodes under different circumstances or configurations. Drug regulatory agencies (DRAs) have the ability to sample and test products from different entities according to testing policies and procurement budgets.</w:t>
       </w:r>
     </w:p>
     <w:p>
@@ -57,10 +66,22 @@
         <w:t xml:space="preserve">The general aim of this project is summarized as follows: “Under what types of network configurations and falsification contexts can different testing policies most ably detect the underlying structures of </w:t>
       </w:r>
       <w:r>
-        <w:t>SF distribution</w:t>
-      </w:r>
-      <w:r>
-        <w:t>?” Falsification structures need to be ascertained using the following pieces of information:</w:t>
+        <w:t>SF</w:t>
+      </w:r>
+      <w:r>
+        <w:t>P</w:t>
+      </w:r>
+      <w:r>
+        <w:t xml:space="preserve"> distribution</w:t>
+      </w:r>
+      <w:r>
+        <w:t xml:space="preserve">?” </w:t>
+      </w:r>
+      <w:r>
+        <w:t>SFP</w:t>
+      </w:r>
+      <w:r>
+        <w:t xml:space="preserve"> structures need to be ascertained using the following pieces of information:</w:t>
       </w:r>
     </w:p>
     <w:p>
@@ -1726,63 +1747,7 @@
         <w:rPr>
           <w:color w:val="000000"/>
         </w:rPr>
-        <w:t xml:space="preserve">: The 2018 WHO Report on Surveillance of Antibiotic Consumption shows each of the surveilled African nations (4 </w:t>
-      </w:r>
-      <w:proofErr w:type="gramStart"/>
-      <w:r>
-        <w:rPr>
-          <w:color w:val="000000"/>
-        </w:rPr>
-        <w:t>total</w:t>
-      </w:r>
-      <w:proofErr w:type="gramEnd"/>
-      <w:r>
-        <w:rPr>
-          <w:color w:val="000000"/>
-        </w:rPr>
-        <w:t xml:space="preserve">, excluding Liberia) consuming around 5 daily dosage </w:t>
-      </w:r>
-      <w:proofErr w:type="spellStart"/>
-      <w:r>
-        <w:rPr>
-          <w:color w:val="000000"/>
-        </w:rPr>
-        <w:t>XXx</w:t>
-      </w:r>
-      <w:proofErr w:type="spellEnd"/>
-      <w:r>
-        <w:rPr>
-          <w:color w:val="000000"/>
-        </w:rPr>
-        <w:t xml:space="preserve"> per 1000 inhabitants of beta-lactam </w:t>
-      </w:r>
-      <w:proofErr w:type="spellStart"/>
-      <w:r>
-        <w:rPr>
-          <w:color w:val="000000"/>
-        </w:rPr>
-        <w:t>antibacterials</w:t>
-      </w:r>
-      <w:proofErr w:type="spellEnd"/>
-      <w:r>
-        <w:rPr>
-          <w:color w:val="000000"/>
-        </w:rPr>
-        <w:t>/</w:t>
-      </w:r>
-      <w:proofErr w:type="spellStart"/>
-      <w:r>
-        <w:rPr>
-          <w:color w:val="000000"/>
-        </w:rPr>
-        <w:t>penicillins</w:t>
-      </w:r>
-      <w:proofErr w:type="spellEnd"/>
-      <w:r>
-        <w:rPr>
-          <w:color w:val="000000"/>
-        </w:rPr>
-        <w:t>. Amoxicillin falls under this umbrella and constitutes the most commonly consumed antibiotic in</w:t>
+        <w:t>: The 2018 WHO Report on Surveillance of Antibiotic Consumption shows each of the surveilled African nations (4 total, excluding Liberia) consuming around 5 daily dosage XXx per 1000 inhabitants of beta-lactam antibacterials/penicillins. Amoxicillin falls under this umbrella and constitutes the most commonly consumed antibiotic in</w:t>
       </w:r>
       <w:r>
         <w:rPr>
@@ -2110,21 +2075,7 @@
         <w:rPr>
           <w:color w:val="000000"/>
         </w:rPr>
-        <w:t xml:space="preserve">, </w:t>
-      </w:r>
-      <w:proofErr w:type="gramStart"/>
-      <w:r>
-        <w:rPr>
-          <w:color w:val="000000"/>
-        </w:rPr>
-        <w:t>second-preference</w:t>
-      </w:r>
-      <w:proofErr w:type="gramEnd"/>
-      <w:r>
-        <w:rPr>
-          <w:color w:val="000000"/>
-        </w:rPr>
-        <w:t>, and third-preference</w:t>
+        <w:t>, second-preference, and third-preference</w:t>
       </w:r>
       <w:r>
         <w:rPr>
@@ -2441,7 +2392,6 @@
           <w:iCs/>
         </w:rPr>
       </w:pPr>
-      <w:proofErr w:type="gramStart"/>
       <w:r>
         <w:rPr>
           <w:i/>
@@ -2454,15 +2404,7 @@
           <w:i/>
           <w:iCs/>
         </w:rPr>
-        <w:t>ntermediate</w:t>
-      </w:r>
-      <w:proofErr w:type="gramEnd"/>
-      <w:r>
-        <w:rPr>
-          <w:i/>
-          <w:iCs/>
-        </w:rPr>
-        <w:t xml:space="preserve"> node SF estimates, using </w:t>
+        <w:t xml:space="preserve">ntermediate node SF estimates, using </w:t>
       </w:r>
       <w:r>
         <w:rPr>
@@ -5497,28 +5439,28 @@
 </file>
 
 <file path=customXml/item1.xml><?xml version="1.0" encoding="utf-8"?>
+<b:Sources xmlns:b="http://schemas.openxmlformats.org/officeDocument/2006/bibliography" xmlns="http://schemas.openxmlformats.org/officeDocument/2006/bibliography" SelectedStyle="\APASixthEditionOfficeOnline.xsl" StyleName="APA" Version="6"/>
+</file>
+
+<file path=customXml/item2.xml><?xml version="1.0" encoding="utf-8"?>
 <go:gDocsCustomXmlDataStorage xmlns:go="http://customooxmlschemas.google.com/" xmlns:r="http://schemas.openxmlformats.org/officeDocument/2006/relationships">
   <go:docsCustomData xmlns:go="http://customooxmlschemas.google.com/" roundtripDataSignature="AMtx7mi3Q9wZjiwK1Rq5YTV+8gEqa3JNaA==">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</go:docsCustomData>
 </go:gDocsCustomXmlDataStorage>
 </file>
 
-<file path=customXml/item2.xml><?xml version="1.0" encoding="utf-8"?>
-<b:Sources xmlns:b="http://schemas.openxmlformats.org/officeDocument/2006/bibliography" xmlns="http://schemas.openxmlformats.org/officeDocument/2006/bibliography" SelectedStyle="\APASixthEditionOfficeOnline.xsl" StyleName="APA" Version="6"/>
+<file path=customXml/itemProps1.xml><?xml version="1.0" encoding="utf-8"?>
+<ds:datastoreItem xmlns:ds="http://schemas.openxmlformats.org/officeDocument/2006/customXml" ds:itemID="{42D69AAC-601D-4436-A95C-BA41DD4DE04B}">
+  <ds:schemaRefs>
+    <ds:schemaRef ds:uri="http://schemas.openxmlformats.org/officeDocument/2006/bibliography"/>
+  </ds:schemaRefs>
+</ds:datastoreItem>
 </file>
 
-<file path=customXml/itemProps1.xml><?xml version="1.0" encoding="utf-8"?>
+<file path=customXml/itemProps2.xml><?xml version="1.0" encoding="utf-8"?>
 <ds:datastoreItem xmlns:ds="http://schemas.openxmlformats.org/officeDocument/2006/customXml" ds:itemID="{11111111-1234-1234-1234-123412341234}">
   <ds:schemaRefs>
     <ds:schemaRef ds:uri="http://customooxmlschemas.google.com/"/>
     <ds:schemaRef ds:uri="http://schemas.openxmlformats.org/officeDocument/2006/relationships"/>
   </ds:schemaRefs>
 </ds:datastoreItem>
-</file>
-
-<file path=customXml/itemProps2.xml><?xml version="1.0" encoding="utf-8"?>
-<ds:datastoreItem xmlns:ds="http://schemas.openxmlformats.org/officeDocument/2006/customXml" ds:itemID="{42D69AAC-601D-4436-A95C-BA41DD4DE04B}">
-  <ds:schemaRefs>
-    <ds:schemaRef ds:uri="http://schemas.openxmlformats.org/officeDocument/2006/bibliography"/>
-  </ds:schemaRefs>
-</ds:datastoreItem>
 </file>